--- a/2 测试方案/回归测试-安剑锋.docx
+++ b/2 测试方案/回归测试-安剑锋.docx
@@ -22,6 +22,7 @@
           <w:r>
             <w:rPr>
               <w:noProof/>
+              <w:lang w:eastAsia="zh-CN"/>
             </w:rPr>
             <mc:AlternateContent>
               <mc:Choice Requires="wpg">
@@ -224,7 +225,6 @@
                                     <w:alias w:val="Author"/>
                                     <w:tag w:val=""/>
                                     <w:id w:val="-80917151"/>
-                                    <w:showingPlcHdr/>
                                     <w:dataBinding w:prefixMappings="xmlns:ns0='http://purl.org/dc/elements/1.1/' xmlns:ns1='http://schemas.openxmlformats.org/package/2006/metadata/core-properties' " w:xpath="/ns1:coreProperties[1]/ns0:creator[1]" w:storeItemID="{6C3C8BC8-F283-45AE-878A-BAB7291924A1}"/>
                                     <w15:appearance w15:val="hidden"/>
                                     <w:text/>
@@ -232,7 +232,7 @@
                                   <w:sdtContent>
                                     <w:p>
                                       <w:pPr>
-                                        <w:pStyle w:val="NoSpacing"/>
+                                        <w:pStyle w:val="a7"/>
                                         <w:jc w:val="right"/>
                                         <w:rPr>
                                           <w:color w:val="44546A" w:themeColor="text2"/>
@@ -243,12 +243,13 @@
                                       </w:pPr>
                                       <w:r>
                                         <w:rPr>
+                                          <w:rFonts w:hint="eastAsia"/>
                                           <w:color w:val="44546A" w:themeColor="text2"/>
                                           <w:spacing w:val="10"/>
                                           <w:sz w:val="36"/>
                                           <w:szCs w:val="36"/>
                                         </w:rPr>
-                                        <w:t xml:space="preserve">     </w:t>
+                                        <w:t>Microsoft Office User</w:t>
                                       </w:r>
                                     </w:p>
                                   </w:sdtContent>
@@ -276,7 +277,7 @@
               </mc:Choice>
               <mc:Fallback>
                 <w:pict>
-                  <v:group w14:anchorId="131B34A8" id="Group_x0020_454" o:spid="_x0000_s1026" alt="Title: Author and company name with crop mark graphic" style="position:absolute;margin-left:316.7pt;margin-top:0;width:367.9pt;height:265.7pt;z-index:251663360;mso-position-horizontal:right;mso-position-horizontal-relative:page;mso-position-vertical:bottom;mso-position-vertical-relative:page;mso-width-relative:margin;mso-height-relative:margin" coordsize="4671822,3374136" o:gfxdata="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">
+                  <v:group w14:anchorId="131B34A8" id="Group_x0020_454" o:spid="_x0000_s1026" alt="标题: Author and company name with crop mark graphic" style="position:absolute;margin-left:316.7pt;margin-top:0;width:367.9pt;height:265.7pt;z-index:251663360;mso-position-horizontal:right;mso-position-horizontal-relative:page;mso-position-vertical:bottom;mso-position-vertical-relative:page;mso-width-relative:margin;mso-height-relative:margin" coordsize="4671822,3374136" o:gfxdata="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">
                     <v:group id="Group_x0020_455" o:spid="_x0000_s1027" style="position:absolute;left:2038350;width:2633472;height:3374136" coordsize="2628900,3371850" o:gfxdata="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">
                       <v:shape id="Freeform_x0020_456" o:spid="_x0000_s1028" style="position:absolute;width:2133600;height:2867025;visibility:visible;mso-wrap-style:square;v-text-anchor:top" coordsize="1344,1806" o:gfxdata="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" path="m1344,1806l0,1806,,1641,1176,1641,1176,,1344,,1344,1806xe" fillcolor="#44546a [3215]" stroked="f">
                         <v:path arrowok="t" o:connecttype="custom" o:connectlocs="2133600,2867025;0,2867025;0,2605088;1866900,2605088;1866900,0;2133600,0;2133600,2867025" o:connectangles="0,0,0,0,0,0,0"/>
@@ -301,7 +302,6 @@
                               <w:alias w:val="Author"/>
                               <w:tag w:val=""/>
                               <w:id w:val="-80917151"/>
-                              <w:showingPlcHdr/>
                               <w:dataBinding w:prefixMappings="xmlns:ns0='http://purl.org/dc/elements/1.1/' xmlns:ns1='http://schemas.openxmlformats.org/package/2006/metadata/core-properties' " w:xpath="/ns1:coreProperties[1]/ns0:creator[1]" w:storeItemID="{6C3C8BC8-F283-45AE-878A-BAB7291924A1}"/>
                               <w15:appearance w15:val="hidden"/>
                               <w:text/>
@@ -309,7 +309,7 @@
                             <w:sdtContent>
                               <w:p>
                                 <w:pPr>
-                                  <w:pStyle w:val="NoSpacing"/>
+                                  <w:pStyle w:val="a7"/>
                                   <w:jc w:val="right"/>
                                   <w:rPr>
                                     <w:color w:val="44546A" w:themeColor="text2"/>
@@ -320,12 +320,13 @@
                                 </w:pPr>
                                 <w:r>
                                   <w:rPr>
+                                    <w:rFonts w:hint="eastAsia"/>
                                     <w:color w:val="44546A" w:themeColor="text2"/>
                                     <w:spacing w:val="10"/>
                                     <w:sz w:val="36"/>
                                     <w:szCs w:val="36"/>
                                   </w:rPr>
-                                  <w:t xml:space="preserve">     </w:t>
+                                  <w:t>Microsoft Office User</w:t>
                                 </w:r>
                               </w:p>
                             </w:sdtContent>
@@ -342,6 +343,7 @@
           <w:r>
             <w:rPr>
               <w:noProof/>
+              <w:lang w:eastAsia="zh-CN"/>
             </w:rPr>
             <mc:AlternateContent>
               <mc:Choice Requires="wpg">
@@ -553,7 +555,7 @@
                                   <w:sdtContent>
                                     <w:p>
                                       <w:pPr>
-                                        <w:pStyle w:val="NoSpacing"/>
+                                        <w:pStyle w:val="a7"/>
                                         <w:spacing w:after="240" w:line="216" w:lineRule="auto"/>
                                         <w:rPr>
                                           <w:rFonts w:asciiTheme="majorHAnsi" w:hAnsiTheme="majorHAnsi"/>
@@ -595,7 +597,7 @@
                                   <w:sdtContent>
                                     <w:p>
                                       <w:pPr>
-                                        <w:pStyle w:val="NoSpacing"/>
+                                        <w:pStyle w:val="a7"/>
                                         <w:spacing w:line="216" w:lineRule="auto"/>
                                         <w:rPr>
                                           <w:rFonts w:asciiTheme="majorHAnsi" w:hAnsiTheme="majorHAnsi"/>
@@ -607,13 +609,13 @@
                                       </w:pPr>
                                       <w:r>
                                         <w:rPr>
-                                          <w:rFonts w:asciiTheme="majorHAnsi" w:hAnsiTheme="majorHAnsi"/>
+                                          <w:rFonts w:asciiTheme="majorHAnsi" w:hAnsiTheme="majorHAnsi" w:hint="eastAsia"/>
                                           <w:caps/>
                                           <w:color w:val="44546A" w:themeColor="text2"/>
                                           <w:sz w:val="96"/>
                                           <w:szCs w:val="96"/>
                                         </w:rPr>
-                                        <w:t>代码评审</w:t>
+                                        <w:t>回归测试</w:t>
                                       </w:r>
                                     </w:p>
                                   </w:sdtContent>
@@ -641,7 +643,7 @@
               </mc:Choice>
               <mc:Fallback>
                 <w:pict>
-                  <v:group w14:anchorId="788F24A5" id="Group_x0020_459" o:spid="_x0000_s1031" alt="Title: Title and subtitle with crop mark graphic" style="position:absolute;margin-left:0;margin-top:0;width:502.55pt;height:267.85pt;z-index:251662336;mso-position-horizontal:left;mso-position-horizontal-relative:page;mso-position-vertical:top;mso-position-vertical-relative:page;mso-width-relative:margin;mso-height-relative:margin" coordsize="6381750,3401568" o:gfxdata="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">
+                  <v:group w14:anchorId="788F24A5" id="Group_x0020_459" o:spid="_x0000_s1031" alt="标题: Title and subtitle with crop mark graphic" style="position:absolute;margin-left:0;margin-top:0;width:502.55pt;height:267.85pt;z-index:251662336;mso-position-horizontal:left;mso-position-horizontal-relative:page;mso-position-vertical:top;mso-position-vertical-relative:page;mso-width-relative:margin;mso-height-relative:margin" coordsize="6381750,3401568" o:gfxdata="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">
                     <v:group id="Group_x0020_460" o:spid="_x0000_s1032" style="position:absolute;width:2642616;height:3401568" coordsize="2642616,3401568" o:gfxdata="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">
                       <v:shape id="Freeform_x0020_461" o:spid="_x0000_s1033" style="position:absolute;left:504825;top:504825;width:2133600;height:2867025;visibility:visible;mso-wrap-style:square;v-text-anchor:top" coordsize="1344,1806" o:gfxdata="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" path="m168,1806l0,1806,,,1344,,1344,165,168,165,168,1806xe" fillcolor="#44546a [3215]" stroked="f">
                         <v:path arrowok="t" o:connecttype="custom" o:connectlocs="266700,2867025;0,2867025;0,0;2133600,0;2133600,261938;266700,261938;266700,2867025" o:connectangles="0,0,0,0,0,0,0"/>
@@ -671,7 +673,7 @@
                             <w:sdtContent>
                               <w:p>
                                 <w:pPr>
-                                  <w:pStyle w:val="NoSpacing"/>
+                                  <w:pStyle w:val="a7"/>
                                   <w:spacing w:after="240" w:line="216" w:lineRule="auto"/>
                                   <w:rPr>
                                     <w:rFonts w:asciiTheme="majorHAnsi" w:hAnsiTheme="majorHAnsi"/>
@@ -713,7 +715,7 @@
                             <w:sdtContent>
                               <w:p>
                                 <w:pPr>
-                                  <w:pStyle w:val="NoSpacing"/>
+                                  <w:pStyle w:val="a7"/>
                                   <w:spacing w:line="216" w:lineRule="auto"/>
                                   <w:rPr>
                                     <w:rFonts w:asciiTheme="majorHAnsi" w:hAnsiTheme="majorHAnsi"/>
@@ -725,13 +727,13 @@
                                 </w:pPr>
                                 <w:r>
                                   <w:rPr>
-                                    <w:rFonts w:asciiTheme="majorHAnsi" w:hAnsiTheme="majorHAnsi"/>
+                                    <w:rFonts w:asciiTheme="majorHAnsi" w:hAnsiTheme="majorHAnsi" w:hint="eastAsia"/>
                                     <w:caps/>
                                     <w:color w:val="44546A" w:themeColor="text2"/>
                                     <w:sz w:val="96"/>
                                     <w:szCs w:val="96"/>
                                   </w:rPr>
-                                  <w:t>代码评审</w:t>
+                                  <w:t>回归测试</w:t>
                                 </w:r>
                               </w:p>
                             </w:sdtContent>
@@ -748,6 +750,7 @@
           <w:r>
             <w:rPr>
               <w:noProof/>
+              <w:lang w:eastAsia="zh-CN"/>
             </w:rPr>
             <mc:AlternateContent>
               <mc:Choice Requires="wps">
@@ -843,6 +846,7 @@
           <w:lang w:eastAsia="zh-CN"/>
         </w:rPr>
       </w:pPr>
+      <w:proofErr w:type="spellStart"/>
       <w:r>
         <w:rPr>
           <w:rFonts w:ascii="黑体" w:eastAsia="黑体" w:hAnsi="Arial" w:cs="Arial" w:hint="eastAsia"/>
@@ -851,7 +855,17 @@
           <w:szCs w:val="32"/>
         </w:rPr>
         <w:lastRenderedPageBreak/>
-        <w:t>文档名称：</w:t>
+        <w:t>文档名称</w:t>
+      </w:r>
+      <w:proofErr w:type="spellEnd"/>
+      <w:r>
+        <w:rPr>
+          <w:rFonts w:ascii="黑体" w:eastAsia="黑体" w:hAnsi="Arial" w:cs="Arial" w:hint="eastAsia"/>
+          <w:bCs/>
+          <w:sz w:val="32"/>
+          <w:szCs w:val="32"/>
+        </w:rPr>
+        <w:t>：</w:t>
       </w:r>
       <w:r>
         <w:rPr>
@@ -1053,6 +1067,7 @@
             <w:r>
               <w:rPr>
                 <w:noProof/>
+                <w:lang w:eastAsia="zh-CN"/>
               </w:rPr>
               <mc:AlternateContent>
                 <mc:Choice Requires="wps">
@@ -1534,7 +1549,7 @@
                               </a:ln>
                               <a:extLst>
                                 <a:ext uri="{91240B29-F687-4f45-9708-019B960494DF}">
-                                  <a14:hiddenLine xmlns:a14="http://schemas.microsoft.com/office/drawing/2010/main" xmlns:w="http://schemas.openxmlformats.org/wordprocessingml/2006/main" xmlns:w10="urn:schemas-microsoft-com:office:word" xmlns:v="urn:schemas-microsoft-com:vml" xmlns:o="urn:schemas-microsoft-com:office:office" xmlns="" w="9525">
+                                  <a14:hiddenLine xmlns="" xmlns:o="urn:schemas-microsoft-com:office:office" xmlns:v="urn:schemas-microsoft-com:vml" xmlns:w10="urn:schemas-microsoft-com:office:word" xmlns:w="http://schemas.openxmlformats.org/wordprocessingml/2006/main" xmlns:a14="http://schemas.microsoft.com/office/drawing/2010/main" w="9525">
                                     <a:solidFill>
                                       <a:srgbClr val="000000"/>
                                     </a:solidFill>
@@ -2888,6 +2903,7 @@
           <w:sz w:val="44"/>
           <w:szCs w:val="44"/>
         </w:rPr>
+        <w:lastRenderedPageBreak/>
         <w:t>目</w:t>
       </w:r>
       <w:r>
@@ -2918,7 +2934,7 @@
     <w:bookmarkEnd w:id="2"/>
     <w:p>
       <w:pPr>
-        <w:pStyle w:val="TOC1"/>
+        <w:pStyle w:val="11"/>
         <w:tabs>
           <w:tab w:val="right" w:leader="dot" w:pos="8296"/>
         </w:tabs>
@@ -2928,9 +2944,10 @@
           <w:bCs w:val="0"/>
           <w:caps w:val="0"/>
           <w:noProof/>
+          <w:kern w:val="2"/>
           <w:sz w:val="24"/>
           <w:szCs w:val="24"/>
-          <w:lang w:eastAsia="ja-JP"/>
+          <w:lang w:eastAsia="zh-CN"/>
         </w:rPr>
       </w:pPr>
       <w:r>
@@ -2963,10 +2980,10 @@
         </w:rPr>
         <w:fldChar w:fldCharType="separate"/>
       </w:r>
-      <w:hyperlink w:anchor="_Toc450638975" w:history="1">
+      <w:hyperlink w:anchor="_Toc451353702" w:history="1">
         <w:r>
           <w:rPr>
-            <w:rStyle w:val="Hyperlink"/>
+            <w:rStyle w:val="aa"/>
             <w:rFonts w:hint="eastAsia"/>
             <w:noProof/>
           </w:rPr>
@@ -2974,14 +2991,14 @@
         </w:r>
         <w:r>
           <w:rPr>
-            <w:rStyle w:val="Hyperlink"/>
+            <w:rStyle w:val="aa"/>
             <w:noProof/>
           </w:rPr>
           <w:t xml:space="preserve"> </w:t>
         </w:r>
         <w:r>
           <w:rPr>
-            <w:rStyle w:val="Hyperlink"/>
+            <w:rStyle w:val="aa"/>
             <w:rFonts w:hint="eastAsia"/>
             <w:noProof/>
             <w:lang w:eastAsia="zh-CN"/>
@@ -3007,7 +3024,7 @@
             <w:noProof/>
             <w:webHidden/>
           </w:rPr>
-          <w:instrText xml:space="preserve"> PAGEREF _Toc450638975 \h </w:instrText>
+          <w:instrText xml:space="preserve"> PAGEREF _Toc451353702 \h </w:instrText>
         </w:r>
         <w:r>
           <w:rPr>
@@ -3040,7 +3057,7 @@
     </w:p>
     <w:p>
       <w:pPr>
-        <w:pStyle w:val="TOC2"/>
+        <w:pStyle w:val="21"/>
         <w:tabs>
           <w:tab w:val="right" w:leader="dot" w:pos="8296"/>
         </w:tabs>
@@ -3048,15 +3065,16 @@
           <w:rFonts w:asciiTheme="minorHAnsi" w:eastAsiaTheme="minorEastAsia" w:hAnsiTheme="minorHAnsi" w:cstheme="minorBidi"/>
           <w:smallCaps w:val="0"/>
           <w:noProof/>
+          <w:kern w:val="2"/>
           <w:sz w:val="24"/>
           <w:szCs w:val="24"/>
-          <w:lang w:eastAsia="ja-JP"/>
+          <w:lang w:eastAsia="zh-CN"/>
         </w:rPr>
       </w:pPr>
-      <w:hyperlink w:anchor="_Toc450638976" w:history="1">
+      <w:hyperlink w:anchor="_Toc451353703" w:history="1">
         <w:r>
           <w:rPr>
-            <w:rStyle w:val="Hyperlink"/>
+            <w:rStyle w:val="aa"/>
             <w:noProof/>
             <w:lang w:eastAsia="zh-CN"/>
           </w:rPr>
@@ -3064,7 +3082,7 @@
         </w:r>
         <w:r>
           <w:rPr>
-            <w:rStyle w:val="Hyperlink"/>
+            <w:rStyle w:val="aa"/>
             <w:rFonts w:hint="eastAsia"/>
             <w:noProof/>
           </w:rPr>
@@ -3089,7 +3107,7 @@
             <w:noProof/>
             <w:webHidden/>
           </w:rPr>
-          <w:instrText xml:space="preserve"> PAGEREF _Toc450638976 \h </w:instrText>
+          <w:instrText xml:space="preserve"> PAGEREF _Toc451353703 \h </w:instrText>
         </w:r>
         <w:r>
           <w:rPr>
@@ -3122,7 +3140,7 @@
     </w:p>
     <w:p>
       <w:pPr>
-        <w:pStyle w:val="TOC2"/>
+        <w:pStyle w:val="21"/>
         <w:tabs>
           <w:tab w:val="right" w:leader="dot" w:pos="8296"/>
         </w:tabs>
@@ -3130,15 +3148,16 @@
           <w:rFonts w:asciiTheme="minorHAnsi" w:eastAsiaTheme="minorEastAsia" w:hAnsiTheme="minorHAnsi" w:cstheme="minorBidi"/>
           <w:smallCaps w:val="0"/>
           <w:noProof/>
+          <w:kern w:val="2"/>
           <w:sz w:val="24"/>
           <w:szCs w:val="24"/>
-          <w:lang w:eastAsia="ja-JP"/>
+          <w:lang w:eastAsia="zh-CN"/>
         </w:rPr>
       </w:pPr>
-      <w:hyperlink w:anchor="_Toc450638977" w:history="1">
+      <w:hyperlink w:anchor="_Toc451353704" w:history="1">
         <w:r>
           <w:rPr>
-            <w:rStyle w:val="Hyperlink"/>
+            <w:rStyle w:val="aa"/>
             <w:noProof/>
             <w:lang w:eastAsia="zh-CN"/>
           </w:rPr>
@@ -3146,7 +3165,7 @@
         </w:r>
         <w:r>
           <w:rPr>
-            <w:rStyle w:val="Hyperlink"/>
+            <w:rStyle w:val="aa"/>
             <w:rFonts w:hint="eastAsia"/>
             <w:noProof/>
             <w:lang w:eastAsia="zh-CN"/>
@@ -3172,7 +3191,7 @@
             <w:noProof/>
             <w:webHidden/>
           </w:rPr>
-          <w:instrText xml:space="preserve"> PAGEREF _Toc450638977 \h </w:instrText>
+          <w:instrText xml:space="preserve"> PAGEREF _Toc451353704 \h </w:instrText>
         </w:r>
         <w:r>
           <w:rPr>
@@ -3205,7 +3224,7 @@
     </w:p>
     <w:p>
       <w:pPr>
-        <w:pStyle w:val="TOC2"/>
+        <w:pStyle w:val="21"/>
         <w:tabs>
           <w:tab w:val="right" w:leader="dot" w:pos="8296"/>
         </w:tabs>
@@ -3213,37 +3232,29 @@
           <w:rFonts w:asciiTheme="minorHAnsi" w:eastAsiaTheme="minorEastAsia" w:hAnsiTheme="minorHAnsi" w:cstheme="minorBidi"/>
           <w:smallCaps w:val="0"/>
           <w:noProof/>
+          <w:kern w:val="2"/>
           <w:sz w:val="24"/>
           <w:szCs w:val="24"/>
-          <w:lang w:eastAsia="ja-JP"/>
+          <w:lang w:eastAsia="zh-CN"/>
         </w:rPr>
       </w:pPr>
-      <w:hyperlink w:anchor="_Toc450638978" w:history="1">
+      <w:hyperlink w:anchor="_Toc451353705" w:history="1">
         <w:r>
           <w:rPr>
-            <w:rStyle w:val="Hyperlink"/>
+            <w:rStyle w:val="aa"/>
             <w:noProof/>
             <w:lang w:eastAsia="zh-CN"/>
           </w:rPr>
-          <w:t>1.2.1</w:t>
+          <w:t xml:space="preserve">1.3 </w:t>
         </w:r>
         <w:r>
           <w:rPr>
-            <w:rStyle w:val="Hyperlink"/>
-            <w:rFonts w:ascii="SimSun" w:eastAsia="SimSun" w:hAnsi="SimSun" w:cs="SimSun" w:hint="eastAsia"/>
-            <w:noProof/>
-            <w:lang w:eastAsia="zh-CN"/>
-          </w:rPr>
-          <w:t>项</w:t>
-        </w:r>
-        <w:r>
-          <w:rPr>
-            <w:rStyle w:val="Hyperlink"/>
+            <w:rStyle w:val="aa"/>
             <w:rFonts w:hint="eastAsia"/>
             <w:noProof/>
             <w:lang w:eastAsia="zh-CN"/>
           </w:rPr>
-          <w:t>目名称</w:t>
+          <w:t>测试环境</w:t>
         </w:r>
         <w:r>
           <w:rPr>
@@ -3264,7 +3275,7 @@
             <w:noProof/>
             <w:webHidden/>
           </w:rPr>
-          <w:instrText xml:space="preserve"> PAGEREF _Toc450638978 \h </w:instrText>
+          <w:instrText xml:space="preserve"> PAGEREF _Toc451353705 \h </w:instrText>
         </w:r>
         <w:r>
           <w:rPr>
@@ -3297,7 +3308,7 @@
     </w:p>
     <w:p>
       <w:pPr>
-        <w:pStyle w:val="TOC2"/>
+        <w:pStyle w:val="21"/>
         <w:tabs>
           <w:tab w:val="right" w:leader="dot" w:pos="8296"/>
         </w:tabs>
@@ -3305,28 +3316,29 @@
           <w:rFonts w:asciiTheme="minorHAnsi" w:eastAsiaTheme="minorEastAsia" w:hAnsiTheme="minorHAnsi" w:cstheme="minorBidi"/>
           <w:smallCaps w:val="0"/>
           <w:noProof/>
+          <w:kern w:val="2"/>
           <w:sz w:val="24"/>
           <w:szCs w:val="24"/>
-          <w:lang w:eastAsia="ja-JP"/>
+          <w:lang w:eastAsia="zh-CN"/>
         </w:rPr>
       </w:pPr>
-      <w:hyperlink w:anchor="_Toc450638979" w:history="1">
+      <w:hyperlink w:anchor="_Toc451353706" w:history="1">
         <w:r>
           <w:rPr>
-            <w:rStyle w:val="Hyperlink"/>
+            <w:rStyle w:val="aa"/>
             <w:noProof/>
             <w:lang w:eastAsia="zh-CN"/>
           </w:rPr>
-          <w:t>1.2.2</w:t>
+          <w:t xml:space="preserve">1.4 </w:t>
         </w:r>
         <w:r>
           <w:rPr>
-            <w:rStyle w:val="Hyperlink"/>
+            <w:rStyle w:val="aa"/>
             <w:rFonts w:hint="eastAsia"/>
             <w:noProof/>
             <w:lang w:eastAsia="zh-CN"/>
           </w:rPr>
-          <w:t>技术体系</w:t>
+          <w:t>参考资料</w:t>
         </w:r>
         <w:r>
           <w:rPr>
@@ -3347,7 +3359,7 @@
             <w:noProof/>
             <w:webHidden/>
           </w:rPr>
-          <w:instrText xml:space="preserve"> PAGEREF _Toc450638979 \h </w:instrText>
+          <w:instrText xml:space="preserve"> PAGEREF _Toc451353706 \h </w:instrText>
         </w:r>
         <w:r>
           <w:rPr>
@@ -3380,36 +3392,46 @@
     </w:p>
     <w:p>
       <w:pPr>
-        <w:pStyle w:val="TOC2"/>
+        <w:pStyle w:val="11"/>
         <w:tabs>
           <w:tab w:val="right" w:leader="dot" w:pos="8296"/>
         </w:tabs>
         <w:rPr>
           <w:rFonts w:asciiTheme="minorHAnsi" w:eastAsiaTheme="minorEastAsia" w:hAnsiTheme="minorHAnsi" w:cstheme="minorBidi"/>
-          <w:smallCaps w:val="0"/>
+          <w:b w:val="0"/>
+          <w:bCs w:val="0"/>
+          <w:caps w:val="0"/>
           <w:noProof/>
+          <w:kern w:val="2"/>
           <w:sz w:val="24"/>
           <w:szCs w:val="24"/>
-          <w:lang w:eastAsia="ja-JP"/>
+          <w:lang w:eastAsia="zh-CN"/>
         </w:rPr>
       </w:pPr>
-      <w:hyperlink w:anchor="_Toc450638980" w:history="1">
+      <w:hyperlink w:anchor="_Toc451353707" w:history="1">
         <w:r>
           <w:rPr>
-            <w:rStyle w:val="Hyperlink"/>
+            <w:rStyle w:val="aa"/>
+            <w:rFonts w:hint="eastAsia"/>
             <w:noProof/>
-            <w:lang w:eastAsia="zh-CN"/>
           </w:rPr>
-          <w:t>1.2.3</w:t>
+          <w:t>二</w:t>
         </w:r>
         <w:r>
           <w:rPr>
-            <w:rStyle w:val="Hyperlink"/>
+            <w:rStyle w:val="aa"/>
+            <w:noProof/>
+          </w:rPr>
+          <w:t xml:space="preserve"> </w:t>
+        </w:r>
+        <w:r>
+          <w:rPr>
+            <w:rStyle w:val="aa"/>
             <w:rFonts w:hint="eastAsia"/>
             <w:noProof/>
             <w:lang w:eastAsia="zh-CN"/>
           </w:rPr>
-          <w:t>环境配置</w:t>
+          <w:t>测试对象和概要</w:t>
         </w:r>
         <w:r>
           <w:rPr>
@@ -3430,7 +3452,7 @@
             <w:noProof/>
             <w:webHidden/>
           </w:rPr>
-          <w:instrText xml:space="preserve"> PAGEREF _Toc450638980 \h </w:instrText>
+          <w:instrText xml:space="preserve"> PAGEREF _Toc451353707 \h </w:instrText>
         </w:r>
         <w:r>
           <w:rPr>
@@ -3463,36 +3485,46 @@
     </w:p>
     <w:p>
       <w:pPr>
-        <w:pStyle w:val="TOC2"/>
+        <w:pStyle w:val="11"/>
         <w:tabs>
           <w:tab w:val="right" w:leader="dot" w:pos="8296"/>
         </w:tabs>
         <w:rPr>
           <w:rFonts w:asciiTheme="minorHAnsi" w:eastAsiaTheme="minorEastAsia" w:hAnsiTheme="minorHAnsi" w:cstheme="minorBidi"/>
-          <w:smallCaps w:val="0"/>
+          <w:b w:val="0"/>
+          <w:bCs w:val="0"/>
+          <w:caps w:val="0"/>
           <w:noProof/>
+          <w:kern w:val="2"/>
           <w:sz w:val="24"/>
           <w:szCs w:val="24"/>
-          <w:lang w:eastAsia="ja-JP"/>
+          <w:lang w:eastAsia="zh-CN"/>
         </w:rPr>
       </w:pPr>
-      <w:hyperlink w:anchor="_Toc450638981" w:history="1">
+      <w:hyperlink w:anchor="_Toc451353708" w:history="1">
         <w:r>
           <w:rPr>
-            <w:rStyle w:val="Hyperlink"/>
+            <w:rStyle w:val="aa"/>
+            <w:rFonts w:hint="eastAsia"/>
             <w:noProof/>
-            <w:lang w:eastAsia="zh-CN"/>
           </w:rPr>
-          <w:t>1.2.4</w:t>
+          <w:t>三</w:t>
         </w:r>
         <w:r>
           <w:rPr>
-            <w:rStyle w:val="Hyperlink"/>
+            <w:rStyle w:val="aa"/>
+            <w:noProof/>
+          </w:rPr>
+          <w:t xml:space="preserve"> </w:t>
+        </w:r>
+        <w:r>
+          <w:rPr>
+            <w:rStyle w:val="aa"/>
             <w:rFonts w:hint="eastAsia"/>
             <w:noProof/>
             <w:lang w:eastAsia="zh-CN"/>
           </w:rPr>
-          <w:t>目标用户</w:t>
+          <w:t>评价标准</w:t>
         </w:r>
         <w:r>
           <w:rPr>
@@ -3513,265 +3545,7 @@
             <w:noProof/>
             <w:webHidden/>
           </w:rPr>
-          <w:instrText xml:space="preserve"> PAGEREF _Toc450638981 \h </w:instrText>
-        </w:r>
-        <w:r>
-          <w:rPr>
-            <w:noProof/>
-            <w:webHidden/>
-          </w:rPr>
-        </w:r>
-        <w:r>
-          <w:rPr>
-            <w:noProof/>
-            <w:webHidden/>
-          </w:rPr>
-          <w:fldChar w:fldCharType="separate"/>
-        </w:r>
-        <w:r>
-          <w:rPr>
-            <w:noProof/>
-            <w:webHidden/>
-          </w:rPr>
-          <w:t>4</w:t>
-        </w:r>
-        <w:r>
-          <w:rPr>
-            <w:noProof/>
-            <w:webHidden/>
-          </w:rPr>
-          <w:fldChar w:fldCharType="end"/>
-        </w:r>
-      </w:hyperlink>
-    </w:p>
-    <w:p>
-      <w:pPr>
-        <w:pStyle w:val="TOC2"/>
-        <w:tabs>
-          <w:tab w:val="right" w:leader="dot" w:pos="8296"/>
-        </w:tabs>
-        <w:rPr>
-          <w:rFonts w:asciiTheme="minorHAnsi" w:eastAsiaTheme="minorEastAsia" w:hAnsiTheme="minorHAnsi" w:cstheme="minorBidi"/>
-          <w:smallCaps w:val="0"/>
-          <w:noProof/>
-          <w:sz w:val="24"/>
-          <w:szCs w:val="24"/>
-          <w:lang w:eastAsia="ja-JP"/>
-        </w:rPr>
-      </w:pPr>
-      <w:hyperlink w:anchor="_Toc450638982" w:history="1">
-        <w:r>
-          <w:rPr>
-            <w:rStyle w:val="Hyperlink"/>
-            <w:noProof/>
-            <w:lang w:eastAsia="zh-CN"/>
-          </w:rPr>
-          <w:t xml:space="preserve">1.3 </w:t>
-        </w:r>
-        <w:r>
-          <w:rPr>
-            <w:rStyle w:val="Hyperlink"/>
-            <w:rFonts w:hint="eastAsia"/>
-            <w:noProof/>
-            <w:lang w:eastAsia="zh-CN"/>
-          </w:rPr>
-          <w:t>项目定义</w:t>
-        </w:r>
-        <w:r>
-          <w:rPr>
-            <w:noProof/>
-            <w:webHidden/>
-          </w:rPr>
-          <w:tab/>
-        </w:r>
-        <w:r>
-          <w:rPr>
-            <w:noProof/>
-            <w:webHidden/>
-          </w:rPr>
-          <w:fldChar w:fldCharType="begin"/>
-        </w:r>
-        <w:r>
-          <w:rPr>
-            <w:noProof/>
-            <w:webHidden/>
-          </w:rPr>
-          <w:instrText xml:space="preserve"> PAGEREF _Toc450638982 \h </w:instrText>
-        </w:r>
-        <w:r>
-          <w:rPr>
-            <w:noProof/>
-            <w:webHidden/>
-          </w:rPr>
-        </w:r>
-        <w:r>
-          <w:rPr>
-            <w:noProof/>
-            <w:webHidden/>
-          </w:rPr>
-          <w:fldChar w:fldCharType="separate"/>
-        </w:r>
-        <w:r>
-          <w:rPr>
-            <w:noProof/>
-            <w:webHidden/>
-          </w:rPr>
-          <w:t>4</w:t>
-        </w:r>
-        <w:r>
-          <w:rPr>
-            <w:noProof/>
-            <w:webHidden/>
-          </w:rPr>
-          <w:fldChar w:fldCharType="end"/>
-        </w:r>
-      </w:hyperlink>
-    </w:p>
-    <w:p>
-      <w:pPr>
-        <w:pStyle w:val="TOC2"/>
-        <w:tabs>
-          <w:tab w:val="right" w:leader="dot" w:pos="8296"/>
-        </w:tabs>
-        <w:rPr>
-          <w:rFonts w:asciiTheme="minorHAnsi" w:eastAsiaTheme="minorEastAsia" w:hAnsiTheme="minorHAnsi" w:cstheme="minorBidi"/>
-          <w:smallCaps w:val="0"/>
-          <w:noProof/>
-          <w:sz w:val="24"/>
-          <w:szCs w:val="24"/>
-          <w:lang w:eastAsia="ja-JP"/>
-        </w:rPr>
-      </w:pPr>
-      <w:hyperlink w:anchor="_Toc450638983" w:history="1">
-        <w:r>
-          <w:rPr>
-            <w:rStyle w:val="Hyperlink"/>
-            <w:noProof/>
-            <w:lang w:eastAsia="zh-CN"/>
-          </w:rPr>
-          <w:t xml:space="preserve">1.4 </w:t>
-        </w:r>
-        <w:r>
-          <w:rPr>
-            <w:rStyle w:val="Hyperlink"/>
-            <w:rFonts w:hint="eastAsia"/>
-            <w:noProof/>
-            <w:lang w:eastAsia="zh-CN"/>
-          </w:rPr>
-          <w:t>参考资料</w:t>
-        </w:r>
-        <w:r>
-          <w:rPr>
-            <w:noProof/>
-            <w:webHidden/>
-          </w:rPr>
-          <w:tab/>
-        </w:r>
-        <w:r>
-          <w:rPr>
-            <w:noProof/>
-            <w:webHidden/>
-          </w:rPr>
-          <w:fldChar w:fldCharType="begin"/>
-        </w:r>
-        <w:r>
-          <w:rPr>
-            <w:noProof/>
-            <w:webHidden/>
-          </w:rPr>
-          <w:instrText xml:space="preserve"> PAGEREF _Toc450638983 \h </w:instrText>
-        </w:r>
-        <w:r>
-          <w:rPr>
-            <w:noProof/>
-            <w:webHidden/>
-          </w:rPr>
-        </w:r>
-        <w:r>
-          <w:rPr>
-            <w:noProof/>
-            <w:webHidden/>
-          </w:rPr>
-          <w:fldChar w:fldCharType="separate"/>
-        </w:r>
-        <w:r>
-          <w:rPr>
-            <w:noProof/>
-            <w:webHidden/>
-          </w:rPr>
-          <w:t>4</w:t>
-        </w:r>
-        <w:r>
-          <w:rPr>
-            <w:noProof/>
-            <w:webHidden/>
-          </w:rPr>
-          <w:fldChar w:fldCharType="end"/>
-        </w:r>
-      </w:hyperlink>
-    </w:p>
-    <w:p>
-      <w:pPr>
-        <w:pStyle w:val="TOC1"/>
-        <w:tabs>
-          <w:tab w:val="right" w:leader="dot" w:pos="8296"/>
-        </w:tabs>
-        <w:rPr>
-          <w:rFonts w:asciiTheme="minorHAnsi" w:eastAsiaTheme="minorEastAsia" w:hAnsiTheme="minorHAnsi" w:cstheme="minorBidi"/>
-          <w:b w:val="0"/>
-          <w:bCs w:val="0"/>
-          <w:caps w:val="0"/>
-          <w:noProof/>
-          <w:sz w:val="24"/>
-          <w:szCs w:val="24"/>
-          <w:lang w:eastAsia="ja-JP"/>
-        </w:rPr>
-      </w:pPr>
-      <w:hyperlink w:anchor="_Toc450638984" w:history="1">
-        <w:r>
-          <w:rPr>
-            <w:rStyle w:val="Hyperlink"/>
-            <w:rFonts w:hint="eastAsia"/>
-            <w:noProof/>
-          </w:rPr>
-          <w:t>二</w:t>
-        </w:r>
-        <w:r>
-          <w:rPr>
-            <w:rStyle w:val="Hyperlink"/>
-            <w:noProof/>
-          </w:rPr>
-          <w:t xml:space="preserve"> </w:t>
-        </w:r>
-        <w:r>
-          <w:rPr>
-            <w:rStyle w:val="Hyperlink"/>
-            <w:rFonts w:hint="eastAsia"/>
-            <w:noProof/>
-            <w:lang w:eastAsia="zh-CN"/>
-          </w:rPr>
-          <w:t>产品描述</w:t>
-        </w:r>
-        <w:r>
-          <w:rPr>
-            <w:noProof/>
-            <w:webHidden/>
-          </w:rPr>
-          <w:tab/>
-        </w:r>
-        <w:r>
-          <w:rPr>
-            <w:noProof/>
-            <w:webHidden/>
-          </w:rPr>
-          <w:fldChar w:fldCharType="begin"/>
-        </w:r>
-        <w:r>
-          <w:rPr>
-            <w:noProof/>
-            <w:webHidden/>
-          </w:rPr>
-          <w:instrText xml:space="preserve"> PAGEREF _Toc450638984 \h </w:instrText>
+          <w:instrText xml:space="preserve"> PAGEREF _Toc451353708 \h </w:instrText>
         </w:r>
         <w:r>
           <w:rPr>
@@ -3804,35 +3578,48 @@
     </w:p>
     <w:p>
       <w:pPr>
-        <w:pStyle w:val="TOC2"/>
+        <w:pStyle w:val="11"/>
         <w:tabs>
           <w:tab w:val="right" w:leader="dot" w:pos="8296"/>
         </w:tabs>
         <w:rPr>
           <w:rFonts w:asciiTheme="minorHAnsi" w:eastAsiaTheme="minorEastAsia" w:hAnsiTheme="minorHAnsi" w:cstheme="minorBidi"/>
-          <w:smallCaps w:val="0"/>
+          <w:b w:val="0"/>
+          <w:bCs w:val="0"/>
+          <w:caps w:val="0"/>
           <w:noProof/>
+          <w:kern w:val="2"/>
           <w:sz w:val="24"/>
           <w:szCs w:val="24"/>
-          <w:lang w:eastAsia="ja-JP"/>
+          <w:lang w:eastAsia="zh-CN"/>
         </w:rPr>
       </w:pPr>
-      <w:hyperlink w:anchor="_Toc450638985" w:history="1">
+      <w:hyperlink w:anchor="_Toc451353709" w:history="1">
         <w:r>
           <w:rPr>
-            <w:rStyle w:val="Hyperlink"/>
-            <w:noProof/>
-          </w:rPr>
-          <w:t xml:space="preserve">2.1 </w:t>
-        </w:r>
-        <w:r>
-          <w:rPr>
-            <w:rStyle w:val="Hyperlink"/>
+            <w:rStyle w:val="aa"/>
             <w:rFonts w:hint="eastAsia"/>
             <w:noProof/>
             <w:lang w:eastAsia="zh-CN"/>
           </w:rPr>
-          <w:t>系统描述</w:t>
+          <w:t>四</w:t>
+        </w:r>
+        <w:r>
+          <w:rPr>
+            <w:rStyle w:val="aa"/>
+            <w:noProof/>
+            <w:lang w:eastAsia="zh-CN"/>
+          </w:rPr>
+          <w:t xml:space="preserve"> </w:t>
+        </w:r>
+        <w:r>
+          <w:rPr>
+            <w:rStyle w:val="aa"/>
+            <w:rFonts w:hint="eastAsia"/>
+            <w:noProof/>
+            <w:lang w:eastAsia="zh-CN"/>
+          </w:rPr>
+          <w:t>测试内容及解决情况</w:t>
         </w:r>
         <w:r>
           <w:rPr>
@@ -3853,7 +3640,7 @@
             <w:noProof/>
             <w:webHidden/>
           </w:rPr>
-          <w:instrText xml:space="preserve"> PAGEREF _Toc450638985 \h </w:instrText>
+          <w:instrText xml:space="preserve"> PAGEREF _Toc451353709 \h </w:instrText>
         </w:r>
         <w:r>
           <w:rPr>
@@ -3886,6 +3673,538 @@
     </w:p>
     <w:p>
       <w:pPr>
+        <w:pStyle w:val="21"/>
+        <w:tabs>
+          <w:tab w:val="right" w:leader="dot" w:pos="8296"/>
+        </w:tabs>
+        <w:rPr>
+          <w:rFonts w:asciiTheme="minorHAnsi" w:eastAsiaTheme="minorEastAsia" w:hAnsiTheme="minorHAnsi" w:cstheme="minorBidi"/>
+          <w:smallCaps w:val="0"/>
+          <w:noProof/>
+          <w:kern w:val="2"/>
+          <w:sz w:val="24"/>
+          <w:szCs w:val="24"/>
+          <w:lang w:eastAsia="zh-CN"/>
+        </w:rPr>
+      </w:pPr>
+      <w:hyperlink w:anchor="_Toc451353710" w:history="1">
+        <w:r>
+          <w:rPr>
+            <w:rStyle w:val="aa"/>
+            <w:noProof/>
+            <w:lang w:eastAsia="zh-CN"/>
+          </w:rPr>
+          <w:t xml:space="preserve">4.1 </w:t>
+        </w:r>
+        <w:r>
+          <w:rPr>
+            <w:rStyle w:val="aa"/>
+            <w:rFonts w:hint="eastAsia"/>
+            <w:noProof/>
+            <w:lang w:eastAsia="zh-CN"/>
+          </w:rPr>
+          <w:t>原有</w:t>
+        </w:r>
+        <w:r>
+          <w:rPr>
+            <w:rStyle w:val="aa"/>
+            <w:noProof/>
+            <w:lang w:eastAsia="zh-CN"/>
+          </w:rPr>
+          <w:t>BUG</w:t>
+        </w:r>
+        <w:r>
+          <w:rPr>
+            <w:rStyle w:val="aa"/>
+            <w:rFonts w:hint="eastAsia"/>
+            <w:noProof/>
+            <w:lang w:eastAsia="zh-CN"/>
+          </w:rPr>
+          <w:t>测试及解决情况</w:t>
+        </w:r>
+        <w:r>
+          <w:rPr>
+            <w:noProof/>
+            <w:webHidden/>
+          </w:rPr>
+          <w:tab/>
+        </w:r>
+        <w:r>
+          <w:rPr>
+            <w:noProof/>
+            <w:webHidden/>
+          </w:rPr>
+          <w:fldChar w:fldCharType="begin"/>
+        </w:r>
+        <w:r>
+          <w:rPr>
+            <w:noProof/>
+            <w:webHidden/>
+          </w:rPr>
+          <w:instrText xml:space="preserve"> PAGEREF _Toc451353710 \h </w:instrText>
+        </w:r>
+        <w:r>
+          <w:rPr>
+            <w:noProof/>
+            <w:webHidden/>
+          </w:rPr>
+        </w:r>
+        <w:r>
+          <w:rPr>
+            <w:noProof/>
+            <w:webHidden/>
+          </w:rPr>
+          <w:fldChar w:fldCharType="separate"/>
+        </w:r>
+        <w:r>
+          <w:rPr>
+            <w:noProof/>
+            <w:webHidden/>
+          </w:rPr>
+          <w:t>5</w:t>
+        </w:r>
+        <w:r>
+          <w:rPr>
+            <w:noProof/>
+            <w:webHidden/>
+          </w:rPr>
+          <w:fldChar w:fldCharType="end"/>
+        </w:r>
+      </w:hyperlink>
+    </w:p>
+    <w:p>
+      <w:pPr>
+        <w:pStyle w:val="21"/>
+        <w:tabs>
+          <w:tab w:val="right" w:leader="dot" w:pos="8296"/>
+        </w:tabs>
+        <w:rPr>
+          <w:rFonts w:asciiTheme="minorHAnsi" w:eastAsiaTheme="minorEastAsia" w:hAnsiTheme="minorHAnsi" w:cstheme="minorBidi"/>
+          <w:smallCaps w:val="0"/>
+          <w:noProof/>
+          <w:kern w:val="2"/>
+          <w:sz w:val="24"/>
+          <w:szCs w:val="24"/>
+          <w:lang w:eastAsia="zh-CN"/>
+        </w:rPr>
+      </w:pPr>
+      <w:hyperlink w:anchor="_Toc451353711" w:history="1">
+        <w:r>
+          <w:rPr>
+            <w:rStyle w:val="aa"/>
+            <w:noProof/>
+            <w:lang w:eastAsia="zh-CN"/>
+          </w:rPr>
+          <w:t xml:space="preserve">4.2 </w:t>
+        </w:r>
+        <w:r>
+          <w:rPr>
+            <w:rStyle w:val="aa"/>
+            <w:rFonts w:hint="eastAsia"/>
+            <w:noProof/>
+            <w:lang w:eastAsia="zh-CN"/>
+          </w:rPr>
+          <w:t>新增功能的测试情况</w:t>
+        </w:r>
+        <w:r>
+          <w:rPr>
+            <w:noProof/>
+            <w:webHidden/>
+          </w:rPr>
+          <w:tab/>
+        </w:r>
+        <w:r>
+          <w:rPr>
+            <w:noProof/>
+            <w:webHidden/>
+          </w:rPr>
+          <w:fldChar w:fldCharType="begin"/>
+        </w:r>
+        <w:r>
+          <w:rPr>
+            <w:noProof/>
+            <w:webHidden/>
+          </w:rPr>
+          <w:instrText xml:space="preserve"> PAGEREF _Toc451353711 \h </w:instrText>
+        </w:r>
+        <w:r>
+          <w:rPr>
+            <w:noProof/>
+            <w:webHidden/>
+          </w:rPr>
+        </w:r>
+        <w:r>
+          <w:rPr>
+            <w:noProof/>
+            <w:webHidden/>
+          </w:rPr>
+          <w:fldChar w:fldCharType="separate"/>
+        </w:r>
+        <w:r>
+          <w:rPr>
+            <w:noProof/>
+            <w:webHidden/>
+          </w:rPr>
+          <w:t>9</w:t>
+        </w:r>
+        <w:r>
+          <w:rPr>
+            <w:noProof/>
+            <w:webHidden/>
+          </w:rPr>
+          <w:fldChar w:fldCharType="end"/>
+        </w:r>
+      </w:hyperlink>
+    </w:p>
+    <w:p>
+      <w:pPr>
+        <w:pStyle w:val="11"/>
+        <w:tabs>
+          <w:tab w:val="right" w:leader="dot" w:pos="8296"/>
+        </w:tabs>
+        <w:rPr>
+          <w:rFonts w:asciiTheme="minorHAnsi" w:eastAsiaTheme="minorEastAsia" w:hAnsiTheme="minorHAnsi" w:cstheme="minorBidi"/>
+          <w:b w:val="0"/>
+          <w:bCs w:val="0"/>
+          <w:caps w:val="0"/>
+          <w:noProof/>
+          <w:kern w:val="2"/>
+          <w:sz w:val="24"/>
+          <w:szCs w:val="24"/>
+          <w:lang w:eastAsia="zh-CN"/>
+        </w:rPr>
+      </w:pPr>
+      <w:hyperlink w:anchor="_Toc451353712" w:history="1">
+        <w:r>
+          <w:rPr>
+            <w:rStyle w:val="aa"/>
+            <w:rFonts w:hint="eastAsia"/>
+            <w:noProof/>
+            <w:lang w:eastAsia="zh-CN"/>
+          </w:rPr>
+          <w:t>五</w:t>
+        </w:r>
+        <w:r>
+          <w:rPr>
+            <w:rStyle w:val="aa"/>
+            <w:noProof/>
+            <w:lang w:eastAsia="zh-CN"/>
+          </w:rPr>
+          <w:t xml:space="preserve"> </w:t>
+        </w:r>
+        <w:r>
+          <w:rPr>
+            <w:rStyle w:val="aa"/>
+            <w:rFonts w:hint="eastAsia"/>
+            <w:noProof/>
+            <w:lang w:eastAsia="zh-CN"/>
+          </w:rPr>
+          <w:t>测试结果分析</w:t>
+        </w:r>
+        <w:r>
+          <w:rPr>
+            <w:noProof/>
+            <w:webHidden/>
+          </w:rPr>
+          <w:tab/>
+        </w:r>
+        <w:r>
+          <w:rPr>
+            <w:noProof/>
+            <w:webHidden/>
+          </w:rPr>
+          <w:fldChar w:fldCharType="begin"/>
+        </w:r>
+        <w:r>
+          <w:rPr>
+            <w:noProof/>
+            <w:webHidden/>
+          </w:rPr>
+          <w:instrText xml:space="preserve"> PAGEREF _Toc451353712 \h </w:instrText>
+        </w:r>
+        <w:r>
+          <w:rPr>
+            <w:noProof/>
+            <w:webHidden/>
+          </w:rPr>
+        </w:r>
+        <w:r>
+          <w:rPr>
+            <w:noProof/>
+            <w:webHidden/>
+          </w:rPr>
+          <w:fldChar w:fldCharType="separate"/>
+        </w:r>
+        <w:r>
+          <w:rPr>
+            <w:noProof/>
+            <w:webHidden/>
+          </w:rPr>
+          <w:t>9</w:t>
+        </w:r>
+        <w:r>
+          <w:rPr>
+            <w:noProof/>
+            <w:webHidden/>
+          </w:rPr>
+          <w:fldChar w:fldCharType="end"/>
+        </w:r>
+      </w:hyperlink>
+    </w:p>
+    <w:p>
+      <w:pPr>
+        <w:pStyle w:val="21"/>
+        <w:tabs>
+          <w:tab w:val="right" w:leader="dot" w:pos="8296"/>
+        </w:tabs>
+        <w:rPr>
+          <w:rFonts w:asciiTheme="minorHAnsi" w:eastAsiaTheme="minorEastAsia" w:hAnsiTheme="minorHAnsi" w:cstheme="minorBidi"/>
+          <w:smallCaps w:val="0"/>
+          <w:noProof/>
+          <w:kern w:val="2"/>
+          <w:sz w:val="24"/>
+          <w:szCs w:val="24"/>
+          <w:lang w:eastAsia="zh-CN"/>
+        </w:rPr>
+      </w:pPr>
+      <w:hyperlink w:anchor="_Toc451353713" w:history="1">
+        <w:r>
+          <w:rPr>
+            <w:rStyle w:val="aa"/>
+            <w:noProof/>
+            <w:lang w:eastAsia="zh-CN"/>
+          </w:rPr>
+          <w:t xml:space="preserve">5.1 </w:t>
+        </w:r>
+        <w:r>
+          <w:rPr>
+            <w:rStyle w:val="aa"/>
+            <w:rFonts w:hint="eastAsia"/>
+            <w:noProof/>
+            <w:lang w:eastAsia="zh-CN"/>
+          </w:rPr>
+          <w:t>对比分析</w:t>
+        </w:r>
+        <w:r>
+          <w:rPr>
+            <w:noProof/>
+            <w:webHidden/>
+          </w:rPr>
+          <w:tab/>
+        </w:r>
+        <w:r>
+          <w:rPr>
+            <w:noProof/>
+            <w:webHidden/>
+          </w:rPr>
+          <w:fldChar w:fldCharType="begin"/>
+        </w:r>
+        <w:r>
+          <w:rPr>
+            <w:noProof/>
+            <w:webHidden/>
+          </w:rPr>
+          <w:instrText xml:space="preserve"> PAGEREF _Toc451353713 \h </w:instrText>
+        </w:r>
+        <w:r>
+          <w:rPr>
+            <w:noProof/>
+            <w:webHidden/>
+          </w:rPr>
+        </w:r>
+        <w:r>
+          <w:rPr>
+            <w:noProof/>
+            <w:webHidden/>
+          </w:rPr>
+          <w:fldChar w:fldCharType="separate"/>
+        </w:r>
+        <w:r>
+          <w:rPr>
+            <w:noProof/>
+            <w:webHidden/>
+          </w:rPr>
+          <w:t>9</w:t>
+        </w:r>
+        <w:r>
+          <w:rPr>
+            <w:noProof/>
+            <w:webHidden/>
+          </w:rPr>
+          <w:fldChar w:fldCharType="end"/>
+        </w:r>
+      </w:hyperlink>
+    </w:p>
+    <w:p>
+      <w:pPr>
+        <w:pStyle w:val="21"/>
+        <w:tabs>
+          <w:tab w:val="right" w:leader="dot" w:pos="8296"/>
+        </w:tabs>
+        <w:rPr>
+          <w:rFonts w:asciiTheme="minorHAnsi" w:eastAsiaTheme="minorEastAsia" w:hAnsiTheme="minorHAnsi" w:cstheme="minorBidi"/>
+          <w:smallCaps w:val="0"/>
+          <w:noProof/>
+          <w:kern w:val="2"/>
+          <w:sz w:val="24"/>
+          <w:szCs w:val="24"/>
+          <w:lang w:eastAsia="zh-CN"/>
+        </w:rPr>
+      </w:pPr>
+      <w:hyperlink w:anchor="_Toc451353714" w:history="1">
+        <w:r>
+          <w:rPr>
+            <w:rStyle w:val="aa"/>
+            <w:noProof/>
+            <w:lang w:eastAsia="zh-CN"/>
+          </w:rPr>
+          <w:t xml:space="preserve">5.2 </w:t>
+        </w:r>
+        <w:r>
+          <w:rPr>
+            <w:rStyle w:val="aa"/>
+            <w:rFonts w:hint="eastAsia"/>
+            <w:noProof/>
+            <w:lang w:eastAsia="zh-CN"/>
+          </w:rPr>
+          <w:t>测试评估</w:t>
+        </w:r>
+        <w:r>
+          <w:rPr>
+            <w:noProof/>
+            <w:webHidden/>
+          </w:rPr>
+          <w:tab/>
+        </w:r>
+        <w:r>
+          <w:rPr>
+            <w:noProof/>
+            <w:webHidden/>
+          </w:rPr>
+          <w:fldChar w:fldCharType="begin"/>
+        </w:r>
+        <w:r>
+          <w:rPr>
+            <w:noProof/>
+            <w:webHidden/>
+          </w:rPr>
+          <w:instrText xml:space="preserve"> PAGEREF _Toc451353714 \h </w:instrText>
+        </w:r>
+        <w:r>
+          <w:rPr>
+            <w:noProof/>
+            <w:webHidden/>
+          </w:rPr>
+        </w:r>
+        <w:r>
+          <w:rPr>
+            <w:noProof/>
+            <w:webHidden/>
+          </w:rPr>
+          <w:fldChar w:fldCharType="separate"/>
+        </w:r>
+        <w:r>
+          <w:rPr>
+            <w:noProof/>
+            <w:webHidden/>
+          </w:rPr>
+          <w:t>10</w:t>
+        </w:r>
+        <w:r>
+          <w:rPr>
+            <w:noProof/>
+            <w:webHidden/>
+          </w:rPr>
+          <w:fldChar w:fldCharType="end"/>
+        </w:r>
+      </w:hyperlink>
+    </w:p>
+    <w:p>
+      <w:pPr>
+        <w:pStyle w:val="21"/>
+        <w:tabs>
+          <w:tab w:val="right" w:leader="dot" w:pos="8296"/>
+        </w:tabs>
+        <w:rPr>
+          <w:rFonts w:asciiTheme="minorHAnsi" w:eastAsiaTheme="minorEastAsia" w:hAnsiTheme="minorHAnsi" w:cstheme="minorBidi"/>
+          <w:smallCaps w:val="0"/>
+          <w:noProof/>
+          <w:kern w:val="2"/>
+          <w:sz w:val="24"/>
+          <w:szCs w:val="24"/>
+          <w:lang w:eastAsia="zh-CN"/>
+        </w:rPr>
+      </w:pPr>
+      <w:hyperlink w:anchor="_Toc451353715" w:history="1">
+        <w:r>
+          <w:rPr>
+            <w:rStyle w:val="aa"/>
+            <w:noProof/>
+            <w:lang w:eastAsia="zh-CN"/>
+          </w:rPr>
+          <w:t xml:space="preserve">5.3 </w:t>
+        </w:r>
+        <w:r>
+          <w:rPr>
+            <w:rStyle w:val="aa"/>
+            <w:rFonts w:hint="eastAsia"/>
+            <w:noProof/>
+            <w:lang w:eastAsia="zh-CN"/>
+          </w:rPr>
+          <w:t>评价</w:t>
+        </w:r>
+        <w:r>
+          <w:rPr>
+            <w:noProof/>
+            <w:webHidden/>
+          </w:rPr>
+          <w:tab/>
+        </w:r>
+        <w:r>
+          <w:rPr>
+            <w:noProof/>
+            <w:webHidden/>
+          </w:rPr>
+          <w:fldChar w:fldCharType="begin"/>
+        </w:r>
+        <w:r>
+          <w:rPr>
+            <w:noProof/>
+            <w:webHidden/>
+          </w:rPr>
+          <w:instrText xml:space="preserve"> PAGEREF _Toc451353715 \h </w:instrText>
+        </w:r>
+        <w:r>
+          <w:rPr>
+            <w:noProof/>
+            <w:webHidden/>
+          </w:rPr>
+        </w:r>
+        <w:r>
+          <w:rPr>
+            <w:noProof/>
+            <w:webHidden/>
+          </w:rPr>
+          <w:fldChar w:fldCharType="separate"/>
+        </w:r>
+        <w:r>
+          <w:rPr>
+            <w:noProof/>
+            <w:webHidden/>
+          </w:rPr>
+          <w:t>10</w:t>
+        </w:r>
+        <w:r>
+          <w:rPr>
+            <w:noProof/>
+            <w:webHidden/>
+          </w:rPr>
+          <w:fldChar w:fldCharType="end"/>
+        </w:r>
+      </w:hyperlink>
+    </w:p>
+    <w:p>
+      <w:pPr>
         <w:spacing w:line="400" w:lineRule="exact"/>
         <w:ind w:firstLineChars="200" w:firstLine="480"/>
       </w:pPr>
@@ -3931,23 +4250,23 @@
     <w:p>
       <w:pPr>
         <w:rPr>
-          <w:rFonts w:hint="eastAsia"/>
           <w:lang w:eastAsia="zh-CN"/>
         </w:rPr>
       </w:pPr>
     </w:p>
     <w:p>
       <w:pPr>
-        <w:pStyle w:val="Heading1"/>
+        <w:pStyle w:val="1"/>
         <w:rPr>
           <w:lang w:eastAsia="zh-CN"/>
         </w:rPr>
       </w:pPr>
-      <w:bookmarkStart w:id="3" w:name="_Toc450638975"/>
+      <w:bookmarkStart w:id="3" w:name="_Toc451353702"/>
       <w:r>
         <w:rPr>
           <w:rFonts w:hint="eastAsia"/>
         </w:rPr>
+        <w:lastRenderedPageBreak/>
         <w:t>一</w:t>
       </w:r>
       <w:r>
@@ -3968,14 +4287,14 @@
     </w:p>
     <w:p>
       <w:pPr>
-        <w:pStyle w:val="Heading2"/>
+        <w:pStyle w:val="2"/>
         <w:spacing w:before="0" w:after="0" w:line="240" w:lineRule="auto"/>
         <w:rPr>
           <w:b w:val="0"/>
           <w:bCs w:val="0"/>
         </w:rPr>
       </w:pPr>
-      <w:bookmarkStart w:id="4" w:name="_Toc450638976"/>
+      <w:bookmarkStart w:id="4" w:name="_Toc451353703"/>
       <w:r>
         <w:rPr>
           <w:b w:val="0"/>
@@ -4008,12 +4327,103 @@
           <w:rFonts w:hint="eastAsia"/>
           <w:lang w:eastAsia="zh-CN"/>
         </w:rPr>
-        <w:t>测试是</w:t>
+        <w:t>本测试报告为</w:t>
+      </w:r>
+      <w:r>
+        <w:rPr>
+          <w:lang w:eastAsia="zh-CN"/>
+        </w:rPr>
+        <w:t>内容管理</w:t>
+      </w:r>
+      <w:r>
+        <w:rPr>
+          <w:rFonts w:hint="eastAsia"/>
+          <w:lang w:eastAsia="zh-CN"/>
+        </w:rPr>
+        <w:t>系统的回归测试报告</w:t>
+      </w:r>
+      <w:r>
+        <w:rPr>
+          <w:lang w:eastAsia="zh-CN"/>
+        </w:rPr>
+        <w:t>，</w:t>
+      </w:r>
+      <w:r>
+        <w:rPr>
+          <w:rFonts w:hint="eastAsia"/>
+          <w:lang w:eastAsia="zh-CN"/>
+        </w:rPr>
+        <w:t>主要目的在于测试所做的修改是否达到了预定的目的和所做的修改是否影响原有功能的正确性。预期参考人员包括开发人员</w:t>
+      </w:r>
+      <w:r>
+        <w:rPr>
+          <w:lang w:eastAsia="zh-CN"/>
+        </w:rPr>
+        <w:t>、</w:t>
+      </w:r>
+      <w:r>
+        <w:rPr>
+          <w:rFonts w:hint="eastAsia"/>
+          <w:lang w:eastAsia="zh-CN"/>
+        </w:rPr>
+        <w:t>测试人员</w:t>
+      </w:r>
+      <w:r>
+        <w:rPr>
+          <w:lang w:eastAsia="zh-CN"/>
+        </w:rPr>
+        <w:t>、</w:t>
+      </w:r>
+      <w:r>
+        <w:rPr>
+          <w:rFonts w:hint="eastAsia"/>
+          <w:lang w:eastAsia="zh-CN"/>
+        </w:rPr>
+        <w:t>项目管理人员及用户等。希望能够帮助开发人员了解系统修改后的缺陷信息</w:t>
+      </w:r>
+      <w:r>
+        <w:rPr>
+          <w:lang w:eastAsia="zh-CN"/>
+        </w:rPr>
+        <w:t>，</w:t>
+      </w:r>
+      <w:r>
+        <w:rPr>
+          <w:rFonts w:hint="eastAsia"/>
+          <w:lang w:eastAsia="zh-CN"/>
+        </w:rPr>
+        <w:t>明确修改方向。测试人员能够对照测试用例及结果制定下一步测试方向</w:t>
+      </w:r>
+      <w:r>
+        <w:rPr>
+          <w:lang w:eastAsia="zh-CN"/>
+        </w:rPr>
+        <w:t>，</w:t>
+      </w:r>
+      <w:r>
+        <w:rPr>
+          <w:rFonts w:hint="eastAsia"/>
+          <w:lang w:eastAsia="zh-CN"/>
+        </w:rPr>
+        <w:t>项目管理人员能够通过此了解项目的修改后质量</w:t>
+      </w:r>
+      <w:r>
+        <w:rPr>
+          <w:lang w:eastAsia="zh-CN"/>
+        </w:rPr>
+        <w:t>，</w:t>
+      </w:r>
+      <w:r>
+        <w:rPr>
+          <w:rFonts w:hint="eastAsia"/>
+          <w:lang w:eastAsia="zh-CN"/>
+        </w:rPr>
+        <w:t>对下一阶段任务的安排起到帮助性作用。</w:t>
       </w:r>
     </w:p>
     <w:p>
       <w:pPr>
-        <w:pStyle w:val="Heading2"/>
+        <w:pStyle w:val="2"/>
         <w:spacing w:before="0" w:after="0" w:line="240" w:lineRule="auto"/>
         <w:rPr>
           <w:b w:val="0"/>
@@ -4021,7 +4431,7 @@
           <w:lang w:eastAsia="zh-CN"/>
         </w:rPr>
       </w:pPr>
-      <w:bookmarkStart w:id="5" w:name="_Toc450638977"/>
+      <w:bookmarkStart w:id="5" w:name="_Toc451353704"/>
       <w:r>
         <w:rPr>
           <w:b w:val="0"/>
@@ -4043,7 +4453,137 @@
     </w:p>
     <w:p>
       <w:pPr>
-        <w:pStyle w:val="Heading2"/>
+        <w:ind w:firstLine="720"/>
+        <w:rPr>
+          <w:lang w:eastAsia="zh-CN"/>
+        </w:rPr>
+      </w:pPr>
+      <w:r>
+        <w:rPr>
+          <w:rFonts w:hint="eastAsia"/>
+          <w:bCs/>
+        </w:rPr>
+        <w:t>本</w:t>
+      </w:r>
+      <w:r>
+        <w:rPr>
+          <w:bCs/>
+        </w:rPr>
+        <w:t>内容管理</w:t>
+      </w:r>
+      <w:r>
+        <w:rPr>
+          <w:rFonts w:hint="eastAsia"/>
+          <w:bCs/>
+        </w:rPr>
+        <w:t>系统</w:t>
+      </w:r>
+      <w:r>
+        <w:rPr>
+          <w:rFonts w:hint="eastAsia"/>
+          <w:bCs/>
+        </w:rPr>
+        <w:t>是由使用</w:t>
+      </w:r>
+      <w:r>
+        <w:rPr>
+          <w:rFonts w:hint="eastAsia"/>
+          <w:bCs/>
+        </w:rPr>
+        <w:t>thinkphp</w:t>
+      </w:r>
+      <w:r>
+        <w:rPr>
+          <w:rFonts w:hint="eastAsia"/>
+          <w:bCs/>
+        </w:rPr>
+        <w:t>框架开发的</w:t>
+      </w:r>
+      <w:r>
+        <w:rPr>
+          <w:rFonts w:hint="eastAsia"/>
+          <w:bCs/>
+        </w:rPr>
+        <w:t>onethink</w:t>
+      </w:r>
+      <w:proofErr w:type="spellStart"/>
+      <w:r>
+        <w:rPr>
+          <w:rFonts w:hint="eastAsia"/>
+          <w:bCs/>
+        </w:rPr>
+        <w:t>管理系统的二次开发项目的一个分支小版本</w:t>
+      </w:r>
+      <w:r>
+        <w:rPr>
+          <w:bCs/>
+        </w:rPr>
+        <w:t>。</w:t>
+      </w:r>
+      <w:r>
+        <w:rPr>
+          <w:rFonts w:hint="eastAsia"/>
+          <w:bCs/>
+        </w:rPr>
+        <w:t>内容是用来管理所有文档的地方</w:t>
+      </w:r>
+      <w:r>
+        <w:rPr>
+          <w:bCs/>
+        </w:rPr>
+        <w:t>，</w:t>
+      </w:r>
+      <w:r>
+        <w:rPr>
+          <w:rFonts w:hint="eastAsia"/>
+          <w:bCs/>
+        </w:rPr>
+        <w:t>包含一些基本的操作：新增、编辑、禁用</w:t>
+      </w:r>
+      <w:proofErr w:type="spellEnd"/>
+      <w:r>
+        <w:rPr>
+          <w:rFonts w:hint="eastAsia"/>
+          <w:bCs/>
+        </w:rPr>
+        <w:t>（</w:t>
+      </w:r>
+      <w:proofErr w:type="spellStart"/>
+      <w:r>
+        <w:rPr>
+          <w:rFonts w:hint="eastAsia"/>
+          <w:bCs/>
+        </w:rPr>
+        <w:t>启用</w:t>
+      </w:r>
+      <w:proofErr w:type="spellEnd"/>
+      <w:r>
+        <w:rPr>
+          <w:rFonts w:hint="eastAsia"/>
+          <w:bCs/>
+        </w:rPr>
+        <w:t>）、</w:t>
+      </w:r>
+      <w:proofErr w:type="spellStart"/>
+      <w:r>
+        <w:rPr>
+          <w:rFonts w:hint="eastAsia"/>
+          <w:bCs/>
+        </w:rPr>
+        <w:t>删除、查询、排序等</w:t>
+      </w:r>
+      <w:proofErr w:type="spellEnd"/>
+      <w:r>
+        <w:rPr>
+          <w:rFonts w:hint="eastAsia"/>
+          <w:bCs/>
+        </w:rPr>
+        <w:t>。</w:t>
+      </w:r>
+    </w:p>
+    <w:p>
+      <w:pPr>
+        <w:pStyle w:val="2"/>
         <w:spacing w:before="0" w:after="0" w:line="240" w:lineRule="auto"/>
         <w:rPr>
           <w:b w:val="0"/>
@@ -4051,14 +4591,14 @@
           <w:lang w:eastAsia="zh-CN"/>
         </w:rPr>
       </w:pPr>
-      <w:bookmarkStart w:id="6" w:name="_Toc450638978"/>
+      <w:bookmarkStart w:id="6" w:name="_Toc451353705"/>
       <w:r>
         <w:rPr>
           <w:b w:val="0"/>
           <w:bCs w:val="0"/>
           <w:lang w:eastAsia="zh-CN"/>
         </w:rPr>
-        <w:t>1.</w:t>
+        <w:t xml:space="preserve">1.3 </w:t>
       </w:r>
       <w:r>
         <w:rPr>
@@ -4067,311 +4607,21 @@
           <w:bCs w:val="0"/>
           <w:lang w:eastAsia="zh-CN"/>
         </w:rPr>
-        <w:t>2.1</w:t>
-      </w:r>
-      <w:r>
-        <w:rPr>
-          <w:rFonts w:ascii="SimSun" w:eastAsia="SimSun" w:hAnsi="SimSun" w:cs="SimSun"/>
+        <w:t>测试</w:t>
+      </w:r>
+      <w:r>
+        <w:rPr>
           <w:b w:val="0"/>
           <w:bCs w:val="0"/>
           <w:lang w:eastAsia="zh-CN"/>
         </w:rPr>
-        <w:t>项</w:t>
-      </w:r>
-      <w:r>
-        <w:rPr>
-          <w:rFonts w:hint="eastAsia"/>
-          <w:b w:val="0"/>
-          <w:bCs w:val="0"/>
-          <w:lang w:eastAsia="zh-CN"/>
-        </w:rPr>
-        <w:t>目名称</w:t>
+        <w:t>环境</w:t>
       </w:r>
       <w:bookmarkEnd w:id="6"/>
-    </w:p>
-    <w:p>
-      <w:pPr>
-        <w:ind w:firstLine="720"/>
-        <w:rPr>
-          <w:lang w:eastAsia="zh-CN"/>
-        </w:rPr>
-      </w:pPr>
-      <w:r>
-        <w:rPr>
-          <w:rFonts w:hint="eastAsia"/>
-          <w:lang w:eastAsia="zh-CN"/>
-        </w:rPr>
-        <w:t>内容管理系统</w:t>
-      </w:r>
-    </w:p>
-    <w:p>
-      <w:pPr>
-        <w:pStyle w:val="Heading2"/>
-        <w:spacing w:before="0" w:after="0" w:line="240" w:lineRule="auto"/>
-        <w:rPr>
-          <w:b w:val="0"/>
-          <w:bCs w:val="0"/>
-          <w:lang w:eastAsia="zh-CN"/>
-        </w:rPr>
-      </w:pPr>
-      <w:bookmarkStart w:id="7" w:name="_Toc450638979"/>
-      <w:r>
-        <w:rPr>
-          <w:b w:val="0"/>
-          <w:bCs w:val="0"/>
-          <w:lang w:eastAsia="zh-CN"/>
-        </w:rPr>
-        <w:t>1.</w:t>
-      </w:r>
-      <w:r>
-        <w:rPr>
-          <w:rFonts w:hint="eastAsia"/>
-          <w:b w:val="0"/>
-          <w:bCs w:val="0"/>
-          <w:lang w:eastAsia="zh-CN"/>
-        </w:rPr>
-        <w:t>2.2</w:t>
-      </w:r>
-      <w:r>
-        <w:rPr>
-          <w:rFonts w:hint="eastAsia"/>
-          <w:b w:val="0"/>
-          <w:bCs w:val="0"/>
-          <w:lang w:eastAsia="zh-CN"/>
-        </w:rPr>
-        <w:t>技术体系</w:t>
-      </w:r>
-      <w:bookmarkEnd w:id="7"/>
-    </w:p>
-    <w:p>
-      <w:pPr>
-        <w:ind w:firstLine="720"/>
-        <w:rPr>
-          <w:lang w:eastAsia="zh-CN"/>
-        </w:rPr>
-      </w:pPr>
-      <w:proofErr w:type="spellStart"/>
-      <w:r>
-        <w:rPr>
-          <w:rFonts w:hint="eastAsia"/>
-          <w:lang w:eastAsia="zh-CN"/>
-        </w:rPr>
-        <w:t>Thinkphp</w:t>
-      </w:r>
-      <w:proofErr w:type="spellEnd"/>
-      <w:r>
-        <w:rPr>
-          <w:rFonts w:hint="eastAsia"/>
-          <w:lang w:eastAsia="zh-CN"/>
-        </w:rPr>
-        <w:t>等。</w:t>
-      </w:r>
-    </w:p>
-    <w:p>
-      <w:pPr>
-        <w:rPr>
-          <w:lang w:eastAsia="zh-CN"/>
-        </w:rPr>
-      </w:pPr>
-    </w:p>
-    <w:p>
-      <w:pPr>
-        <w:pStyle w:val="Heading2"/>
-        <w:spacing w:before="0" w:after="0" w:line="240" w:lineRule="auto"/>
-        <w:rPr>
-          <w:b w:val="0"/>
-          <w:bCs w:val="0"/>
-          <w:lang w:eastAsia="zh-CN"/>
-        </w:rPr>
-      </w:pPr>
-      <w:bookmarkStart w:id="8" w:name="_Toc450638980"/>
-      <w:r>
-        <w:rPr>
-          <w:b w:val="0"/>
-          <w:bCs w:val="0"/>
-          <w:lang w:eastAsia="zh-CN"/>
-        </w:rPr>
-        <w:t>1.</w:t>
-      </w:r>
-      <w:r>
-        <w:rPr>
-          <w:rFonts w:hint="eastAsia"/>
-          <w:b w:val="0"/>
-          <w:bCs w:val="0"/>
-          <w:lang w:eastAsia="zh-CN"/>
-        </w:rPr>
-        <w:t>2.3</w:t>
-      </w:r>
-      <w:r>
-        <w:rPr>
-          <w:rFonts w:hint="eastAsia"/>
-          <w:b w:val="0"/>
-          <w:bCs w:val="0"/>
-          <w:lang w:eastAsia="zh-CN"/>
-        </w:rPr>
-        <w:t>环境配置</w:t>
-      </w:r>
-      <w:bookmarkEnd w:id="8"/>
-    </w:p>
-    <w:p>
-      <w:pPr>
-        <w:ind w:firstLine="720"/>
-        <w:rPr>
-          <w:lang w:eastAsia="zh-CN"/>
-        </w:rPr>
-      </w:pPr>
-      <w:proofErr w:type="spellStart"/>
-      <w:r>
-        <w:rPr>
-          <w:rFonts w:hint="eastAsia"/>
-          <w:lang w:eastAsia="zh-CN"/>
-        </w:rPr>
-        <w:t>Phpstudy</w:t>
-      </w:r>
-      <w:proofErr w:type="spellEnd"/>
-      <w:r>
-        <w:rPr>
-          <w:rFonts w:hint="eastAsia"/>
-          <w:lang w:eastAsia="zh-CN"/>
-        </w:rPr>
-        <w:t>环境。</w:t>
-      </w:r>
-    </w:p>
-    <w:p>
-      <w:pPr>
-        <w:pStyle w:val="Heading2"/>
-        <w:spacing w:before="0" w:after="0" w:line="240" w:lineRule="auto"/>
-        <w:rPr>
-          <w:b w:val="0"/>
-          <w:bCs w:val="0"/>
-          <w:lang w:eastAsia="zh-CN"/>
-        </w:rPr>
-      </w:pPr>
-      <w:bookmarkStart w:id="9" w:name="_Toc450638981"/>
-      <w:r>
-        <w:rPr>
-          <w:b w:val="0"/>
-          <w:bCs w:val="0"/>
-          <w:lang w:eastAsia="zh-CN"/>
-        </w:rPr>
-        <w:t>1.</w:t>
-      </w:r>
-      <w:r>
-        <w:rPr>
-          <w:rFonts w:hint="eastAsia"/>
-          <w:b w:val="0"/>
-          <w:bCs w:val="0"/>
-          <w:lang w:eastAsia="zh-CN"/>
-        </w:rPr>
-        <w:t>2.4</w:t>
-      </w:r>
-      <w:r>
-        <w:rPr>
-          <w:rFonts w:hint="eastAsia"/>
-          <w:b w:val="0"/>
-          <w:bCs w:val="0"/>
-          <w:lang w:eastAsia="zh-CN"/>
-        </w:rPr>
-        <w:t>目标用户</w:t>
-      </w:r>
-      <w:bookmarkEnd w:id="9"/>
-    </w:p>
-    <w:p>
-      <w:pPr>
-        <w:ind w:firstLine="720"/>
-        <w:rPr>
-          <w:lang w:eastAsia="zh-CN"/>
-        </w:rPr>
-      </w:pPr>
-      <w:r>
-        <w:rPr>
-          <w:lang w:eastAsia="zh-CN"/>
-        </w:rPr>
-        <w:t>(1)</w:t>
-      </w:r>
-      <w:r>
-        <w:rPr>
-          <w:rFonts w:hint="eastAsia"/>
-          <w:lang w:eastAsia="zh-CN"/>
-        </w:rPr>
-        <w:t>内容管理系统成员</w:t>
-      </w:r>
-    </w:p>
-    <w:p>
-      <w:pPr>
-        <w:ind w:firstLine="720"/>
-        <w:rPr>
-          <w:lang w:eastAsia="zh-CN"/>
-        </w:rPr>
-      </w:pPr>
-      <w:r>
-        <w:rPr>
-          <w:lang w:eastAsia="zh-CN"/>
-        </w:rPr>
-        <w:t>(2)</w:t>
-      </w:r>
-      <w:r>
-        <w:rPr>
-          <w:rFonts w:hint="eastAsia"/>
-          <w:lang w:eastAsia="zh-CN"/>
-        </w:rPr>
-        <w:t>任课教师单老师及其助教</w:t>
-      </w:r>
-    </w:p>
-    <w:p>
-      <w:pPr>
-        <w:ind w:firstLine="720"/>
-        <w:rPr>
-          <w:lang w:eastAsia="zh-CN"/>
-        </w:rPr>
-      </w:pPr>
-      <w:r>
-        <w:rPr>
-          <w:lang w:eastAsia="zh-CN"/>
-        </w:rPr>
-        <w:t>(3)</w:t>
-      </w:r>
-      <w:r>
-        <w:rPr>
-          <w:rFonts w:hint="eastAsia"/>
-          <w:lang w:eastAsia="zh-CN"/>
-        </w:rPr>
-        <w:t>其他人员</w:t>
-      </w:r>
-    </w:p>
-    <w:p>
-      <w:pPr>
-        <w:pStyle w:val="Heading2"/>
-        <w:spacing w:before="0" w:after="0" w:line="240" w:lineRule="auto"/>
-        <w:rPr>
-          <w:b w:val="0"/>
-          <w:bCs w:val="0"/>
-          <w:lang w:eastAsia="zh-CN"/>
-        </w:rPr>
-      </w:pPr>
-      <w:bookmarkStart w:id="10" w:name="_Toc450638982"/>
-      <w:r>
-        <w:rPr>
-          <w:b w:val="0"/>
-          <w:bCs w:val="0"/>
-          <w:lang w:eastAsia="zh-CN"/>
-        </w:rPr>
-        <w:t xml:space="preserve">1.3 </w:t>
-      </w:r>
-      <w:r>
-        <w:rPr>
-          <w:rFonts w:hint="eastAsia"/>
-          <w:b w:val="0"/>
-          <w:bCs w:val="0"/>
-          <w:lang w:eastAsia="zh-CN"/>
-        </w:rPr>
-        <w:t>项目定义</w:t>
-      </w:r>
-      <w:bookmarkEnd w:id="10"/>
     </w:p>
     <w:tbl>
       <w:tblPr>
-        <w:tblStyle w:val="TableGrid"/>
+        <w:tblStyle w:val="ab"/>
         <w:tblW w:w="8522" w:type="dxa"/>
         <w:jc w:val="center"/>
         <w:tblLayout w:type="fixed"/>
@@ -4426,7 +4676,7 @@
                 <w:rFonts w:hint="eastAsia"/>
                 <w:lang w:eastAsia="zh-CN"/>
               </w:rPr>
-              <w:t>项目定义</w:t>
+              <w:t>测试环境</w:t>
             </w:r>
           </w:p>
         </w:tc>
@@ -4445,10 +4695,9 @@
             </w:pPr>
             <w:r>
               <w:rPr>
-                <w:rFonts w:hint="eastAsia"/>
-                <w:lang w:eastAsia="zh-CN"/>
-              </w:rPr>
-              <w:t>含义</w:t>
+                <w:lang w:eastAsia="zh-CN"/>
+              </w:rPr>
+              <w:t>具体</w:t>
             </w:r>
           </w:p>
         </w:tc>
@@ -4492,10 +4741,22 @@
             </w:pPr>
             <w:r>
               <w:rPr>
-                <w:rFonts w:hint="eastAsia"/>
-                <w:lang w:eastAsia="zh-CN"/>
-              </w:rPr>
-              <w:t>成本效率</w:t>
+                <w:lang w:eastAsia="zh-CN"/>
+              </w:rPr>
+              <w:t>Windows 7(64</w:t>
+            </w:r>
+            <w:r>
+              <w:rPr>
+                <w:rFonts w:hint="eastAsia"/>
+                <w:lang w:eastAsia="zh-CN"/>
+              </w:rPr>
+              <w:t>bit</w:t>
+            </w:r>
+            <w:r>
+              <w:rPr>
+                <w:lang w:eastAsia="zh-CN"/>
+              </w:rPr>
+              <w:t>)</w:t>
             </w:r>
           </w:p>
         </w:tc>
@@ -4511,13 +4772,141 @@
                 <w:lang w:eastAsia="zh-CN"/>
               </w:rPr>
             </w:pPr>
-            <w:r>
-              <w:rPr>
-                <w:rFonts w:hint="eastAsia"/>
-                <w:lang w:eastAsia="zh-CN"/>
-              </w:rPr>
-              <w:t>效率产出与成本的比值</w:t>
-            </w:r>
+            <w:proofErr w:type="spellStart"/>
+            <w:r>
+              <w:rPr>
+                <w:rFonts w:hint="eastAsia"/>
+                <w:lang w:eastAsia="zh-CN"/>
+              </w:rPr>
+              <w:t>p</w:t>
+            </w:r>
+            <w:r>
+              <w:rPr>
+                <w:lang w:eastAsia="zh-CN"/>
+              </w:rPr>
+              <w:t>hpstudy+</w:t>
+            </w:r>
+            <w:r>
+              <w:rPr>
+                <w:rFonts w:hint="eastAsia"/>
+                <w:lang w:eastAsia="zh-CN"/>
+              </w:rPr>
+              <w:t>navicat</w:t>
+            </w:r>
+            <w:r>
+              <w:rPr>
+                <w:lang w:eastAsia="zh-CN"/>
+              </w:rPr>
+              <w:t>+</w:t>
+            </w:r>
+            <w:r>
+              <w:rPr>
+                <w:rFonts w:hint="eastAsia"/>
+                <w:lang w:eastAsia="zh-CN"/>
+              </w:rPr>
+              <w:t>mysql</w:t>
+            </w:r>
+            <w:proofErr w:type="spellEnd"/>
+          </w:p>
+        </w:tc>
+      </w:tr>
+      <w:tr>
+        <w:trPr>
+          <w:jc w:val="center"/>
+        </w:trPr>
+        <w:tc>
+          <w:tcPr>
+            <w:tcW w:w="2840" w:type="dxa"/>
+            <w:vAlign w:val="center"/>
+          </w:tcPr>
+          <w:p>
+            <w:pPr>
+              <w:jc w:val="center"/>
+              <w:rPr>
+                <w:lang w:eastAsia="zh-CN"/>
+              </w:rPr>
+            </w:pPr>
+            <w:r>
+              <w:rPr>
+                <w:lang w:eastAsia="zh-CN"/>
+              </w:rPr>
+              <w:t>2</w:t>
+            </w:r>
+          </w:p>
+        </w:tc>
+        <w:tc>
+          <w:tcPr>
+            <w:tcW w:w="2841" w:type="dxa"/>
+            <w:vAlign w:val="center"/>
+          </w:tcPr>
+          <w:p>
+            <w:pPr>
+              <w:jc w:val="center"/>
+              <w:rPr>
+                <w:lang w:eastAsia="zh-CN"/>
+              </w:rPr>
+            </w:pPr>
+            <w:r>
+              <w:rPr>
+                <w:lang w:eastAsia="zh-CN"/>
+              </w:rPr>
+              <w:t xml:space="preserve">Mac </w:t>
+            </w:r>
+            <w:r>
+              <w:rPr>
+                <w:rFonts w:hint="eastAsia"/>
+                <w:lang w:eastAsia="zh-CN"/>
+              </w:rPr>
+              <w:t>OS X</w:t>
+            </w:r>
+            <w:r>
+              <w:rPr>
+                <w:lang w:eastAsia="zh-CN"/>
+              </w:rPr>
+              <w:t xml:space="preserve"> 10.11</w:t>
+            </w:r>
+          </w:p>
+        </w:tc>
+        <w:tc>
+          <w:tcPr>
+            <w:tcW w:w="2841" w:type="dxa"/>
+            <w:vAlign w:val="center"/>
+          </w:tcPr>
+          <w:p>
+            <w:pPr>
+              <w:jc w:val="center"/>
+              <w:rPr>
+                <w:lang w:eastAsia="zh-CN"/>
+              </w:rPr>
+            </w:pPr>
+            <w:proofErr w:type="spellStart"/>
+            <w:r>
+              <w:rPr>
+                <w:lang w:eastAsia="zh-CN"/>
+              </w:rPr>
+              <w:t>Php+</w:t>
+            </w:r>
+            <w:r>
+              <w:rPr>
+                <w:rFonts w:hint="eastAsia"/>
+                <w:lang w:eastAsia="zh-CN"/>
+              </w:rPr>
+              <w:t>mysql</w:t>
+            </w:r>
+            <w:r>
+              <w:rPr>
+                <w:lang w:eastAsia="zh-CN"/>
+              </w:rPr>
+              <w:t>+</w:t>
+            </w:r>
+            <w:r>
+              <w:rPr>
+                <w:rFonts w:hint="eastAsia"/>
+                <w:lang w:eastAsia="zh-CN"/>
+              </w:rPr>
+              <w:t>nginx</w:t>
+            </w:r>
+            <w:proofErr w:type="spellEnd"/>
           </w:p>
         </w:tc>
       </w:tr>
@@ -4532,7 +4921,7 @@
     </w:p>
     <w:p>
       <w:pPr>
-        <w:pStyle w:val="Heading2"/>
+        <w:pStyle w:val="2"/>
         <w:spacing w:before="0" w:after="0" w:line="240" w:lineRule="auto"/>
         <w:rPr>
           <w:b w:val="0"/>
@@ -4540,7 +4929,7 @@
           <w:lang w:eastAsia="zh-CN"/>
         </w:rPr>
       </w:pPr>
-      <w:bookmarkStart w:id="11" w:name="_Toc450638983"/>
+      <w:bookmarkStart w:id="7" w:name="_Toc451353706"/>
       <w:r>
         <w:rPr>
           <w:b w:val="0"/>
@@ -4558,11 +4947,11 @@
         </w:rPr>
         <w:t>参考资料</w:t>
       </w:r>
-      <w:bookmarkEnd w:id="11"/>
+      <w:bookmarkEnd w:id="7"/>
     </w:p>
     <w:tbl>
       <w:tblPr>
-        <w:tblStyle w:val="TableGrid"/>
+        <w:tblStyle w:val="ab"/>
         <w:tblW w:w="8522" w:type="dxa"/>
         <w:tblLayout w:type="fixed"/>
         <w:tblLook w:val="04A0" w:firstRow="1" w:lastRow="0" w:firstColumn="1" w:lastColumn="0" w:noHBand="0" w:noVBand="1"/>
@@ -4664,6 +5053,9 @@
         </w:tc>
       </w:tr>
       <w:tr>
+        <w:trPr>
+          <w:trHeight w:val="660"/>
+        </w:trPr>
         <w:tc>
           <w:tcPr>
             <w:tcW w:w="2130" w:type="dxa"/>
@@ -4788,7 +5180,7 @@
                 <w:rFonts w:hint="eastAsia"/>
                 <w:lang w:eastAsia="zh-CN"/>
               </w:rPr>
-              <w:t>测试计划</w:t>
+              <w:t>回归测试</w:t>
             </w:r>
             <w:r>
               <w:rPr>
@@ -4885,10 +5277,9 @@
             </w:pPr>
             <w:r>
               <w:rPr>
-                <w:rFonts w:hint="eastAsia"/>
-                <w:lang w:eastAsia="zh-CN"/>
-              </w:rPr>
-              <w:t>测试计划</w:t>
+                <w:lang w:eastAsia="zh-CN"/>
+              </w:rPr>
+              <w:t>回归测试</w:t>
             </w:r>
             <w:r>
               <w:rPr>
@@ -4978,10 +5369,16 @@
             </w:pPr>
             <w:r>
               <w:rPr>
-                <w:rFonts w:hint="eastAsia"/>
-                <w:lang w:eastAsia="zh-CN"/>
-              </w:rPr>
-              <w:t>测试计划有关内容</w:t>
+                <w:lang w:eastAsia="zh-CN"/>
+              </w:rPr>
+              <w:t>回归测试</w:t>
+            </w:r>
+            <w:r>
+              <w:rPr>
+                <w:rFonts w:hint="eastAsia"/>
+                <w:lang w:eastAsia="zh-CN"/>
+              </w:rPr>
+              <w:t>有关内容</w:t>
             </w:r>
           </w:p>
         </w:tc>
@@ -5024,6 +5421,118 @@
                 <w:lang w:eastAsia="zh-CN"/>
               </w:rPr>
               <w:t>百度百科</w:t>
+            </w:r>
+          </w:p>
+        </w:tc>
+      </w:tr>
+      <w:tr>
+        <w:tc>
+          <w:tcPr>
+            <w:tcW w:w="2130" w:type="dxa"/>
+            <w:vAlign w:val="center"/>
+          </w:tcPr>
+          <w:p>
+            <w:pPr>
+              <w:jc w:val="center"/>
+              <w:rPr>
+                <w:lang w:eastAsia="zh-CN"/>
+              </w:rPr>
+            </w:pPr>
+            <w:r>
+              <w:rPr>
+                <w:lang w:eastAsia="zh-CN"/>
+              </w:rPr>
+              <w:t>5</w:t>
+            </w:r>
+          </w:p>
+        </w:tc>
+        <w:tc>
+          <w:tcPr>
+            <w:tcW w:w="2130" w:type="dxa"/>
+            <w:vAlign w:val="center"/>
+          </w:tcPr>
+          <w:p>
+            <w:pPr>
+              <w:jc w:val="center"/>
+              <w:rPr>
+                <w:lang w:eastAsia="zh-CN"/>
+              </w:rPr>
+            </w:pPr>
+            <w:r>
+              <w:rPr>
+                <w:rFonts w:hint="eastAsia"/>
+                <w:lang w:eastAsia="zh-CN"/>
+              </w:rPr>
+              <w:t>软件测试方法和技术</w:t>
+            </w:r>
+            <w:r>
+              <w:rPr>
+                <w:rFonts w:hint="eastAsia"/>
+                <w:lang w:eastAsia="zh-CN"/>
+              </w:rPr>
+              <w:t>(</w:t>
+            </w:r>
+            <w:r>
+              <w:rPr>
+                <w:rFonts w:hint="eastAsia"/>
+                <w:lang w:eastAsia="zh-CN"/>
+              </w:rPr>
+              <w:t>第二版</w:t>
+            </w:r>
+            <w:r>
+              <w:rPr>
+                <w:rFonts w:hint="eastAsia"/>
+                <w:lang w:eastAsia="zh-CN"/>
+              </w:rPr>
+              <w:t>)</w:t>
+            </w:r>
+            <w:r>
+              <w:rPr>
+                <w:lang w:eastAsia="zh-CN"/>
+              </w:rPr>
+              <w:t xml:space="preserve"> </w:t>
+            </w:r>
+          </w:p>
+        </w:tc>
+        <w:tc>
+          <w:tcPr>
+            <w:tcW w:w="2131" w:type="dxa"/>
+            <w:vAlign w:val="center"/>
+          </w:tcPr>
+          <w:p>
+            <w:pPr>
+              <w:jc w:val="center"/>
+              <w:rPr>
+                <w:lang w:eastAsia="zh-CN"/>
+              </w:rPr>
+            </w:pPr>
+            <w:r>
+              <w:rPr>
+                <w:rFonts w:hint="eastAsia"/>
+                <w:lang w:eastAsia="zh-CN"/>
+              </w:rPr>
+              <w:t>朱少民</w:t>
+            </w:r>
+          </w:p>
+        </w:tc>
+        <w:tc>
+          <w:tcPr>
+            <w:tcW w:w="2131" w:type="dxa"/>
+            <w:vAlign w:val="center"/>
+          </w:tcPr>
+          <w:p>
+            <w:pPr>
+              <w:jc w:val="center"/>
+              <w:rPr>
+                <w:lang w:eastAsia="zh-CN"/>
+              </w:rPr>
+            </w:pPr>
+            <w:r>
+              <w:rPr>
+                <w:rFonts w:hint="eastAsia"/>
+                <w:lang w:eastAsia="zh-CN"/>
+              </w:rPr>
+              <w:t>清华大学出版社</w:t>
             </w:r>
           </w:p>
         </w:tc>
@@ -5040,13 +5549,13 @@
     </w:p>
     <w:p>
       <w:pPr>
-        <w:pStyle w:val="Heading1"/>
+        <w:pStyle w:val="1"/>
         <w:rPr>
           <w:lang w:eastAsia="zh-CN"/>
         </w:rPr>
       </w:pPr>
-      <w:bookmarkStart w:id="12" w:name="_Toc449478817"/>
-      <w:bookmarkStart w:id="13" w:name="_Toc450638984"/>
+      <w:bookmarkStart w:id="8" w:name="_Toc449478817"/>
+      <w:bookmarkStart w:id="9" w:name="_Toc451353707"/>
       <w:r>
         <w:rPr>
           <w:rFonts w:hint="eastAsia"/>
@@ -5056,210 +5565,5958 @@
       <w:r>
         <w:t xml:space="preserve"> </w:t>
       </w:r>
+      <w:bookmarkEnd w:id="8"/>
       <w:r>
         <w:rPr>
           <w:rFonts w:hint="eastAsia"/>
           <w:lang w:eastAsia="zh-CN"/>
         </w:rPr>
-        <w:t>产品描述</w:t>
+        <w:t>测试对象</w:t>
+      </w:r>
+      <w:r>
+        <w:rPr>
+          <w:lang w:eastAsia="zh-CN"/>
+        </w:rPr>
+        <w:t>和概要</w:t>
+      </w:r>
+      <w:bookmarkEnd w:id="9"/>
+    </w:p>
+    <w:p>
+      <w:r>
+        <w:tab/>
+      </w:r>
+      <w:proofErr w:type="spellStart"/>
+      <w:r>
+        <w:rPr>
+          <w:rFonts w:hint="eastAsia"/>
+        </w:rPr>
+        <w:t>测试类型</w:t>
+      </w:r>
+      <w:r>
+        <w:t>：</w:t>
+      </w:r>
+      <w:r>
+        <w:rPr>
+          <w:rFonts w:hint="eastAsia"/>
+        </w:rPr>
+        <w:t>动态测试</w:t>
+      </w:r>
+      <w:proofErr w:type="spellEnd"/>
+    </w:p>
+    <w:p>
+      <w:pPr>
+        <w:ind w:firstLine="720"/>
+      </w:pPr>
+      <w:proofErr w:type="spellStart"/>
+      <w:r>
+        <w:rPr>
+          <w:rFonts w:hint="eastAsia"/>
+        </w:rPr>
+        <w:t>测试阶段</w:t>
+      </w:r>
+      <w:r>
+        <w:t>：</w:t>
+      </w:r>
+      <w:r>
+        <w:rPr>
+          <w:rFonts w:hint="eastAsia"/>
+        </w:rPr>
+        <w:t>回归测试</w:t>
+      </w:r>
+      <w:proofErr w:type="spellEnd"/>
+    </w:p>
+    <w:p>
+      <w:pPr>
+        <w:ind w:firstLine="720"/>
+      </w:pPr>
+      <w:proofErr w:type="spellStart"/>
+      <w:r>
+        <w:rPr>
+          <w:rFonts w:hint="eastAsia"/>
+        </w:rPr>
+        <w:t>测试方法</w:t>
+      </w:r>
+      <w:r>
+        <w:t>：</w:t>
+      </w:r>
+      <w:r>
+        <w:rPr>
+          <w:rFonts w:hint="eastAsia"/>
+        </w:rPr>
+        <w:t>黑盒</w:t>
+      </w:r>
+      <w:proofErr w:type="spellEnd"/>
+    </w:p>
+    <w:p>
+      <w:pPr>
+        <w:ind w:firstLine="720"/>
+      </w:pPr>
+      <w:r>
+        <w:rPr>
+          <w:rFonts w:hint="eastAsia"/>
+        </w:rPr>
+        <w:t>测试时间</w:t>
+      </w:r>
+      <w:r>
+        <w:t>：</w:t>
+      </w:r>
+      <w:r>
+        <w:rPr>
+          <w:rFonts w:hint="eastAsia"/>
+        </w:rPr>
+        <w:t>5</w:t>
+      </w:r>
+      <w:r>
+        <w:rPr>
+          <w:rFonts w:hint="eastAsia"/>
+        </w:rPr>
+        <w:t>月</w:t>
+      </w:r>
+      <w:r>
+        <w:rPr>
+          <w:rFonts w:hint="eastAsia"/>
+        </w:rPr>
+        <w:t>12</w:t>
+      </w:r>
+      <w:r>
+        <w:rPr>
+          <w:rFonts w:hint="eastAsia"/>
+        </w:rPr>
+        <w:t>日至</w:t>
+      </w:r>
+      <w:r>
+        <w:rPr>
+          <w:rFonts w:hint="eastAsia"/>
+        </w:rPr>
+        <w:t>6</w:t>
+      </w:r>
+      <w:r>
+        <w:rPr>
+          <w:rFonts w:hint="eastAsia"/>
+        </w:rPr>
+        <w:t>月</w:t>
+      </w:r>
+      <w:r>
+        <w:rPr>
+          <w:rFonts w:hint="eastAsia"/>
+        </w:rPr>
+        <w:t>2</w:t>
+      </w:r>
+      <w:r>
+        <w:rPr>
+          <w:rFonts w:hint="eastAsia"/>
+        </w:rPr>
+        <w:t>日</w:t>
+      </w:r>
+    </w:p>
+    <w:p>
+      <w:pPr>
+        <w:ind w:firstLine="720"/>
+      </w:pPr>
+    </w:p>
+    <w:tbl>
+      <w:tblPr>
+        <w:tblStyle w:val="ab"/>
+        <w:tblW w:w="8251" w:type="dxa"/>
+        <w:tblLook w:val="04A0" w:firstRow="1" w:lastRow="0" w:firstColumn="1" w:lastColumn="0" w:noHBand="0" w:noVBand="1"/>
+      </w:tblPr>
+      <w:tblGrid>
+        <w:gridCol w:w="5382"/>
+        <w:gridCol w:w="2869"/>
+      </w:tblGrid>
+      <w:tr>
+        <w:tc>
+          <w:tcPr>
+            <w:tcW w:w="5382" w:type="dxa"/>
+            <w:vAlign w:val="center"/>
+          </w:tcPr>
+          <w:p>
+            <w:pPr>
+              <w:jc w:val="center"/>
+              <w:rPr>
+                <w:lang w:eastAsia="zh-CN"/>
+              </w:rPr>
+            </w:pPr>
+            <w:r>
+              <w:rPr>
+                <w:lang w:eastAsia="zh-CN"/>
+              </w:rPr>
+              <w:lastRenderedPageBreak/>
+              <w:t>工作内容</w:t>
+            </w:r>
+          </w:p>
+        </w:tc>
+        <w:tc>
+          <w:tcPr>
+            <w:tcW w:w="2869" w:type="dxa"/>
+            <w:vAlign w:val="center"/>
+          </w:tcPr>
+          <w:p>
+            <w:pPr>
+              <w:jc w:val="center"/>
+            </w:pPr>
+            <w:proofErr w:type="spellStart"/>
+            <w:r>
+              <w:t>工作日</w:t>
+            </w:r>
+            <w:proofErr w:type="spellEnd"/>
+          </w:p>
+        </w:tc>
+      </w:tr>
+      <w:tr>
+        <w:tc>
+          <w:tcPr>
+            <w:tcW w:w="5382" w:type="dxa"/>
+            <w:vAlign w:val="center"/>
+          </w:tcPr>
+          <w:p>
+            <w:pPr>
+              <w:jc w:val="center"/>
+            </w:pPr>
+            <w:proofErr w:type="spellStart"/>
+            <w:r>
+              <w:t>制定测试方案</w:t>
+            </w:r>
+            <w:proofErr w:type="spellEnd"/>
+          </w:p>
+        </w:tc>
+        <w:tc>
+          <w:tcPr>
+            <w:tcW w:w="2869" w:type="dxa"/>
+            <w:vAlign w:val="center"/>
+          </w:tcPr>
+          <w:p>
+            <w:pPr>
+              <w:jc w:val="center"/>
+            </w:pPr>
+            <w:r>
+              <w:t>2</w:t>
+            </w:r>
+          </w:p>
+        </w:tc>
+      </w:tr>
+      <w:tr>
+        <w:tc>
+          <w:tcPr>
+            <w:tcW w:w="5382" w:type="dxa"/>
+            <w:vAlign w:val="center"/>
+          </w:tcPr>
+          <w:p>
+            <w:pPr>
+              <w:jc w:val="center"/>
+            </w:pPr>
+            <w:proofErr w:type="spellStart"/>
+            <w:r>
+              <w:t>制定测试规范</w:t>
+            </w:r>
+            <w:proofErr w:type="spellEnd"/>
+          </w:p>
+        </w:tc>
+        <w:tc>
+          <w:tcPr>
+            <w:tcW w:w="2869" w:type="dxa"/>
+            <w:vAlign w:val="center"/>
+          </w:tcPr>
+          <w:p>
+            <w:pPr>
+              <w:jc w:val="center"/>
+            </w:pPr>
+            <w:r>
+              <w:t>2</w:t>
+            </w:r>
+          </w:p>
+        </w:tc>
+      </w:tr>
+      <w:tr>
+        <w:tc>
+          <w:tcPr>
+            <w:tcW w:w="5382" w:type="dxa"/>
+            <w:vAlign w:val="center"/>
+          </w:tcPr>
+          <w:p>
+            <w:pPr>
+              <w:jc w:val="center"/>
+            </w:pPr>
+            <w:proofErr w:type="spellStart"/>
+            <w:r>
+              <w:t>测试环境准备及</w:t>
+            </w:r>
+            <w:r>
+              <w:rPr>
+                <w:rFonts w:hint="eastAsia"/>
+              </w:rPr>
+              <w:t>确认</w:t>
+            </w:r>
+            <w:proofErr w:type="spellEnd"/>
+          </w:p>
+        </w:tc>
+        <w:tc>
+          <w:tcPr>
+            <w:tcW w:w="2869" w:type="dxa"/>
+            <w:vAlign w:val="center"/>
+          </w:tcPr>
+          <w:p>
+            <w:pPr>
+              <w:jc w:val="center"/>
+            </w:pPr>
+            <w:r>
+              <w:t>1</w:t>
+            </w:r>
+          </w:p>
+        </w:tc>
+      </w:tr>
+      <w:tr>
+        <w:tc>
+          <w:tcPr>
+            <w:tcW w:w="5382" w:type="dxa"/>
+            <w:vAlign w:val="center"/>
+          </w:tcPr>
+          <w:p>
+            <w:pPr>
+              <w:jc w:val="center"/>
+            </w:pPr>
+            <w:proofErr w:type="spellStart"/>
+            <w:r>
+              <w:t>测试实施</w:t>
+            </w:r>
+            <w:proofErr w:type="spellEnd"/>
+          </w:p>
+        </w:tc>
+        <w:tc>
+          <w:tcPr>
+            <w:tcW w:w="2869" w:type="dxa"/>
+            <w:vAlign w:val="center"/>
+          </w:tcPr>
+          <w:p>
+            <w:pPr>
+              <w:jc w:val="center"/>
+            </w:pPr>
+            <w:r>
+              <w:t>13</w:t>
+            </w:r>
+          </w:p>
+        </w:tc>
+      </w:tr>
+      <w:tr>
+        <w:tc>
+          <w:tcPr>
+            <w:tcW w:w="5382" w:type="dxa"/>
+            <w:vAlign w:val="center"/>
+          </w:tcPr>
+          <w:p>
+            <w:pPr>
+              <w:jc w:val="center"/>
+            </w:pPr>
+            <w:proofErr w:type="spellStart"/>
+            <w:r>
+              <w:t>提交测试报告</w:t>
+            </w:r>
+            <w:proofErr w:type="spellEnd"/>
+          </w:p>
+        </w:tc>
+        <w:tc>
+          <w:tcPr>
+            <w:tcW w:w="2869" w:type="dxa"/>
+            <w:vAlign w:val="center"/>
+          </w:tcPr>
+          <w:p>
+            <w:pPr>
+              <w:jc w:val="center"/>
+            </w:pPr>
+            <w:r>
+              <w:t>4</w:t>
+            </w:r>
+          </w:p>
+        </w:tc>
+      </w:tr>
+      <w:tr>
+        <w:tc>
+          <w:tcPr>
+            <w:tcW w:w="5382" w:type="dxa"/>
+            <w:vAlign w:val="center"/>
+          </w:tcPr>
+          <w:p>
+            <w:pPr>
+              <w:jc w:val="center"/>
+            </w:pPr>
+            <w:proofErr w:type="spellStart"/>
+            <w:r>
+              <w:t>合计</w:t>
+            </w:r>
+            <w:proofErr w:type="spellEnd"/>
+          </w:p>
+        </w:tc>
+        <w:tc>
+          <w:tcPr>
+            <w:tcW w:w="2869" w:type="dxa"/>
+            <w:vAlign w:val="center"/>
+          </w:tcPr>
+          <w:p>
+            <w:pPr>
+              <w:jc w:val="center"/>
+            </w:pPr>
+            <w:r>
+              <w:t>22</w:t>
+            </w:r>
+          </w:p>
+        </w:tc>
+      </w:tr>
+    </w:tbl>
+    <w:p>
+      <w:pPr>
+        <w:ind w:firstLine="720"/>
+      </w:pPr>
+    </w:p>
+    <w:p/>
+    <w:p>
+      <w:pPr>
+        <w:pStyle w:val="1"/>
+        <w:rPr>
+          <w:lang w:eastAsia="zh-CN"/>
+        </w:rPr>
+      </w:pPr>
+      <w:bookmarkStart w:id="10" w:name="_Toc451353708"/>
+      <w:r>
+        <w:rPr>
+          <w:rFonts w:hint="eastAsia"/>
+        </w:rPr>
+        <w:t>三</w:t>
+      </w:r>
+      <w:r>
+        <w:t xml:space="preserve"> </w:t>
+      </w:r>
+      <w:r>
+        <w:rPr>
+          <w:rFonts w:hint="eastAsia"/>
+          <w:lang w:eastAsia="zh-CN"/>
+        </w:rPr>
+        <w:t>评价标准</w:t>
+      </w:r>
+      <w:bookmarkEnd w:id="10"/>
+    </w:p>
+    <w:tbl>
+      <w:tblPr>
+        <w:tblStyle w:val="ab"/>
+        <w:tblW w:w="0" w:type="auto"/>
+        <w:jc w:val="center"/>
+        <w:tblLook w:val="04A0" w:firstRow="1" w:lastRow="0" w:firstColumn="1" w:lastColumn="0" w:noHBand="0" w:noVBand="1"/>
+      </w:tblPr>
+      <w:tblGrid>
+        <w:gridCol w:w="738"/>
+        <w:gridCol w:w="1843"/>
+        <w:gridCol w:w="3641"/>
+        <w:gridCol w:w="2074"/>
+      </w:tblGrid>
+      <w:tr>
+        <w:trPr>
+          <w:jc w:val="center"/>
+        </w:trPr>
+        <w:tc>
+          <w:tcPr>
+            <w:tcW w:w="738" w:type="dxa"/>
+            <w:vAlign w:val="center"/>
+          </w:tcPr>
+          <w:p>
+            <w:pPr>
+              <w:jc w:val="center"/>
+              <w:rPr>
+                <w:lang w:eastAsia="zh-CN"/>
+              </w:rPr>
+            </w:pPr>
+            <w:r>
+              <w:rPr>
+                <w:lang w:eastAsia="zh-CN"/>
+              </w:rPr>
+              <w:t>序号</w:t>
+            </w:r>
+          </w:p>
+        </w:tc>
+        <w:tc>
+          <w:tcPr>
+            <w:tcW w:w="1843" w:type="dxa"/>
+            <w:vAlign w:val="center"/>
+          </w:tcPr>
+          <w:p>
+            <w:pPr>
+              <w:jc w:val="center"/>
+              <w:rPr>
+                <w:lang w:eastAsia="zh-CN"/>
+              </w:rPr>
+            </w:pPr>
+            <w:r>
+              <w:rPr>
+                <w:lang w:eastAsia="zh-CN"/>
+              </w:rPr>
+              <w:t>严重等级</w:t>
+            </w:r>
+          </w:p>
+        </w:tc>
+        <w:tc>
+          <w:tcPr>
+            <w:tcW w:w="3641" w:type="dxa"/>
+            <w:vAlign w:val="center"/>
+          </w:tcPr>
+          <w:p>
+            <w:pPr>
+              <w:jc w:val="center"/>
+              <w:rPr>
+                <w:lang w:eastAsia="zh-CN"/>
+              </w:rPr>
+            </w:pPr>
+            <w:r>
+              <w:rPr>
+                <w:lang w:eastAsia="zh-CN"/>
+              </w:rPr>
+              <w:t>问题严重程度划分标准</w:t>
+            </w:r>
+          </w:p>
+        </w:tc>
+        <w:tc>
+          <w:tcPr>
+            <w:tcW w:w="2074" w:type="dxa"/>
+            <w:vAlign w:val="center"/>
+          </w:tcPr>
+          <w:p>
+            <w:pPr>
+              <w:jc w:val="center"/>
+              <w:rPr>
+                <w:lang w:eastAsia="zh-CN"/>
+              </w:rPr>
+            </w:pPr>
+            <w:r>
+              <w:rPr>
+                <w:lang w:eastAsia="zh-CN"/>
+              </w:rPr>
+              <w:t>修改要求</w:t>
+            </w:r>
+          </w:p>
+        </w:tc>
+      </w:tr>
+      <w:tr>
+        <w:trPr>
+          <w:jc w:val="center"/>
+        </w:trPr>
+        <w:tc>
+          <w:tcPr>
+            <w:tcW w:w="738" w:type="dxa"/>
+            <w:vAlign w:val="center"/>
+          </w:tcPr>
+          <w:p>
+            <w:pPr>
+              <w:jc w:val="center"/>
+              <w:rPr>
+                <w:lang w:eastAsia="zh-CN"/>
+              </w:rPr>
+            </w:pPr>
+            <w:r>
+              <w:rPr>
+                <w:lang w:eastAsia="zh-CN"/>
+              </w:rPr>
+              <w:t>1</w:t>
+            </w:r>
+          </w:p>
+        </w:tc>
+        <w:tc>
+          <w:tcPr>
+            <w:tcW w:w="1843" w:type="dxa"/>
+            <w:vAlign w:val="center"/>
+          </w:tcPr>
+          <w:p>
+            <w:pPr>
+              <w:jc w:val="center"/>
+              <w:rPr>
+                <w:lang w:eastAsia="zh-CN"/>
+              </w:rPr>
+            </w:pPr>
+            <w:r>
+              <w:rPr>
+                <w:lang w:eastAsia="zh-CN"/>
+              </w:rPr>
+              <w:t>致命问题</w:t>
+            </w:r>
+          </w:p>
+        </w:tc>
+        <w:tc>
+          <w:tcPr>
+            <w:tcW w:w="3641" w:type="dxa"/>
+          </w:tcPr>
+          <w:p>
+            <w:pPr>
+              <w:jc w:val="both"/>
+              <w:rPr>
+                <w:lang w:eastAsia="zh-CN"/>
+              </w:rPr>
+            </w:pPr>
+            <w:r>
+              <w:rPr>
+                <w:rFonts w:hint="eastAsia"/>
+                <w:lang w:eastAsia="zh-CN"/>
+              </w:rPr>
+              <w:t xml:space="preserve">1) </w:t>
+            </w:r>
+            <w:r>
+              <w:rPr>
+                <w:rFonts w:hint="eastAsia"/>
+                <w:lang w:eastAsia="zh-CN"/>
+              </w:rPr>
+              <w:t>系统核心业务功能由于出现问题不能继续运行</w:t>
+            </w:r>
+            <w:r>
+              <w:rPr>
+                <w:rFonts w:hint="eastAsia"/>
+                <w:lang w:eastAsia="zh-CN"/>
+              </w:rPr>
+              <w:t>，</w:t>
+            </w:r>
+            <w:r>
+              <w:rPr>
+                <w:rFonts w:hint="eastAsia"/>
+                <w:lang w:eastAsia="zh-CN"/>
+              </w:rPr>
+              <w:t>且无补救措施</w:t>
+            </w:r>
+            <w:r>
+              <w:rPr>
+                <w:lang w:eastAsia="zh-CN"/>
+              </w:rPr>
+              <w:t>，</w:t>
+            </w:r>
+            <w:r>
+              <w:rPr>
+                <w:rFonts w:hint="eastAsia"/>
+                <w:lang w:eastAsia="zh-CN"/>
+              </w:rPr>
+              <w:t>导致系统测试不能继</w:t>
+            </w:r>
+            <w:r>
+              <w:rPr>
+                <w:lang w:eastAsia="zh-CN"/>
+              </w:rPr>
+              <w:t>续</w:t>
+            </w:r>
+          </w:p>
+        </w:tc>
+        <w:tc>
+          <w:tcPr>
+            <w:tcW w:w="2074" w:type="dxa"/>
+            <w:vAlign w:val="center"/>
+          </w:tcPr>
+          <w:p>
+            <w:pPr>
+              <w:jc w:val="center"/>
+              <w:rPr>
+                <w:lang w:eastAsia="zh-CN"/>
+              </w:rPr>
+            </w:pPr>
+            <w:r>
+              <w:rPr>
+                <w:lang w:eastAsia="zh-CN"/>
+              </w:rPr>
+              <w:t>必须修改</w:t>
+            </w:r>
+          </w:p>
+        </w:tc>
+      </w:tr>
+      <w:tr>
+        <w:trPr>
+          <w:jc w:val="center"/>
+        </w:trPr>
+        <w:tc>
+          <w:tcPr>
+            <w:tcW w:w="738" w:type="dxa"/>
+            <w:vAlign w:val="center"/>
+          </w:tcPr>
+          <w:p>
+            <w:pPr>
+              <w:jc w:val="center"/>
+              <w:rPr>
+                <w:lang w:eastAsia="zh-CN"/>
+              </w:rPr>
+            </w:pPr>
+            <w:r>
+              <w:rPr>
+                <w:lang w:eastAsia="zh-CN"/>
+              </w:rPr>
+              <w:t>2</w:t>
+            </w:r>
+          </w:p>
+        </w:tc>
+        <w:tc>
+          <w:tcPr>
+            <w:tcW w:w="1843" w:type="dxa"/>
+            <w:vAlign w:val="center"/>
+          </w:tcPr>
+          <w:p>
+            <w:pPr>
+              <w:jc w:val="center"/>
+              <w:rPr>
+                <w:lang w:eastAsia="zh-CN"/>
+              </w:rPr>
+            </w:pPr>
+            <w:r>
+              <w:rPr>
+                <w:lang w:eastAsia="zh-CN"/>
+              </w:rPr>
+              <w:t>严重问题</w:t>
+            </w:r>
+          </w:p>
+        </w:tc>
+        <w:tc>
+          <w:tcPr>
+            <w:tcW w:w="3641" w:type="dxa"/>
+          </w:tcPr>
+          <w:p>
+            <w:pPr>
+              <w:jc w:val="both"/>
+              <w:rPr>
+                <w:lang w:eastAsia="zh-CN"/>
+              </w:rPr>
+            </w:pPr>
+            <w:r>
+              <w:rPr>
+                <w:rFonts w:hint="eastAsia"/>
+                <w:lang w:eastAsia="zh-CN"/>
+              </w:rPr>
+              <w:t xml:space="preserve">1) </w:t>
+            </w:r>
+            <w:r>
+              <w:rPr>
+                <w:rFonts w:hint="eastAsia"/>
+                <w:lang w:eastAsia="zh-CN"/>
+              </w:rPr>
+              <w:t>系统核心业务功能出现问题不能继续运行</w:t>
+            </w:r>
+            <w:r>
+              <w:rPr>
+                <w:lang w:eastAsia="zh-CN"/>
+              </w:rPr>
+              <w:t>，</w:t>
+            </w:r>
+            <w:r>
+              <w:rPr>
+                <w:rFonts w:hint="eastAsia"/>
+                <w:lang w:eastAsia="zh-CN"/>
+              </w:rPr>
+              <w:t>但存在补救措施</w:t>
+            </w:r>
+            <w:r>
+              <w:rPr>
+                <w:lang w:eastAsia="zh-CN"/>
+              </w:rPr>
+              <w:t>，</w:t>
+            </w:r>
+            <w:r>
+              <w:rPr>
+                <w:rFonts w:hint="eastAsia"/>
+                <w:lang w:eastAsia="zh-CN"/>
+              </w:rPr>
+              <w:t>不影响业务流程的完整性</w:t>
+            </w:r>
+          </w:p>
+          <w:p>
+            <w:pPr>
+              <w:jc w:val="both"/>
+              <w:rPr>
+                <w:lang w:eastAsia="zh-CN"/>
+              </w:rPr>
+            </w:pPr>
+            <w:r>
+              <w:rPr>
+                <w:rFonts w:hint="eastAsia"/>
+                <w:lang w:eastAsia="zh-CN"/>
+              </w:rPr>
+              <w:t xml:space="preserve">2) </w:t>
+            </w:r>
+            <w:r>
+              <w:rPr>
+                <w:rFonts w:hint="eastAsia"/>
+                <w:lang w:eastAsia="zh-CN"/>
+              </w:rPr>
+              <w:t>出现数据错误、数据丢失、数据毁坏等问题。</w:t>
+            </w:r>
+          </w:p>
+        </w:tc>
+        <w:tc>
+          <w:tcPr>
+            <w:tcW w:w="2074" w:type="dxa"/>
+            <w:vAlign w:val="center"/>
+          </w:tcPr>
+          <w:p>
+            <w:pPr>
+              <w:jc w:val="center"/>
+              <w:rPr>
+                <w:lang w:eastAsia="zh-CN"/>
+              </w:rPr>
+            </w:pPr>
+            <w:r>
+              <w:rPr>
+                <w:lang w:eastAsia="zh-CN"/>
+              </w:rPr>
+              <w:t>必须修改</w:t>
+            </w:r>
+          </w:p>
+        </w:tc>
+      </w:tr>
+      <w:tr>
+        <w:trPr>
+          <w:jc w:val="center"/>
+        </w:trPr>
+        <w:tc>
+          <w:tcPr>
+            <w:tcW w:w="738" w:type="dxa"/>
+            <w:vAlign w:val="center"/>
+          </w:tcPr>
+          <w:p>
+            <w:pPr>
+              <w:jc w:val="center"/>
+              <w:rPr>
+                <w:lang w:eastAsia="zh-CN"/>
+              </w:rPr>
+            </w:pPr>
+            <w:r>
+              <w:rPr>
+                <w:lang w:eastAsia="zh-CN"/>
+              </w:rPr>
+              <w:t>3</w:t>
+            </w:r>
+          </w:p>
+        </w:tc>
+        <w:tc>
+          <w:tcPr>
+            <w:tcW w:w="1843" w:type="dxa"/>
+            <w:vAlign w:val="center"/>
+          </w:tcPr>
+          <w:p>
+            <w:pPr>
+              <w:jc w:val="center"/>
+              <w:rPr>
+                <w:lang w:eastAsia="zh-CN"/>
+              </w:rPr>
+            </w:pPr>
+            <w:r>
+              <w:rPr>
+                <w:lang w:eastAsia="zh-CN"/>
+              </w:rPr>
+              <w:t>一般问题</w:t>
+            </w:r>
+          </w:p>
+        </w:tc>
+        <w:tc>
+          <w:tcPr>
+            <w:tcW w:w="3641" w:type="dxa"/>
+          </w:tcPr>
+          <w:p>
+            <w:pPr>
+              <w:jc w:val="both"/>
+              <w:rPr>
+                <w:lang w:eastAsia="zh-CN"/>
+              </w:rPr>
+            </w:pPr>
+            <w:r>
+              <w:rPr>
+                <w:rFonts w:hint="eastAsia"/>
+                <w:lang w:eastAsia="zh-CN"/>
+              </w:rPr>
+              <w:t xml:space="preserve">1) </w:t>
+            </w:r>
+            <w:r>
+              <w:rPr>
+                <w:rFonts w:hint="eastAsia"/>
+                <w:lang w:eastAsia="zh-CN"/>
+              </w:rPr>
+              <w:t>系统中单一功能的出现错误</w:t>
+            </w:r>
+            <w:r>
+              <w:rPr>
+                <w:lang w:eastAsia="zh-CN"/>
+              </w:rPr>
+              <w:t>，</w:t>
+            </w:r>
+            <w:r>
+              <w:rPr>
+                <w:rFonts w:hint="eastAsia"/>
+                <w:lang w:eastAsia="zh-CN"/>
+              </w:rPr>
+              <w:t>但不影响具体业务功能的实现</w:t>
+            </w:r>
+            <w:r>
+              <w:rPr>
+                <w:lang w:eastAsia="zh-CN"/>
+              </w:rPr>
+              <w:t>；</w:t>
+            </w:r>
+          </w:p>
+          <w:p>
+            <w:pPr>
+              <w:jc w:val="both"/>
+              <w:rPr>
+                <w:lang w:eastAsia="zh-CN"/>
+              </w:rPr>
+            </w:pPr>
+            <w:r>
+              <w:rPr>
+                <w:rFonts w:hint="eastAsia"/>
+                <w:lang w:eastAsia="zh-CN"/>
+              </w:rPr>
+              <w:t xml:space="preserve">2) </w:t>
+            </w:r>
+            <w:r>
+              <w:rPr>
+                <w:rFonts w:hint="eastAsia"/>
+                <w:lang w:eastAsia="zh-CN"/>
+              </w:rPr>
+              <w:t>系统次要功能出现错误</w:t>
+            </w:r>
+            <w:r>
+              <w:rPr>
+                <w:lang w:eastAsia="zh-CN"/>
+              </w:rPr>
+              <w:t>；</w:t>
+            </w:r>
+          </w:p>
+          <w:p>
+            <w:pPr>
+              <w:jc w:val="both"/>
+              <w:rPr>
+                <w:lang w:eastAsia="zh-CN"/>
+              </w:rPr>
+            </w:pPr>
+            <w:r>
+              <w:rPr>
+                <w:rFonts w:hint="eastAsia"/>
+                <w:lang w:eastAsia="zh-CN"/>
+              </w:rPr>
+              <w:t xml:space="preserve">3) </w:t>
+            </w:r>
+            <w:r>
+              <w:rPr>
+                <w:rFonts w:hint="eastAsia"/>
+                <w:lang w:eastAsia="zh-CN"/>
+              </w:rPr>
+              <w:t>系统界面错误</w:t>
+            </w:r>
+            <w:r>
+              <w:rPr>
+                <w:lang w:eastAsia="zh-CN"/>
+              </w:rPr>
+              <w:t>；</w:t>
+            </w:r>
+          </w:p>
+          <w:p>
+            <w:pPr>
+              <w:jc w:val="both"/>
+              <w:rPr>
+                <w:lang w:eastAsia="zh-CN"/>
+              </w:rPr>
+            </w:pPr>
+            <w:r>
+              <w:rPr>
+                <w:rFonts w:hint="eastAsia"/>
+                <w:lang w:eastAsia="zh-CN"/>
+              </w:rPr>
+              <w:t xml:space="preserve">4) </w:t>
+            </w:r>
+            <w:r>
+              <w:rPr>
+                <w:rFonts w:hint="eastAsia"/>
+                <w:lang w:eastAsia="zh-CN"/>
+              </w:rPr>
+              <w:t>用户文档错误。</w:t>
+            </w:r>
+          </w:p>
+        </w:tc>
+        <w:tc>
+          <w:tcPr>
+            <w:tcW w:w="2074" w:type="dxa"/>
+            <w:vAlign w:val="center"/>
+          </w:tcPr>
+          <w:p>
+            <w:pPr>
+              <w:jc w:val="center"/>
+              <w:rPr>
+                <w:lang w:eastAsia="zh-CN"/>
+              </w:rPr>
+            </w:pPr>
+            <w:r>
+              <w:rPr>
+                <w:lang w:eastAsia="zh-CN"/>
+              </w:rPr>
+              <w:t>要求修改</w:t>
+            </w:r>
+          </w:p>
+        </w:tc>
+      </w:tr>
+      <w:tr>
+        <w:trPr>
+          <w:jc w:val="center"/>
+        </w:trPr>
+        <w:tc>
+          <w:tcPr>
+            <w:tcW w:w="738" w:type="dxa"/>
+            <w:vAlign w:val="center"/>
+          </w:tcPr>
+          <w:p>
+            <w:pPr>
+              <w:jc w:val="center"/>
+              <w:rPr>
+                <w:lang w:eastAsia="zh-CN"/>
+              </w:rPr>
+            </w:pPr>
+            <w:r>
+              <w:rPr>
+                <w:lang w:eastAsia="zh-CN"/>
+              </w:rPr>
+              <w:t>4</w:t>
+            </w:r>
+          </w:p>
+        </w:tc>
+        <w:tc>
+          <w:tcPr>
+            <w:tcW w:w="1843" w:type="dxa"/>
+            <w:vAlign w:val="center"/>
+          </w:tcPr>
+          <w:p>
+            <w:pPr>
+              <w:jc w:val="center"/>
+              <w:rPr>
+                <w:lang w:eastAsia="zh-CN"/>
+              </w:rPr>
+            </w:pPr>
+            <w:r>
+              <w:rPr>
+                <w:lang w:eastAsia="zh-CN"/>
+              </w:rPr>
+              <w:t>建议问题</w:t>
+            </w:r>
+          </w:p>
+        </w:tc>
+        <w:tc>
+          <w:tcPr>
+            <w:tcW w:w="3641" w:type="dxa"/>
+          </w:tcPr>
+          <w:p>
+            <w:pPr>
+              <w:jc w:val="both"/>
+              <w:rPr>
+                <w:lang w:eastAsia="zh-CN"/>
+              </w:rPr>
+            </w:pPr>
+            <w:r>
+              <w:rPr>
+                <w:rFonts w:hint="eastAsia"/>
+                <w:lang w:eastAsia="zh-CN"/>
+              </w:rPr>
+              <w:t xml:space="preserve">1) </w:t>
+            </w:r>
+            <w:r>
+              <w:rPr>
+                <w:rFonts w:hint="eastAsia"/>
+                <w:lang w:eastAsia="zh-CN"/>
+              </w:rPr>
+              <w:t>系统在特定状态下产生错误</w:t>
+            </w:r>
+            <w:r>
+              <w:rPr>
+                <w:lang w:eastAsia="zh-CN"/>
+              </w:rPr>
+              <w:t>，</w:t>
+            </w:r>
+            <w:r>
+              <w:rPr>
+                <w:rFonts w:hint="eastAsia"/>
+                <w:lang w:eastAsia="zh-CN"/>
+              </w:rPr>
+              <w:t>且不影响正常业务</w:t>
+            </w:r>
+            <w:r>
+              <w:rPr>
+                <w:lang w:eastAsia="zh-CN"/>
+              </w:rPr>
+              <w:t>；</w:t>
+            </w:r>
+          </w:p>
+          <w:p>
+            <w:pPr>
+              <w:jc w:val="both"/>
+              <w:rPr>
+                <w:lang w:eastAsia="zh-CN"/>
+              </w:rPr>
+            </w:pPr>
+            <w:r>
+              <w:rPr>
+                <w:rFonts w:hint="eastAsia"/>
+                <w:lang w:eastAsia="zh-CN"/>
+              </w:rPr>
+              <w:t xml:space="preserve">2) </w:t>
+            </w:r>
+            <w:r>
+              <w:rPr>
+                <w:rFonts w:hint="eastAsia"/>
+                <w:lang w:eastAsia="zh-CN"/>
+              </w:rPr>
+              <w:t>系统功能使用不方便</w:t>
+            </w:r>
+            <w:r>
+              <w:rPr>
+                <w:lang w:eastAsia="zh-CN"/>
+              </w:rPr>
+              <w:t>，</w:t>
+            </w:r>
+            <w:r>
+              <w:rPr>
+                <w:rFonts w:hint="eastAsia"/>
+                <w:lang w:eastAsia="zh-CN"/>
+              </w:rPr>
+              <w:t>用户体验不好</w:t>
+            </w:r>
+            <w:r>
+              <w:rPr>
+                <w:lang w:eastAsia="zh-CN"/>
+              </w:rPr>
+              <w:t>；</w:t>
+            </w:r>
+          </w:p>
+          <w:p>
+            <w:pPr>
+              <w:jc w:val="both"/>
+              <w:rPr>
+                <w:lang w:eastAsia="zh-CN"/>
+              </w:rPr>
+            </w:pPr>
+            <w:r>
+              <w:rPr>
+                <w:rFonts w:hint="eastAsia"/>
+                <w:lang w:eastAsia="zh-CN"/>
+              </w:rPr>
+              <w:t xml:space="preserve">3) </w:t>
+            </w:r>
+            <w:r>
+              <w:rPr>
+                <w:rFonts w:hint="eastAsia"/>
+                <w:lang w:eastAsia="zh-CN"/>
+              </w:rPr>
+              <w:t>人机交互界面不友好</w:t>
+            </w:r>
+          </w:p>
+        </w:tc>
+        <w:tc>
+          <w:tcPr>
+            <w:tcW w:w="2074" w:type="dxa"/>
+            <w:vAlign w:val="center"/>
+          </w:tcPr>
+          <w:p>
+            <w:pPr>
+              <w:jc w:val="center"/>
+              <w:rPr>
+                <w:lang w:eastAsia="zh-CN"/>
+              </w:rPr>
+            </w:pPr>
+            <w:r>
+              <w:rPr>
+                <w:lang w:eastAsia="zh-CN"/>
+              </w:rPr>
+              <w:t>可延期修改</w:t>
+            </w:r>
+          </w:p>
+        </w:tc>
+      </w:tr>
+    </w:tbl>
+    <w:p>
+      <w:pPr>
+        <w:rPr>
+          <w:lang w:eastAsia="zh-CN"/>
+        </w:rPr>
+      </w:pPr>
+    </w:p>
+    <w:p>
+      <w:pPr>
+        <w:pStyle w:val="1"/>
+        <w:rPr>
+          <w:lang w:eastAsia="zh-CN"/>
+        </w:rPr>
+      </w:pPr>
+      <w:bookmarkStart w:id="11" w:name="_Toc451353709"/>
+      <w:r>
+        <w:rPr>
+          <w:lang w:eastAsia="zh-CN"/>
+        </w:rPr>
+        <w:t>四</w:t>
+      </w:r>
+      <w:r>
+        <w:rPr>
+          <w:lang w:eastAsia="zh-CN"/>
+        </w:rPr>
+        <w:t xml:space="preserve"> </w:t>
+      </w:r>
+      <w:r>
+        <w:rPr>
+          <w:rFonts w:hint="eastAsia"/>
+          <w:lang w:eastAsia="zh-CN"/>
+        </w:rPr>
+        <w:t>测试内容</w:t>
+      </w:r>
+      <w:r>
+        <w:rPr>
+          <w:lang w:eastAsia="zh-CN"/>
+        </w:rPr>
+        <w:t>及解决情况</w:t>
+      </w:r>
+      <w:bookmarkEnd w:id="11"/>
+    </w:p>
+    <w:p>
+      <w:pPr>
+        <w:pStyle w:val="2"/>
+        <w:rPr>
+          <w:b w:val="0"/>
+          <w:lang w:eastAsia="zh-CN"/>
+        </w:rPr>
+      </w:pPr>
+      <w:bookmarkStart w:id="12" w:name="_Toc451353710"/>
+      <w:r>
+        <w:rPr>
+          <w:rFonts w:hint="eastAsia"/>
+          <w:b w:val="0"/>
+          <w:lang w:eastAsia="zh-CN"/>
+        </w:rPr>
+        <w:t xml:space="preserve">4.1 </w:t>
+      </w:r>
+      <w:r>
+        <w:rPr>
+          <w:rFonts w:hint="eastAsia"/>
+          <w:b w:val="0"/>
+          <w:lang w:eastAsia="zh-CN"/>
+        </w:rPr>
+        <w:t>原有</w:t>
+      </w:r>
+      <w:r>
+        <w:rPr>
+          <w:b w:val="0"/>
+          <w:lang w:eastAsia="zh-CN"/>
+        </w:rPr>
+        <w:t>BUG</w:t>
+      </w:r>
+      <w:r>
+        <w:rPr>
+          <w:rFonts w:hint="eastAsia"/>
+          <w:b w:val="0"/>
+          <w:lang w:eastAsia="zh-CN"/>
+        </w:rPr>
+        <w:t>测试</w:t>
+      </w:r>
+      <w:r>
+        <w:rPr>
+          <w:b w:val="0"/>
+          <w:lang w:eastAsia="zh-CN"/>
+        </w:rPr>
+        <w:t>及解决情况</w:t>
       </w:r>
       <w:bookmarkEnd w:id="12"/>
+    </w:p>
+    <w:p>
+      <w:pPr>
+        <w:rPr>
+          <w:lang w:eastAsia="zh-CN"/>
+        </w:rPr>
+      </w:pPr>
+      <w:r>
+        <w:rPr>
+          <w:rFonts w:hint="eastAsia"/>
+        </w:rPr>
+        <w:tab/>
+      </w:r>
+      <w:r>
+        <w:rPr>
+          <w:lang w:eastAsia="zh-CN"/>
+        </w:rPr>
+        <w:t>OUFT1</w:t>
+      </w:r>
+    </w:p>
+    <w:tbl>
+      <w:tblPr>
+        <w:tblStyle w:val="ab"/>
+        <w:tblW w:w="0" w:type="auto"/>
+        <w:tblLook w:val="04A0" w:firstRow="1" w:lastRow="0" w:firstColumn="1" w:lastColumn="0" w:noHBand="0" w:noVBand="1"/>
+      </w:tblPr>
+      <w:tblGrid>
+        <w:gridCol w:w="1413"/>
+        <w:gridCol w:w="6883"/>
+      </w:tblGrid>
+      <w:tr>
+        <w:tc>
+          <w:tcPr>
+            <w:tcW w:w="8296" w:type="dxa"/>
+            <w:gridSpan w:val="2"/>
+          </w:tcPr>
+          <w:p>
+            <w:pPr>
+              <w:jc w:val="center"/>
+              <w:rPr>
+                <w:rFonts w:hint="eastAsia"/>
+                <w:lang w:eastAsia="zh-CN"/>
+              </w:rPr>
+            </w:pPr>
+            <w:r>
+              <w:rPr>
+                <w:lang w:eastAsia="zh-CN"/>
+              </w:rPr>
+              <w:t>BUG</w:t>
+            </w:r>
+            <w:r>
+              <w:rPr>
+                <w:lang w:eastAsia="zh-CN"/>
+              </w:rPr>
+              <w:t>描述及解决情况</w:t>
+            </w:r>
+          </w:p>
+        </w:tc>
+      </w:tr>
+      <w:tr>
+        <w:tc>
+          <w:tcPr>
+            <w:tcW w:w="1413" w:type="dxa"/>
+          </w:tcPr>
+          <w:p>
+            <w:pPr>
+              <w:jc w:val="center"/>
+              <w:rPr>
+                <w:rFonts w:hint="eastAsia"/>
+                <w:lang w:eastAsia="zh-CN"/>
+              </w:rPr>
+            </w:pPr>
+            <w:r>
+              <w:rPr>
+                <w:lang w:eastAsia="zh-CN"/>
+              </w:rPr>
+              <w:t>标识符</w:t>
+            </w:r>
+          </w:p>
+        </w:tc>
+        <w:tc>
+          <w:tcPr>
+            <w:tcW w:w="6883" w:type="dxa"/>
+          </w:tcPr>
+          <w:p>
+            <w:pPr>
+              <w:rPr>
+                <w:lang w:eastAsia="zh-CN"/>
+              </w:rPr>
+            </w:pPr>
+            <w:r>
+              <w:rPr>
+                <w:lang w:eastAsia="zh-CN"/>
+              </w:rPr>
+              <w:t>AJFBG1</w:t>
+            </w:r>
+          </w:p>
+        </w:tc>
+      </w:tr>
+      <w:tr>
+        <w:tc>
+          <w:tcPr>
+            <w:tcW w:w="1413" w:type="dxa"/>
+          </w:tcPr>
+          <w:p>
+            <w:pPr>
+              <w:jc w:val="center"/>
+              <w:rPr>
+                <w:rFonts w:hint="eastAsia"/>
+                <w:lang w:eastAsia="zh-CN"/>
+              </w:rPr>
+            </w:pPr>
+            <w:r>
+              <w:rPr>
+                <w:lang w:eastAsia="zh-CN"/>
+              </w:rPr>
+              <w:lastRenderedPageBreak/>
+              <w:t>测试内容</w:t>
+            </w:r>
+          </w:p>
+        </w:tc>
+        <w:tc>
+          <w:tcPr>
+            <w:tcW w:w="6883" w:type="dxa"/>
+          </w:tcPr>
+          <w:p>
+            <w:pPr>
+              <w:rPr>
+                <w:rFonts w:hint="eastAsia"/>
+                <w:lang w:eastAsia="zh-CN"/>
+              </w:rPr>
+            </w:pPr>
+            <w:r>
+              <w:rPr>
+                <w:rFonts w:hint="eastAsia"/>
+                <w:lang w:eastAsia="zh-CN"/>
+              </w:rPr>
+              <w:t>测试</w:t>
+            </w:r>
+            <w:r>
+              <w:rPr>
+                <w:lang w:eastAsia="zh-CN"/>
+              </w:rPr>
+              <w:t>用户能否发表评论</w:t>
+            </w:r>
+          </w:p>
+        </w:tc>
+      </w:tr>
+      <w:tr>
+        <w:tc>
+          <w:tcPr>
+            <w:tcW w:w="1413" w:type="dxa"/>
+          </w:tcPr>
+          <w:p>
+            <w:pPr>
+              <w:jc w:val="center"/>
+              <w:rPr>
+                <w:lang w:eastAsia="zh-CN"/>
+              </w:rPr>
+            </w:pPr>
+            <w:r>
+              <w:rPr>
+                <w:lang w:eastAsia="zh-CN"/>
+              </w:rPr>
+              <w:t>错误</w:t>
+            </w:r>
+            <w:r>
+              <w:rPr>
+                <w:rFonts w:hint="eastAsia"/>
+                <w:lang w:eastAsia="zh-CN"/>
+              </w:rPr>
+              <w:t>现象</w:t>
+            </w:r>
+          </w:p>
+        </w:tc>
+        <w:tc>
+          <w:tcPr>
+            <w:tcW w:w="6883" w:type="dxa"/>
+          </w:tcPr>
+          <w:p>
+            <w:pPr>
+              <w:rPr>
+                <w:rFonts w:hint="eastAsia"/>
+                <w:lang w:eastAsia="zh-CN"/>
+              </w:rPr>
+            </w:pPr>
+            <w:r>
+              <w:rPr>
+                <w:lang w:eastAsia="zh-CN"/>
+              </w:rPr>
+              <w:t>网页参数有误，</w:t>
+            </w:r>
+            <w:r>
+              <w:rPr>
+                <w:rFonts w:hint="eastAsia"/>
+                <w:lang w:eastAsia="zh-CN"/>
+              </w:rPr>
+              <w:t>不能</w:t>
+            </w:r>
+            <w:r>
+              <w:rPr>
+                <w:lang w:eastAsia="zh-CN"/>
+              </w:rPr>
+              <w:t>发表评论</w:t>
+            </w:r>
+          </w:p>
+        </w:tc>
+      </w:tr>
+      <w:tr>
+        <w:tc>
+          <w:tcPr>
+            <w:tcW w:w="1413" w:type="dxa"/>
+          </w:tcPr>
+          <w:p>
+            <w:pPr>
+              <w:jc w:val="center"/>
+              <w:rPr>
+                <w:rFonts w:hint="eastAsia"/>
+                <w:lang w:eastAsia="zh-CN"/>
+              </w:rPr>
+            </w:pPr>
+            <w:r>
+              <w:rPr>
+                <w:lang w:eastAsia="zh-CN"/>
+              </w:rPr>
+              <w:t>测试用例</w:t>
+            </w:r>
+          </w:p>
+        </w:tc>
+        <w:tc>
+          <w:tcPr>
+            <w:tcW w:w="6883" w:type="dxa"/>
+          </w:tcPr>
+          <w:p>
+            <w:pPr>
+              <w:rPr>
+                <w:lang w:eastAsia="zh-CN"/>
+              </w:rPr>
+            </w:pPr>
+            <w:r>
+              <w:rPr>
+                <w:lang w:eastAsia="zh-CN"/>
+              </w:rPr>
+              <w:t xml:space="preserve"> </w:t>
+            </w:r>
+            <w:r>
+              <w:rPr>
+                <w:rFonts w:hint="eastAsia"/>
+                <w:lang w:eastAsia="zh-CN"/>
+              </w:rPr>
+              <w:t>参考文档</w:t>
+            </w:r>
+            <w:r>
+              <w:rPr>
+                <w:lang w:eastAsia="zh-CN"/>
+              </w:rPr>
+              <w:t>：</w:t>
+            </w:r>
+            <w:r>
+              <w:rPr>
+                <w:rFonts w:hint="eastAsia"/>
+                <w:lang w:eastAsia="zh-CN"/>
+              </w:rPr>
+              <w:t>需求规格说明书</w:t>
+            </w:r>
+          </w:p>
+          <w:p>
+            <w:pPr>
+              <w:rPr>
+                <w:lang w:eastAsia="zh-CN"/>
+              </w:rPr>
+            </w:pPr>
+            <w:r>
+              <w:rPr>
+                <w:lang w:eastAsia="zh-CN"/>
+              </w:rPr>
+              <w:t xml:space="preserve"> </w:t>
+            </w:r>
+            <w:r>
+              <w:rPr>
+                <w:rFonts w:hint="eastAsia"/>
+                <w:lang w:eastAsia="zh-CN"/>
+              </w:rPr>
+              <w:t>优先级</w:t>
+            </w:r>
+            <w:r>
+              <w:rPr>
+                <w:lang w:eastAsia="zh-CN"/>
+              </w:rPr>
+              <w:t>：</w:t>
+            </w:r>
+            <w:r>
+              <w:rPr>
+                <w:rFonts w:hint="eastAsia"/>
+                <w:lang w:eastAsia="zh-CN"/>
+              </w:rPr>
+              <w:t>高</w:t>
+            </w:r>
+          </w:p>
+          <w:p>
+            <w:pPr>
+              <w:rPr>
+                <w:lang w:eastAsia="zh-CN"/>
+              </w:rPr>
+            </w:pPr>
+            <w:r>
+              <w:rPr>
+                <w:lang w:eastAsia="zh-CN"/>
+              </w:rPr>
+              <w:t xml:space="preserve"> </w:t>
+            </w:r>
+            <w:r>
+              <w:rPr>
+                <w:rFonts w:hint="eastAsia"/>
+                <w:lang w:eastAsia="zh-CN"/>
+              </w:rPr>
+              <w:t>父用例</w:t>
+            </w:r>
+            <w:r>
+              <w:rPr>
+                <w:lang w:eastAsia="zh-CN"/>
+              </w:rPr>
+              <w:t>：</w:t>
+            </w:r>
+            <w:r>
+              <w:rPr>
+                <w:lang w:eastAsia="zh-CN"/>
+              </w:rPr>
+              <w:t>0</w:t>
+            </w:r>
+          </w:p>
+          <w:p>
+            <w:pPr>
+              <w:rPr>
+                <w:lang w:eastAsia="zh-CN"/>
+              </w:rPr>
+            </w:pPr>
+            <w:r>
+              <w:rPr>
+                <w:lang w:eastAsia="zh-CN"/>
+              </w:rPr>
+              <w:t xml:space="preserve"> </w:t>
+            </w:r>
+            <w:r>
+              <w:rPr>
+                <w:rFonts w:hint="eastAsia"/>
+                <w:lang w:eastAsia="zh-CN"/>
+              </w:rPr>
+              <w:t>输入数据或前提</w:t>
+            </w:r>
+            <w:r>
+              <w:rPr>
+                <w:lang w:eastAsia="zh-CN"/>
+              </w:rPr>
+              <w:t>：</w:t>
+            </w:r>
+          </w:p>
+          <w:p>
+            <w:pPr>
+              <w:rPr>
+                <w:rFonts w:hint="eastAsia"/>
+                <w:lang w:eastAsia="zh-CN"/>
+              </w:rPr>
+            </w:pPr>
+            <w:r>
+              <w:rPr>
+                <w:rFonts w:hint="eastAsia"/>
+                <w:lang w:eastAsia="zh-CN"/>
+              </w:rPr>
+              <w:t>前提</w:t>
+            </w:r>
+            <w:r>
+              <w:rPr>
+                <w:lang w:eastAsia="zh-CN"/>
+              </w:rPr>
+              <w:t>：</w:t>
+            </w:r>
+            <w:r>
+              <w:rPr>
+                <w:rFonts w:hint="eastAsia"/>
+                <w:lang w:eastAsia="zh-CN"/>
+              </w:rPr>
+              <w:t>已成功登录</w:t>
+            </w:r>
+          </w:p>
+          <w:p>
+            <w:pPr>
+              <w:rPr>
+                <w:rFonts w:hint="eastAsia"/>
+                <w:lang w:eastAsia="zh-CN"/>
+              </w:rPr>
+            </w:pPr>
+            <w:r>
+              <w:rPr>
+                <w:rFonts w:hint="eastAsia"/>
+                <w:lang w:eastAsia="zh-CN"/>
+              </w:rPr>
+              <w:t>输入</w:t>
+            </w:r>
+            <w:r>
+              <w:rPr>
+                <w:lang w:eastAsia="zh-CN"/>
+              </w:rPr>
+              <w:t>：任何评价内容</w:t>
+            </w:r>
+          </w:p>
+          <w:p>
+            <w:pPr>
+              <w:rPr>
+                <w:lang w:eastAsia="zh-CN"/>
+              </w:rPr>
+            </w:pPr>
+            <w:r>
+              <w:rPr>
+                <w:lang w:eastAsia="zh-CN"/>
+              </w:rPr>
+              <w:t xml:space="preserve"> </w:t>
+            </w:r>
+            <w:r>
+              <w:rPr>
+                <w:rFonts w:hint="eastAsia"/>
+                <w:lang w:eastAsia="zh-CN"/>
+              </w:rPr>
+              <w:t>具体步骤描述</w:t>
+            </w:r>
+            <w:r>
+              <w:rPr>
+                <w:lang w:eastAsia="zh-CN"/>
+              </w:rPr>
+              <w:t>：</w:t>
+            </w:r>
+          </w:p>
+          <w:p>
+            <w:pPr>
+              <w:rPr>
+                <w:lang w:eastAsia="zh-CN"/>
+              </w:rPr>
+            </w:pPr>
+            <w:r>
+              <w:rPr>
+                <w:lang w:eastAsia="zh-CN"/>
+              </w:rPr>
+              <w:t>1</w:t>
+            </w:r>
+            <w:r>
+              <w:rPr>
+                <w:lang w:eastAsia="zh-CN"/>
+              </w:rPr>
+              <w:t>）</w:t>
+            </w:r>
+            <w:r>
+              <w:rPr>
+                <w:lang w:eastAsia="zh-CN"/>
+              </w:rPr>
+              <w:t>在</w:t>
+            </w:r>
+            <w:r>
+              <w:rPr>
+                <w:rFonts w:hint="eastAsia"/>
+                <w:lang w:eastAsia="zh-CN"/>
+              </w:rPr>
+              <w:t>评论区</w:t>
+            </w:r>
+            <w:r>
+              <w:rPr>
+                <w:lang w:eastAsia="zh-CN"/>
+              </w:rPr>
+              <w:t>输入评论内容，</w:t>
+            </w:r>
+            <w:r>
+              <w:rPr>
+                <w:rFonts w:hint="eastAsia"/>
+                <w:lang w:eastAsia="zh-CN"/>
+              </w:rPr>
+              <w:t>点击</w:t>
+            </w:r>
+            <w:r>
+              <w:rPr>
+                <w:lang w:eastAsia="zh-CN"/>
+              </w:rPr>
+              <w:t>发布，</w:t>
+            </w:r>
+            <w:r>
+              <w:rPr>
+                <w:rFonts w:hint="eastAsia"/>
+                <w:lang w:eastAsia="zh-CN"/>
+              </w:rPr>
+              <w:t>内容</w:t>
+            </w:r>
+            <w:r>
+              <w:rPr>
+                <w:lang w:eastAsia="zh-CN"/>
+              </w:rPr>
+              <w:t>如下：</w:t>
+            </w:r>
+          </w:p>
+          <w:p>
+            <w:pPr>
+              <w:rPr>
+                <w:lang w:eastAsia="zh-CN"/>
+              </w:rPr>
+            </w:pPr>
+            <w:r>
+              <w:rPr>
+                <w:lang w:eastAsia="zh-CN"/>
+              </w:rPr>
+              <w:drawing>
+                <wp:inline distT="0" distB="0" distL="0" distR="0" wp14:anchorId="2D0E8E7F" wp14:editId="227D749B">
+                  <wp:extent cx="3657600" cy="2717800"/>
+                  <wp:effectExtent l="0" t="0" r="0" b="0"/>
+                  <wp:docPr id="4" name="图片 4"/>
+                  <wp:cNvGraphicFramePr>
+                    <a:graphicFrameLocks xmlns:a="http://schemas.openxmlformats.org/drawingml/2006/main" noChangeAspect="1"/>
+                  </wp:cNvGraphicFramePr>
+                  <a:graphic xmlns:a="http://schemas.openxmlformats.org/drawingml/2006/main">
+                    <a:graphicData uri="http://schemas.openxmlformats.org/drawingml/2006/picture">
+                      <pic:pic xmlns:pic="http://schemas.openxmlformats.org/drawingml/2006/picture">
+                        <pic:nvPicPr>
+                          <pic:cNvPr id="1" name=""/>
+                          <pic:cNvPicPr/>
+                        </pic:nvPicPr>
+                        <pic:blipFill>
+                          <a:blip r:embed="rId7"/>
+                          <a:stretch>
+                            <a:fillRect/>
+                          </a:stretch>
+                        </pic:blipFill>
+                        <pic:spPr>
+                          <a:xfrm>
+                            <a:off x="0" y="0"/>
+                            <a:ext cx="3657600" cy="2717800"/>
+                          </a:xfrm>
+                          <a:prstGeom prst="rect">
+                            <a:avLst/>
+                          </a:prstGeom>
+                        </pic:spPr>
+                      </pic:pic>
+                    </a:graphicData>
+                  </a:graphic>
+                </wp:inline>
+              </w:drawing>
+            </w:r>
+          </w:p>
+          <w:p>
+            <w:pPr>
+              <w:rPr>
+                <w:lang w:eastAsia="zh-CN"/>
+              </w:rPr>
+            </w:pPr>
+            <w:r>
+              <w:rPr>
+                <w:lang w:eastAsia="zh-CN"/>
+              </w:rPr>
+              <w:t xml:space="preserve"> </w:t>
+            </w:r>
+            <w:r>
+              <w:rPr>
+                <w:rFonts w:hint="eastAsia"/>
+                <w:lang w:eastAsia="zh-CN"/>
+              </w:rPr>
+              <w:t>期望结果</w:t>
+            </w:r>
+            <w:r>
+              <w:rPr>
+                <w:lang w:eastAsia="zh-CN"/>
+              </w:rPr>
+              <w:t>：</w:t>
+            </w:r>
+            <w:r>
+              <w:rPr>
+                <w:rFonts w:hint="eastAsia"/>
+                <w:lang w:eastAsia="zh-CN"/>
+              </w:rPr>
+              <w:t>能正常发布信息</w:t>
+            </w:r>
+            <w:r>
+              <w:rPr>
+                <w:rFonts w:hint="eastAsia"/>
+                <w:lang w:eastAsia="zh-CN"/>
+              </w:rPr>
+              <w:t>。</w:t>
+            </w:r>
+          </w:p>
+          <w:p>
+            <w:pPr>
+              <w:rPr>
+                <w:rFonts w:hint="eastAsia"/>
+                <w:lang w:eastAsia="zh-CN"/>
+              </w:rPr>
+            </w:pPr>
+            <w:r>
+              <w:rPr>
+                <w:lang w:eastAsia="zh-CN"/>
+              </w:rPr>
+              <w:t xml:space="preserve"> </w:t>
+            </w:r>
+            <w:r>
+              <w:rPr>
+                <w:rFonts w:hint="eastAsia"/>
+                <w:lang w:eastAsia="zh-CN"/>
+              </w:rPr>
+              <w:t>测试结果</w:t>
+            </w:r>
+            <w:r>
+              <w:rPr>
+                <w:lang w:eastAsia="zh-CN"/>
+              </w:rPr>
+              <w:t>：</w:t>
+            </w:r>
+            <w:r>
+              <w:rPr>
+                <w:rFonts w:hint="eastAsia"/>
+                <w:lang w:eastAsia="zh-CN"/>
+              </w:rPr>
+              <w:t>与期望结果有出入。</w:t>
+            </w:r>
+          </w:p>
+        </w:tc>
+      </w:tr>
+      <w:tr>
+        <w:tc>
+          <w:tcPr>
+            <w:tcW w:w="1413" w:type="dxa"/>
+          </w:tcPr>
+          <w:p>
+            <w:pPr>
+              <w:jc w:val="center"/>
+              <w:rPr>
+                <w:rFonts w:hint="eastAsia"/>
+                <w:lang w:eastAsia="zh-CN"/>
+              </w:rPr>
+            </w:pPr>
+            <w:r>
+              <w:rPr>
+                <w:lang w:eastAsia="zh-CN"/>
+              </w:rPr>
+              <w:t>重现性</w:t>
+            </w:r>
+          </w:p>
+        </w:tc>
+        <w:tc>
+          <w:tcPr>
+            <w:tcW w:w="6883" w:type="dxa"/>
+          </w:tcPr>
+          <w:p>
+            <w:pPr>
+              <w:rPr>
+                <w:rFonts w:hint="eastAsia"/>
+                <w:lang w:eastAsia="zh-CN"/>
+              </w:rPr>
+            </w:pPr>
+            <w:r>
+              <w:rPr>
+                <w:lang w:eastAsia="zh-CN"/>
+              </w:rPr>
+              <w:t>重现</w:t>
+            </w:r>
+          </w:p>
+        </w:tc>
+      </w:tr>
+      <w:tr>
+        <w:tc>
+          <w:tcPr>
+            <w:tcW w:w="1413" w:type="dxa"/>
+          </w:tcPr>
+          <w:p>
+            <w:pPr>
+              <w:jc w:val="center"/>
+              <w:rPr>
+                <w:rFonts w:hint="eastAsia"/>
+                <w:lang w:eastAsia="zh-CN"/>
+              </w:rPr>
+            </w:pPr>
+            <w:r>
+              <w:rPr>
+                <w:lang w:eastAsia="zh-CN"/>
+              </w:rPr>
+              <w:t>问题级别</w:t>
+            </w:r>
+          </w:p>
+        </w:tc>
+        <w:tc>
+          <w:tcPr>
+            <w:tcW w:w="6883" w:type="dxa"/>
+          </w:tcPr>
+          <w:p>
+            <w:pPr>
+              <w:rPr>
+                <w:rFonts w:hint="eastAsia"/>
+                <w:lang w:eastAsia="zh-CN"/>
+              </w:rPr>
+            </w:pPr>
+            <w:r>
+              <w:rPr>
+                <w:lang w:eastAsia="zh-CN"/>
+              </w:rPr>
+              <w:t>严重问题</w:t>
+            </w:r>
+          </w:p>
+        </w:tc>
+      </w:tr>
+      <w:tr>
+        <w:trPr>
+          <w:trHeight w:val="339"/>
+        </w:trPr>
+        <w:tc>
+          <w:tcPr>
+            <w:tcW w:w="1413" w:type="dxa"/>
+          </w:tcPr>
+          <w:p>
+            <w:pPr>
+              <w:jc w:val="center"/>
+              <w:rPr>
+                <w:rFonts w:hint="eastAsia"/>
+                <w:lang w:eastAsia="zh-CN"/>
+              </w:rPr>
+            </w:pPr>
+            <w:r>
+              <w:rPr>
+                <w:lang w:eastAsia="zh-CN"/>
+              </w:rPr>
+              <w:t>测试环境</w:t>
+            </w:r>
+          </w:p>
+        </w:tc>
+        <w:tc>
+          <w:tcPr>
+            <w:tcW w:w="6883" w:type="dxa"/>
+          </w:tcPr>
+          <w:p>
+            <w:pPr>
+              <w:rPr>
+                <w:lang w:eastAsia="zh-CN"/>
+              </w:rPr>
+            </w:pPr>
+            <w:r>
+              <w:rPr>
+                <w:lang w:eastAsia="zh-CN"/>
+              </w:rPr>
+              <w:t>Windows 7</w:t>
+            </w:r>
+          </w:p>
+        </w:tc>
+      </w:tr>
+      <w:tr>
+        <w:tc>
+          <w:tcPr>
+            <w:tcW w:w="1413" w:type="dxa"/>
+          </w:tcPr>
+          <w:p>
+            <w:pPr>
+              <w:jc w:val="center"/>
+              <w:rPr>
+                <w:rFonts w:hint="eastAsia"/>
+                <w:lang w:eastAsia="zh-CN"/>
+              </w:rPr>
+            </w:pPr>
+            <w:r>
+              <w:rPr>
+                <w:lang w:eastAsia="zh-CN"/>
+              </w:rPr>
+              <w:t>解决情况</w:t>
+            </w:r>
+          </w:p>
+        </w:tc>
+        <w:tc>
+          <w:tcPr>
+            <w:tcW w:w="6883" w:type="dxa"/>
+          </w:tcPr>
+          <w:p>
+            <w:pPr>
+              <w:rPr>
+                <w:rFonts w:hint="eastAsia"/>
+                <w:lang w:eastAsia="zh-CN"/>
+              </w:rPr>
+            </w:pPr>
+            <w:r>
+              <w:rPr>
+                <w:rFonts w:hint="eastAsia"/>
+                <w:lang w:eastAsia="zh-CN"/>
+              </w:rPr>
+              <w:t>未解决</w:t>
+            </w:r>
+          </w:p>
+        </w:tc>
+      </w:tr>
+      <w:tr>
+        <w:tc>
+          <w:tcPr>
+            <w:tcW w:w="1413" w:type="dxa"/>
+          </w:tcPr>
+          <w:p>
+            <w:pPr>
+              <w:jc w:val="center"/>
+              <w:rPr>
+                <w:rFonts w:hint="eastAsia"/>
+                <w:lang w:eastAsia="zh-CN"/>
+              </w:rPr>
+            </w:pPr>
+            <w:r>
+              <w:rPr>
+                <w:lang w:eastAsia="zh-CN"/>
+              </w:rPr>
+              <w:t>所做</w:t>
+            </w:r>
+            <w:r>
+              <w:rPr>
+                <w:lang w:eastAsia="zh-CN"/>
+              </w:rPr>
+              <w:t>修改是否影响原有功能</w:t>
+            </w:r>
+          </w:p>
+        </w:tc>
+        <w:tc>
+          <w:tcPr>
+            <w:tcW w:w="6883" w:type="dxa"/>
+          </w:tcPr>
+          <w:p>
+            <w:pPr>
+              <w:rPr>
+                <w:rFonts w:hint="eastAsia"/>
+                <w:lang w:eastAsia="zh-CN"/>
+              </w:rPr>
+            </w:pPr>
+            <w:r>
+              <w:rPr>
+                <w:lang w:eastAsia="zh-CN"/>
+              </w:rPr>
+              <w:t>无</w:t>
+            </w:r>
+          </w:p>
+        </w:tc>
+      </w:tr>
+    </w:tbl>
+    <w:p>
+      <w:pPr>
+        <w:rPr>
+          <w:lang w:eastAsia="zh-CN"/>
+        </w:rPr>
+      </w:pPr>
+      <w:r>
+        <w:rPr>
+          <w:lang w:eastAsia="zh-CN"/>
+        </w:rPr>
+        <w:tab/>
+      </w:r>
+    </w:p>
+    <w:p>
+      <w:pPr>
+        <w:rPr>
+          <w:rFonts w:hint="eastAsia"/>
+          <w:lang w:eastAsia="zh-CN"/>
+        </w:rPr>
+      </w:pPr>
+      <w:r>
+        <w:rPr>
+          <w:rFonts w:hint="eastAsia"/>
+          <w:lang w:eastAsia="zh-CN"/>
+        </w:rPr>
+        <w:tab/>
+        <w:t>OUFT2</w:t>
+      </w:r>
+    </w:p>
+    <w:tbl>
+      <w:tblPr>
+        <w:tblStyle w:val="ab"/>
+        <w:tblW w:w="0" w:type="auto"/>
+        <w:tblLook w:val="04A0" w:firstRow="1" w:lastRow="0" w:firstColumn="1" w:lastColumn="0" w:noHBand="0" w:noVBand="1"/>
+      </w:tblPr>
+      <w:tblGrid>
+        <w:gridCol w:w="1413"/>
+        <w:gridCol w:w="6883"/>
+      </w:tblGrid>
+      <w:tr>
+        <w:tc>
+          <w:tcPr>
+            <w:tcW w:w="8296" w:type="dxa"/>
+            <w:gridSpan w:val="2"/>
+          </w:tcPr>
+          <w:p>
+            <w:pPr>
+              <w:jc w:val="center"/>
+              <w:rPr>
+                <w:rFonts w:hint="eastAsia"/>
+                <w:lang w:eastAsia="zh-CN"/>
+              </w:rPr>
+            </w:pPr>
+            <w:r>
+              <w:rPr>
+                <w:lang w:eastAsia="zh-CN"/>
+              </w:rPr>
+              <w:t>BUG</w:t>
+            </w:r>
+            <w:r>
+              <w:rPr>
+                <w:lang w:eastAsia="zh-CN"/>
+              </w:rPr>
+              <w:t>描述及解决情况</w:t>
+            </w:r>
+          </w:p>
+        </w:tc>
+      </w:tr>
+      <w:tr>
+        <w:tc>
+          <w:tcPr>
+            <w:tcW w:w="1413" w:type="dxa"/>
+          </w:tcPr>
+          <w:p>
+            <w:pPr>
+              <w:jc w:val="center"/>
+              <w:rPr>
+                <w:rFonts w:hint="eastAsia"/>
+                <w:lang w:eastAsia="zh-CN"/>
+              </w:rPr>
+            </w:pPr>
+            <w:r>
+              <w:rPr>
+                <w:lang w:eastAsia="zh-CN"/>
+              </w:rPr>
+              <w:t>标识符</w:t>
+            </w:r>
+          </w:p>
+        </w:tc>
+        <w:tc>
+          <w:tcPr>
+            <w:tcW w:w="6883" w:type="dxa"/>
+          </w:tcPr>
+          <w:p>
+            <w:pPr>
+              <w:rPr>
+                <w:lang w:eastAsia="zh-CN"/>
+              </w:rPr>
+            </w:pPr>
+            <w:r>
+              <w:rPr>
+                <w:lang w:eastAsia="zh-CN"/>
+              </w:rPr>
+              <w:t>AJFBG2</w:t>
+            </w:r>
+          </w:p>
+        </w:tc>
+      </w:tr>
+      <w:tr>
+        <w:tc>
+          <w:tcPr>
+            <w:tcW w:w="1413" w:type="dxa"/>
+          </w:tcPr>
+          <w:p>
+            <w:pPr>
+              <w:jc w:val="center"/>
+              <w:rPr>
+                <w:rFonts w:hint="eastAsia"/>
+                <w:lang w:eastAsia="zh-CN"/>
+              </w:rPr>
+            </w:pPr>
+            <w:r>
+              <w:rPr>
+                <w:lang w:eastAsia="zh-CN"/>
+              </w:rPr>
+              <w:t>测试内容</w:t>
+            </w:r>
+          </w:p>
+        </w:tc>
+        <w:tc>
+          <w:tcPr>
+            <w:tcW w:w="6883" w:type="dxa"/>
+          </w:tcPr>
+          <w:p>
+            <w:pPr>
+              <w:rPr>
+                <w:rFonts w:hint="eastAsia"/>
+                <w:lang w:eastAsia="zh-CN"/>
+              </w:rPr>
+            </w:pPr>
+            <w:r>
+              <w:rPr>
+                <w:lang w:eastAsia="zh-CN"/>
+              </w:rPr>
+              <w:t>测试用户能否进入内容模块</w:t>
+            </w:r>
+          </w:p>
+        </w:tc>
+      </w:tr>
+      <w:tr>
+        <w:tc>
+          <w:tcPr>
+            <w:tcW w:w="1413" w:type="dxa"/>
+          </w:tcPr>
+          <w:p>
+            <w:pPr>
+              <w:jc w:val="center"/>
+              <w:rPr>
+                <w:lang w:eastAsia="zh-CN"/>
+              </w:rPr>
+            </w:pPr>
+            <w:r>
+              <w:rPr>
+                <w:lang w:eastAsia="zh-CN"/>
+              </w:rPr>
+              <w:t>错误</w:t>
+            </w:r>
+            <w:r>
+              <w:rPr>
+                <w:rFonts w:hint="eastAsia"/>
+                <w:lang w:eastAsia="zh-CN"/>
+              </w:rPr>
+              <w:t>现象</w:t>
+            </w:r>
+          </w:p>
+        </w:tc>
+        <w:tc>
+          <w:tcPr>
+            <w:tcW w:w="6883" w:type="dxa"/>
+          </w:tcPr>
+          <w:p>
+            <w:pPr>
+              <w:rPr>
+                <w:rFonts w:hint="eastAsia"/>
+                <w:lang w:eastAsia="zh-CN"/>
+              </w:rPr>
+            </w:pPr>
+            <w:r>
+              <w:rPr>
+                <w:lang w:eastAsia="zh-CN"/>
+              </w:rPr>
+              <w:t>点击相应主题页面不跳转</w:t>
+            </w:r>
+          </w:p>
+        </w:tc>
+      </w:tr>
+      <w:tr>
+        <w:tc>
+          <w:tcPr>
+            <w:tcW w:w="1413" w:type="dxa"/>
+          </w:tcPr>
+          <w:p>
+            <w:pPr>
+              <w:jc w:val="center"/>
+              <w:rPr>
+                <w:rFonts w:hint="eastAsia"/>
+                <w:lang w:eastAsia="zh-CN"/>
+              </w:rPr>
+            </w:pPr>
+            <w:r>
+              <w:rPr>
+                <w:lang w:eastAsia="zh-CN"/>
+              </w:rPr>
+              <w:t>测试用例</w:t>
+            </w:r>
+          </w:p>
+        </w:tc>
+        <w:tc>
+          <w:tcPr>
+            <w:tcW w:w="6883" w:type="dxa"/>
+          </w:tcPr>
+          <w:p>
+            <w:pPr>
+              <w:rPr>
+                <w:lang w:eastAsia="zh-CN"/>
+              </w:rPr>
+            </w:pPr>
+            <w:r>
+              <w:rPr>
+                <w:lang w:eastAsia="zh-CN"/>
+              </w:rPr>
+              <w:t xml:space="preserve"> </w:t>
+            </w:r>
+            <w:r>
+              <w:rPr>
+                <w:rFonts w:hint="eastAsia"/>
+                <w:lang w:eastAsia="zh-CN"/>
+              </w:rPr>
+              <w:t>参考文档</w:t>
+            </w:r>
+            <w:r>
+              <w:rPr>
+                <w:lang w:eastAsia="zh-CN"/>
+              </w:rPr>
+              <w:t>：</w:t>
+            </w:r>
+            <w:r>
+              <w:rPr>
+                <w:rFonts w:hint="eastAsia"/>
+                <w:lang w:eastAsia="zh-CN"/>
+              </w:rPr>
+              <w:t>需求规格说明书</w:t>
+            </w:r>
+          </w:p>
+          <w:p>
+            <w:pPr>
+              <w:rPr>
+                <w:lang w:eastAsia="zh-CN"/>
+              </w:rPr>
+            </w:pPr>
+            <w:r>
+              <w:rPr>
+                <w:lang w:eastAsia="zh-CN"/>
+              </w:rPr>
+              <w:t xml:space="preserve"> </w:t>
+            </w:r>
+            <w:r>
+              <w:rPr>
+                <w:rFonts w:hint="eastAsia"/>
+                <w:lang w:eastAsia="zh-CN"/>
+              </w:rPr>
+              <w:t>优先级</w:t>
+            </w:r>
+            <w:r>
+              <w:rPr>
+                <w:lang w:eastAsia="zh-CN"/>
+              </w:rPr>
+              <w:t>：</w:t>
+            </w:r>
+            <w:r>
+              <w:rPr>
+                <w:rFonts w:hint="eastAsia"/>
+                <w:lang w:eastAsia="zh-CN"/>
+              </w:rPr>
+              <w:t>高</w:t>
+            </w:r>
+          </w:p>
+          <w:p>
+            <w:pPr>
+              <w:rPr>
+                <w:lang w:eastAsia="zh-CN"/>
+              </w:rPr>
+            </w:pPr>
+            <w:r>
+              <w:rPr>
+                <w:lang w:eastAsia="zh-CN"/>
+              </w:rPr>
+              <w:t xml:space="preserve"> </w:t>
+            </w:r>
+            <w:r>
+              <w:rPr>
+                <w:rFonts w:hint="eastAsia"/>
+                <w:lang w:eastAsia="zh-CN"/>
+              </w:rPr>
+              <w:t>父用例</w:t>
+            </w:r>
+            <w:r>
+              <w:rPr>
+                <w:lang w:eastAsia="zh-CN"/>
+              </w:rPr>
+              <w:t>：</w:t>
+            </w:r>
+            <w:r>
+              <w:rPr>
+                <w:lang w:eastAsia="zh-CN"/>
+              </w:rPr>
+              <w:t>0</w:t>
+            </w:r>
+          </w:p>
+          <w:p>
+            <w:pPr>
+              <w:rPr>
+                <w:lang w:eastAsia="zh-CN"/>
+              </w:rPr>
+            </w:pPr>
+            <w:r>
+              <w:rPr>
+                <w:lang w:eastAsia="zh-CN"/>
+              </w:rPr>
+              <w:t xml:space="preserve"> </w:t>
+            </w:r>
+            <w:r>
+              <w:rPr>
+                <w:rFonts w:hint="eastAsia"/>
+                <w:lang w:eastAsia="zh-CN"/>
+              </w:rPr>
+              <w:t>输入数据或前提</w:t>
+            </w:r>
+            <w:r>
+              <w:rPr>
+                <w:lang w:eastAsia="zh-CN"/>
+              </w:rPr>
+              <w:t>：</w:t>
+            </w:r>
+          </w:p>
+          <w:p>
+            <w:pPr>
+              <w:rPr>
+                <w:rFonts w:hint="eastAsia"/>
+                <w:lang w:eastAsia="zh-CN"/>
+              </w:rPr>
+            </w:pPr>
+            <w:r>
+              <w:rPr>
+                <w:rFonts w:hint="eastAsia"/>
+                <w:lang w:eastAsia="zh-CN"/>
+              </w:rPr>
+              <w:t>前提</w:t>
+            </w:r>
+            <w:r>
+              <w:rPr>
+                <w:lang w:eastAsia="zh-CN"/>
+              </w:rPr>
+              <w:t>：</w:t>
+            </w:r>
+            <w:r>
+              <w:rPr>
+                <w:rFonts w:hint="eastAsia"/>
+                <w:lang w:eastAsia="zh-CN"/>
+              </w:rPr>
+              <w:t>已成功登录</w:t>
+            </w:r>
+          </w:p>
+          <w:p>
+            <w:pPr>
+              <w:rPr>
+                <w:rFonts w:hint="eastAsia"/>
+                <w:lang w:eastAsia="zh-CN"/>
+              </w:rPr>
+            </w:pPr>
+            <w:r>
+              <w:rPr>
+                <w:rFonts w:hint="eastAsia"/>
+                <w:lang w:eastAsia="zh-CN"/>
+              </w:rPr>
+              <w:lastRenderedPageBreak/>
+              <w:t>输入</w:t>
+            </w:r>
+            <w:r>
+              <w:rPr>
+                <w:lang w:eastAsia="zh-CN"/>
+              </w:rPr>
+              <w:t>：</w:t>
+            </w:r>
+            <w:r>
+              <w:rPr>
+                <w:rFonts w:hint="eastAsia"/>
+                <w:lang w:eastAsia="zh-CN"/>
+              </w:rPr>
+              <w:t>点击</w:t>
+            </w:r>
+            <w:r>
+              <w:rPr>
+                <w:lang w:eastAsia="zh-CN"/>
+              </w:rPr>
+              <w:t>任意主题</w:t>
+            </w:r>
+          </w:p>
+          <w:p>
+            <w:pPr>
+              <w:rPr>
+                <w:lang w:eastAsia="zh-CN"/>
+              </w:rPr>
+            </w:pPr>
+            <w:r>
+              <w:rPr>
+                <w:lang w:eastAsia="zh-CN"/>
+              </w:rPr>
+              <w:t xml:space="preserve"> </w:t>
+            </w:r>
+            <w:r>
+              <w:rPr>
+                <w:rFonts w:hint="eastAsia"/>
+                <w:lang w:eastAsia="zh-CN"/>
+              </w:rPr>
+              <w:t>具体步骤描述</w:t>
+            </w:r>
+            <w:r>
+              <w:rPr>
+                <w:lang w:eastAsia="zh-CN"/>
+              </w:rPr>
+              <w:t>：</w:t>
+            </w:r>
+          </w:p>
+          <w:p>
+            <w:pPr>
+              <w:rPr>
+                <w:lang w:eastAsia="zh-CN"/>
+              </w:rPr>
+            </w:pPr>
+            <w:r>
+              <w:rPr>
+                <w:lang w:eastAsia="zh-CN"/>
+              </w:rPr>
+              <w:t>1</w:t>
+            </w:r>
+            <w:r>
+              <w:rPr>
+                <w:lang w:eastAsia="zh-CN"/>
+              </w:rPr>
+              <w:t>）在首页点击任意主题：</w:t>
+            </w:r>
+          </w:p>
+          <w:p>
+            <w:pPr>
+              <w:rPr>
+                <w:lang w:eastAsia="zh-CN"/>
+              </w:rPr>
+            </w:pPr>
+            <w:r>
+              <w:rPr>
+                <w:lang w:eastAsia="zh-CN"/>
+              </w:rPr>
+              <w:drawing>
+                <wp:inline distT="0" distB="0" distL="0" distR="0" wp14:anchorId="750A7A81" wp14:editId="3A3107AE">
+                  <wp:extent cx="3992792" cy="3937000"/>
+                  <wp:effectExtent l="0" t="0" r="0" b="0"/>
+                  <wp:docPr id="6" name="图片 6"/>
+                  <wp:cNvGraphicFramePr>
+                    <a:graphicFrameLocks xmlns:a="http://schemas.openxmlformats.org/drawingml/2006/main" noChangeAspect="1"/>
+                  </wp:cNvGraphicFramePr>
+                  <a:graphic xmlns:a="http://schemas.openxmlformats.org/drawingml/2006/main">
+                    <a:graphicData uri="http://schemas.openxmlformats.org/drawingml/2006/picture">
+                      <pic:pic xmlns:pic="http://schemas.openxmlformats.org/drawingml/2006/picture">
+                        <pic:nvPicPr>
+                          <pic:cNvPr id="1" name=""/>
+                          <pic:cNvPicPr/>
+                        </pic:nvPicPr>
+                        <pic:blipFill>
+                          <a:blip r:embed="rId8"/>
+                          <a:stretch>
+                            <a:fillRect/>
+                          </a:stretch>
+                        </pic:blipFill>
+                        <pic:spPr>
+                          <a:xfrm>
+                            <a:off x="0" y="0"/>
+                            <a:ext cx="3994362" cy="3938548"/>
+                          </a:xfrm>
+                          <a:prstGeom prst="rect">
+                            <a:avLst/>
+                          </a:prstGeom>
+                        </pic:spPr>
+                      </pic:pic>
+                    </a:graphicData>
+                  </a:graphic>
+                </wp:inline>
+              </w:drawing>
+            </w:r>
+          </w:p>
+          <w:p>
+            <w:pPr>
+              <w:rPr>
+                <w:lang w:eastAsia="zh-CN"/>
+              </w:rPr>
+            </w:pPr>
+            <w:r>
+              <w:rPr>
+                <w:lang w:eastAsia="zh-CN"/>
+              </w:rPr>
+              <w:t xml:space="preserve"> </w:t>
+            </w:r>
+            <w:r>
+              <w:rPr>
+                <w:rFonts w:hint="eastAsia"/>
+                <w:lang w:eastAsia="zh-CN"/>
+              </w:rPr>
+              <w:t>期望结果</w:t>
+            </w:r>
+            <w:r>
+              <w:rPr>
+                <w:lang w:eastAsia="zh-CN"/>
+              </w:rPr>
+              <w:t>：</w:t>
+            </w:r>
+            <w:r>
+              <w:rPr>
+                <w:rFonts w:hint="eastAsia"/>
+                <w:lang w:eastAsia="zh-CN"/>
+              </w:rPr>
+              <w:t>能正常跳转</w:t>
+            </w:r>
+            <w:r>
+              <w:rPr>
+                <w:lang w:eastAsia="zh-CN"/>
+              </w:rPr>
+              <w:t>。</w:t>
+            </w:r>
+          </w:p>
+          <w:p>
+            <w:pPr>
+              <w:rPr>
+                <w:lang w:eastAsia="zh-CN"/>
+              </w:rPr>
+            </w:pPr>
+            <w:r>
+              <w:rPr>
+                <w:lang w:eastAsia="zh-CN"/>
+              </w:rPr>
+              <w:t xml:space="preserve"> </w:t>
+            </w:r>
+            <w:r>
+              <w:rPr>
+                <w:rFonts w:hint="eastAsia"/>
+                <w:lang w:eastAsia="zh-CN"/>
+              </w:rPr>
+              <w:t>测试结果</w:t>
+            </w:r>
+            <w:r>
+              <w:rPr>
+                <w:lang w:eastAsia="zh-CN"/>
+              </w:rPr>
+              <w:t>：</w:t>
+            </w:r>
+            <w:r>
+              <w:rPr>
+                <w:rFonts w:hint="eastAsia"/>
+                <w:lang w:eastAsia="zh-CN"/>
+              </w:rPr>
+              <w:t>与期望结果有出入。</w:t>
+            </w:r>
+          </w:p>
+        </w:tc>
+      </w:tr>
+      <w:tr>
+        <w:tc>
+          <w:tcPr>
+            <w:tcW w:w="1413" w:type="dxa"/>
+          </w:tcPr>
+          <w:p>
+            <w:pPr>
+              <w:jc w:val="center"/>
+              <w:rPr>
+                <w:rFonts w:hint="eastAsia"/>
+                <w:lang w:eastAsia="zh-CN"/>
+              </w:rPr>
+            </w:pPr>
+            <w:r>
+              <w:rPr>
+                <w:lang w:eastAsia="zh-CN"/>
+              </w:rPr>
+              <w:lastRenderedPageBreak/>
+              <w:t>重现性</w:t>
+            </w:r>
+          </w:p>
+        </w:tc>
+        <w:tc>
+          <w:tcPr>
+            <w:tcW w:w="6883" w:type="dxa"/>
+          </w:tcPr>
+          <w:p>
+            <w:pPr>
+              <w:rPr>
+                <w:rFonts w:hint="eastAsia"/>
+                <w:lang w:eastAsia="zh-CN"/>
+              </w:rPr>
+            </w:pPr>
+            <w:r>
+              <w:rPr>
+                <w:lang w:eastAsia="zh-CN"/>
+              </w:rPr>
+              <w:t>重现</w:t>
+            </w:r>
+          </w:p>
+        </w:tc>
+      </w:tr>
+      <w:tr>
+        <w:tc>
+          <w:tcPr>
+            <w:tcW w:w="1413" w:type="dxa"/>
+          </w:tcPr>
+          <w:p>
+            <w:pPr>
+              <w:jc w:val="center"/>
+              <w:rPr>
+                <w:rFonts w:hint="eastAsia"/>
+                <w:lang w:eastAsia="zh-CN"/>
+              </w:rPr>
+            </w:pPr>
+            <w:r>
+              <w:rPr>
+                <w:lang w:eastAsia="zh-CN"/>
+              </w:rPr>
+              <w:t>问题级别</w:t>
+            </w:r>
+          </w:p>
+        </w:tc>
+        <w:tc>
+          <w:tcPr>
+            <w:tcW w:w="6883" w:type="dxa"/>
+          </w:tcPr>
+          <w:p>
+            <w:pPr>
+              <w:rPr>
+                <w:rFonts w:hint="eastAsia"/>
+                <w:lang w:eastAsia="zh-CN"/>
+              </w:rPr>
+            </w:pPr>
+            <w:r>
+              <w:rPr>
+                <w:lang w:eastAsia="zh-CN"/>
+              </w:rPr>
+              <w:t>严重问题</w:t>
+            </w:r>
+          </w:p>
+        </w:tc>
+      </w:tr>
+      <w:tr>
+        <w:tc>
+          <w:tcPr>
+            <w:tcW w:w="1413" w:type="dxa"/>
+          </w:tcPr>
+          <w:p>
+            <w:pPr>
+              <w:jc w:val="center"/>
+              <w:rPr>
+                <w:rFonts w:hint="eastAsia"/>
+                <w:lang w:eastAsia="zh-CN"/>
+              </w:rPr>
+            </w:pPr>
+            <w:r>
+              <w:rPr>
+                <w:lang w:eastAsia="zh-CN"/>
+              </w:rPr>
+              <w:t>测试环境</w:t>
+            </w:r>
+          </w:p>
+        </w:tc>
+        <w:tc>
+          <w:tcPr>
+            <w:tcW w:w="6883" w:type="dxa"/>
+          </w:tcPr>
+          <w:p>
+            <w:pPr>
+              <w:rPr>
+                <w:lang w:eastAsia="zh-CN"/>
+              </w:rPr>
+            </w:pPr>
+            <w:r>
+              <w:rPr>
+                <w:lang w:eastAsia="zh-CN"/>
+              </w:rPr>
+              <w:t>Windows 7</w:t>
+            </w:r>
+          </w:p>
+        </w:tc>
+      </w:tr>
+      <w:tr>
+        <w:tc>
+          <w:tcPr>
+            <w:tcW w:w="1413" w:type="dxa"/>
+          </w:tcPr>
+          <w:p>
+            <w:pPr>
+              <w:jc w:val="center"/>
+              <w:rPr>
+                <w:rFonts w:hint="eastAsia"/>
+                <w:lang w:eastAsia="zh-CN"/>
+              </w:rPr>
+            </w:pPr>
+            <w:r>
+              <w:rPr>
+                <w:lang w:eastAsia="zh-CN"/>
+              </w:rPr>
+              <w:t>解决情况</w:t>
+            </w:r>
+          </w:p>
+        </w:tc>
+        <w:tc>
+          <w:tcPr>
+            <w:tcW w:w="6883" w:type="dxa"/>
+          </w:tcPr>
+          <w:p>
+            <w:pPr>
+              <w:rPr>
+                <w:rFonts w:hint="eastAsia"/>
+                <w:lang w:eastAsia="zh-CN"/>
+              </w:rPr>
+            </w:pPr>
+            <w:r>
+              <w:rPr>
+                <w:lang w:eastAsia="zh-CN"/>
+              </w:rPr>
+              <w:t>未解决</w:t>
+            </w:r>
+          </w:p>
+        </w:tc>
+      </w:tr>
+      <w:tr>
+        <w:tc>
+          <w:tcPr>
+            <w:tcW w:w="1413" w:type="dxa"/>
+          </w:tcPr>
+          <w:p>
+            <w:pPr>
+              <w:jc w:val="center"/>
+              <w:rPr>
+                <w:rFonts w:hint="eastAsia"/>
+                <w:lang w:eastAsia="zh-CN"/>
+              </w:rPr>
+            </w:pPr>
+            <w:r>
+              <w:rPr>
+                <w:lang w:eastAsia="zh-CN"/>
+              </w:rPr>
+              <w:t>所做</w:t>
+            </w:r>
+            <w:r>
+              <w:rPr>
+                <w:lang w:eastAsia="zh-CN"/>
+              </w:rPr>
+              <w:t>修改是否影响原有功能</w:t>
+            </w:r>
+          </w:p>
+        </w:tc>
+        <w:tc>
+          <w:tcPr>
+            <w:tcW w:w="6883" w:type="dxa"/>
+          </w:tcPr>
+          <w:p>
+            <w:pPr>
+              <w:rPr>
+                <w:rFonts w:hint="eastAsia"/>
+                <w:lang w:eastAsia="zh-CN"/>
+              </w:rPr>
+            </w:pPr>
+            <w:r>
+              <w:rPr>
+                <w:lang w:eastAsia="zh-CN"/>
+              </w:rPr>
+              <w:t>无</w:t>
+            </w:r>
+          </w:p>
+        </w:tc>
+      </w:tr>
+    </w:tbl>
+    <w:p>
+      <w:pPr>
+        <w:rPr>
+          <w:lang w:eastAsia="zh-CN"/>
+        </w:rPr>
+      </w:pPr>
+    </w:p>
+    <w:p>
+      <w:pPr>
+        <w:rPr>
+          <w:rFonts w:hint="eastAsia"/>
+          <w:lang w:eastAsia="zh-CN"/>
+        </w:rPr>
+      </w:pPr>
+      <w:r>
+        <w:rPr>
+          <w:rFonts w:hint="eastAsia"/>
+          <w:lang w:eastAsia="zh-CN"/>
+        </w:rPr>
+        <w:tab/>
+        <w:t>OUFT3</w:t>
+      </w:r>
+    </w:p>
+    <w:tbl>
+      <w:tblPr>
+        <w:tblStyle w:val="ab"/>
+        <w:tblW w:w="0" w:type="auto"/>
+        <w:tblLook w:val="04A0" w:firstRow="1" w:lastRow="0" w:firstColumn="1" w:lastColumn="0" w:noHBand="0" w:noVBand="1"/>
+      </w:tblPr>
+      <w:tblGrid>
+        <w:gridCol w:w="1360"/>
+        <w:gridCol w:w="6936"/>
+      </w:tblGrid>
+      <w:tr>
+        <w:tc>
+          <w:tcPr>
+            <w:tcW w:w="8296" w:type="dxa"/>
+            <w:gridSpan w:val="2"/>
+          </w:tcPr>
+          <w:p>
+            <w:pPr>
+              <w:jc w:val="center"/>
+              <w:rPr>
+                <w:rFonts w:hint="eastAsia"/>
+                <w:lang w:eastAsia="zh-CN"/>
+              </w:rPr>
+            </w:pPr>
+            <w:r>
+              <w:rPr>
+                <w:lang w:eastAsia="zh-CN"/>
+              </w:rPr>
+              <w:t>BUG</w:t>
+            </w:r>
+            <w:r>
+              <w:rPr>
+                <w:lang w:eastAsia="zh-CN"/>
+              </w:rPr>
+              <w:t>描述及解决情况</w:t>
+            </w:r>
+          </w:p>
+        </w:tc>
+      </w:tr>
+      <w:tr>
+        <w:tc>
+          <w:tcPr>
+            <w:tcW w:w="1413" w:type="dxa"/>
+          </w:tcPr>
+          <w:p>
+            <w:pPr>
+              <w:jc w:val="center"/>
+              <w:rPr>
+                <w:rFonts w:hint="eastAsia"/>
+                <w:lang w:eastAsia="zh-CN"/>
+              </w:rPr>
+            </w:pPr>
+            <w:r>
+              <w:rPr>
+                <w:lang w:eastAsia="zh-CN"/>
+              </w:rPr>
+              <w:t>标识符</w:t>
+            </w:r>
+          </w:p>
+        </w:tc>
+        <w:tc>
+          <w:tcPr>
+            <w:tcW w:w="6883" w:type="dxa"/>
+          </w:tcPr>
+          <w:p>
+            <w:pPr>
+              <w:rPr>
+                <w:lang w:eastAsia="zh-CN"/>
+              </w:rPr>
+            </w:pPr>
+            <w:r>
+              <w:rPr>
+                <w:lang w:eastAsia="zh-CN"/>
+              </w:rPr>
+              <w:t>AJFBG3</w:t>
+            </w:r>
+          </w:p>
+        </w:tc>
+      </w:tr>
+      <w:tr>
+        <w:tc>
+          <w:tcPr>
+            <w:tcW w:w="1413" w:type="dxa"/>
+          </w:tcPr>
+          <w:p>
+            <w:pPr>
+              <w:jc w:val="center"/>
+              <w:rPr>
+                <w:rFonts w:hint="eastAsia"/>
+                <w:lang w:eastAsia="zh-CN"/>
+              </w:rPr>
+            </w:pPr>
+            <w:r>
+              <w:rPr>
+                <w:lang w:eastAsia="zh-CN"/>
+              </w:rPr>
+              <w:t>测试内容</w:t>
+            </w:r>
+          </w:p>
+        </w:tc>
+        <w:tc>
+          <w:tcPr>
+            <w:tcW w:w="6883" w:type="dxa"/>
+          </w:tcPr>
+          <w:p>
+            <w:pPr>
+              <w:rPr>
+                <w:rFonts w:hint="eastAsia"/>
+                <w:lang w:eastAsia="zh-CN"/>
+              </w:rPr>
+            </w:pPr>
+            <w:r>
+              <w:rPr>
+                <w:lang w:eastAsia="zh-CN"/>
+              </w:rPr>
+              <w:t>测试用户组是否正确</w:t>
+            </w:r>
+          </w:p>
+        </w:tc>
+      </w:tr>
+      <w:tr>
+        <w:tc>
+          <w:tcPr>
+            <w:tcW w:w="1413" w:type="dxa"/>
+          </w:tcPr>
+          <w:p>
+            <w:pPr>
+              <w:jc w:val="center"/>
+              <w:rPr>
+                <w:lang w:eastAsia="zh-CN"/>
+              </w:rPr>
+            </w:pPr>
+            <w:r>
+              <w:rPr>
+                <w:lang w:eastAsia="zh-CN"/>
+              </w:rPr>
+              <w:t>错误</w:t>
+            </w:r>
+            <w:r>
+              <w:rPr>
+                <w:rFonts w:hint="eastAsia"/>
+                <w:lang w:eastAsia="zh-CN"/>
+              </w:rPr>
+              <w:t>现象</w:t>
+            </w:r>
+          </w:p>
+        </w:tc>
+        <w:tc>
+          <w:tcPr>
+            <w:tcW w:w="6883" w:type="dxa"/>
+          </w:tcPr>
+          <w:p>
+            <w:pPr>
+              <w:rPr>
+                <w:rFonts w:hint="eastAsia"/>
+                <w:lang w:eastAsia="zh-CN"/>
+              </w:rPr>
+            </w:pPr>
+            <w:r>
+              <w:rPr>
+                <w:rFonts w:hint="eastAsia"/>
+                <w:lang w:eastAsia="zh-CN"/>
+              </w:rPr>
+              <w:t>权限管理</w:t>
+            </w:r>
+            <w:r>
+              <w:rPr>
+                <w:lang w:eastAsia="zh-CN"/>
+              </w:rPr>
+              <w:t>用户组可以重名</w:t>
+            </w:r>
+          </w:p>
+        </w:tc>
+      </w:tr>
+      <w:tr>
+        <w:tc>
+          <w:tcPr>
+            <w:tcW w:w="1413" w:type="dxa"/>
+          </w:tcPr>
+          <w:p>
+            <w:pPr>
+              <w:jc w:val="center"/>
+              <w:rPr>
+                <w:rFonts w:hint="eastAsia"/>
+                <w:lang w:eastAsia="zh-CN"/>
+              </w:rPr>
+            </w:pPr>
+            <w:r>
+              <w:rPr>
+                <w:lang w:eastAsia="zh-CN"/>
+              </w:rPr>
+              <w:t>测试用例</w:t>
+            </w:r>
+          </w:p>
+        </w:tc>
+        <w:tc>
+          <w:tcPr>
+            <w:tcW w:w="6883" w:type="dxa"/>
+          </w:tcPr>
+          <w:p>
+            <w:pPr>
+              <w:rPr>
+                <w:lang w:eastAsia="zh-CN"/>
+              </w:rPr>
+            </w:pPr>
+            <w:r>
+              <w:rPr>
+                <w:lang w:eastAsia="zh-CN"/>
+              </w:rPr>
+              <w:t xml:space="preserve"> </w:t>
+            </w:r>
+            <w:r>
+              <w:rPr>
+                <w:rFonts w:hint="eastAsia"/>
+                <w:lang w:eastAsia="zh-CN"/>
+              </w:rPr>
+              <w:t>参考文档</w:t>
+            </w:r>
+            <w:r>
+              <w:rPr>
+                <w:lang w:eastAsia="zh-CN"/>
+              </w:rPr>
+              <w:t>：</w:t>
+            </w:r>
+            <w:r>
+              <w:rPr>
+                <w:rFonts w:hint="eastAsia"/>
+                <w:lang w:eastAsia="zh-CN"/>
+              </w:rPr>
+              <w:t>概要设计说明书</w:t>
+            </w:r>
+          </w:p>
+          <w:p>
+            <w:pPr>
+              <w:rPr>
+                <w:lang w:eastAsia="zh-CN"/>
+              </w:rPr>
+            </w:pPr>
+            <w:r>
+              <w:rPr>
+                <w:lang w:eastAsia="zh-CN"/>
+              </w:rPr>
+              <w:t xml:space="preserve"> </w:t>
+            </w:r>
+            <w:r>
+              <w:rPr>
+                <w:rFonts w:hint="eastAsia"/>
+                <w:lang w:eastAsia="zh-CN"/>
+              </w:rPr>
+              <w:t>优先级</w:t>
+            </w:r>
+            <w:r>
+              <w:rPr>
+                <w:lang w:eastAsia="zh-CN"/>
+              </w:rPr>
+              <w:t>：</w:t>
+            </w:r>
+            <w:r>
+              <w:rPr>
+                <w:rFonts w:hint="eastAsia"/>
+                <w:lang w:eastAsia="zh-CN"/>
+              </w:rPr>
+              <w:t>高</w:t>
+            </w:r>
+          </w:p>
+          <w:p>
+            <w:pPr>
+              <w:rPr>
+                <w:lang w:eastAsia="zh-CN"/>
+              </w:rPr>
+            </w:pPr>
+            <w:r>
+              <w:rPr>
+                <w:lang w:eastAsia="zh-CN"/>
+              </w:rPr>
+              <w:t xml:space="preserve"> </w:t>
+            </w:r>
+            <w:r>
+              <w:rPr>
+                <w:rFonts w:hint="eastAsia"/>
+                <w:lang w:eastAsia="zh-CN"/>
+              </w:rPr>
+              <w:t>父用例</w:t>
+            </w:r>
+            <w:r>
+              <w:rPr>
+                <w:lang w:eastAsia="zh-CN"/>
+              </w:rPr>
+              <w:t>：</w:t>
+            </w:r>
+            <w:r>
+              <w:rPr>
+                <w:lang w:eastAsia="zh-CN"/>
+              </w:rPr>
+              <w:t>0</w:t>
+            </w:r>
+          </w:p>
+          <w:p>
+            <w:pPr>
+              <w:rPr>
+                <w:lang w:eastAsia="zh-CN"/>
+              </w:rPr>
+            </w:pPr>
+            <w:r>
+              <w:rPr>
+                <w:lang w:eastAsia="zh-CN"/>
+              </w:rPr>
+              <w:t xml:space="preserve"> </w:t>
+            </w:r>
+            <w:r>
+              <w:rPr>
+                <w:rFonts w:hint="eastAsia"/>
+                <w:lang w:eastAsia="zh-CN"/>
+              </w:rPr>
+              <w:t>输入数据或前提</w:t>
+            </w:r>
+            <w:r>
+              <w:rPr>
+                <w:lang w:eastAsia="zh-CN"/>
+              </w:rPr>
+              <w:t>：</w:t>
+            </w:r>
+          </w:p>
+          <w:p>
+            <w:pPr>
+              <w:rPr>
+                <w:rFonts w:hint="eastAsia"/>
+                <w:lang w:eastAsia="zh-CN"/>
+              </w:rPr>
+            </w:pPr>
+            <w:r>
+              <w:rPr>
+                <w:rFonts w:hint="eastAsia"/>
+                <w:lang w:eastAsia="zh-CN"/>
+              </w:rPr>
+              <w:t>前提</w:t>
+            </w:r>
+            <w:r>
+              <w:rPr>
+                <w:lang w:eastAsia="zh-CN"/>
+              </w:rPr>
+              <w:t>：</w:t>
+            </w:r>
+            <w:r>
+              <w:rPr>
+                <w:rFonts w:hint="eastAsia"/>
+                <w:lang w:eastAsia="zh-CN"/>
+              </w:rPr>
+              <w:t>已成功登录</w:t>
+            </w:r>
+            <w:r>
+              <w:rPr>
+                <w:lang w:eastAsia="zh-CN"/>
+              </w:rPr>
+              <w:t>后台</w:t>
+            </w:r>
+            <w:r>
+              <w:rPr>
+                <w:lang w:eastAsia="zh-CN"/>
+              </w:rPr>
+              <w:t>admin</w:t>
+            </w:r>
+            <w:r>
+              <w:rPr>
+                <w:lang w:eastAsia="zh-CN"/>
+              </w:rPr>
+              <w:t>账户</w:t>
+            </w:r>
+          </w:p>
+          <w:p>
+            <w:pPr>
+              <w:rPr>
+                <w:rFonts w:hint="eastAsia"/>
+                <w:lang w:eastAsia="zh-CN"/>
+              </w:rPr>
+            </w:pPr>
+            <w:r>
+              <w:rPr>
+                <w:rFonts w:hint="eastAsia"/>
+                <w:lang w:eastAsia="zh-CN"/>
+              </w:rPr>
+              <w:t>输入</w:t>
+            </w:r>
+            <w:r>
+              <w:rPr>
+                <w:lang w:eastAsia="zh-CN"/>
+              </w:rPr>
+              <w:t>：</w:t>
+            </w:r>
+            <w:r>
+              <w:rPr>
+                <w:rFonts w:hint="eastAsia"/>
+                <w:lang w:eastAsia="zh-CN"/>
+              </w:rPr>
+              <w:t>新建</w:t>
+            </w:r>
+            <w:r>
+              <w:rPr>
+                <w:lang w:eastAsia="zh-CN"/>
+              </w:rPr>
+              <w:t>用户组</w:t>
+            </w:r>
+          </w:p>
+          <w:p>
+            <w:pPr>
+              <w:rPr>
+                <w:lang w:eastAsia="zh-CN"/>
+              </w:rPr>
+            </w:pPr>
+            <w:r>
+              <w:rPr>
+                <w:lang w:eastAsia="zh-CN"/>
+              </w:rPr>
+              <w:lastRenderedPageBreak/>
+              <w:t xml:space="preserve"> </w:t>
+            </w:r>
+            <w:r>
+              <w:rPr>
+                <w:rFonts w:hint="eastAsia"/>
+                <w:lang w:eastAsia="zh-CN"/>
+              </w:rPr>
+              <w:t>具体步骤描述</w:t>
+            </w:r>
+            <w:r>
+              <w:rPr>
+                <w:lang w:eastAsia="zh-CN"/>
+              </w:rPr>
+              <w:t>：</w:t>
+            </w:r>
+          </w:p>
+          <w:p>
+            <w:pPr>
+              <w:rPr>
+                <w:lang w:eastAsia="zh-CN"/>
+              </w:rPr>
+            </w:pPr>
+            <w:r>
+              <w:rPr>
+                <w:lang w:eastAsia="zh-CN"/>
+              </w:rPr>
+              <w:t xml:space="preserve">1) </w:t>
+            </w:r>
+            <w:r>
+              <w:rPr>
+                <w:rFonts w:hint="eastAsia"/>
+                <w:lang w:eastAsia="zh-CN"/>
+              </w:rPr>
+              <w:t>新建</w:t>
+            </w:r>
+            <w:r>
+              <w:rPr>
+                <w:lang w:eastAsia="zh-CN"/>
+              </w:rPr>
+              <w:t>一个用户组：</w:t>
+            </w:r>
+          </w:p>
+          <w:p>
+            <w:pPr>
+              <w:rPr>
+                <w:rFonts w:hint="eastAsia"/>
+                <w:lang w:eastAsia="zh-CN"/>
+              </w:rPr>
+            </w:pPr>
+            <w:r>
+              <w:rPr>
+                <w:lang w:eastAsia="zh-CN"/>
+              </w:rPr>
+              <w:drawing>
+                <wp:inline distT="0" distB="0" distL="0" distR="0" wp14:anchorId="0C95062F" wp14:editId="4C1AEC40">
+                  <wp:extent cx="4267200" cy="2806700"/>
+                  <wp:effectExtent l="0" t="0" r="0" b="12700"/>
+                  <wp:docPr id="8" name="图片 8"/>
+                  <wp:cNvGraphicFramePr>
+                    <a:graphicFrameLocks xmlns:a="http://schemas.openxmlformats.org/drawingml/2006/main" noChangeAspect="1"/>
+                  </wp:cNvGraphicFramePr>
+                  <a:graphic xmlns:a="http://schemas.openxmlformats.org/drawingml/2006/main">
+                    <a:graphicData uri="http://schemas.openxmlformats.org/drawingml/2006/picture">
+                      <pic:pic xmlns:pic="http://schemas.openxmlformats.org/drawingml/2006/picture">
+                        <pic:nvPicPr>
+                          <pic:cNvPr id="1" name=""/>
+                          <pic:cNvPicPr/>
+                        </pic:nvPicPr>
+                        <pic:blipFill>
+                          <a:blip r:embed="rId9"/>
+                          <a:stretch>
+                            <a:fillRect/>
+                          </a:stretch>
+                        </pic:blipFill>
+                        <pic:spPr>
+                          <a:xfrm>
+                            <a:off x="0" y="0"/>
+                            <a:ext cx="4267200" cy="2806700"/>
+                          </a:xfrm>
+                          <a:prstGeom prst="rect">
+                            <a:avLst/>
+                          </a:prstGeom>
+                        </pic:spPr>
+                      </pic:pic>
+                    </a:graphicData>
+                  </a:graphic>
+                </wp:inline>
+              </w:drawing>
+            </w:r>
+          </w:p>
+        </w:tc>
+      </w:tr>
+      <w:tr>
+        <w:tc>
+          <w:tcPr>
+            <w:tcW w:w="1413" w:type="dxa"/>
+          </w:tcPr>
+          <w:p>
+            <w:pPr>
+              <w:jc w:val="center"/>
+              <w:rPr>
+                <w:rFonts w:hint="eastAsia"/>
+                <w:lang w:eastAsia="zh-CN"/>
+              </w:rPr>
+            </w:pPr>
+            <w:r>
+              <w:rPr>
+                <w:lang w:eastAsia="zh-CN"/>
+              </w:rPr>
+              <w:lastRenderedPageBreak/>
+              <w:t>重现性</w:t>
+            </w:r>
+          </w:p>
+        </w:tc>
+        <w:tc>
+          <w:tcPr>
+            <w:tcW w:w="6883" w:type="dxa"/>
+          </w:tcPr>
+          <w:p>
+            <w:pPr>
+              <w:rPr>
+                <w:rFonts w:hint="eastAsia"/>
+                <w:lang w:eastAsia="zh-CN"/>
+              </w:rPr>
+            </w:pPr>
+            <w:r>
+              <w:rPr>
+                <w:lang w:eastAsia="zh-CN"/>
+              </w:rPr>
+              <w:t>重现</w:t>
+            </w:r>
+          </w:p>
+        </w:tc>
+      </w:tr>
+      <w:tr>
+        <w:tc>
+          <w:tcPr>
+            <w:tcW w:w="1413" w:type="dxa"/>
+          </w:tcPr>
+          <w:p>
+            <w:pPr>
+              <w:jc w:val="center"/>
+              <w:rPr>
+                <w:rFonts w:hint="eastAsia"/>
+                <w:lang w:eastAsia="zh-CN"/>
+              </w:rPr>
+            </w:pPr>
+            <w:r>
+              <w:rPr>
+                <w:lang w:eastAsia="zh-CN"/>
+              </w:rPr>
+              <w:t>问题级别</w:t>
+            </w:r>
+          </w:p>
+        </w:tc>
+        <w:tc>
+          <w:tcPr>
+            <w:tcW w:w="6883" w:type="dxa"/>
+          </w:tcPr>
+          <w:p>
+            <w:pPr>
+              <w:rPr>
+                <w:rFonts w:hint="eastAsia"/>
+                <w:lang w:eastAsia="zh-CN"/>
+              </w:rPr>
+            </w:pPr>
+            <w:r>
+              <w:rPr>
+                <w:lang w:eastAsia="zh-CN"/>
+              </w:rPr>
+              <w:t>严重问题</w:t>
+            </w:r>
+          </w:p>
+        </w:tc>
+      </w:tr>
+      <w:tr>
+        <w:tc>
+          <w:tcPr>
+            <w:tcW w:w="1413" w:type="dxa"/>
+          </w:tcPr>
+          <w:p>
+            <w:pPr>
+              <w:jc w:val="center"/>
+              <w:rPr>
+                <w:rFonts w:hint="eastAsia"/>
+                <w:lang w:eastAsia="zh-CN"/>
+              </w:rPr>
+            </w:pPr>
+            <w:r>
+              <w:rPr>
+                <w:lang w:eastAsia="zh-CN"/>
+              </w:rPr>
+              <w:t>测试环境</w:t>
+            </w:r>
+          </w:p>
+        </w:tc>
+        <w:tc>
+          <w:tcPr>
+            <w:tcW w:w="6883" w:type="dxa"/>
+          </w:tcPr>
+          <w:p>
+            <w:pPr>
+              <w:rPr>
+                <w:lang w:eastAsia="zh-CN"/>
+              </w:rPr>
+            </w:pPr>
+            <w:r>
+              <w:rPr>
+                <w:lang w:eastAsia="zh-CN"/>
+              </w:rPr>
+              <w:t>Windows 7</w:t>
+            </w:r>
+          </w:p>
+        </w:tc>
+      </w:tr>
+      <w:tr>
+        <w:tc>
+          <w:tcPr>
+            <w:tcW w:w="1413" w:type="dxa"/>
+          </w:tcPr>
+          <w:p>
+            <w:pPr>
+              <w:jc w:val="center"/>
+              <w:rPr>
+                <w:rFonts w:hint="eastAsia"/>
+                <w:lang w:eastAsia="zh-CN"/>
+              </w:rPr>
+            </w:pPr>
+            <w:r>
+              <w:rPr>
+                <w:lang w:eastAsia="zh-CN"/>
+              </w:rPr>
+              <w:t>解决情况</w:t>
+            </w:r>
+          </w:p>
+        </w:tc>
+        <w:tc>
+          <w:tcPr>
+            <w:tcW w:w="6883" w:type="dxa"/>
+          </w:tcPr>
+          <w:p>
+            <w:pPr>
+              <w:rPr>
+                <w:rFonts w:hint="eastAsia"/>
+                <w:lang w:eastAsia="zh-CN"/>
+              </w:rPr>
+            </w:pPr>
+            <w:r>
+              <w:rPr>
+                <w:lang w:eastAsia="zh-CN"/>
+              </w:rPr>
+              <w:t>未解决</w:t>
+            </w:r>
+          </w:p>
+        </w:tc>
+      </w:tr>
+      <w:tr>
+        <w:tc>
+          <w:tcPr>
+            <w:tcW w:w="1413" w:type="dxa"/>
+          </w:tcPr>
+          <w:p>
+            <w:pPr>
+              <w:jc w:val="center"/>
+              <w:rPr>
+                <w:rFonts w:hint="eastAsia"/>
+                <w:lang w:eastAsia="zh-CN"/>
+              </w:rPr>
+            </w:pPr>
+            <w:r>
+              <w:rPr>
+                <w:lang w:eastAsia="zh-CN"/>
+              </w:rPr>
+              <w:t>所做</w:t>
+            </w:r>
+            <w:r>
+              <w:rPr>
+                <w:lang w:eastAsia="zh-CN"/>
+              </w:rPr>
+              <w:t>修改是否影响原有功能</w:t>
+            </w:r>
+          </w:p>
+        </w:tc>
+        <w:tc>
+          <w:tcPr>
+            <w:tcW w:w="6883" w:type="dxa"/>
+          </w:tcPr>
+          <w:p>
+            <w:pPr>
+              <w:rPr>
+                <w:rFonts w:hint="eastAsia"/>
+                <w:lang w:eastAsia="zh-CN"/>
+              </w:rPr>
+            </w:pPr>
+            <w:r>
+              <w:rPr>
+                <w:lang w:eastAsia="zh-CN"/>
+              </w:rPr>
+              <w:t>无</w:t>
+            </w:r>
+          </w:p>
+        </w:tc>
+      </w:tr>
+    </w:tbl>
+    <w:p>
+      <w:pPr>
+        <w:rPr>
+          <w:lang w:eastAsia="zh-CN"/>
+        </w:rPr>
+      </w:pPr>
+    </w:p>
+    <w:p>
+      <w:pPr>
+        <w:rPr>
+          <w:rFonts w:hint="eastAsia"/>
+          <w:lang w:eastAsia="zh-CN"/>
+        </w:rPr>
+      </w:pPr>
+      <w:r>
+        <w:rPr>
+          <w:rFonts w:hint="eastAsia"/>
+          <w:lang w:eastAsia="zh-CN"/>
+        </w:rPr>
+        <w:tab/>
+        <w:t>OUFT4</w:t>
+      </w:r>
+    </w:p>
+    <w:tbl>
+      <w:tblPr>
+        <w:tblStyle w:val="ab"/>
+        <w:tblW w:w="0" w:type="auto"/>
+        <w:tblLook w:val="04A0" w:firstRow="1" w:lastRow="0" w:firstColumn="1" w:lastColumn="0" w:noHBand="0" w:noVBand="1"/>
+      </w:tblPr>
+      <w:tblGrid>
+        <w:gridCol w:w="1413"/>
+        <w:gridCol w:w="6883"/>
+      </w:tblGrid>
+      <w:tr>
+        <w:tc>
+          <w:tcPr>
+            <w:tcW w:w="8296" w:type="dxa"/>
+            <w:gridSpan w:val="2"/>
+          </w:tcPr>
+          <w:p>
+            <w:pPr>
+              <w:jc w:val="center"/>
+              <w:rPr>
+                <w:rFonts w:hint="eastAsia"/>
+                <w:lang w:eastAsia="zh-CN"/>
+              </w:rPr>
+            </w:pPr>
+            <w:r>
+              <w:rPr>
+                <w:lang w:eastAsia="zh-CN"/>
+              </w:rPr>
+              <w:t>BUG</w:t>
+            </w:r>
+            <w:r>
+              <w:rPr>
+                <w:lang w:eastAsia="zh-CN"/>
+              </w:rPr>
+              <w:t>描述及解决情况</w:t>
+            </w:r>
+          </w:p>
+        </w:tc>
+      </w:tr>
+      <w:tr>
+        <w:tc>
+          <w:tcPr>
+            <w:tcW w:w="1413" w:type="dxa"/>
+          </w:tcPr>
+          <w:p>
+            <w:pPr>
+              <w:jc w:val="center"/>
+              <w:rPr>
+                <w:rFonts w:hint="eastAsia"/>
+                <w:lang w:eastAsia="zh-CN"/>
+              </w:rPr>
+            </w:pPr>
+            <w:r>
+              <w:rPr>
+                <w:lang w:eastAsia="zh-CN"/>
+              </w:rPr>
+              <w:t>标识符</w:t>
+            </w:r>
+          </w:p>
+        </w:tc>
+        <w:tc>
+          <w:tcPr>
+            <w:tcW w:w="6883" w:type="dxa"/>
+          </w:tcPr>
+          <w:p>
+            <w:pPr>
+              <w:rPr>
+                <w:lang w:eastAsia="zh-CN"/>
+              </w:rPr>
+            </w:pPr>
+            <w:r>
+              <w:rPr>
+                <w:lang w:eastAsia="zh-CN"/>
+              </w:rPr>
+              <w:t>AJFBG4</w:t>
+            </w:r>
+          </w:p>
+        </w:tc>
+      </w:tr>
+      <w:tr>
+        <w:tc>
+          <w:tcPr>
+            <w:tcW w:w="1413" w:type="dxa"/>
+          </w:tcPr>
+          <w:p>
+            <w:pPr>
+              <w:jc w:val="center"/>
+              <w:rPr>
+                <w:rFonts w:hint="eastAsia"/>
+                <w:lang w:eastAsia="zh-CN"/>
+              </w:rPr>
+            </w:pPr>
+            <w:r>
+              <w:rPr>
+                <w:lang w:eastAsia="zh-CN"/>
+              </w:rPr>
+              <w:t>测试内容</w:t>
+            </w:r>
+          </w:p>
+        </w:tc>
+        <w:tc>
+          <w:tcPr>
+            <w:tcW w:w="6883" w:type="dxa"/>
+          </w:tcPr>
+          <w:p>
+            <w:pPr>
+              <w:rPr>
+                <w:rFonts w:hint="eastAsia"/>
+                <w:lang w:eastAsia="zh-CN"/>
+              </w:rPr>
+            </w:pPr>
+            <w:r>
+              <w:rPr>
+                <w:rFonts w:hint="eastAsia"/>
+                <w:lang w:eastAsia="zh-CN"/>
+              </w:rPr>
+              <w:t>测试喜欢</w:t>
+            </w:r>
+            <w:r>
+              <w:rPr>
+                <w:lang w:eastAsia="zh-CN"/>
+              </w:rPr>
+              <w:t>功能</w:t>
+            </w:r>
+          </w:p>
+        </w:tc>
+      </w:tr>
+      <w:tr>
+        <w:tc>
+          <w:tcPr>
+            <w:tcW w:w="1413" w:type="dxa"/>
+          </w:tcPr>
+          <w:p>
+            <w:pPr>
+              <w:jc w:val="center"/>
+              <w:rPr>
+                <w:lang w:eastAsia="zh-CN"/>
+              </w:rPr>
+            </w:pPr>
+            <w:r>
+              <w:rPr>
+                <w:lang w:eastAsia="zh-CN"/>
+              </w:rPr>
+              <w:t>错误</w:t>
+            </w:r>
+            <w:r>
+              <w:rPr>
+                <w:rFonts w:hint="eastAsia"/>
+                <w:lang w:eastAsia="zh-CN"/>
+              </w:rPr>
+              <w:t>现象</w:t>
+            </w:r>
+          </w:p>
+        </w:tc>
+        <w:tc>
+          <w:tcPr>
+            <w:tcW w:w="6883" w:type="dxa"/>
+          </w:tcPr>
+          <w:p>
+            <w:pPr>
+              <w:rPr>
+                <w:rFonts w:hint="eastAsia"/>
+                <w:lang w:eastAsia="zh-CN"/>
+              </w:rPr>
+            </w:pPr>
+            <w:r>
+              <w:rPr>
+                <w:lang w:eastAsia="zh-CN"/>
+              </w:rPr>
+              <w:t>只能喜欢</w:t>
+            </w:r>
+            <w:r>
+              <w:rPr>
+                <w:lang w:eastAsia="zh-CN"/>
+              </w:rPr>
+              <w:t>不能取消喜欢</w:t>
+            </w:r>
+          </w:p>
+        </w:tc>
+      </w:tr>
+      <w:tr>
+        <w:tc>
+          <w:tcPr>
+            <w:tcW w:w="1413" w:type="dxa"/>
+          </w:tcPr>
+          <w:p>
+            <w:pPr>
+              <w:jc w:val="center"/>
+              <w:rPr>
+                <w:rFonts w:hint="eastAsia"/>
+                <w:lang w:eastAsia="zh-CN"/>
+              </w:rPr>
+            </w:pPr>
+            <w:r>
+              <w:rPr>
+                <w:lang w:eastAsia="zh-CN"/>
+              </w:rPr>
+              <w:t>测试用例</w:t>
+            </w:r>
+          </w:p>
+        </w:tc>
+        <w:tc>
+          <w:tcPr>
+            <w:tcW w:w="6883" w:type="dxa"/>
+          </w:tcPr>
+          <w:p>
+            <w:pPr>
+              <w:rPr>
+                <w:lang w:eastAsia="zh-CN"/>
+              </w:rPr>
+            </w:pPr>
+            <w:r>
+              <w:rPr>
+                <w:lang w:eastAsia="zh-CN"/>
+              </w:rPr>
+              <w:t xml:space="preserve"> </w:t>
+            </w:r>
+            <w:r>
+              <w:rPr>
+                <w:rFonts w:hint="eastAsia"/>
+                <w:lang w:eastAsia="zh-CN"/>
+              </w:rPr>
+              <w:t>参考文档</w:t>
+            </w:r>
+            <w:r>
+              <w:rPr>
+                <w:lang w:eastAsia="zh-CN"/>
+              </w:rPr>
+              <w:t>：</w:t>
+            </w:r>
+            <w:r>
+              <w:rPr>
+                <w:rFonts w:hint="eastAsia"/>
+                <w:lang w:eastAsia="zh-CN"/>
+              </w:rPr>
+              <w:t>概要设计说明书</w:t>
+            </w:r>
+          </w:p>
+          <w:p>
+            <w:pPr>
+              <w:rPr>
+                <w:lang w:eastAsia="zh-CN"/>
+              </w:rPr>
+            </w:pPr>
+            <w:r>
+              <w:rPr>
+                <w:lang w:eastAsia="zh-CN"/>
+              </w:rPr>
+              <w:t xml:space="preserve"> </w:t>
+            </w:r>
+            <w:r>
+              <w:rPr>
+                <w:rFonts w:hint="eastAsia"/>
+                <w:lang w:eastAsia="zh-CN"/>
+              </w:rPr>
+              <w:t>优先级</w:t>
+            </w:r>
+            <w:r>
+              <w:rPr>
+                <w:lang w:eastAsia="zh-CN"/>
+              </w:rPr>
+              <w:t>：</w:t>
+            </w:r>
+            <w:r>
+              <w:rPr>
+                <w:rFonts w:hint="eastAsia"/>
+                <w:lang w:eastAsia="zh-CN"/>
+              </w:rPr>
+              <w:t>高</w:t>
+            </w:r>
+          </w:p>
+          <w:p>
+            <w:pPr>
+              <w:rPr>
+                <w:lang w:eastAsia="zh-CN"/>
+              </w:rPr>
+            </w:pPr>
+            <w:r>
+              <w:rPr>
+                <w:lang w:eastAsia="zh-CN"/>
+              </w:rPr>
+              <w:t xml:space="preserve"> </w:t>
+            </w:r>
+            <w:r>
+              <w:rPr>
+                <w:rFonts w:hint="eastAsia"/>
+                <w:lang w:eastAsia="zh-CN"/>
+              </w:rPr>
+              <w:t>父用例</w:t>
+            </w:r>
+            <w:r>
+              <w:rPr>
+                <w:lang w:eastAsia="zh-CN"/>
+              </w:rPr>
+              <w:t>：</w:t>
+            </w:r>
+            <w:r>
+              <w:rPr>
+                <w:lang w:eastAsia="zh-CN"/>
+              </w:rPr>
+              <w:t>0</w:t>
+            </w:r>
+          </w:p>
+          <w:p>
+            <w:pPr>
+              <w:rPr>
+                <w:lang w:eastAsia="zh-CN"/>
+              </w:rPr>
+            </w:pPr>
+            <w:r>
+              <w:rPr>
+                <w:lang w:eastAsia="zh-CN"/>
+              </w:rPr>
+              <w:t xml:space="preserve"> </w:t>
+            </w:r>
+            <w:r>
+              <w:rPr>
+                <w:rFonts w:hint="eastAsia"/>
+                <w:lang w:eastAsia="zh-CN"/>
+              </w:rPr>
+              <w:t>输入数据或前提</w:t>
+            </w:r>
+            <w:r>
+              <w:rPr>
+                <w:lang w:eastAsia="zh-CN"/>
+              </w:rPr>
+              <w:t>：</w:t>
+            </w:r>
+          </w:p>
+          <w:p>
+            <w:pPr>
+              <w:rPr>
+                <w:rFonts w:hint="eastAsia"/>
+                <w:lang w:eastAsia="zh-CN"/>
+              </w:rPr>
+            </w:pPr>
+            <w:r>
+              <w:rPr>
+                <w:rFonts w:hint="eastAsia"/>
+                <w:lang w:eastAsia="zh-CN"/>
+              </w:rPr>
+              <w:t>前提</w:t>
+            </w:r>
+            <w:r>
+              <w:rPr>
+                <w:lang w:eastAsia="zh-CN"/>
+              </w:rPr>
+              <w:t>：</w:t>
+            </w:r>
+            <w:r>
+              <w:rPr>
+                <w:rFonts w:hint="eastAsia"/>
+                <w:lang w:eastAsia="zh-CN"/>
+              </w:rPr>
+              <w:t>已成功登录</w:t>
+            </w:r>
+          </w:p>
+          <w:p>
+            <w:pPr>
+              <w:rPr>
+                <w:rFonts w:hint="eastAsia"/>
+                <w:lang w:eastAsia="zh-CN"/>
+              </w:rPr>
+            </w:pPr>
+            <w:r>
+              <w:rPr>
+                <w:rFonts w:hint="eastAsia"/>
+                <w:lang w:eastAsia="zh-CN"/>
+              </w:rPr>
+              <w:t>输入</w:t>
+            </w:r>
+            <w:r>
+              <w:rPr>
+                <w:lang w:eastAsia="zh-CN"/>
+              </w:rPr>
+              <w:t>：</w:t>
+            </w:r>
+            <w:r>
+              <w:rPr>
+                <w:rFonts w:hint="eastAsia"/>
+                <w:lang w:eastAsia="zh-CN"/>
+              </w:rPr>
+              <w:t>点击</w:t>
+            </w:r>
+            <w:r>
+              <w:rPr>
+                <w:lang w:eastAsia="zh-CN"/>
+              </w:rPr>
+              <w:t>稀罕</w:t>
+            </w:r>
+          </w:p>
+          <w:p>
+            <w:pPr>
+              <w:rPr>
+                <w:lang w:eastAsia="zh-CN"/>
+              </w:rPr>
+            </w:pPr>
+            <w:r>
+              <w:rPr>
+                <w:lang w:eastAsia="zh-CN"/>
+              </w:rPr>
+              <w:t xml:space="preserve"> </w:t>
+            </w:r>
+            <w:r>
+              <w:rPr>
+                <w:rFonts w:hint="eastAsia"/>
+                <w:lang w:eastAsia="zh-CN"/>
+              </w:rPr>
+              <w:t>具体步骤描述</w:t>
+            </w:r>
+            <w:r>
+              <w:rPr>
+                <w:lang w:eastAsia="zh-CN"/>
+              </w:rPr>
+              <w:t>：</w:t>
+            </w:r>
+          </w:p>
+          <w:p>
+            <w:pPr>
+              <w:rPr>
+                <w:lang w:eastAsia="zh-CN"/>
+              </w:rPr>
+            </w:pPr>
+            <w:r>
+              <w:rPr>
+                <w:lang w:eastAsia="zh-CN"/>
+              </w:rPr>
+              <w:t xml:space="preserve">1) </w:t>
+            </w:r>
+            <w:r>
+              <w:rPr>
+                <w:rFonts w:hint="eastAsia"/>
+                <w:lang w:eastAsia="zh-CN"/>
+              </w:rPr>
+              <w:t>对某篇</w:t>
+            </w:r>
+            <w:r>
+              <w:rPr>
+                <w:lang w:eastAsia="zh-CN"/>
+              </w:rPr>
+              <w:t>文章点击喜欢：</w:t>
+            </w:r>
+          </w:p>
+          <w:p>
+            <w:pPr>
+              <w:rPr>
+                <w:lang w:eastAsia="zh-CN"/>
+              </w:rPr>
+            </w:pPr>
+            <w:r>
+              <w:rPr>
+                <w:lang w:eastAsia="zh-CN"/>
+              </w:rPr>
+              <w:lastRenderedPageBreak/>
+              <w:drawing>
+                <wp:inline distT="0" distB="0" distL="0" distR="0" wp14:anchorId="6208EEA4" wp14:editId="0BB80045">
+                  <wp:extent cx="3810000" cy="3733800"/>
+                  <wp:effectExtent l="0" t="0" r="0" b="0"/>
+                  <wp:docPr id="9" name="图片 9"/>
+                  <wp:cNvGraphicFramePr>
+                    <a:graphicFrameLocks xmlns:a="http://schemas.openxmlformats.org/drawingml/2006/main" noChangeAspect="1"/>
+                  </wp:cNvGraphicFramePr>
+                  <a:graphic xmlns:a="http://schemas.openxmlformats.org/drawingml/2006/main">
+                    <a:graphicData uri="http://schemas.openxmlformats.org/drawingml/2006/picture">
+                      <pic:pic xmlns:pic="http://schemas.openxmlformats.org/drawingml/2006/picture">
+                        <pic:nvPicPr>
+                          <pic:cNvPr id="1" name=""/>
+                          <pic:cNvPicPr/>
+                        </pic:nvPicPr>
+                        <pic:blipFill>
+                          <a:blip r:embed="rId10"/>
+                          <a:stretch>
+                            <a:fillRect/>
+                          </a:stretch>
+                        </pic:blipFill>
+                        <pic:spPr>
+                          <a:xfrm>
+                            <a:off x="0" y="0"/>
+                            <a:ext cx="3810000" cy="3733800"/>
+                          </a:xfrm>
+                          <a:prstGeom prst="rect">
+                            <a:avLst/>
+                          </a:prstGeom>
+                        </pic:spPr>
+                      </pic:pic>
+                    </a:graphicData>
+                  </a:graphic>
+                </wp:inline>
+              </w:drawing>
+            </w:r>
+          </w:p>
+          <w:p>
+            <w:pPr>
+              <w:rPr>
+                <w:rFonts w:hint="eastAsia"/>
+                <w:lang w:eastAsia="zh-CN"/>
+              </w:rPr>
+            </w:pPr>
+            <w:r>
+              <w:rPr>
+                <w:rFonts w:hint="eastAsia"/>
+                <w:lang w:eastAsia="zh-CN"/>
+              </w:rPr>
+              <w:t xml:space="preserve">2) </w:t>
+            </w:r>
+            <w:r>
+              <w:rPr>
+                <w:rFonts w:hint="eastAsia"/>
+                <w:lang w:eastAsia="zh-CN"/>
+              </w:rPr>
+              <w:t>喜欢</w:t>
+            </w:r>
+            <w:r>
+              <w:rPr>
+                <w:lang w:eastAsia="zh-CN"/>
+              </w:rPr>
+              <w:t>之后不能取消喜欢</w:t>
+            </w:r>
+          </w:p>
+        </w:tc>
+      </w:tr>
+      <w:tr>
+        <w:tc>
+          <w:tcPr>
+            <w:tcW w:w="1413" w:type="dxa"/>
+          </w:tcPr>
+          <w:p>
+            <w:pPr>
+              <w:jc w:val="center"/>
+              <w:rPr>
+                <w:rFonts w:hint="eastAsia"/>
+                <w:lang w:eastAsia="zh-CN"/>
+              </w:rPr>
+            </w:pPr>
+            <w:r>
+              <w:rPr>
+                <w:lang w:eastAsia="zh-CN"/>
+              </w:rPr>
+              <w:lastRenderedPageBreak/>
+              <w:t>重现性</w:t>
+            </w:r>
+          </w:p>
+        </w:tc>
+        <w:tc>
+          <w:tcPr>
+            <w:tcW w:w="6883" w:type="dxa"/>
+          </w:tcPr>
+          <w:p>
+            <w:pPr>
+              <w:rPr>
+                <w:rFonts w:hint="eastAsia"/>
+                <w:lang w:eastAsia="zh-CN"/>
+              </w:rPr>
+            </w:pPr>
+            <w:r>
+              <w:rPr>
+                <w:lang w:eastAsia="zh-CN"/>
+              </w:rPr>
+              <w:t>重现</w:t>
+            </w:r>
+          </w:p>
+        </w:tc>
+      </w:tr>
+      <w:tr>
+        <w:tc>
+          <w:tcPr>
+            <w:tcW w:w="1413" w:type="dxa"/>
+          </w:tcPr>
+          <w:p>
+            <w:pPr>
+              <w:jc w:val="center"/>
+              <w:rPr>
+                <w:rFonts w:hint="eastAsia"/>
+                <w:lang w:eastAsia="zh-CN"/>
+              </w:rPr>
+            </w:pPr>
+            <w:r>
+              <w:rPr>
+                <w:lang w:eastAsia="zh-CN"/>
+              </w:rPr>
+              <w:t>问题级别</w:t>
+            </w:r>
+          </w:p>
+        </w:tc>
+        <w:tc>
+          <w:tcPr>
+            <w:tcW w:w="6883" w:type="dxa"/>
+          </w:tcPr>
+          <w:p>
+            <w:pPr>
+              <w:rPr>
+                <w:rFonts w:hint="eastAsia"/>
+                <w:lang w:eastAsia="zh-CN"/>
+              </w:rPr>
+            </w:pPr>
+            <w:r>
+              <w:rPr>
+                <w:lang w:eastAsia="zh-CN"/>
+              </w:rPr>
+              <w:t>一般问题</w:t>
+            </w:r>
+          </w:p>
+        </w:tc>
+      </w:tr>
+      <w:tr>
+        <w:tc>
+          <w:tcPr>
+            <w:tcW w:w="1413" w:type="dxa"/>
+          </w:tcPr>
+          <w:p>
+            <w:pPr>
+              <w:jc w:val="center"/>
+              <w:rPr>
+                <w:rFonts w:hint="eastAsia"/>
+                <w:lang w:eastAsia="zh-CN"/>
+              </w:rPr>
+            </w:pPr>
+            <w:r>
+              <w:rPr>
+                <w:lang w:eastAsia="zh-CN"/>
+              </w:rPr>
+              <w:t>测试环境</w:t>
+            </w:r>
+          </w:p>
+        </w:tc>
+        <w:tc>
+          <w:tcPr>
+            <w:tcW w:w="6883" w:type="dxa"/>
+          </w:tcPr>
+          <w:p>
+            <w:pPr>
+              <w:rPr>
+                <w:lang w:eastAsia="zh-CN"/>
+              </w:rPr>
+            </w:pPr>
+            <w:r>
+              <w:rPr>
+                <w:lang w:eastAsia="zh-CN"/>
+              </w:rPr>
+              <w:t>Windows 7</w:t>
+            </w:r>
+          </w:p>
+        </w:tc>
+      </w:tr>
+      <w:tr>
+        <w:tc>
+          <w:tcPr>
+            <w:tcW w:w="1413" w:type="dxa"/>
+          </w:tcPr>
+          <w:p>
+            <w:pPr>
+              <w:jc w:val="center"/>
+              <w:rPr>
+                <w:rFonts w:hint="eastAsia"/>
+                <w:lang w:eastAsia="zh-CN"/>
+              </w:rPr>
+            </w:pPr>
+            <w:r>
+              <w:rPr>
+                <w:lang w:eastAsia="zh-CN"/>
+              </w:rPr>
+              <w:t>解决情况</w:t>
+            </w:r>
+          </w:p>
+        </w:tc>
+        <w:tc>
+          <w:tcPr>
+            <w:tcW w:w="6883" w:type="dxa"/>
+          </w:tcPr>
+          <w:p>
+            <w:pPr>
+              <w:rPr>
+                <w:rFonts w:hint="eastAsia"/>
+                <w:lang w:eastAsia="zh-CN"/>
+              </w:rPr>
+            </w:pPr>
+            <w:r>
+              <w:rPr>
+                <w:lang w:eastAsia="zh-CN"/>
+              </w:rPr>
+              <w:t>未解决</w:t>
+            </w:r>
+          </w:p>
+        </w:tc>
+      </w:tr>
+      <w:tr>
+        <w:tc>
+          <w:tcPr>
+            <w:tcW w:w="1413" w:type="dxa"/>
+          </w:tcPr>
+          <w:p>
+            <w:pPr>
+              <w:jc w:val="center"/>
+              <w:rPr>
+                <w:rFonts w:hint="eastAsia"/>
+                <w:lang w:eastAsia="zh-CN"/>
+              </w:rPr>
+            </w:pPr>
+            <w:r>
+              <w:rPr>
+                <w:lang w:eastAsia="zh-CN"/>
+              </w:rPr>
+              <w:t>所做</w:t>
+            </w:r>
+            <w:r>
+              <w:rPr>
+                <w:lang w:eastAsia="zh-CN"/>
+              </w:rPr>
+              <w:t>修改是否影响原有功能</w:t>
+            </w:r>
+          </w:p>
+        </w:tc>
+        <w:tc>
+          <w:tcPr>
+            <w:tcW w:w="6883" w:type="dxa"/>
+          </w:tcPr>
+          <w:p>
+            <w:pPr>
+              <w:rPr>
+                <w:rFonts w:hint="eastAsia"/>
+                <w:lang w:eastAsia="zh-CN"/>
+              </w:rPr>
+            </w:pPr>
+            <w:r>
+              <w:rPr>
+                <w:lang w:eastAsia="zh-CN"/>
+              </w:rPr>
+              <w:t>无</w:t>
+            </w:r>
+          </w:p>
+        </w:tc>
+      </w:tr>
+    </w:tbl>
+    <w:p>
+      <w:pPr>
+        <w:rPr>
+          <w:lang w:eastAsia="zh-CN"/>
+        </w:rPr>
+      </w:pPr>
+    </w:p>
+    <w:p>
+      <w:pPr>
+        <w:pStyle w:val="2"/>
+        <w:rPr>
+          <w:b w:val="0"/>
+          <w:lang w:eastAsia="zh-CN"/>
+        </w:rPr>
+      </w:pPr>
+      <w:bookmarkStart w:id="13" w:name="_Toc451353711"/>
+      <w:r>
+        <w:rPr>
+          <w:rFonts w:hint="eastAsia"/>
+          <w:b w:val="0"/>
+          <w:lang w:eastAsia="zh-CN"/>
+        </w:rPr>
+        <w:t xml:space="preserve">4.2 </w:t>
+      </w:r>
+      <w:r>
+        <w:rPr>
+          <w:b w:val="0"/>
+          <w:lang w:eastAsia="zh-CN"/>
+        </w:rPr>
+        <w:t>新增功能</w:t>
+      </w:r>
+      <w:r>
+        <w:rPr>
+          <w:rFonts w:hint="eastAsia"/>
+          <w:b w:val="0"/>
+          <w:lang w:eastAsia="zh-CN"/>
+        </w:rPr>
+        <w:t>的</w:t>
+      </w:r>
+      <w:r>
+        <w:rPr>
+          <w:b w:val="0"/>
+          <w:lang w:eastAsia="zh-CN"/>
+        </w:rPr>
+        <w:t>测试情况</w:t>
+      </w:r>
       <w:bookmarkEnd w:id="13"/>
     </w:p>
     <w:p>
       <w:pPr>
-        <w:pStyle w:val="Heading2"/>
-        <w:spacing w:before="0" w:after="0" w:line="240" w:lineRule="auto"/>
-        <w:rPr>
-          <w:b w:val="0"/>
-          <w:bCs w:val="0"/>
+        <w:rPr>
           <w:lang w:eastAsia="zh-CN"/>
         </w:rPr>
       </w:pPr>
-      <w:bookmarkStart w:id="14" w:name="_Toc450638985"/>
-      <w:r>
-        <w:rPr>
-          <w:b w:val="0"/>
-          <w:bCs w:val="0"/>
-        </w:rPr>
-        <w:t>2.</w:t>
+      <w:r>
+        <w:rPr>
+          <w:lang w:eastAsia="zh-CN"/>
+        </w:rPr>
+        <w:tab/>
       </w:r>
       <w:r>
         <w:rPr>
           <w:rFonts w:hint="eastAsia"/>
-          <w:b w:val="0"/>
-          <w:bCs w:val="0"/>
-        </w:rPr>
-        <w:t>1</w:t>
-      </w:r>
-      <w:r>
-        <w:rPr>
-          <w:b w:val="0"/>
-          <w:bCs w:val="0"/>
+          <w:lang w:eastAsia="zh-CN"/>
+        </w:rPr>
+        <w:t>暂无</w:t>
+      </w:r>
+      <w:r>
+        <w:rPr>
+          <w:lang w:eastAsia="zh-CN"/>
+        </w:rPr>
+        <w:t>新增功能。</w:t>
+      </w:r>
+    </w:p>
+    <w:p>
+      <w:pPr>
+        <w:pStyle w:val="1"/>
+        <w:rPr>
+          <w:lang w:eastAsia="zh-CN"/>
+        </w:rPr>
+      </w:pPr>
+      <w:bookmarkStart w:id="14" w:name="_Toc451353712"/>
+      <w:r>
+        <w:rPr>
+          <w:rFonts w:hint="eastAsia"/>
+          <w:lang w:eastAsia="zh-CN"/>
+        </w:rPr>
+        <w:t>五</w:t>
+      </w:r>
+      <w:r>
+        <w:rPr>
+          <w:lang w:eastAsia="zh-CN"/>
         </w:rPr>
         <w:t xml:space="preserve"> </w:t>
       </w:r>
       <w:r>
         <w:rPr>
-          <w:b w:val="0"/>
-          <w:bCs w:val="0"/>
+          <w:rFonts w:hint="eastAsia"/>
           <w:lang w:eastAsia="zh-CN"/>
         </w:rPr>
-        <w:t>系统描述</w:t>
+        <w:t>测试结果分析</w:t>
       </w:r>
       <w:bookmarkEnd w:id="14"/>
     </w:p>
     <w:p>
       <w:pPr>
-        <w:spacing w:line="400" w:lineRule="exact"/>
-        <w:ind w:firstLine="480"/>
-        <w:rPr>
-          <w:bCs/>
+        <w:pStyle w:val="2"/>
+        <w:rPr>
+          <w:b w:val="0"/>
+          <w:lang w:eastAsia="zh-CN"/>
         </w:rPr>
       </w:pPr>
+      <w:bookmarkStart w:id="15" w:name="_Toc451353713"/>
       <w:r>
         <w:rPr>
           <w:rFonts w:hint="eastAsia"/>
-          <w:bCs/>
-        </w:rPr>
-        <w:t>本系统</w:t>
+          <w:b w:val="0"/>
+          <w:lang w:eastAsia="zh-CN"/>
+        </w:rPr>
+        <w:t xml:space="preserve">5.1 </w:t>
       </w:r>
       <w:r>
         <w:rPr>
           <w:rFonts w:hint="eastAsia"/>
-          <w:bCs/>
-        </w:rPr>
-        <w:t>是由使用</w:t>
-      </w:r>
-      <w:r>
-        <w:rPr>
-          <w:rFonts w:hint="eastAsia"/>
-          <w:bCs/>
-        </w:rPr>
-        <w:t>thinkphp</w:t>
-      </w:r>
-      <w:r>
-        <w:rPr>
-          <w:rFonts w:hint="eastAsia"/>
-          <w:bCs/>
-        </w:rPr>
-        <w:t>框架开发的</w:t>
-      </w:r>
-      <w:r>
-        <w:rPr>
-          <w:rFonts w:hint="eastAsia"/>
-          <w:bCs/>
-        </w:rPr>
-        <w:t>onethink</w:t>
-      </w:r>
-      <w:r>
-        <w:rPr>
-          <w:rFonts w:hint="eastAsia"/>
-          <w:bCs/>
-        </w:rPr>
-        <w:t>管理系统的二次开发项目的一个分支小版本</w:t>
-      </w:r>
-      <w:r>
-        <w:rPr>
-          <w:bCs/>
-        </w:rPr>
-        <w:t>。</w:t>
-      </w:r>
-      <w:r>
-        <w:rPr>
-          <w:rFonts w:hint="eastAsia"/>
-          <w:bCs/>
-        </w:rPr>
-        <w:t>内容是用来管理所有文档的地方</w:t>
-      </w:r>
-      <w:r>
-        <w:rPr>
-          <w:bCs/>
-        </w:rPr>
-        <w:t>，</w:t>
-      </w:r>
-      <w:r>
-        <w:rPr>
-          <w:rFonts w:hint="eastAsia"/>
-          <w:bCs/>
-        </w:rPr>
-        <w:t>包含一些基本的操作：新增、编辑、禁用（</w:t>
-      </w:r>
-      <w:proofErr w:type="spellStart"/>
-      <w:r>
-        <w:rPr>
-          <w:rFonts w:hint="eastAsia"/>
-          <w:bCs/>
-        </w:rPr>
-        <w:t>启用</w:t>
-      </w:r>
-      <w:proofErr w:type="spellEnd"/>
-      <w:r>
-        <w:rPr>
-          <w:rFonts w:hint="eastAsia"/>
-          <w:bCs/>
-        </w:rPr>
-        <w:t>）、</w:t>
-      </w:r>
-      <w:proofErr w:type="spellStart"/>
-      <w:r>
-        <w:rPr>
-          <w:rFonts w:hint="eastAsia"/>
-          <w:bCs/>
-        </w:rPr>
-        <w:t>删除、查询、排序等</w:t>
-      </w:r>
-      <w:proofErr w:type="spellEnd"/>
-      <w:r>
-        <w:rPr>
-          <w:rFonts w:hint="eastAsia"/>
-          <w:bCs/>
-        </w:rPr>
-        <w:t>。</w:t>
-      </w:r>
+          <w:b w:val="0"/>
+          <w:lang w:eastAsia="zh-CN"/>
+        </w:rPr>
+        <w:t>对比分析</w:t>
+      </w:r>
+      <w:bookmarkEnd w:id="15"/>
     </w:p>
     <w:p>
-      <w:r>
+      <w:pPr>
         <w:rPr>
           <w:rFonts w:hint="eastAsia"/>
         </w:rPr>
-        <w:t>此处会采用一种代码评审</w:t>
-      </w:r>
-      <w:r>
-        <w:t>工具，</w:t>
-      </w:r>
+      </w:pPr>
       <w:r>
         <w:rPr>
           <w:rFonts w:hint="eastAsia"/>
         </w:rPr>
-        <w:t>目前尚未确定</w:t>
-      </w:r>
-      <w:r>
-        <w:t>。</w:t>
-      </w:r>
+        <w:tab/>
+      </w:r>
+      <w:proofErr w:type="spellStart"/>
+      <w:r>
+        <w:rPr>
+          <w:rFonts w:hint="eastAsia"/>
+        </w:rPr>
+        <w:t>原有</w:t>
+      </w:r>
+      <w:r>
+        <w:rPr>
+          <w:rFonts w:hint="eastAsia"/>
+        </w:rPr>
+        <w:t>BUG</w:t>
+      </w:r>
+      <w:r>
+        <w:rPr>
+          <w:rFonts w:hint="eastAsia"/>
+        </w:rPr>
+        <w:t>测试结果分析记录</w:t>
+      </w:r>
+      <w:proofErr w:type="spellEnd"/>
     </w:p>
-    <w:p/>
-    <w:p/>
-    <w:p/>
+    <w:tbl>
+      <w:tblPr>
+        <w:tblStyle w:val="ab"/>
+        <w:tblW w:w="0" w:type="auto"/>
+        <w:tblLook w:val="04A0" w:firstRow="1" w:lastRow="0" w:firstColumn="1" w:lastColumn="0" w:noHBand="0" w:noVBand="1"/>
+      </w:tblPr>
+      <w:tblGrid>
+        <w:gridCol w:w="1185"/>
+        <w:gridCol w:w="1185"/>
+        <w:gridCol w:w="1185"/>
+        <w:gridCol w:w="1185"/>
+        <w:gridCol w:w="1185"/>
+        <w:gridCol w:w="1185"/>
+        <w:gridCol w:w="1186"/>
+      </w:tblGrid>
+      <w:tr>
+        <w:tc>
+          <w:tcPr>
+            <w:tcW w:w="1185" w:type="dxa"/>
+            <w:vMerge w:val="restart"/>
+            <w:vAlign w:val="center"/>
+          </w:tcPr>
+          <w:p>
+            <w:pPr>
+              <w:jc w:val="center"/>
+              <w:rPr>
+                <w:rFonts w:hint="eastAsia"/>
+                <w:lang w:eastAsia="zh-CN"/>
+              </w:rPr>
+            </w:pPr>
+            <w:r>
+              <w:rPr>
+                <w:lang w:eastAsia="zh-CN"/>
+              </w:rPr>
+              <w:t>模块</w:t>
+            </w:r>
+          </w:p>
+        </w:tc>
+        <w:tc>
+          <w:tcPr>
+            <w:tcW w:w="1185" w:type="dxa"/>
+            <w:vMerge w:val="restart"/>
+            <w:vAlign w:val="center"/>
+          </w:tcPr>
+          <w:p>
+            <w:pPr>
+              <w:jc w:val="center"/>
+              <w:rPr>
+                <w:rFonts w:hint="eastAsia"/>
+                <w:lang w:eastAsia="zh-CN"/>
+              </w:rPr>
+            </w:pPr>
+            <w:r>
+              <w:rPr>
+                <w:lang w:eastAsia="zh-CN"/>
+              </w:rPr>
+              <w:t>原版</w:t>
+            </w:r>
+            <w:r>
+              <w:rPr>
+                <w:lang w:eastAsia="zh-CN"/>
+              </w:rPr>
+              <w:t>BUG</w:t>
+            </w:r>
+            <w:r>
+              <w:rPr>
+                <w:rFonts w:hint="eastAsia"/>
+                <w:lang w:eastAsia="zh-CN"/>
+              </w:rPr>
+              <w:t>数</w:t>
+            </w:r>
+          </w:p>
+        </w:tc>
+        <w:tc>
+          <w:tcPr>
+            <w:tcW w:w="4740" w:type="dxa"/>
+            <w:gridSpan w:val="4"/>
+          </w:tcPr>
+          <w:p>
+            <w:pPr>
+              <w:jc w:val="center"/>
+              <w:rPr>
+                <w:rFonts w:hint="eastAsia"/>
+                <w:lang w:eastAsia="zh-CN"/>
+              </w:rPr>
+            </w:pPr>
+            <w:r>
+              <w:rPr>
+                <w:lang w:eastAsia="zh-CN"/>
+              </w:rPr>
+              <w:t>问题级别</w:t>
+            </w:r>
+          </w:p>
+        </w:tc>
+        <w:tc>
+          <w:tcPr>
+            <w:tcW w:w="1186" w:type="dxa"/>
+            <w:vMerge w:val="restart"/>
+            <w:vAlign w:val="center"/>
+          </w:tcPr>
+          <w:p>
+            <w:pPr>
+              <w:jc w:val="center"/>
+              <w:rPr>
+                <w:rFonts w:hint="eastAsia"/>
+                <w:lang w:eastAsia="zh-CN"/>
+              </w:rPr>
+            </w:pPr>
+            <w:r>
+              <w:rPr>
+                <w:lang w:eastAsia="zh-CN"/>
+              </w:rPr>
+              <w:t>修改情况</w:t>
+            </w:r>
+          </w:p>
+        </w:tc>
+      </w:tr>
+      <w:tr>
+        <w:tc>
+          <w:tcPr>
+            <w:tcW w:w="1185" w:type="dxa"/>
+            <w:vMerge/>
+          </w:tcPr>
+          <w:p>
+            <w:pPr>
+              <w:rPr>
+                <w:rFonts w:hint="eastAsia"/>
+                <w:lang w:eastAsia="zh-CN"/>
+              </w:rPr>
+            </w:pPr>
+          </w:p>
+        </w:tc>
+        <w:tc>
+          <w:tcPr>
+            <w:tcW w:w="1185" w:type="dxa"/>
+            <w:vMerge/>
+          </w:tcPr>
+          <w:p>
+            <w:pPr>
+              <w:rPr>
+                <w:rFonts w:hint="eastAsia"/>
+                <w:lang w:eastAsia="zh-CN"/>
+              </w:rPr>
+            </w:pPr>
+          </w:p>
+        </w:tc>
+        <w:tc>
+          <w:tcPr>
+            <w:tcW w:w="1185" w:type="dxa"/>
+          </w:tcPr>
+          <w:p>
+            <w:pPr>
+              <w:rPr>
+                <w:rFonts w:hint="eastAsia"/>
+                <w:lang w:eastAsia="zh-CN"/>
+              </w:rPr>
+            </w:pPr>
+            <w:r>
+              <w:rPr>
+                <w:lang w:eastAsia="zh-CN"/>
+              </w:rPr>
+              <w:t>致命问题</w:t>
+            </w:r>
+          </w:p>
+        </w:tc>
+        <w:tc>
+          <w:tcPr>
+            <w:tcW w:w="1185" w:type="dxa"/>
+          </w:tcPr>
+          <w:p>
+            <w:pPr>
+              <w:rPr>
+                <w:rFonts w:hint="eastAsia"/>
+                <w:lang w:eastAsia="zh-CN"/>
+              </w:rPr>
+            </w:pPr>
+            <w:r>
+              <w:rPr>
+                <w:lang w:eastAsia="zh-CN"/>
+              </w:rPr>
+              <w:t>严重问题</w:t>
+            </w:r>
+          </w:p>
+        </w:tc>
+        <w:tc>
+          <w:tcPr>
+            <w:tcW w:w="1185" w:type="dxa"/>
+          </w:tcPr>
+          <w:p>
+            <w:pPr>
+              <w:rPr>
+                <w:rFonts w:hint="eastAsia"/>
+                <w:lang w:eastAsia="zh-CN"/>
+              </w:rPr>
+            </w:pPr>
+            <w:r>
+              <w:rPr>
+                <w:lang w:eastAsia="zh-CN"/>
+              </w:rPr>
+              <w:t>一般问题</w:t>
+            </w:r>
+          </w:p>
+        </w:tc>
+        <w:tc>
+          <w:tcPr>
+            <w:tcW w:w="1185" w:type="dxa"/>
+          </w:tcPr>
+          <w:p>
+            <w:pPr>
+              <w:rPr>
+                <w:rFonts w:hint="eastAsia"/>
+                <w:lang w:eastAsia="zh-CN"/>
+              </w:rPr>
+            </w:pPr>
+            <w:r>
+              <w:rPr>
+                <w:lang w:eastAsia="zh-CN"/>
+              </w:rPr>
+              <w:t>建议问题</w:t>
+            </w:r>
+          </w:p>
+        </w:tc>
+        <w:tc>
+          <w:tcPr>
+            <w:tcW w:w="1186" w:type="dxa"/>
+            <w:vMerge/>
+          </w:tcPr>
+          <w:p>
+            <w:pPr>
+              <w:rPr>
+                <w:rFonts w:hint="eastAsia"/>
+                <w:lang w:eastAsia="zh-CN"/>
+              </w:rPr>
+            </w:pPr>
+          </w:p>
+        </w:tc>
+      </w:tr>
+      <w:tr>
+        <w:tc>
+          <w:tcPr>
+            <w:tcW w:w="1185" w:type="dxa"/>
+          </w:tcPr>
+          <w:p>
+            <w:pPr>
+              <w:rPr>
+                <w:rFonts w:hint="eastAsia"/>
+                <w:lang w:eastAsia="zh-CN"/>
+              </w:rPr>
+            </w:pPr>
+            <w:r>
+              <w:rPr>
+                <w:lang w:eastAsia="zh-CN"/>
+              </w:rPr>
+              <w:lastRenderedPageBreak/>
+              <w:t>普通用户评论模块</w:t>
+            </w:r>
+          </w:p>
+        </w:tc>
+        <w:tc>
+          <w:tcPr>
+            <w:tcW w:w="1185" w:type="dxa"/>
+            <w:vAlign w:val="center"/>
+          </w:tcPr>
+          <w:p>
+            <w:pPr>
+              <w:jc w:val="center"/>
+              <w:rPr>
+                <w:lang w:eastAsia="zh-CN"/>
+              </w:rPr>
+            </w:pPr>
+            <w:r>
+              <w:rPr>
+                <w:lang w:eastAsia="zh-CN"/>
+              </w:rPr>
+              <w:t>2</w:t>
+            </w:r>
+          </w:p>
+        </w:tc>
+        <w:tc>
+          <w:tcPr>
+            <w:tcW w:w="1185" w:type="dxa"/>
+            <w:vAlign w:val="center"/>
+          </w:tcPr>
+          <w:p>
+            <w:pPr>
+              <w:jc w:val="center"/>
+              <w:rPr>
+                <w:lang w:eastAsia="zh-CN"/>
+              </w:rPr>
+            </w:pPr>
+          </w:p>
+        </w:tc>
+        <w:tc>
+          <w:tcPr>
+            <w:tcW w:w="1185" w:type="dxa"/>
+            <w:vAlign w:val="center"/>
+          </w:tcPr>
+          <w:p>
+            <w:pPr>
+              <w:jc w:val="center"/>
+              <w:rPr>
+                <w:lang w:eastAsia="zh-CN"/>
+              </w:rPr>
+            </w:pPr>
+            <w:r>
+              <w:rPr>
+                <w:lang w:eastAsia="zh-CN"/>
+              </w:rPr>
+              <w:t>1</w:t>
+            </w:r>
+          </w:p>
+        </w:tc>
+        <w:tc>
+          <w:tcPr>
+            <w:tcW w:w="1185" w:type="dxa"/>
+            <w:vAlign w:val="center"/>
+          </w:tcPr>
+          <w:p>
+            <w:pPr>
+              <w:jc w:val="center"/>
+              <w:rPr>
+                <w:lang w:eastAsia="zh-CN"/>
+              </w:rPr>
+            </w:pPr>
+            <w:r>
+              <w:rPr>
+                <w:lang w:eastAsia="zh-CN"/>
+              </w:rPr>
+              <w:t>1</w:t>
+            </w:r>
+          </w:p>
+        </w:tc>
+        <w:tc>
+          <w:tcPr>
+            <w:tcW w:w="1185" w:type="dxa"/>
+            <w:vAlign w:val="center"/>
+          </w:tcPr>
+          <w:p>
+            <w:pPr>
+              <w:jc w:val="center"/>
+              <w:rPr>
+                <w:rFonts w:hint="eastAsia"/>
+                <w:lang w:eastAsia="zh-CN"/>
+              </w:rPr>
+            </w:pPr>
+          </w:p>
+        </w:tc>
+        <w:tc>
+          <w:tcPr>
+            <w:tcW w:w="1186" w:type="dxa"/>
+            <w:vAlign w:val="center"/>
+          </w:tcPr>
+          <w:p>
+            <w:pPr>
+              <w:jc w:val="center"/>
+              <w:rPr>
+                <w:rFonts w:hint="eastAsia"/>
+                <w:lang w:eastAsia="zh-CN"/>
+              </w:rPr>
+            </w:pPr>
+            <w:r>
+              <w:rPr>
+                <w:lang w:eastAsia="zh-CN"/>
+              </w:rPr>
+              <w:t>未修改</w:t>
+            </w:r>
+          </w:p>
+        </w:tc>
+      </w:tr>
+      <w:tr>
+        <w:tc>
+          <w:tcPr>
+            <w:tcW w:w="1185" w:type="dxa"/>
+          </w:tcPr>
+          <w:p>
+            <w:pPr>
+              <w:rPr>
+                <w:rFonts w:hint="eastAsia"/>
+                <w:lang w:eastAsia="zh-CN"/>
+              </w:rPr>
+            </w:pPr>
+            <w:r>
+              <w:rPr>
+                <w:lang w:eastAsia="zh-CN"/>
+              </w:rPr>
+              <w:t>普通用户内容模块</w:t>
+            </w:r>
+          </w:p>
+        </w:tc>
+        <w:tc>
+          <w:tcPr>
+            <w:tcW w:w="1185" w:type="dxa"/>
+            <w:vAlign w:val="center"/>
+          </w:tcPr>
+          <w:p>
+            <w:pPr>
+              <w:jc w:val="center"/>
+              <w:rPr>
+                <w:lang w:eastAsia="zh-CN"/>
+              </w:rPr>
+            </w:pPr>
+            <w:r>
+              <w:rPr>
+                <w:lang w:eastAsia="zh-CN"/>
+              </w:rPr>
+              <w:t>1</w:t>
+            </w:r>
+          </w:p>
+        </w:tc>
+        <w:tc>
+          <w:tcPr>
+            <w:tcW w:w="1185" w:type="dxa"/>
+            <w:vAlign w:val="center"/>
+          </w:tcPr>
+          <w:p>
+            <w:pPr>
+              <w:jc w:val="center"/>
+              <w:rPr>
+                <w:rFonts w:hint="eastAsia"/>
+                <w:lang w:eastAsia="zh-CN"/>
+              </w:rPr>
+            </w:pPr>
+          </w:p>
+        </w:tc>
+        <w:tc>
+          <w:tcPr>
+            <w:tcW w:w="1185" w:type="dxa"/>
+            <w:vAlign w:val="center"/>
+          </w:tcPr>
+          <w:p>
+            <w:pPr>
+              <w:jc w:val="center"/>
+              <w:rPr>
+                <w:lang w:eastAsia="zh-CN"/>
+              </w:rPr>
+            </w:pPr>
+            <w:r>
+              <w:rPr>
+                <w:lang w:eastAsia="zh-CN"/>
+              </w:rPr>
+              <w:t>1</w:t>
+            </w:r>
+          </w:p>
+        </w:tc>
+        <w:tc>
+          <w:tcPr>
+            <w:tcW w:w="1185" w:type="dxa"/>
+            <w:vAlign w:val="center"/>
+          </w:tcPr>
+          <w:p>
+            <w:pPr>
+              <w:jc w:val="center"/>
+              <w:rPr>
+                <w:rFonts w:hint="eastAsia"/>
+                <w:lang w:eastAsia="zh-CN"/>
+              </w:rPr>
+            </w:pPr>
+          </w:p>
+        </w:tc>
+        <w:tc>
+          <w:tcPr>
+            <w:tcW w:w="1185" w:type="dxa"/>
+            <w:vAlign w:val="center"/>
+          </w:tcPr>
+          <w:p>
+            <w:pPr>
+              <w:jc w:val="center"/>
+              <w:rPr>
+                <w:rFonts w:hint="eastAsia"/>
+                <w:lang w:eastAsia="zh-CN"/>
+              </w:rPr>
+            </w:pPr>
+          </w:p>
+        </w:tc>
+        <w:tc>
+          <w:tcPr>
+            <w:tcW w:w="1186" w:type="dxa"/>
+            <w:vAlign w:val="center"/>
+          </w:tcPr>
+          <w:p>
+            <w:pPr>
+              <w:jc w:val="center"/>
+              <w:rPr>
+                <w:rFonts w:hint="eastAsia"/>
+                <w:lang w:eastAsia="zh-CN"/>
+              </w:rPr>
+            </w:pPr>
+            <w:r>
+              <w:rPr>
+                <w:lang w:eastAsia="zh-CN"/>
+              </w:rPr>
+              <w:t>未修改</w:t>
+            </w:r>
+          </w:p>
+        </w:tc>
+      </w:tr>
+      <w:tr>
+        <w:tc>
+          <w:tcPr>
+            <w:tcW w:w="1185" w:type="dxa"/>
+          </w:tcPr>
+          <w:p>
+            <w:pPr>
+              <w:rPr>
+                <w:rFonts w:hint="eastAsia"/>
+                <w:lang w:eastAsia="zh-CN"/>
+              </w:rPr>
+            </w:pPr>
+            <w:r>
+              <w:rPr>
+                <w:rFonts w:hint="eastAsia"/>
+                <w:lang w:eastAsia="zh-CN"/>
+              </w:rPr>
+              <w:t>后台</w:t>
+            </w:r>
+            <w:r>
+              <w:rPr>
+                <w:lang w:eastAsia="zh-CN"/>
+              </w:rPr>
+              <w:t>用户</w:t>
+            </w:r>
+            <w:r>
+              <w:rPr>
+                <w:rFonts w:hint="eastAsia"/>
+                <w:lang w:eastAsia="zh-CN"/>
+              </w:rPr>
+              <w:t>权限管理</w:t>
+            </w:r>
+            <w:r>
+              <w:rPr>
+                <w:lang w:eastAsia="zh-CN"/>
+              </w:rPr>
+              <w:t>模块</w:t>
+            </w:r>
+          </w:p>
+        </w:tc>
+        <w:tc>
+          <w:tcPr>
+            <w:tcW w:w="1185" w:type="dxa"/>
+            <w:vAlign w:val="center"/>
+          </w:tcPr>
+          <w:p>
+            <w:pPr>
+              <w:jc w:val="center"/>
+              <w:rPr>
+                <w:lang w:eastAsia="zh-CN"/>
+              </w:rPr>
+            </w:pPr>
+            <w:r>
+              <w:rPr>
+                <w:lang w:eastAsia="zh-CN"/>
+              </w:rPr>
+              <w:t>1</w:t>
+            </w:r>
+          </w:p>
+        </w:tc>
+        <w:tc>
+          <w:tcPr>
+            <w:tcW w:w="1185" w:type="dxa"/>
+            <w:vAlign w:val="center"/>
+          </w:tcPr>
+          <w:p>
+            <w:pPr>
+              <w:jc w:val="center"/>
+              <w:rPr>
+                <w:rFonts w:hint="eastAsia"/>
+                <w:lang w:eastAsia="zh-CN"/>
+              </w:rPr>
+            </w:pPr>
+          </w:p>
+        </w:tc>
+        <w:tc>
+          <w:tcPr>
+            <w:tcW w:w="1185" w:type="dxa"/>
+            <w:vAlign w:val="center"/>
+          </w:tcPr>
+          <w:p>
+            <w:pPr>
+              <w:jc w:val="center"/>
+              <w:rPr>
+                <w:lang w:eastAsia="zh-CN"/>
+              </w:rPr>
+            </w:pPr>
+            <w:r>
+              <w:rPr>
+                <w:lang w:eastAsia="zh-CN"/>
+              </w:rPr>
+              <w:t>1</w:t>
+            </w:r>
+          </w:p>
+        </w:tc>
+        <w:tc>
+          <w:tcPr>
+            <w:tcW w:w="1185" w:type="dxa"/>
+            <w:vAlign w:val="center"/>
+          </w:tcPr>
+          <w:p>
+            <w:pPr>
+              <w:jc w:val="center"/>
+              <w:rPr>
+                <w:rFonts w:hint="eastAsia"/>
+                <w:lang w:eastAsia="zh-CN"/>
+              </w:rPr>
+            </w:pPr>
+          </w:p>
+        </w:tc>
+        <w:tc>
+          <w:tcPr>
+            <w:tcW w:w="1185" w:type="dxa"/>
+            <w:vAlign w:val="center"/>
+          </w:tcPr>
+          <w:p>
+            <w:pPr>
+              <w:jc w:val="center"/>
+              <w:rPr>
+                <w:rFonts w:hint="eastAsia"/>
+                <w:lang w:eastAsia="zh-CN"/>
+              </w:rPr>
+            </w:pPr>
+          </w:p>
+        </w:tc>
+        <w:tc>
+          <w:tcPr>
+            <w:tcW w:w="1186" w:type="dxa"/>
+            <w:vAlign w:val="center"/>
+          </w:tcPr>
+          <w:p>
+            <w:pPr>
+              <w:jc w:val="center"/>
+              <w:rPr>
+                <w:rFonts w:hint="eastAsia"/>
+                <w:lang w:eastAsia="zh-CN"/>
+              </w:rPr>
+            </w:pPr>
+            <w:r>
+              <w:rPr>
+                <w:lang w:eastAsia="zh-CN"/>
+              </w:rPr>
+              <w:t>未修改</w:t>
+            </w:r>
+          </w:p>
+        </w:tc>
+      </w:tr>
+    </w:tbl>
     <w:p>
       <w:pPr>
         <w:rPr>
+          <w:lang w:eastAsia="zh-CN"/>
+        </w:rPr>
+      </w:pPr>
+      <w:r>
+        <w:rPr>
+          <w:lang w:eastAsia="zh-CN"/>
+        </w:rPr>
+        <w:tab/>
+      </w:r>
+    </w:p>
+    <w:p>
+      <w:pPr>
+        <w:rPr>
+          <w:lang w:eastAsia="zh-CN"/>
+        </w:rPr>
+      </w:pPr>
+      <w:r>
+        <w:rPr>
+          <w:rFonts w:hint="eastAsia"/>
+          <w:lang w:eastAsia="zh-CN"/>
+        </w:rPr>
+        <w:tab/>
+      </w:r>
+      <w:r>
+        <w:rPr>
+          <w:rFonts w:hint="eastAsia"/>
+          <w:lang w:eastAsia="zh-CN"/>
+        </w:rPr>
+        <w:t>新版</w:t>
+      </w:r>
+      <w:r>
+        <w:rPr>
+          <w:rFonts w:hint="eastAsia"/>
+          <w:lang w:eastAsia="zh-CN"/>
+        </w:rPr>
+        <w:t>BUG</w:t>
+      </w:r>
+      <w:r>
+        <w:rPr>
+          <w:rFonts w:hint="eastAsia"/>
+          <w:lang w:eastAsia="zh-CN"/>
+        </w:rPr>
+        <w:t>测试结果分析记录</w:t>
+      </w:r>
+    </w:p>
+    <w:tbl>
+      <w:tblPr>
+        <w:tblStyle w:val="ab"/>
+        <w:tblW w:w="8251" w:type="dxa"/>
+        <w:tblLook w:val="04A0" w:firstRow="1" w:lastRow="0" w:firstColumn="1" w:lastColumn="0" w:noHBand="0" w:noVBand="1"/>
+      </w:tblPr>
+      <w:tblGrid>
+        <w:gridCol w:w="1375"/>
+        <w:gridCol w:w="1375"/>
+        <w:gridCol w:w="1375"/>
+        <w:gridCol w:w="1375"/>
+        <w:gridCol w:w="1375"/>
+        <w:gridCol w:w="1376"/>
+      </w:tblGrid>
+      <w:tr>
+        <w:tc>
+          <w:tcPr>
+            <w:tcW w:w="1375" w:type="dxa"/>
+            <w:vMerge w:val="restart"/>
+            <w:vAlign w:val="center"/>
+          </w:tcPr>
+          <w:p>
+            <w:pPr>
+              <w:jc w:val="center"/>
+              <w:rPr>
+                <w:rFonts w:hint="eastAsia"/>
+                <w:lang w:eastAsia="zh-CN"/>
+              </w:rPr>
+            </w:pPr>
+            <w:r>
+              <w:rPr>
+                <w:lang w:eastAsia="zh-CN"/>
+              </w:rPr>
+              <w:t>模块</w:t>
+            </w:r>
+          </w:p>
+        </w:tc>
+        <w:tc>
+          <w:tcPr>
+            <w:tcW w:w="1375" w:type="dxa"/>
+            <w:vMerge w:val="restart"/>
+            <w:vAlign w:val="center"/>
+          </w:tcPr>
+          <w:p>
+            <w:pPr>
+              <w:jc w:val="center"/>
+              <w:rPr>
+                <w:rFonts w:hint="eastAsia"/>
+                <w:lang w:eastAsia="zh-CN"/>
+              </w:rPr>
+            </w:pPr>
+            <w:r>
+              <w:rPr>
+                <w:lang w:eastAsia="zh-CN"/>
+              </w:rPr>
+              <w:t>BUG</w:t>
+            </w:r>
+            <w:r>
+              <w:rPr>
+                <w:rFonts w:hint="eastAsia"/>
+                <w:lang w:eastAsia="zh-CN"/>
+              </w:rPr>
+              <w:t>数</w:t>
+            </w:r>
+          </w:p>
+        </w:tc>
+        <w:tc>
+          <w:tcPr>
+            <w:tcW w:w="5501" w:type="dxa"/>
+            <w:gridSpan w:val="4"/>
+          </w:tcPr>
+          <w:p>
+            <w:pPr>
+              <w:jc w:val="center"/>
+              <w:rPr>
+                <w:rFonts w:hint="eastAsia"/>
+                <w:lang w:eastAsia="zh-CN"/>
+              </w:rPr>
+            </w:pPr>
+            <w:r>
+              <w:rPr>
+                <w:lang w:eastAsia="zh-CN"/>
+              </w:rPr>
+              <w:t>问题级别</w:t>
+            </w:r>
+          </w:p>
+        </w:tc>
+      </w:tr>
+      <w:tr>
+        <w:tc>
+          <w:tcPr>
+            <w:tcW w:w="1375" w:type="dxa"/>
+            <w:vMerge/>
+          </w:tcPr>
+          <w:p>
+            <w:pPr>
+              <w:rPr>
+                <w:rFonts w:hint="eastAsia"/>
+                <w:lang w:eastAsia="zh-CN"/>
+              </w:rPr>
+            </w:pPr>
+          </w:p>
+        </w:tc>
+        <w:tc>
+          <w:tcPr>
+            <w:tcW w:w="1375" w:type="dxa"/>
+            <w:vMerge/>
+          </w:tcPr>
+          <w:p>
+            <w:pPr>
+              <w:rPr>
+                <w:rFonts w:hint="eastAsia"/>
+                <w:lang w:eastAsia="zh-CN"/>
+              </w:rPr>
+            </w:pPr>
+          </w:p>
+        </w:tc>
+        <w:tc>
+          <w:tcPr>
+            <w:tcW w:w="1375" w:type="dxa"/>
+          </w:tcPr>
+          <w:p>
+            <w:pPr>
+              <w:rPr>
+                <w:rFonts w:hint="eastAsia"/>
+                <w:lang w:eastAsia="zh-CN"/>
+              </w:rPr>
+            </w:pPr>
+            <w:r>
+              <w:rPr>
+                <w:lang w:eastAsia="zh-CN"/>
+              </w:rPr>
+              <w:t>致命问题</w:t>
+            </w:r>
+          </w:p>
+        </w:tc>
+        <w:tc>
+          <w:tcPr>
+            <w:tcW w:w="1375" w:type="dxa"/>
+          </w:tcPr>
+          <w:p>
+            <w:pPr>
+              <w:rPr>
+                <w:rFonts w:hint="eastAsia"/>
+                <w:lang w:eastAsia="zh-CN"/>
+              </w:rPr>
+            </w:pPr>
+            <w:r>
+              <w:rPr>
+                <w:lang w:eastAsia="zh-CN"/>
+              </w:rPr>
+              <w:t>严重问题</w:t>
+            </w:r>
+          </w:p>
+        </w:tc>
+        <w:tc>
+          <w:tcPr>
+            <w:tcW w:w="1375" w:type="dxa"/>
+          </w:tcPr>
+          <w:p>
+            <w:pPr>
+              <w:rPr>
+                <w:rFonts w:hint="eastAsia"/>
+                <w:lang w:eastAsia="zh-CN"/>
+              </w:rPr>
+            </w:pPr>
+            <w:r>
+              <w:rPr>
+                <w:lang w:eastAsia="zh-CN"/>
+              </w:rPr>
+              <w:t>一般问题</w:t>
+            </w:r>
+          </w:p>
+        </w:tc>
+        <w:tc>
+          <w:tcPr>
+            <w:tcW w:w="1376" w:type="dxa"/>
+          </w:tcPr>
+          <w:p>
+            <w:pPr>
+              <w:rPr>
+                <w:rFonts w:hint="eastAsia"/>
+                <w:lang w:eastAsia="zh-CN"/>
+              </w:rPr>
+            </w:pPr>
+            <w:r>
+              <w:rPr>
+                <w:lang w:eastAsia="zh-CN"/>
+              </w:rPr>
+              <w:t>建议问题</w:t>
+            </w:r>
+          </w:p>
+        </w:tc>
+      </w:tr>
+      <w:tr>
+        <w:tc>
+          <w:tcPr>
+            <w:tcW w:w="1375" w:type="dxa"/>
+          </w:tcPr>
+          <w:p>
+            <w:pPr>
+              <w:rPr>
+                <w:rFonts w:hint="eastAsia"/>
+                <w:lang w:eastAsia="zh-CN"/>
+              </w:rPr>
+            </w:pPr>
+            <w:r>
+              <w:rPr>
+                <w:lang w:eastAsia="zh-CN"/>
+              </w:rPr>
+              <w:t>普通用户评论模块</w:t>
+            </w:r>
+          </w:p>
+        </w:tc>
+        <w:tc>
+          <w:tcPr>
+            <w:tcW w:w="1375" w:type="dxa"/>
+            <w:vAlign w:val="center"/>
+          </w:tcPr>
+          <w:p>
+            <w:pPr>
+              <w:jc w:val="center"/>
+              <w:rPr>
+                <w:lang w:eastAsia="zh-CN"/>
+              </w:rPr>
+            </w:pPr>
+            <w:r>
+              <w:rPr>
+                <w:lang w:eastAsia="zh-CN"/>
+              </w:rPr>
+              <w:t>2</w:t>
+            </w:r>
+          </w:p>
+        </w:tc>
+        <w:tc>
+          <w:tcPr>
+            <w:tcW w:w="1375" w:type="dxa"/>
+            <w:vAlign w:val="center"/>
+          </w:tcPr>
+          <w:p>
+            <w:pPr>
+              <w:jc w:val="center"/>
+              <w:rPr>
+                <w:lang w:eastAsia="zh-CN"/>
+              </w:rPr>
+            </w:pPr>
+          </w:p>
+        </w:tc>
+        <w:tc>
+          <w:tcPr>
+            <w:tcW w:w="1375" w:type="dxa"/>
+            <w:vAlign w:val="center"/>
+          </w:tcPr>
+          <w:p>
+            <w:pPr>
+              <w:jc w:val="center"/>
+              <w:rPr>
+                <w:lang w:eastAsia="zh-CN"/>
+              </w:rPr>
+            </w:pPr>
+            <w:r>
+              <w:rPr>
+                <w:lang w:eastAsia="zh-CN"/>
+              </w:rPr>
+              <w:t>1</w:t>
+            </w:r>
+          </w:p>
+        </w:tc>
+        <w:tc>
+          <w:tcPr>
+            <w:tcW w:w="1375" w:type="dxa"/>
+            <w:vAlign w:val="center"/>
+          </w:tcPr>
+          <w:p>
+            <w:pPr>
+              <w:jc w:val="center"/>
+              <w:rPr>
+                <w:lang w:eastAsia="zh-CN"/>
+              </w:rPr>
+            </w:pPr>
+            <w:r>
+              <w:rPr>
+                <w:lang w:eastAsia="zh-CN"/>
+              </w:rPr>
+              <w:t>1</w:t>
+            </w:r>
+          </w:p>
+        </w:tc>
+        <w:tc>
+          <w:tcPr>
+            <w:tcW w:w="1376" w:type="dxa"/>
+            <w:vAlign w:val="center"/>
+          </w:tcPr>
+          <w:p>
+            <w:pPr>
+              <w:jc w:val="center"/>
+              <w:rPr>
+                <w:rFonts w:hint="eastAsia"/>
+                <w:lang w:eastAsia="zh-CN"/>
+              </w:rPr>
+            </w:pPr>
+          </w:p>
+        </w:tc>
+      </w:tr>
+      <w:tr>
+        <w:tc>
+          <w:tcPr>
+            <w:tcW w:w="1375" w:type="dxa"/>
+          </w:tcPr>
+          <w:p>
+            <w:pPr>
+              <w:rPr>
+                <w:rFonts w:hint="eastAsia"/>
+                <w:lang w:eastAsia="zh-CN"/>
+              </w:rPr>
+            </w:pPr>
+            <w:r>
+              <w:rPr>
+                <w:lang w:eastAsia="zh-CN"/>
+              </w:rPr>
+              <w:t>普通用户内容模块</w:t>
+            </w:r>
+          </w:p>
+        </w:tc>
+        <w:tc>
+          <w:tcPr>
+            <w:tcW w:w="1375" w:type="dxa"/>
+            <w:vAlign w:val="center"/>
+          </w:tcPr>
+          <w:p>
+            <w:pPr>
+              <w:jc w:val="center"/>
+              <w:rPr>
+                <w:lang w:eastAsia="zh-CN"/>
+              </w:rPr>
+            </w:pPr>
+            <w:r>
+              <w:rPr>
+                <w:lang w:eastAsia="zh-CN"/>
+              </w:rPr>
+              <w:t>1</w:t>
+            </w:r>
+          </w:p>
+        </w:tc>
+        <w:tc>
+          <w:tcPr>
+            <w:tcW w:w="1375" w:type="dxa"/>
+            <w:vAlign w:val="center"/>
+          </w:tcPr>
+          <w:p>
+            <w:pPr>
+              <w:jc w:val="center"/>
+              <w:rPr>
+                <w:rFonts w:hint="eastAsia"/>
+                <w:lang w:eastAsia="zh-CN"/>
+              </w:rPr>
+            </w:pPr>
+          </w:p>
+        </w:tc>
+        <w:tc>
+          <w:tcPr>
+            <w:tcW w:w="1375" w:type="dxa"/>
+            <w:vAlign w:val="center"/>
+          </w:tcPr>
+          <w:p>
+            <w:pPr>
+              <w:jc w:val="center"/>
+              <w:rPr>
+                <w:lang w:eastAsia="zh-CN"/>
+              </w:rPr>
+            </w:pPr>
+            <w:r>
+              <w:rPr>
+                <w:lang w:eastAsia="zh-CN"/>
+              </w:rPr>
+              <w:t>1</w:t>
+            </w:r>
+          </w:p>
+        </w:tc>
+        <w:tc>
+          <w:tcPr>
+            <w:tcW w:w="1375" w:type="dxa"/>
+            <w:vAlign w:val="center"/>
+          </w:tcPr>
+          <w:p>
+            <w:pPr>
+              <w:jc w:val="center"/>
+              <w:rPr>
+                <w:rFonts w:hint="eastAsia"/>
+                <w:lang w:eastAsia="zh-CN"/>
+              </w:rPr>
+            </w:pPr>
+          </w:p>
+        </w:tc>
+        <w:tc>
+          <w:tcPr>
+            <w:tcW w:w="1376" w:type="dxa"/>
+            <w:vAlign w:val="center"/>
+          </w:tcPr>
+          <w:p>
+            <w:pPr>
+              <w:jc w:val="center"/>
+              <w:rPr>
+                <w:rFonts w:hint="eastAsia"/>
+                <w:lang w:eastAsia="zh-CN"/>
+              </w:rPr>
+            </w:pPr>
+          </w:p>
+        </w:tc>
+      </w:tr>
+      <w:tr>
+        <w:tc>
+          <w:tcPr>
+            <w:tcW w:w="1375" w:type="dxa"/>
+          </w:tcPr>
+          <w:p>
+            <w:pPr>
+              <w:rPr>
+                <w:rFonts w:hint="eastAsia"/>
+                <w:lang w:eastAsia="zh-CN"/>
+              </w:rPr>
+            </w:pPr>
+            <w:r>
+              <w:rPr>
+                <w:rFonts w:hint="eastAsia"/>
+                <w:lang w:eastAsia="zh-CN"/>
+              </w:rPr>
+              <w:t>后台</w:t>
+            </w:r>
+            <w:r>
+              <w:rPr>
+                <w:lang w:eastAsia="zh-CN"/>
+              </w:rPr>
+              <w:t>用户</w:t>
+            </w:r>
+            <w:r>
+              <w:rPr>
+                <w:rFonts w:hint="eastAsia"/>
+                <w:lang w:eastAsia="zh-CN"/>
+              </w:rPr>
+              <w:t>权限管理</w:t>
+            </w:r>
+            <w:r>
+              <w:rPr>
+                <w:lang w:eastAsia="zh-CN"/>
+              </w:rPr>
+              <w:t>模块</w:t>
+            </w:r>
+          </w:p>
+        </w:tc>
+        <w:tc>
+          <w:tcPr>
+            <w:tcW w:w="1375" w:type="dxa"/>
+            <w:vAlign w:val="center"/>
+          </w:tcPr>
+          <w:p>
+            <w:pPr>
+              <w:jc w:val="center"/>
+              <w:rPr>
+                <w:lang w:eastAsia="zh-CN"/>
+              </w:rPr>
+            </w:pPr>
+            <w:r>
+              <w:rPr>
+                <w:lang w:eastAsia="zh-CN"/>
+              </w:rPr>
+              <w:t>1</w:t>
+            </w:r>
+          </w:p>
+        </w:tc>
+        <w:tc>
+          <w:tcPr>
+            <w:tcW w:w="1375" w:type="dxa"/>
+            <w:vAlign w:val="center"/>
+          </w:tcPr>
+          <w:p>
+            <w:pPr>
+              <w:jc w:val="center"/>
+              <w:rPr>
+                <w:rFonts w:hint="eastAsia"/>
+                <w:lang w:eastAsia="zh-CN"/>
+              </w:rPr>
+            </w:pPr>
+          </w:p>
+        </w:tc>
+        <w:tc>
+          <w:tcPr>
+            <w:tcW w:w="1375" w:type="dxa"/>
+            <w:vAlign w:val="center"/>
+          </w:tcPr>
+          <w:p>
+            <w:pPr>
+              <w:jc w:val="center"/>
+              <w:rPr>
+                <w:lang w:eastAsia="zh-CN"/>
+              </w:rPr>
+            </w:pPr>
+            <w:r>
+              <w:rPr>
+                <w:lang w:eastAsia="zh-CN"/>
+              </w:rPr>
+              <w:t>1</w:t>
+            </w:r>
+          </w:p>
+        </w:tc>
+        <w:tc>
+          <w:tcPr>
+            <w:tcW w:w="1375" w:type="dxa"/>
+            <w:vAlign w:val="center"/>
+          </w:tcPr>
+          <w:p>
+            <w:pPr>
+              <w:jc w:val="center"/>
+              <w:rPr>
+                <w:rFonts w:hint="eastAsia"/>
+                <w:lang w:eastAsia="zh-CN"/>
+              </w:rPr>
+            </w:pPr>
+          </w:p>
+        </w:tc>
+        <w:tc>
+          <w:tcPr>
+            <w:tcW w:w="1376" w:type="dxa"/>
+            <w:vAlign w:val="center"/>
+          </w:tcPr>
+          <w:p>
+            <w:pPr>
+              <w:jc w:val="center"/>
+              <w:rPr>
+                <w:rFonts w:hint="eastAsia"/>
+                <w:lang w:eastAsia="zh-CN"/>
+              </w:rPr>
+            </w:pPr>
+          </w:p>
+        </w:tc>
+      </w:tr>
+    </w:tbl>
+    <w:p>
+      <w:pPr>
+        <w:rPr>
+          <w:rFonts w:hint="eastAsia"/>
           <w:lang w:eastAsia="zh-CN"/>
         </w:rPr>
       </w:pPr>
     </w:p>
     <w:p>
       <w:pPr>
+        <w:pStyle w:val="2"/>
+        <w:rPr>
+          <w:b w:val="0"/>
+          <w:lang w:eastAsia="zh-CN"/>
+        </w:rPr>
+      </w:pPr>
+      <w:bookmarkStart w:id="16" w:name="_Toc451353714"/>
+      <w:r>
+        <w:rPr>
+          <w:rFonts w:hint="eastAsia"/>
+          <w:b w:val="0"/>
+          <w:lang w:eastAsia="zh-CN"/>
+        </w:rPr>
+        <w:t xml:space="preserve">5.2 </w:t>
+      </w:r>
+      <w:r>
+        <w:rPr>
+          <w:rFonts w:hint="eastAsia"/>
+          <w:b w:val="0"/>
+          <w:lang w:eastAsia="zh-CN"/>
+        </w:rPr>
+        <w:t>测试评估</w:t>
+      </w:r>
+      <w:bookmarkEnd w:id="16"/>
+    </w:p>
+    <w:p>
+      <w:pPr>
+        <w:rPr>
+          <w:lang w:eastAsia="zh-CN"/>
+        </w:rPr>
+      </w:pPr>
+      <w:r>
+        <w:rPr>
+          <w:lang w:eastAsia="zh-CN"/>
+        </w:rPr>
+        <w:tab/>
+      </w:r>
+      <w:r>
+        <w:rPr>
+          <w:rFonts w:hint="eastAsia"/>
+          <w:lang w:eastAsia="zh-CN"/>
+        </w:rPr>
+        <w:t>新版本在普通用户模块和后台</w:t>
+      </w:r>
+      <w:r>
+        <w:rPr>
+          <w:rFonts w:hint="eastAsia"/>
+          <w:lang w:eastAsia="zh-CN"/>
+        </w:rPr>
+        <w:t>模块未做修改</w:t>
+      </w:r>
+      <w:r>
+        <w:rPr>
+          <w:rFonts w:hint="eastAsia"/>
+          <w:lang w:eastAsia="zh-CN"/>
+        </w:rPr>
+        <w:t>，</w:t>
+      </w:r>
+      <w:r>
+        <w:rPr>
+          <w:rFonts w:hint="eastAsia"/>
+          <w:lang w:eastAsia="zh-CN"/>
+        </w:rPr>
+        <w:t>与旧版存在的问题相同。</w:t>
+      </w:r>
+    </w:p>
+    <w:p>
+      <w:pPr>
+        <w:pStyle w:val="2"/>
+        <w:rPr>
+          <w:b w:val="0"/>
+          <w:lang w:eastAsia="zh-CN"/>
+        </w:rPr>
+      </w:pPr>
+      <w:bookmarkStart w:id="17" w:name="_Toc451353715"/>
+      <w:r>
+        <w:rPr>
+          <w:rFonts w:hint="eastAsia"/>
+          <w:b w:val="0"/>
+          <w:lang w:eastAsia="zh-CN"/>
+        </w:rPr>
+        <w:t>5.3</w:t>
+      </w:r>
+      <w:r>
+        <w:rPr>
+          <w:b w:val="0"/>
+          <w:lang w:eastAsia="zh-CN"/>
+        </w:rPr>
+        <w:t xml:space="preserve"> </w:t>
+      </w:r>
+      <w:r>
+        <w:rPr>
+          <w:rFonts w:hint="eastAsia"/>
+          <w:b w:val="0"/>
+          <w:lang w:eastAsia="zh-CN"/>
+        </w:rPr>
+        <w:t>评价</w:t>
+      </w:r>
+      <w:bookmarkEnd w:id="17"/>
+    </w:p>
+    <w:p>
+      <w:pPr>
+        <w:rPr>
+          <w:lang w:eastAsia="zh-CN"/>
+        </w:rPr>
+      </w:pPr>
+      <w:r>
+        <w:tab/>
+      </w:r>
+      <w:r>
+        <w:rPr>
+          <w:lang w:eastAsia="zh-CN"/>
+        </w:rPr>
+        <w:t>虽然主线功能基本实现，没有致命问题，</w:t>
+      </w:r>
+      <w:r>
+        <w:rPr>
+          <w:rFonts w:hint="eastAsia"/>
+          <w:lang w:eastAsia="zh-CN"/>
+        </w:rPr>
+        <w:t>但</w:t>
+      </w:r>
+      <w:r>
+        <w:rPr>
+          <w:lang w:eastAsia="zh-CN"/>
+        </w:rPr>
+        <w:t>存在两个严重问题，</w:t>
+      </w:r>
+      <w:r>
+        <w:rPr>
+          <w:rFonts w:hint="eastAsia"/>
+          <w:lang w:eastAsia="zh-CN"/>
+        </w:rPr>
+        <w:t>对</w:t>
+      </w:r>
+      <w:r>
+        <w:rPr>
+          <w:lang w:eastAsia="zh-CN"/>
+        </w:rPr>
+        <w:t>系统仍有较大影响，</w:t>
+      </w:r>
+      <w:r>
+        <w:rPr>
+          <w:lang w:eastAsia="zh-CN"/>
+        </w:rPr>
+        <w:t>Windows</w:t>
+      </w:r>
+      <w:r>
+        <w:rPr>
+          <w:lang w:eastAsia="zh-CN"/>
+        </w:rPr>
+        <w:t>下</w:t>
+      </w:r>
+      <w:r>
+        <w:rPr>
+          <w:rFonts w:hint="eastAsia"/>
+          <w:lang w:eastAsia="zh-CN"/>
+        </w:rPr>
+        <w:t>不能</w:t>
+      </w:r>
+      <w:r>
+        <w:rPr>
+          <w:lang w:eastAsia="zh-CN"/>
+        </w:rPr>
+        <w:t>评论等问题急需解决。</w:t>
+      </w:r>
+    </w:p>
+    <w:p>
+      <w:pPr>
+        <w:rPr>
+          <w:lang w:eastAsia="zh-CN"/>
+        </w:rPr>
+      </w:pPr>
+    </w:p>
+    <w:p>
+      <w:pPr>
         <w:rPr>
           <w:lang w:eastAsia="zh-CN"/>
         </w:rPr>
       </w:pPr>
     </w:p>
     <w:sectPr>
-      <w:headerReference w:type="even" r:id="rId7"/>
-      <w:headerReference w:type="default" r:id="rId8"/>
-      <w:footerReference w:type="even" r:id="rId9"/>
-      <w:footerReference w:type="default" r:id="rId10"/>
+      <w:headerReference w:type="even" r:id="rId11"/>
+      <w:headerReference w:type="default" r:id="rId12"/>
+      <w:footerReference w:type="even" r:id="rId13"/>
+      <w:footerReference w:type="default" r:id="rId14"/>
       <w:pgSz w:w="11906" w:h="16838"/>
       <w:pgMar w:top="1440" w:right="1800" w:bottom="1440" w:left="1800" w:header="851" w:footer="992" w:gutter="0"/>
       <w:cols w:space="425"/>
@@ -5293,34 +11550,34 @@
 <w:ftr xmlns:wpc="http://schemas.microsoft.com/office/word/2010/wordprocessingCanvas" xmlns:mo="http://schemas.microsoft.com/office/mac/office/2008/main" xmlns:mc="http://schemas.openxmlformats.org/markup-compatibility/2006" xmlns:mv="urn:schemas-microsoft-com:mac:vml" xmlns:o="urn:schemas-microsoft-com:office:office" xmlns:r="http://schemas.openxmlformats.org/officeDocument/2006/relationships" xmlns:m="http://schemas.openxmlformats.org/officeDocument/2006/math" xmlns:v="urn:schemas-microsoft-com:vml" xmlns:wp14="http://schemas.microsoft.com/office/word/2010/wordprocessingDrawing" xmlns:wp="http://schemas.openxmlformats.org/drawingml/2006/wordprocessingDrawing" xmlns:w10="urn:schemas-microsoft-com:office:word" xmlns:w="http://schemas.openxmlformats.org/wordprocessingml/2006/main" xmlns:w14="http://schemas.microsoft.com/office/word/2010/wordml" xmlns:w15="http://schemas.microsoft.com/office/word/2012/wordml" xmlns:wpg="http://schemas.microsoft.com/office/word/2010/wordprocessingGroup" xmlns:wpi="http://schemas.microsoft.com/office/word/2010/wordprocessingInk" xmlns:wne="http://schemas.microsoft.com/office/word/2006/wordml" xmlns:wps="http://schemas.microsoft.com/office/word/2010/wordprocessingShape" mc:Ignorable="w14 w15 wp14">
   <w:p>
     <w:pPr>
-      <w:pStyle w:val="Footer"/>
+      <w:pStyle w:val="a3"/>
       <w:framePr w:wrap="around" w:vAnchor="text" w:hAnchor="margin" w:xAlign="center" w:y="1"/>
       <w:rPr>
-        <w:rStyle w:val="PageNumber"/>
+        <w:rStyle w:val="a9"/>
       </w:rPr>
     </w:pPr>
     <w:r>
       <w:rPr>
-        <w:rStyle w:val="PageNumber"/>
+        <w:rStyle w:val="a9"/>
       </w:rPr>
       <w:fldChar w:fldCharType="begin"/>
     </w:r>
     <w:r>
       <w:rPr>
-        <w:rStyle w:val="PageNumber"/>
+        <w:rStyle w:val="a9"/>
       </w:rPr>
       <w:instrText xml:space="preserve">PAGE  </w:instrText>
     </w:r>
     <w:r>
       <w:rPr>
-        <w:rStyle w:val="PageNumber"/>
+        <w:rStyle w:val="a9"/>
       </w:rPr>
       <w:fldChar w:fldCharType="end"/>
     </w:r>
   </w:p>
   <w:p>
     <w:pPr>
-      <w:pStyle w:val="Footer"/>
+      <w:pStyle w:val="a3"/>
     </w:pPr>
   </w:p>
 </w:ftr>
@@ -5330,53 +11587,53 @@
 <w:ftr xmlns:wpc="http://schemas.microsoft.com/office/word/2010/wordprocessingCanvas" xmlns:mo="http://schemas.microsoft.com/office/mac/office/2008/main" xmlns:mc="http://schemas.openxmlformats.org/markup-compatibility/2006" xmlns:mv="urn:schemas-microsoft-com:mac:vml" xmlns:o="urn:schemas-microsoft-com:office:office" xmlns:r="http://schemas.openxmlformats.org/officeDocument/2006/relationships" xmlns:m="http://schemas.openxmlformats.org/officeDocument/2006/math" xmlns:v="urn:schemas-microsoft-com:vml" xmlns:wp14="http://schemas.microsoft.com/office/word/2010/wordprocessingDrawing" xmlns:wp="http://schemas.openxmlformats.org/drawingml/2006/wordprocessingDrawing" xmlns:w10="urn:schemas-microsoft-com:office:word" xmlns:w="http://schemas.openxmlformats.org/wordprocessingml/2006/main" xmlns:w14="http://schemas.microsoft.com/office/word/2010/wordml" xmlns:w15="http://schemas.microsoft.com/office/word/2012/wordml" xmlns:wpg="http://schemas.microsoft.com/office/word/2010/wordprocessingGroup" xmlns:wpi="http://schemas.microsoft.com/office/word/2010/wordprocessingInk" xmlns:wne="http://schemas.microsoft.com/office/word/2006/wordml" xmlns:wps="http://schemas.microsoft.com/office/word/2010/wordprocessingShape" mc:Ignorable="w14 w15 wp14">
   <w:p>
     <w:pPr>
-      <w:pStyle w:val="Footer"/>
+      <w:pStyle w:val="a3"/>
       <w:framePr w:wrap="around" w:vAnchor="text" w:hAnchor="margin" w:xAlign="center" w:y="1"/>
       <w:rPr>
-        <w:rStyle w:val="PageNumber"/>
+        <w:rStyle w:val="a9"/>
       </w:rPr>
     </w:pPr>
     <w:r>
       <w:rPr>
-        <w:rStyle w:val="PageNumber"/>
+        <w:rStyle w:val="a9"/>
         <w:rFonts w:hint="eastAsia"/>
       </w:rPr>
       <w:t>第</w:t>
     </w:r>
     <w:r>
       <w:rPr>
-        <w:rStyle w:val="PageNumber"/>
+        <w:rStyle w:val="a9"/>
       </w:rPr>
       <w:fldChar w:fldCharType="begin"/>
     </w:r>
     <w:r>
       <w:rPr>
-        <w:rStyle w:val="PageNumber"/>
+        <w:rStyle w:val="a9"/>
       </w:rPr>
       <w:instrText xml:space="preserve">PAGE  </w:instrText>
     </w:r>
     <w:r>
       <w:rPr>
-        <w:rStyle w:val="PageNumber"/>
+        <w:rStyle w:val="a9"/>
       </w:rPr>
       <w:fldChar w:fldCharType="separate"/>
     </w:r>
     <w:r>
       <w:rPr>
-        <w:rStyle w:val="PageNumber"/>
+        <w:rStyle w:val="a9"/>
         <w:noProof/>
       </w:rPr>
       <w:t>3</w:t>
     </w:r>
     <w:r>
       <w:rPr>
-        <w:rStyle w:val="PageNumber"/>
+        <w:rStyle w:val="a9"/>
       </w:rPr>
       <w:fldChar w:fldCharType="end"/>
     </w:r>
     <w:r>
       <w:rPr>
-        <w:rStyle w:val="PageNumber"/>
+        <w:rStyle w:val="a9"/>
         <w:rFonts w:hint="eastAsia"/>
       </w:rPr>
       <w:t>页</w:t>
@@ -5384,7 +11641,7 @@
   </w:p>
   <w:p>
     <w:pPr>
-      <w:pStyle w:val="Footer"/>
+      <w:pStyle w:val="a3"/>
     </w:pPr>
   </w:p>
 </w:ftr>
@@ -5438,7 +11695,7 @@
         </w:tcPr>
         <w:p>
           <w:pPr>
-            <w:pStyle w:val="Header"/>
+            <w:pStyle w:val="a5"/>
             <w:spacing w:line="276" w:lineRule="auto"/>
             <w:rPr>
               <w:rFonts w:ascii="Cambria" w:eastAsiaTheme="majorEastAsia" w:hAnsi="Cambria" w:cstheme="majorBidi"/>
@@ -5459,7 +11716,7 @@
         </w:tcPr>
         <w:p>
           <w:pPr>
-            <w:pStyle w:val="NoSpacing"/>
+            <w:pStyle w:val="a7"/>
             <w:rPr>
               <w:rFonts w:ascii="Cambria" w:hAnsi="Cambria"/>
               <w:color w:val="5B9BD5" w:themeColor="accent1"/>
@@ -5476,7 +11733,6 @@
               <w:temporary/>
               <w:showingPlcHdr/>
             </w:sdtPr>
-            <w:sdtEndPr/>
             <w:sdtContent>
               <w:r>
                 <w:rPr>
@@ -5518,7 +11774,7 @@
         </w:tcPr>
         <w:p>
           <w:pPr>
-            <w:pStyle w:val="Header"/>
+            <w:pStyle w:val="a5"/>
             <w:spacing w:line="276" w:lineRule="auto"/>
             <w:rPr>
               <w:rFonts w:ascii="Cambria" w:eastAsiaTheme="majorEastAsia" w:hAnsi="Cambria" w:cstheme="majorBidi"/>
@@ -5546,7 +11802,7 @@
         </w:tcPr>
         <w:p>
           <w:pPr>
-            <w:pStyle w:val="Header"/>
+            <w:pStyle w:val="a5"/>
             <w:spacing w:line="276" w:lineRule="auto"/>
             <w:rPr>
               <w:rFonts w:ascii="Cambria" w:eastAsiaTheme="majorEastAsia" w:hAnsi="Cambria" w:cstheme="majorBidi"/>
@@ -5586,7 +11842,7 @@
         </w:tcPr>
         <w:p>
           <w:pPr>
-            <w:pStyle w:val="Header"/>
+            <w:pStyle w:val="a5"/>
             <w:spacing w:line="276" w:lineRule="auto"/>
             <w:rPr>
               <w:rFonts w:ascii="Cambria" w:eastAsiaTheme="majorEastAsia" w:hAnsi="Cambria" w:cstheme="majorBidi"/>
@@ -5601,7 +11857,7 @@
   </w:tbl>
   <w:p>
     <w:pPr>
-      <w:pStyle w:val="Header"/>
+      <w:pStyle w:val="a5"/>
     </w:pPr>
   </w:p>
 </w:hdr>
@@ -5611,7 +11867,7 @@
 <w:hdr xmlns:wpc="http://schemas.microsoft.com/office/word/2010/wordprocessingCanvas" xmlns:mo="http://schemas.microsoft.com/office/mac/office/2008/main" xmlns:mc="http://schemas.openxmlformats.org/markup-compatibility/2006" xmlns:mv="urn:schemas-microsoft-com:mac:vml" xmlns:o="urn:schemas-microsoft-com:office:office" xmlns:r="http://schemas.openxmlformats.org/officeDocument/2006/relationships" xmlns:m="http://schemas.openxmlformats.org/officeDocument/2006/math" xmlns:v="urn:schemas-microsoft-com:vml" xmlns:wp14="http://schemas.microsoft.com/office/word/2010/wordprocessingDrawing" xmlns:wp="http://schemas.openxmlformats.org/drawingml/2006/wordprocessingDrawing" xmlns:w10="urn:schemas-microsoft-com:office:word" xmlns:w="http://schemas.openxmlformats.org/wordprocessingml/2006/main" xmlns:w14="http://schemas.microsoft.com/office/word/2010/wordml" xmlns:w15="http://schemas.microsoft.com/office/word/2012/wordml" xmlns:wpg="http://schemas.microsoft.com/office/word/2010/wordprocessingGroup" xmlns:wpi="http://schemas.microsoft.com/office/word/2010/wordprocessingInk" xmlns:wne="http://schemas.microsoft.com/office/word/2006/wordml" xmlns:wps="http://schemas.microsoft.com/office/word/2010/wordprocessingShape" mc:Ignorable="w14 w15 wp14">
   <w:p>
     <w:pPr>
-      <w:pStyle w:val="Header"/>
+      <w:pStyle w:val="a5"/>
       <w:rPr>
         <w:lang w:eastAsia="zh-CN"/>
       </w:rPr>
@@ -5620,13 +11876,7 @@
       <w:rPr>
         <w:lang w:eastAsia="zh-CN"/>
       </w:rPr>
-      <w:t>烫</w:t>
-    </w:r>
-    <w:r>
-      <w:rPr>
-        <w:lang w:eastAsia="zh-CN"/>
-      </w:rPr>
-      <w:t>烫烫烫烫小组测试方案</w:t>
+      <w:t>烫烫烫烫烫小组测试方案</w:t>
     </w:r>
     <w:r>
       <w:rPr>
@@ -6377,7 +12627,7 @@
     <w:lsdException w:name="List Table 6 Colorful Accent 6" w:uiPriority="51"/>
     <w:lsdException w:name="List Table 7 Colorful Accent 6" w:uiPriority="52"/>
   </w:latentStyles>
-  <w:style w:type="paragraph" w:default="1" w:styleId="Normal">
+  <w:style w:type="paragraph" w:default="1" w:styleId="a">
     <w:name w:val="Normal"/>
     <w:qFormat/>
     <w:rsid w:val="00CE298F"/>
@@ -6385,11 +12635,11 @@
       <w:rFonts w:ascii="Times New Roman" w:hAnsi="Times New Roman" w:cs="Times New Roman"/>
     </w:rPr>
   </w:style>
-  <w:style w:type="paragraph" w:styleId="Heading1">
+  <w:style w:type="paragraph" w:styleId="1">
     <w:name w:val="heading 1"/>
-    <w:basedOn w:val="Normal"/>
-    <w:next w:val="Normal"/>
-    <w:link w:val="Heading1Char"/>
+    <w:basedOn w:val="a"/>
+    <w:next w:val="a"/>
+    <w:link w:val="10"/>
     <w:uiPriority w:val="9"/>
     <w:qFormat/>
     <w:rsid w:val="00CE298F"/>
@@ -6407,11 +12657,11 @@
       <w:szCs w:val="44"/>
     </w:rPr>
   </w:style>
-  <w:style w:type="paragraph" w:styleId="Heading2">
+  <w:style w:type="paragraph" w:styleId="2">
     <w:name w:val="heading 2"/>
-    <w:basedOn w:val="Normal"/>
-    <w:next w:val="Normal"/>
-    <w:link w:val="Heading2Char"/>
+    <w:basedOn w:val="a"/>
+    <w:next w:val="a"/>
+    <w:link w:val="20"/>
     <w:uiPriority w:val="9"/>
     <w:unhideWhenUsed/>
     <w:qFormat/>
@@ -6430,11 +12680,11 @@
       <w:szCs w:val="32"/>
     </w:rPr>
   </w:style>
-  <w:style w:type="paragraph" w:styleId="Heading3">
+  <w:style w:type="paragraph" w:styleId="3">
     <w:name w:val="heading 3"/>
-    <w:basedOn w:val="Normal"/>
-    <w:next w:val="Normal"/>
-    <w:link w:val="Heading3Char"/>
+    <w:basedOn w:val="a"/>
+    <w:next w:val="a"/>
+    <w:link w:val="30"/>
     <w:uiPriority w:val="9"/>
     <w:semiHidden/>
     <w:unhideWhenUsed/>
@@ -6451,11 +12701,11 @@
       <w:color w:val="1F4D78" w:themeColor="accent1" w:themeShade="7F"/>
     </w:rPr>
   </w:style>
-  <w:style w:type="paragraph" w:styleId="Heading4">
+  <w:style w:type="paragraph" w:styleId="4">
     <w:name w:val="heading 4"/>
-    <w:basedOn w:val="Normal"/>
-    <w:next w:val="Normal"/>
-    <w:link w:val="Heading4Char"/>
+    <w:basedOn w:val="a"/>
+    <w:next w:val="a"/>
+    <w:link w:val="40"/>
     <w:uiPriority w:val="9"/>
     <w:semiHidden/>
     <w:unhideWhenUsed/>
@@ -6474,13 +12724,13 @@
       <w:color w:val="2E74B5" w:themeColor="accent1" w:themeShade="BF"/>
     </w:rPr>
   </w:style>
-  <w:style w:type="character" w:default="1" w:styleId="DefaultParagraphFont">
+  <w:style w:type="character" w:default="1" w:styleId="a0">
     <w:name w:val="Default Paragraph Font"/>
     <w:uiPriority w:val="1"/>
     <w:semiHidden/>
     <w:unhideWhenUsed/>
   </w:style>
-  <w:style w:type="table" w:default="1" w:styleId="TableNormal">
+  <w:style w:type="table" w:default="1" w:styleId="a1">
     <w:name w:val="Normal Table"/>
     <w:uiPriority w:val="99"/>
     <w:semiHidden/>
@@ -6495,16 +12745,16 @@
       </w:tblCellMar>
     </w:tblPr>
   </w:style>
-  <w:style w:type="numbering" w:default="1" w:styleId="NoList">
+  <w:style w:type="numbering" w:default="1" w:styleId="a2">
     <w:name w:val="No List"/>
     <w:uiPriority w:val="99"/>
     <w:semiHidden/>
     <w:unhideWhenUsed/>
   </w:style>
-  <w:style w:type="character" w:customStyle="1" w:styleId="Heading1Char">
-    <w:name w:val="Heading 1 Char"/>
-    <w:basedOn w:val="DefaultParagraphFont"/>
-    <w:link w:val="Heading1"/>
+  <w:style w:type="character" w:customStyle="1" w:styleId="10">
+    <w:name w:val="标题 1字符"/>
+    <w:basedOn w:val="a0"/>
+    <w:link w:val="1"/>
     <w:uiPriority w:val="9"/>
     <w:rsid w:val="00CE298F"/>
     <w:rPr>
@@ -6516,10 +12766,10 @@
       <w:szCs w:val="44"/>
     </w:rPr>
   </w:style>
-  <w:style w:type="character" w:customStyle="1" w:styleId="Heading2Char">
-    <w:name w:val="Heading 2 Char"/>
-    <w:basedOn w:val="DefaultParagraphFont"/>
-    <w:link w:val="Heading2"/>
+  <w:style w:type="character" w:customStyle="1" w:styleId="20">
+    <w:name w:val="标题 2字符"/>
+    <w:basedOn w:val="a0"/>
+    <w:link w:val="2"/>
     <w:uiPriority w:val="9"/>
     <w:qFormat/>
     <w:rsid w:val="00CE298F"/>
@@ -6531,10 +12781,10 @@
       <w:szCs w:val="32"/>
     </w:rPr>
   </w:style>
-  <w:style w:type="character" w:customStyle="1" w:styleId="Heading3Char">
-    <w:name w:val="Heading 3 Char"/>
-    <w:basedOn w:val="DefaultParagraphFont"/>
-    <w:link w:val="Heading3"/>
+  <w:style w:type="character" w:customStyle="1" w:styleId="30">
+    <w:name w:val="标题 3字符"/>
+    <w:basedOn w:val="a0"/>
+    <w:link w:val="3"/>
     <w:uiPriority w:val="9"/>
     <w:semiHidden/>
     <w:rsid w:val="00CE298F"/>
@@ -6543,10 +12793,10 @@
       <w:color w:val="1F4D78" w:themeColor="accent1" w:themeShade="7F"/>
     </w:rPr>
   </w:style>
-  <w:style w:type="character" w:customStyle="1" w:styleId="Heading4Char">
-    <w:name w:val="Heading 4 Char"/>
-    <w:basedOn w:val="DefaultParagraphFont"/>
-    <w:link w:val="Heading4"/>
+  <w:style w:type="character" w:customStyle="1" w:styleId="40">
+    <w:name w:val="标题 4字符"/>
+    <w:basedOn w:val="a0"/>
+    <w:link w:val="4"/>
     <w:uiPriority w:val="9"/>
     <w:semiHidden/>
     <w:rsid w:val="00CE298F"/>
@@ -6557,10 +12807,10 @@
       <w:color w:val="2E74B5" w:themeColor="accent1" w:themeShade="BF"/>
     </w:rPr>
   </w:style>
-  <w:style w:type="paragraph" w:styleId="Footer">
+  <w:style w:type="paragraph" w:styleId="a3">
     <w:name w:val="footer"/>
-    <w:basedOn w:val="Normal"/>
-    <w:link w:val="FooterChar"/>
+    <w:basedOn w:val="a"/>
+    <w:link w:val="a4"/>
     <w:uiPriority w:val="99"/>
     <w:unhideWhenUsed/>
     <w:rsid w:val="00CE298F"/>
@@ -6576,10 +12826,10 @@
       <w:szCs w:val="18"/>
     </w:rPr>
   </w:style>
-  <w:style w:type="character" w:customStyle="1" w:styleId="FooterChar">
-    <w:name w:val="Footer Char"/>
-    <w:basedOn w:val="DefaultParagraphFont"/>
-    <w:link w:val="Footer"/>
+  <w:style w:type="character" w:customStyle="1" w:styleId="a4">
+    <w:name w:val="页脚字符"/>
+    <w:basedOn w:val="a0"/>
+    <w:link w:val="a3"/>
     <w:uiPriority w:val="99"/>
     <w:rsid w:val="00CE298F"/>
     <w:rPr>
@@ -6588,10 +12838,10 @@
       <w:szCs w:val="18"/>
     </w:rPr>
   </w:style>
-  <w:style w:type="paragraph" w:styleId="Header">
+  <w:style w:type="paragraph" w:styleId="a5">
     <w:name w:val="header"/>
-    <w:basedOn w:val="Normal"/>
-    <w:link w:val="HeaderChar"/>
+    <w:basedOn w:val="a"/>
+    <w:link w:val="a6"/>
     <w:uiPriority w:val="99"/>
     <w:unhideWhenUsed/>
     <w:qFormat/>
@@ -6612,10 +12862,10 @@
       <w:szCs w:val="18"/>
     </w:rPr>
   </w:style>
-  <w:style w:type="character" w:customStyle="1" w:styleId="HeaderChar">
-    <w:name w:val="Header Char"/>
-    <w:basedOn w:val="DefaultParagraphFont"/>
-    <w:link w:val="Header"/>
+  <w:style w:type="character" w:customStyle="1" w:styleId="a6">
+    <w:name w:val="页眉字符"/>
+    <w:basedOn w:val="a0"/>
+    <w:link w:val="a5"/>
     <w:uiPriority w:val="99"/>
     <w:rsid w:val="00CE298F"/>
     <w:rPr>
@@ -6624,9 +12874,9 @@
       <w:szCs w:val="18"/>
     </w:rPr>
   </w:style>
-  <w:style w:type="paragraph" w:styleId="NoSpacing">
+  <w:style w:type="paragraph" w:styleId="a7">
     <w:name w:val="No Spacing"/>
-    <w:link w:val="NoSpacingChar"/>
+    <w:link w:val="a8"/>
     <w:uiPriority w:val="1"/>
     <w:qFormat/>
     <w:rsid w:val="00CE298F"/>
@@ -6637,10 +12887,10 @@
       <w:lang w:eastAsia="zh-CN"/>
     </w:rPr>
   </w:style>
-  <w:style w:type="character" w:customStyle="1" w:styleId="NoSpacingChar">
-    <w:name w:val="No Spacing Char"/>
-    <w:basedOn w:val="DefaultParagraphFont"/>
-    <w:link w:val="NoSpacing"/>
+  <w:style w:type="character" w:customStyle="1" w:styleId="a8">
+    <w:name w:val="无间隔字符"/>
+    <w:basedOn w:val="a0"/>
+    <w:link w:val="a7"/>
     <w:uiPriority w:val="1"/>
     <w:rsid w:val="00CE298F"/>
     <w:rPr>
@@ -6650,18 +12900,18 @@
       <w:lang w:eastAsia="zh-CN"/>
     </w:rPr>
   </w:style>
-  <w:style w:type="character" w:styleId="PageNumber">
+  <w:style w:type="character" w:styleId="a9">
     <w:name w:val="page number"/>
-    <w:basedOn w:val="DefaultParagraphFont"/>
+    <w:basedOn w:val="a0"/>
     <w:uiPriority w:val="99"/>
     <w:semiHidden/>
     <w:unhideWhenUsed/>
     <w:rsid w:val="00CE298F"/>
   </w:style>
-  <w:style w:type="paragraph" w:styleId="TOC2">
+  <w:style w:type="paragraph" w:styleId="21">
     <w:name w:val="toc 2"/>
-    <w:basedOn w:val="Normal"/>
-    <w:next w:val="Normal"/>
+    <w:basedOn w:val="a"/>
+    <w:next w:val="a"/>
     <w:uiPriority w:val="39"/>
     <w:rsid w:val="00CE298F"/>
     <w:pPr>
@@ -6674,10 +12924,10 @@
       <w:szCs w:val="20"/>
     </w:rPr>
   </w:style>
-  <w:style w:type="paragraph" w:styleId="TOC1">
+  <w:style w:type="paragraph" w:styleId="11">
     <w:name w:val="toc 1"/>
-    <w:basedOn w:val="Normal"/>
-    <w:next w:val="Normal"/>
+    <w:basedOn w:val="a"/>
+    <w:next w:val="a"/>
     <w:uiPriority w:val="39"/>
     <w:rsid w:val="00CE298F"/>
     <w:pPr>
@@ -6692,9 +12942,9 @@
       <w:szCs w:val="20"/>
     </w:rPr>
   </w:style>
-  <w:style w:type="character" w:styleId="Hyperlink">
+  <w:style w:type="character" w:styleId="aa">
     <w:name w:val="Hyperlink"/>
-    <w:basedOn w:val="DefaultParagraphFont"/>
+    <w:basedOn w:val="a0"/>
     <w:uiPriority w:val="99"/>
     <w:unhideWhenUsed/>
     <w:rsid w:val="00CE298F"/>
@@ -6703,9 +12953,9 @@
       <w:u w:val="single"/>
     </w:rPr>
   </w:style>
-  <w:style w:type="table" w:styleId="TableGrid">
+  <w:style w:type="table" w:styleId="ab">
     <w:name w:val="Table Grid"/>
-    <w:basedOn w:val="TableNormal"/>
+    <w:basedOn w:val="a1"/>
     <w:uiPriority w:val="39"/>
     <w:rsid w:val="00CE298F"/>
     <w:tblPr>
@@ -6726,9 +12976,9 @@
       </w:tblCellMar>
     </w:tblPr>
   </w:style>
-  <w:style w:type="character" w:styleId="Strong">
+  <w:style w:type="character" w:styleId="ac">
     <w:name w:val="Strong"/>
-    <w:basedOn w:val="DefaultParagraphFont"/>
+    <w:basedOn w:val="a0"/>
     <w:uiPriority w:val="22"/>
     <w:qFormat/>
     <w:rsid w:val="00CE298F"/>
@@ -6737,9 +12987,9 @@
       <w:bCs/>
     </w:rPr>
   </w:style>
-  <w:style w:type="paragraph" w:styleId="ListParagraph">
+  <w:style w:type="paragraph" w:styleId="ad">
     <w:name w:val="List Paragraph"/>
-    <w:basedOn w:val="Normal"/>
+    <w:basedOn w:val="a"/>
     <w:uiPriority w:val="34"/>
     <w:qFormat/>
     <w:rsid w:val="00CE298F"/>

--- a/2 测试方案/回归测试-安剑锋.docx
+++ b/2 测试方案/回归测试-安剑锋.docx
@@ -229,6 +229,7 @@
                                     <w15:appearance w15:val="hidden"/>
                                     <w:text/>
                                   </w:sdtPr>
+                                  <w:sdtEndPr/>
                                   <w:sdtContent>
                                     <w:p>
                                       <w:pPr>
@@ -552,6 +553,7 @@
                                     <w15:appearance w15:val="hidden"/>
                                     <w:text/>
                                   </w:sdtPr>
+                                  <w:sdtEndPr/>
                                   <w:sdtContent>
                                     <w:p>
                                       <w:pPr>
@@ -594,6 +596,7 @@
                                     <w15:appearance w15:val="hidden"/>
                                     <w:text/>
                                   </w:sdtPr>
+                                  <w:sdtEndPr/>
                                   <w:sdtContent>
                                     <w:p>
                                       <w:pPr>
@@ -1549,7 +1552,7 @@
                               </a:ln>
                               <a:extLst>
                                 <a:ext uri="{91240B29-F687-4f45-9708-019B960494DF}">
-                                  <a14:hiddenLine xmlns="" xmlns:o="urn:schemas-microsoft-com:office:office" xmlns:v="urn:schemas-microsoft-com:vml" xmlns:w10="urn:schemas-microsoft-com:office:word" xmlns:w="http://schemas.openxmlformats.org/wordprocessingml/2006/main" xmlns:a14="http://schemas.microsoft.com/office/drawing/2010/main" w="9525">
+                                  <a14:hiddenLine xmlns:a14="http://schemas.microsoft.com/office/drawing/2010/main" xmlns:w="http://schemas.openxmlformats.org/wordprocessingml/2006/main" xmlns:w10="urn:schemas-microsoft-com:office:word" xmlns:v="urn:schemas-microsoft-com:vml" xmlns:o="urn:schemas-microsoft-com:office:office" xmlns="" w="9525">
                                     <a:solidFill>
                                       <a:srgbClr val="000000"/>
                                     </a:solidFill>
@@ -2930,8 +2933,6 @@
     </w:p>
     <w:bookmarkStart w:id="0" w:name="_Toc527276047"/>
     <w:bookmarkStart w:id="1" w:name="_Toc534785375"/>
-    <w:bookmarkStart w:id="2" w:name="_GoBack"/>
-    <w:bookmarkEnd w:id="2"/>
     <w:p>
       <w:pPr>
         <w:pStyle w:val="11"/>
@@ -2980,7 +2981,7 @@
         </w:rPr>
         <w:fldChar w:fldCharType="separate"/>
       </w:r>
-      <w:hyperlink w:anchor="_Toc451353702" w:history="1">
+      <w:hyperlink w:anchor="_Toc451381324" w:history="1">
         <w:r>
           <w:rPr>
             <w:rStyle w:val="aa"/>
@@ -3024,7 +3025,7 @@
             <w:noProof/>
             <w:webHidden/>
           </w:rPr>
-          <w:instrText xml:space="preserve"> PAGEREF _Toc451353702 \h </w:instrText>
+          <w:instrText xml:space="preserve"> PAGEREF _Toc451381324 \h </w:instrText>
         </w:r>
         <w:r>
           <w:rPr>
@@ -3071,7 +3072,7 @@
           <w:lang w:eastAsia="zh-CN"/>
         </w:rPr>
       </w:pPr>
-      <w:hyperlink w:anchor="_Toc451353703" w:history="1">
+      <w:hyperlink w:anchor="_Toc451381325" w:history="1">
         <w:r>
           <w:rPr>
             <w:rStyle w:val="aa"/>
@@ -3107,7 +3108,7 @@
             <w:noProof/>
             <w:webHidden/>
           </w:rPr>
-          <w:instrText xml:space="preserve"> PAGEREF _Toc451353703 \h </w:instrText>
+          <w:instrText xml:space="preserve"> PAGEREF _Toc451381325 \h </w:instrText>
         </w:r>
         <w:r>
           <w:rPr>
@@ -3154,7 +3155,7 @@
           <w:lang w:eastAsia="zh-CN"/>
         </w:rPr>
       </w:pPr>
-      <w:hyperlink w:anchor="_Toc451353704" w:history="1">
+      <w:hyperlink w:anchor="_Toc451381326" w:history="1">
         <w:r>
           <w:rPr>
             <w:rStyle w:val="aa"/>
@@ -3191,7 +3192,7 @@
             <w:noProof/>
             <w:webHidden/>
           </w:rPr>
-          <w:instrText xml:space="preserve"> PAGEREF _Toc451353704 \h </w:instrText>
+          <w:instrText xml:space="preserve"> PAGEREF _Toc451381326 \h </w:instrText>
         </w:r>
         <w:r>
           <w:rPr>
@@ -3238,7 +3239,7 @@
           <w:lang w:eastAsia="zh-CN"/>
         </w:rPr>
       </w:pPr>
-      <w:hyperlink w:anchor="_Toc451353705" w:history="1">
+      <w:hyperlink w:anchor="_Toc451381327" w:history="1">
         <w:r>
           <w:rPr>
             <w:rStyle w:val="aa"/>
@@ -3275,7 +3276,7 @@
             <w:noProof/>
             <w:webHidden/>
           </w:rPr>
-          <w:instrText xml:space="preserve"> PAGEREF _Toc451353705 \h </w:instrText>
+          <w:instrText xml:space="preserve"> PAGEREF _Toc451381327 \h </w:instrText>
         </w:r>
         <w:r>
           <w:rPr>
@@ -3322,7 +3323,7 @@
           <w:lang w:eastAsia="zh-CN"/>
         </w:rPr>
       </w:pPr>
-      <w:hyperlink w:anchor="_Toc451353706" w:history="1">
+      <w:hyperlink w:anchor="_Toc451381328" w:history="1">
         <w:r>
           <w:rPr>
             <w:rStyle w:val="aa"/>
@@ -3359,7 +3360,7 @@
             <w:noProof/>
             <w:webHidden/>
           </w:rPr>
-          <w:instrText xml:space="preserve"> PAGEREF _Toc451353706 \h </w:instrText>
+          <w:instrText xml:space="preserve"> PAGEREF _Toc451381328 \h </w:instrText>
         </w:r>
         <w:r>
           <w:rPr>
@@ -3408,7 +3409,7 @@
           <w:lang w:eastAsia="zh-CN"/>
         </w:rPr>
       </w:pPr>
-      <w:hyperlink w:anchor="_Toc451353707" w:history="1">
+      <w:hyperlink w:anchor="_Toc451381329" w:history="1">
         <w:r>
           <w:rPr>
             <w:rStyle w:val="aa"/>
@@ -3452,7 +3453,7 @@
             <w:noProof/>
             <w:webHidden/>
           </w:rPr>
-          <w:instrText xml:space="preserve"> PAGEREF _Toc451353707 \h </w:instrText>
+          <w:instrText xml:space="preserve"> PAGEREF _Toc451381329 \h </w:instrText>
         </w:r>
         <w:r>
           <w:rPr>
@@ -3501,7 +3502,7 @@
           <w:lang w:eastAsia="zh-CN"/>
         </w:rPr>
       </w:pPr>
-      <w:hyperlink w:anchor="_Toc451353708" w:history="1">
+      <w:hyperlink w:anchor="_Toc451381330" w:history="1">
         <w:r>
           <w:rPr>
             <w:rStyle w:val="aa"/>
@@ -3545,7 +3546,7 @@
             <w:noProof/>
             <w:webHidden/>
           </w:rPr>
-          <w:instrText xml:space="preserve"> PAGEREF _Toc451353708 \h </w:instrText>
+          <w:instrText xml:space="preserve"> PAGEREF _Toc451381330 \h </w:instrText>
         </w:r>
         <w:r>
           <w:rPr>
@@ -3594,7 +3595,7 @@
           <w:lang w:eastAsia="zh-CN"/>
         </w:rPr>
       </w:pPr>
-      <w:hyperlink w:anchor="_Toc451353709" w:history="1">
+      <w:hyperlink w:anchor="_Toc451381331" w:history="1">
         <w:r>
           <w:rPr>
             <w:rStyle w:val="aa"/>
@@ -3640,7 +3641,7 @@
             <w:noProof/>
             <w:webHidden/>
           </w:rPr>
-          <w:instrText xml:space="preserve"> PAGEREF _Toc451353709 \h </w:instrText>
+          <w:instrText xml:space="preserve"> PAGEREF _Toc451381331 \h </w:instrText>
         </w:r>
         <w:r>
           <w:rPr>
@@ -3687,7 +3688,7 @@
           <w:lang w:eastAsia="zh-CN"/>
         </w:rPr>
       </w:pPr>
-      <w:hyperlink w:anchor="_Toc451353710" w:history="1">
+      <w:hyperlink w:anchor="_Toc451381332" w:history="1">
         <w:r>
           <w:rPr>
             <w:rStyle w:val="aa"/>
@@ -3741,7 +3742,7 @@
             <w:noProof/>
             <w:webHidden/>
           </w:rPr>
-          <w:instrText xml:space="preserve"> PAGEREF _Toc451353710 \h </w:instrText>
+          <w:instrText xml:space="preserve"> PAGEREF _Toc451381332 \h </w:instrText>
         </w:r>
         <w:r>
           <w:rPr>
@@ -3788,7 +3789,7 @@
           <w:lang w:eastAsia="zh-CN"/>
         </w:rPr>
       </w:pPr>
-      <w:hyperlink w:anchor="_Toc451353711" w:history="1">
+      <w:hyperlink w:anchor="_Toc451381333" w:history="1">
         <w:r>
           <w:rPr>
             <w:rStyle w:val="aa"/>
@@ -3825,7 +3826,7 @@
             <w:noProof/>
             <w:webHidden/>
           </w:rPr>
-          <w:instrText xml:space="preserve"> PAGEREF _Toc451353711 \h </w:instrText>
+          <w:instrText xml:space="preserve"> PAGEREF _Toc451381333 \h </w:instrText>
         </w:r>
         <w:r>
           <w:rPr>
@@ -3845,7 +3846,7 @@
             <w:noProof/>
             <w:webHidden/>
           </w:rPr>
-          <w:t>9</w:t>
+          <w:t>11</w:t>
         </w:r>
         <w:r>
           <w:rPr>
@@ -3874,7 +3875,7 @@
           <w:lang w:eastAsia="zh-CN"/>
         </w:rPr>
       </w:pPr>
-      <w:hyperlink w:anchor="_Toc451353712" w:history="1">
+      <w:hyperlink w:anchor="_Toc451381334" w:history="1">
         <w:r>
           <w:rPr>
             <w:rStyle w:val="aa"/>
@@ -3920,7 +3921,7 @@
             <w:noProof/>
             <w:webHidden/>
           </w:rPr>
-          <w:instrText xml:space="preserve"> PAGEREF _Toc451353712 \h </w:instrText>
+          <w:instrText xml:space="preserve"> PAGEREF _Toc451381334 \h </w:instrText>
         </w:r>
         <w:r>
           <w:rPr>
@@ -3940,7 +3941,7 @@
             <w:noProof/>
             <w:webHidden/>
           </w:rPr>
-          <w:t>9</w:t>
+          <w:t>11</w:t>
         </w:r>
         <w:r>
           <w:rPr>
@@ -3967,7 +3968,7 @@
           <w:lang w:eastAsia="zh-CN"/>
         </w:rPr>
       </w:pPr>
-      <w:hyperlink w:anchor="_Toc451353713" w:history="1">
+      <w:hyperlink w:anchor="_Toc451381335" w:history="1">
         <w:r>
           <w:rPr>
             <w:rStyle w:val="aa"/>
@@ -4004,7 +4005,7 @@
             <w:noProof/>
             <w:webHidden/>
           </w:rPr>
-          <w:instrText xml:space="preserve"> PAGEREF _Toc451353713 \h </w:instrText>
+          <w:instrText xml:space="preserve"> PAGEREF _Toc451381335 \h </w:instrText>
         </w:r>
         <w:r>
           <w:rPr>
@@ -4024,7 +4025,7 @@
             <w:noProof/>
             <w:webHidden/>
           </w:rPr>
-          <w:t>9</w:t>
+          <w:t>11</w:t>
         </w:r>
         <w:r>
           <w:rPr>
@@ -4034,6 +4035,8 @@
           <w:fldChar w:fldCharType="end"/>
         </w:r>
       </w:hyperlink>
+      <w:bookmarkStart w:id="2" w:name="_GoBack"/>
+      <w:bookmarkEnd w:id="2"/>
     </w:p>
     <w:p>
       <w:pPr>
@@ -4051,7 +4054,7 @@
           <w:lang w:eastAsia="zh-CN"/>
         </w:rPr>
       </w:pPr>
-      <w:hyperlink w:anchor="_Toc451353714" w:history="1">
+      <w:hyperlink w:anchor="_Toc451381336" w:history="1">
         <w:r>
           <w:rPr>
             <w:rStyle w:val="aa"/>
@@ -4088,7 +4091,7 @@
             <w:noProof/>
             <w:webHidden/>
           </w:rPr>
-          <w:instrText xml:space="preserve"> PAGEREF _Toc451353714 \h </w:instrText>
+          <w:instrText xml:space="preserve"> PAGEREF _Toc451381336 \h </w:instrText>
         </w:r>
         <w:r>
           <w:rPr>
@@ -4108,7 +4111,7 @@
             <w:noProof/>
             <w:webHidden/>
           </w:rPr>
-          <w:t>10</w:t>
+          <w:t>12</w:t>
         </w:r>
         <w:r>
           <w:rPr>
@@ -4135,7 +4138,7 @@
           <w:lang w:eastAsia="zh-CN"/>
         </w:rPr>
       </w:pPr>
-      <w:hyperlink w:anchor="_Toc451353715" w:history="1">
+      <w:hyperlink w:anchor="_Toc451381337" w:history="1">
         <w:r>
           <w:rPr>
             <w:rStyle w:val="aa"/>
@@ -4172,7 +4175,7 @@
             <w:noProof/>
             <w:webHidden/>
           </w:rPr>
-          <w:instrText xml:space="preserve"> PAGEREF _Toc451353715 \h </w:instrText>
+          <w:instrText xml:space="preserve"> PAGEREF _Toc451381337 \h </w:instrText>
         </w:r>
         <w:r>
           <w:rPr>
@@ -4192,7 +4195,7 @@
             <w:noProof/>
             <w:webHidden/>
           </w:rPr>
-          <w:t>10</w:t>
+          <w:t>12</w:t>
         </w:r>
         <w:r>
           <w:rPr>
@@ -4261,7 +4264,7 @@
           <w:lang w:eastAsia="zh-CN"/>
         </w:rPr>
       </w:pPr>
-      <w:bookmarkStart w:id="3" w:name="_Toc451353702"/>
+      <w:bookmarkStart w:id="3" w:name="_Toc451381324"/>
       <w:r>
         <w:rPr>
           <w:rFonts w:hint="eastAsia"/>
@@ -4294,7 +4297,7 @@
           <w:bCs w:val="0"/>
         </w:rPr>
       </w:pPr>
-      <w:bookmarkStart w:id="4" w:name="_Toc451353703"/>
+      <w:bookmarkStart w:id="4" w:name="_Toc451381325"/>
       <w:r>
         <w:rPr>
           <w:b w:val="0"/>
@@ -4431,7 +4434,7 @@
           <w:lang w:eastAsia="zh-CN"/>
         </w:rPr>
       </w:pPr>
-      <w:bookmarkStart w:id="5" w:name="_Toc451353704"/>
+      <w:bookmarkStart w:id="5" w:name="_Toc451381326"/>
       <w:r>
         <w:rPr>
           <w:b w:val="0"/>
@@ -4506,7 +4509,6 @@
         </w:rPr>
         <w:t>onethink</w:t>
       </w:r>
-      <w:proofErr w:type="spellStart"/>
       <w:r>
         <w:rPr>
           <w:rFonts w:hint="eastAsia"/>
@@ -4538,15 +4540,7 @@
           <w:rFonts w:hint="eastAsia"/>
           <w:bCs/>
         </w:rPr>
-        <w:t>包含一些基本的操作：新增、编辑、禁用</w:t>
-      </w:r>
-      <w:proofErr w:type="spellEnd"/>
-      <w:r>
-        <w:rPr>
-          <w:rFonts w:hint="eastAsia"/>
-          <w:bCs/>
-        </w:rPr>
-        <w:t>（</w:t>
+        <w:t>包含一些基本的操作：新增、编辑、禁用（</w:t>
       </w:r>
       <w:proofErr w:type="spellStart"/>
       <w:r>
@@ -4591,7 +4585,7 @@
           <w:lang w:eastAsia="zh-CN"/>
         </w:rPr>
       </w:pPr>
-      <w:bookmarkStart w:id="6" w:name="_Toc451353705"/>
+      <w:bookmarkStart w:id="6" w:name="_Toc451381327"/>
       <w:r>
         <w:rPr>
           <w:b w:val="0"/>
@@ -4929,7 +4923,7 @@
           <w:lang w:eastAsia="zh-CN"/>
         </w:rPr>
       </w:pPr>
-      <w:bookmarkStart w:id="7" w:name="_Toc451353706"/>
+      <w:bookmarkStart w:id="7" w:name="_Toc451381328"/>
       <w:r>
         <w:rPr>
           <w:b w:val="0"/>
@@ -5555,7 +5549,7 @@
         </w:rPr>
       </w:pPr>
       <w:bookmarkStart w:id="8" w:name="_Toc449478817"/>
-      <w:bookmarkStart w:id="9" w:name="_Toc451353707"/>
+      <w:bookmarkStart w:id="9" w:name="_Toc451381329"/>
       <w:r>
         <w:rPr>
           <w:rFonts w:hint="eastAsia"/>
@@ -5975,7 +5969,7 @@
           <w:lang w:eastAsia="zh-CN"/>
         </w:rPr>
       </w:pPr>
-      <w:bookmarkStart w:id="10" w:name="_Toc451353708"/>
+      <w:bookmarkStart w:id="10" w:name="_Toc451381330"/>
       <w:r>
         <w:rPr>
           <w:rFonts w:hint="eastAsia"/>
@@ -6735,7 +6729,7 @@
           <w:lang w:eastAsia="zh-CN"/>
         </w:rPr>
       </w:pPr>
-      <w:bookmarkStart w:id="11" w:name="_Toc451353709"/>
+      <w:bookmarkStart w:id="11" w:name="_Toc451381331"/>
       <w:r>
         <w:rPr>
           <w:lang w:eastAsia="zh-CN"/>
@@ -6771,7 +6765,7 @@
           <w:lang w:eastAsia="zh-CN"/>
         </w:rPr>
       </w:pPr>
-      <w:bookmarkStart w:id="12" w:name="_Toc451353710"/>
+      <w:bookmarkStart w:id="12" w:name="_Toc451381332"/>
       <w:r>
         <w:rPr>
           <w:rFonts w:hint="eastAsia"/>
@@ -6851,7 +6845,6 @@
             <w:pPr>
               <w:jc w:val="center"/>
               <w:rPr>
-                <w:rFonts w:hint="eastAsia"/>
                 <w:lang w:eastAsia="zh-CN"/>
               </w:rPr>
             </w:pPr>
@@ -6879,7 +6872,6 @@
             <w:pPr>
               <w:jc w:val="center"/>
               <w:rPr>
-                <w:rFonts w:hint="eastAsia"/>
                 <w:lang w:eastAsia="zh-CN"/>
               </w:rPr>
             </w:pPr>
@@ -6919,7 +6911,6 @@
             <w:pPr>
               <w:jc w:val="center"/>
               <w:rPr>
-                <w:rFonts w:hint="eastAsia"/>
                 <w:lang w:eastAsia="zh-CN"/>
               </w:rPr>
             </w:pPr>
@@ -6939,7 +6930,6 @@
           <w:p>
             <w:pPr>
               <w:rPr>
-                <w:rFonts w:hint="eastAsia"/>
                 <w:lang w:eastAsia="zh-CN"/>
               </w:rPr>
             </w:pPr>
@@ -6993,7 +6983,6 @@
           <w:p>
             <w:pPr>
               <w:rPr>
-                <w:rFonts w:hint="eastAsia"/>
                 <w:lang w:eastAsia="zh-CN"/>
               </w:rPr>
             </w:pPr>
@@ -7028,7 +7017,6 @@
             <w:pPr>
               <w:jc w:val="center"/>
               <w:rPr>
-                <w:rFonts w:hint="eastAsia"/>
                 <w:lang w:eastAsia="zh-CN"/>
               </w:rPr>
             </w:pPr>
@@ -7171,7 +7159,6 @@
           <w:p>
             <w:pPr>
               <w:rPr>
-                <w:rFonts w:hint="eastAsia"/>
                 <w:lang w:eastAsia="zh-CN"/>
               </w:rPr>
             </w:pPr>
@@ -7199,7 +7186,6 @@
           <w:p>
             <w:pPr>
               <w:rPr>
-                <w:rFonts w:hint="eastAsia"/>
                 <w:lang w:eastAsia="zh-CN"/>
               </w:rPr>
             </w:pPr>
@@ -7315,6 +7301,7 @@
             </w:pPr>
             <w:r>
               <w:rPr>
+                <w:noProof/>
                 <w:lang w:eastAsia="zh-CN"/>
               </w:rPr>
               <w:drawing>
@@ -7397,7 +7384,6 @@
           <w:p>
             <w:pPr>
               <w:rPr>
-                <w:rFonts w:hint="eastAsia"/>
                 <w:lang w:eastAsia="zh-CN"/>
               </w:rPr>
             </w:pPr>
@@ -7439,7 +7425,6 @@
             <w:pPr>
               <w:jc w:val="center"/>
               <w:rPr>
-                <w:rFonts w:hint="eastAsia"/>
                 <w:lang w:eastAsia="zh-CN"/>
               </w:rPr>
             </w:pPr>
@@ -7458,7 +7443,6 @@
           <w:p>
             <w:pPr>
               <w:rPr>
-                <w:rFonts w:hint="eastAsia"/>
                 <w:lang w:eastAsia="zh-CN"/>
               </w:rPr>
             </w:pPr>
@@ -7480,7 +7464,6 @@
             <w:pPr>
               <w:jc w:val="center"/>
               <w:rPr>
-                <w:rFonts w:hint="eastAsia"/>
                 <w:lang w:eastAsia="zh-CN"/>
               </w:rPr>
             </w:pPr>
@@ -7499,7 +7482,6 @@
           <w:p>
             <w:pPr>
               <w:rPr>
-                <w:rFonts w:hint="eastAsia"/>
                 <w:lang w:eastAsia="zh-CN"/>
               </w:rPr>
             </w:pPr>
@@ -7524,7 +7506,6 @@
             <w:pPr>
               <w:jc w:val="center"/>
               <w:rPr>
-                <w:rFonts w:hint="eastAsia"/>
                 <w:lang w:eastAsia="zh-CN"/>
               </w:rPr>
             </w:pPr>
@@ -7564,7 +7545,6 @@
             <w:pPr>
               <w:jc w:val="center"/>
               <w:rPr>
-                <w:rFonts w:hint="eastAsia"/>
                 <w:lang w:eastAsia="zh-CN"/>
               </w:rPr>
             </w:pPr>
@@ -7583,7 +7563,6 @@
           <w:p>
             <w:pPr>
               <w:rPr>
-                <w:rFonts w:hint="eastAsia"/>
                 <w:lang w:eastAsia="zh-CN"/>
               </w:rPr>
             </w:pPr>
@@ -7606,7 +7585,6 @@
             <w:pPr>
               <w:jc w:val="center"/>
               <w:rPr>
-                <w:rFonts w:hint="eastAsia"/>
                 <w:lang w:eastAsia="zh-CN"/>
               </w:rPr>
             </w:pPr>
@@ -7631,7 +7609,6 @@
           <w:p>
             <w:pPr>
               <w:rPr>
-                <w:rFonts w:hint="eastAsia"/>
                 <w:lang w:eastAsia="zh-CN"/>
               </w:rPr>
             </w:pPr>
@@ -7661,7 +7638,6 @@
     <w:p>
       <w:pPr>
         <w:rPr>
-          <w:rFonts w:hint="eastAsia"/>
           <w:lang w:eastAsia="zh-CN"/>
         </w:rPr>
       </w:pPr>
@@ -7694,7 +7670,6 @@
             <w:pPr>
               <w:jc w:val="center"/>
               <w:rPr>
-                <w:rFonts w:hint="eastAsia"/>
                 <w:lang w:eastAsia="zh-CN"/>
               </w:rPr>
             </w:pPr>
@@ -7722,7 +7697,6 @@
             <w:pPr>
               <w:jc w:val="center"/>
               <w:rPr>
-                <w:rFonts w:hint="eastAsia"/>
                 <w:lang w:eastAsia="zh-CN"/>
               </w:rPr>
             </w:pPr>
@@ -7762,7 +7736,6 @@
             <w:pPr>
               <w:jc w:val="center"/>
               <w:rPr>
-                <w:rFonts w:hint="eastAsia"/>
                 <w:lang w:eastAsia="zh-CN"/>
               </w:rPr>
             </w:pPr>
@@ -7781,7 +7754,6 @@
           <w:p>
             <w:pPr>
               <w:rPr>
-                <w:rFonts w:hint="eastAsia"/>
                 <w:lang w:eastAsia="zh-CN"/>
               </w:rPr>
             </w:pPr>
@@ -7828,7 +7800,6 @@
           <w:p>
             <w:pPr>
               <w:rPr>
-                <w:rFonts w:hint="eastAsia"/>
                 <w:lang w:eastAsia="zh-CN"/>
               </w:rPr>
             </w:pPr>
@@ -7850,7 +7821,6 @@
             <w:pPr>
               <w:jc w:val="center"/>
               <w:rPr>
-                <w:rFonts w:hint="eastAsia"/>
                 <w:lang w:eastAsia="zh-CN"/>
               </w:rPr>
             </w:pPr>
@@ -7993,7 +7963,6 @@
           <w:p>
             <w:pPr>
               <w:rPr>
-                <w:rFonts w:hint="eastAsia"/>
                 <w:lang w:eastAsia="zh-CN"/>
               </w:rPr>
             </w:pPr>
@@ -8021,7 +7990,6 @@
           <w:p>
             <w:pPr>
               <w:rPr>
-                <w:rFonts w:hint="eastAsia"/>
                 <w:lang w:eastAsia="zh-CN"/>
               </w:rPr>
             </w:pPr>
@@ -8106,6 +8074,7 @@
             </w:pPr>
             <w:r>
               <w:rPr>
+                <w:noProof/>
                 <w:lang w:eastAsia="zh-CN"/>
               </w:rPr>
               <w:drawing>
@@ -8228,7 +8197,6 @@
             <w:pPr>
               <w:jc w:val="center"/>
               <w:rPr>
-                <w:rFonts w:hint="eastAsia"/>
                 <w:lang w:eastAsia="zh-CN"/>
               </w:rPr>
             </w:pPr>
@@ -8248,7 +8216,6 @@
           <w:p>
             <w:pPr>
               <w:rPr>
-                <w:rFonts w:hint="eastAsia"/>
                 <w:lang w:eastAsia="zh-CN"/>
               </w:rPr>
             </w:pPr>
@@ -8270,7 +8237,6 @@
             <w:pPr>
               <w:jc w:val="center"/>
               <w:rPr>
-                <w:rFonts w:hint="eastAsia"/>
                 <w:lang w:eastAsia="zh-CN"/>
               </w:rPr>
             </w:pPr>
@@ -8289,7 +8255,6 @@
           <w:p>
             <w:pPr>
               <w:rPr>
-                <w:rFonts w:hint="eastAsia"/>
                 <w:lang w:eastAsia="zh-CN"/>
               </w:rPr>
             </w:pPr>
@@ -8311,7 +8276,6 @@
             <w:pPr>
               <w:jc w:val="center"/>
               <w:rPr>
-                <w:rFonts w:hint="eastAsia"/>
                 <w:lang w:eastAsia="zh-CN"/>
               </w:rPr>
             </w:pPr>
@@ -8351,7 +8315,6 @@
             <w:pPr>
               <w:jc w:val="center"/>
               <w:rPr>
-                <w:rFonts w:hint="eastAsia"/>
                 <w:lang w:eastAsia="zh-CN"/>
               </w:rPr>
             </w:pPr>
@@ -8370,7 +8333,6 @@
           <w:p>
             <w:pPr>
               <w:rPr>
-                <w:rFonts w:hint="eastAsia"/>
                 <w:lang w:eastAsia="zh-CN"/>
               </w:rPr>
             </w:pPr>
@@ -8392,7 +8354,6 @@
             <w:pPr>
               <w:jc w:val="center"/>
               <w:rPr>
-                <w:rFonts w:hint="eastAsia"/>
                 <w:lang w:eastAsia="zh-CN"/>
               </w:rPr>
             </w:pPr>
@@ -8417,7 +8378,6 @@
           <w:p>
             <w:pPr>
               <w:rPr>
-                <w:rFonts w:hint="eastAsia"/>
                 <w:lang w:eastAsia="zh-CN"/>
               </w:rPr>
             </w:pPr>
@@ -8441,7 +8401,6 @@
     <w:p>
       <w:pPr>
         <w:rPr>
-          <w:rFonts w:hint="eastAsia"/>
           <w:lang w:eastAsia="zh-CN"/>
         </w:rPr>
       </w:pPr>
@@ -8474,7 +8433,6 @@
             <w:pPr>
               <w:jc w:val="center"/>
               <w:rPr>
-                <w:rFonts w:hint="eastAsia"/>
                 <w:lang w:eastAsia="zh-CN"/>
               </w:rPr>
             </w:pPr>
@@ -8502,7 +8460,6 @@
             <w:pPr>
               <w:jc w:val="center"/>
               <w:rPr>
-                <w:rFonts w:hint="eastAsia"/>
                 <w:lang w:eastAsia="zh-CN"/>
               </w:rPr>
             </w:pPr>
@@ -8542,7 +8499,6 @@
             <w:pPr>
               <w:jc w:val="center"/>
               <w:rPr>
-                <w:rFonts w:hint="eastAsia"/>
                 <w:lang w:eastAsia="zh-CN"/>
               </w:rPr>
             </w:pPr>
@@ -8561,7 +8517,6 @@
           <w:p>
             <w:pPr>
               <w:rPr>
-                <w:rFonts w:hint="eastAsia"/>
                 <w:lang w:eastAsia="zh-CN"/>
               </w:rPr>
             </w:pPr>
@@ -8608,7 +8563,6 @@
           <w:p>
             <w:pPr>
               <w:rPr>
-                <w:rFonts w:hint="eastAsia"/>
                 <w:lang w:eastAsia="zh-CN"/>
               </w:rPr>
             </w:pPr>
@@ -8637,7 +8591,6 @@
             <w:pPr>
               <w:jc w:val="center"/>
               <w:rPr>
-                <w:rFonts w:hint="eastAsia"/>
                 <w:lang w:eastAsia="zh-CN"/>
               </w:rPr>
             </w:pPr>
@@ -8780,7 +8733,6 @@
           <w:p>
             <w:pPr>
               <w:rPr>
-                <w:rFonts w:hint="eastAsia"/>
                 <w:lang w:eastAsia="zh-CN"/>
               </w:rPr>
             </w:pPr>
@@ -8826,7 +8778,6 @@
           <w:p>
             <w:pPr>
               <w:rPr>
-                <w:rFonts w:hint="eastAsia"/>
                 <w:lang w:eastAsia="zh-CN"/>
               </w:rPr>
             </w:pPr>
@@ -8913,12 +8864,12 @@
           <w:p>
             <w:pPr>
               <w:rPr>
-                <w:rFonts w:hint="eastAsia"/>
-                <w:lang w:eastAsia="zh-CN"/>
-              </w:rPr>
-            </w:pPr>
-            <w:r>
-              <w:rPr>
+                <w:lang w:eastAsia="zh-CN"/>
+              </w:rPr>
+            </w:pPr>
+            <w:r>
+              <w:rPr>
+                <w:noProof/>
                 <w:lang w:eastAsia="zh-CN"/>
               </w:rPr>
               <w:drawing>
@@ -8969,7 +8920,6 @@
             <w:pPr>
               <w:jc w:val="center"/>
               <w:rPr>
-                <w:rFonts w:hint="eastAsia"/>
                 <w:lang w:eastAsia="zh-CN"/>
               </w:rPr>
             </w:pPr>
@@ -8989,7 +8939,6 @@
           <w:p>
             <w:pPr>
               <w:rPr>
-                <w:rFonts w:hint="eastAsia"/>
                 <w:lang w:eastAsia="zh-CN"/>
               </w:rPr>
             </w:pPr>
@@ -9011,7 +8960,6 @@
             <w:pPr>
               <w:jc w:val="center"/>
               <w:rPr>
-                <w:rFonts w:hint="eastAsia"/>
                 <w:lang w:eastAsia="zh-CN"/>
               </w:rPr>
             </w:pPr>
@@ -9030,7 +8978,6 @@
           <w:p>
             <w:pPr>
               <w:rPr>
-                <w:rFonts w:hint="eastAsia"/>
                 <w:lang w:eastAsia="zh-CN"/>
               </w:rPr>
             </w:pPr>
@@ -9052,7 +8999,6 @@
             <w:pPr>
               <w:jc w:val="center"/>
               <w:rPr>
-                <w:rFonts w:hint="eastAsia"/>
                 <w:lang w:eastAsia="zh-CN"/>
               </w:rPr>
             </w:pPr>
@@ -9092,7 +9038,6 @@
             <w:pPr>
               <w:jc w:val="center"/>
               <w:rPr>
-                <w:rFonts w:hint="eastAsia"/>
                 <w:lang w:eastAsia="zh-CN"/>
               </w:rPr>
             </w:pPr>
@@ -9111,7 +9056,6 @@
           <w:p>
             <w:pPr>
               <w:rPr>
-                <w:rFonts w:hint="eastAsia"/>
                 <w:lang w:eastAsia="zh-CN"/>
               </w:rPr>
             </w:pPr>
@@ -9133,7 +9077,6 @@
             <w:pPr>
               <w:jc w:val="center"/>
               <w:rPr>
-                <w:rFonts w:hint="eastAsia"/>
                 <w:lang w:eastAsia="zh-CN"/>
               </w:rPr>
             </w:pPr>
@@ -9158,7 +9101,6 @@
           <w:p>
             <w:pPr>
               <w:rPr>
-                <w:rFonts w:hint="eastAsia"/>
                 <w:lang w:eastAsia="zh-CN"/>
               </w:rPr>
             </w:pPr>
@@ -9182,7 +9124,6 @@
     <w:p>
       <w:pPr>
         <w:rPr>
-          <w:rFonts w:hint="eastAsia"/>
           <w:lang w:eastAsia="zh-CN"/>
         </w:rPr>
       </w:pPr>
@@ -9215,7 +9156,6 @@
             <w:pPr>
               <w:jc w:val="center"/>
               <w:rPr>
-                <w:rFonts w:hint="eastAsia"/>
                 <w:lang w:eastAsia="zh-CN"/>
               </w:rPr>
             </w:pPr>
@@ -9243,7 +9183,6 @@
             <w:pPr>
               <w:jc w:val="center"/>
               <w:rPr>
-                <w:rFonts w:hint="eastAsia"/>
                 <w:lang w:eastAsia="zh-CN"/>
               </w:rPr>
             </w:pPr>
@@ -9283,7 +9222,6 @@
             <w:pPr>
               <w:jc w:val="center"/>
               <w:rPr>
-                <w:rFonts w:hint="eastAsia"/>
                 <w:lang w:eastAsia="zh-CN"/>
               </w:rPr>
             </w:pPr>
@@ -9302,7 +9240,6 @@
           <w:p>
             <w:pPr>
               <w:rPr>
-                <w:rFonts w:hint="eastAsia"/>
                 <w:lang w:eastAsia="zh-CN"/>
               </w:rPr>
             </w:pPr>
@@ -9356,7 +9293,6 @@
           <w:p>
             <w:pPr>
               <w:rPr>
-                <w:rFonts w:hint="eastAsia"/>
                 <w:lang w:eastAsia="zh-CN"/>
               </w:rPr>
             </w:pPr>
@@ -9384,7 +9320,6 @@
             <w:pPr>
               <w:jc w:val="center"/>
               <w:rPr>
-                <w:rFonts w:hint="eastAsia"/>
                 <w:lang w:eastAsia="zh-CN"/>
               </w:rPr>
             </w:pPr>
@@ -9527,7 +9462,6 @@
           <w:p>
             <w:pPr>
               <w:rPr>
-                <w:rFonts w:hint="eastAsia"/>
                 <w:lang w:eastAsia="zh-CN"/>
               </w:rPr>
             </w:pPr>
@@ -9581,9 +9515,10 @@
             </w:r>
             <w:r>
               <w:rPr>
-                <w:lang w:eastAsia="zh-CN"/>
-              </w:rPr>
-              <w:t>稀罕</w:t>
+                <w:rFonts w:hint="eastAsia"/>
+                <w:lang w:eastAsia="zh-CN"/>
+              </w:rPr>
+              <w:t>喜欢</w:t>
             </w:r>
           </w:p>
           <w:p>
@@ -9646,6 +9581,7 @@
             </w:pPr>
             <w:r>
               <w:rPr>
+                <w:noProof/>
                 <w:lang w:eastAsia="zh-CN"/>
               </w:rPr>
               <w:lastRenderedPageBreak/>
@@ -9689,7 +9625,6 @@
           <w:p>
             <w:pPr>
               <w:rPr>
-                <w:rFonts w:hint="eastAsia"/>
                 <w:lang w:eastAsia="zh-CN"/>
               </w:rPr>
             </w:pPr>
@@ -9725,7 +9660,6 @@
             <w:pPr>
               <w:jc w:val="center"/>
               <w:rPr>
-                <w:rFonts w:hint="eastAsia"/>
                 <w:lang w:eastAsia="zh-CN"/>
               </w:rPr>
             </w:pPr>
@@ -9745,7 +9679,6 @@
           <w:p>
             <w:pPr>
               <w:rPr>
-                <w:rFonts w:hint="eastAsia"/>
                 <w:lang w:eastAsia="zh-CN"/>
               </w:rPr>
             </w:pPr>
@@ -9767,7 +9700,6 @@
             <w:pPr>
               <w:jc w:val="center"/>
               <w:rPr>
-                <w:rFonts w:hint="eastAsia"/>
                 <w:lang w:eastAsia="zh-CN"/>
               </w:rPr>
             </w:pPr>
@@ -9786,7 +9718,6 @@
           <w:p>
             <w:pPr>
               <w:rPr>
-                <w:rFonts w:hint="eastAsia"/>
                 <w:lang w:eastAsia="zh-CN"/>
               </w:rPr>
             </w:pPr>
@@ -9808,7 +9739,6 @@
             <w:pPr>
               <w:jc w:val="center"/>
               <w:rPr>
-                <w:rFonts w:hint="eastAsia"/>
                 <w:lang w:eastAsia="zh-CN"/>
               </w:rPr>
             </w:pPr>
@@ -9848,7 +9778,6 @@
             <w:pPr>
               <w:jc w:val="center"/>
               <w:rPr>
-                <w:rFonts w:hint="eastAsia"/>
                 <w:lang w:eastAsia="zh-CN"/>
               </w:rPr>
             </w:pPr>
@@ -9867,7 +9796,6 @@
           <w:p>
             <w:pPr>
               <w:rPr>
-                <w:rFonts w:hint="eastAsia"/>
                 <w:lang w:eastAsia="zh-CN"/>
               </w:rPr>
             </w:pPr>
@@ -9889,7 +9817,6 @@
             <w:pPr>
               <w:jc w:val="center"/>
               <w:rPr>
-                <w:rFonts w:hint="eastAsia"/>
                 <w:lang w:eastAsia="zh-CN"/>
               </w:rPr>
             </w:pPr>
@@ -9914,7 +9841,6 @@
           <w:p>
             <w:pPr>
               <w:rPr>
-                <w:rFonts w:hint="eastAsia"/>
                 <w:lang w:eastAsia="zh-CN"/>
               </w:rPr>
             </w:pPr>
@@ -9931,6 +9857,1778 @@
     <w:p>
       <w:pPr>
         <w:rPr>
+          <w:lang w:eastAsia="zh-CN"/>
+        </w:rPr>
+      </w:pPr>
+    </w:p>
+    <w:p>
+      <w:pPr>
+        <w:rPr>
+          <w:lang w:eastAsia="zh-CN"/>
+        </w:rPr>
+      </w:pPr>
+      <w:r>
+        <w:rPr>
+          <w:rFonts w:hint="eastAsia"/>
+          <w:lang w:eastAsia="zh-CN"/>
+        </w:rPr>
+        <w:tab/>
+      </w:r>
+      <w:r>
+        <w:rPr>
+          <w:lang w:eastAsia="zh-CN"/>
+        </w:rPr>
+        <w:t>OUFT5</w:t>
+      </w:r>
+    </w:p>
+    <w:tbl>
+      <w:tblPr>
+        <w:tblStyle w:val="ab"/>
+        <w:tblW w:w="0" w:type="auto"/>
+        <w:tblLook w:val="04A0" w:firstRow="1" w:lastRow="0" w:firstColumn="1" w:lastColumn="0" w:noHBand="0" w:noVBand="1"/>
+      </w:tblPr>
+      <w:tblGrid>
+        <w:gridCol w:w="1413"/>
+        <w:gridCol w:w="6883"/>
+      </w:tblGrid>
+      <w:tr>
+        <w:tc>
+          <w:tcPr>
+            <w:tcW w:w="8296" w:type="dxa"/>
+            <w:gridSpan w:val="2"/>
+          </w:tcPr>
+          <w:p>
+            <w:pPr>
+              <w:jc w:val="center"/>
+              <w:rPr>
+                <w:lang w:eastAsia="zh-CN"/>
+              </w:rPr>
+            </w:pPr>
+            <w:r>
+              <w:rPr>
+                <w:lang w:eastAsia="zh-CN"/>
+              </w:rPr>
+              <w:t>BUG</w:t>
+            </w:r>
+            <w:r>
+              <w:rPr>
+                <w:lang w:eastAsia="zh-CN"/>
+              </w:rPr>
+              <w:t>描述及解决情况</w:t>
+            </w:r>
+          </w:p>
+        </w:tc>
+      </w:tr>
+      <w:tr>
+        <w:tc>
+          <w:tcPr>
+            <w:tcW w:w="1413" w:type="dxa"/>
+          </w:tcPr>
+          <w:p>
+            <w:pPr>
+              <w:jc w:val="center"/>
+              <w:rPr>
+                <w:lang w:eastAsia="zh-CN"/>
+              </w:rPr>
+            </w:pPr>
+            <w:r>
+              <w:rPr>
+                <w:lang w:eastAsia="zh-CN"/>
+              </w:rPr>
+              <w:t>标识符</w:t>
+            </w:r>
+          </w:p>
+        </w:tc>
+        <w:tc>
+          <w:tcPr>
+            <w:tcW w:w="6883" w:type="dxa"/>
+          </w:tcPr>
+          <w:p>
+            <w:pPr>
+              <w:rPr>
+                <w:lang w:eastAsia="zh-CN"/>
+              </w:rPr>
+            </w:pPr>
+            <w:r>
+              <w:rPr>
+                <w:lang w:eastAsia="zh-CN"/>
+              </w:rPr>
+              <w:t>AJFBG</w:t>
+            </w:r>
+            <w:r>
+              <w:rPr>
+                <w:lang w:eastAsia="zh-CN"/>
+              </w:rPr>
+              <w:t>5</w:t>
+            </w:r>
+          </w:p>
+        </w:tc>
+      </w:tr>
+      <w:tr>
+        <w:tc>
+          <w:tcPr>
+            <w:tcW w:w="1413" w:type="dxa"/>
+          </w:tcPr>
+          <w:p>
+            <w:pPr>
+              <w:jc w:val="center"/>
+              <w:rPr>
+                <w:lang w:eastAsia="zh-CN"/>
+              </w:rPr>
+            </w:pPr>
+            <w:r>
+              <w:rPr>
+                <w:lang w:eastAsia="zh-CN"/>
+              </w:rPr>
+              <w:t>测试内容</w:t>
+            </w:r>
+          </w:p>
+        </w:tc>
+        <w:tc>
+          <w:tcPr>
+            <w:tcW w:w="6883" w:type="dxa"/>
+          </w:tcPr>
+          <w:p>
+            <w:pPr>
+              <w:rPr>
+                <w:rFonts w:hint="eastAsia"/>
+                <w:lang w:eastAsia="zh-CN"/>
+              </w:rPr>
+            </w:pPr>
+            <w:r>
+              <w:rPr>
+                <w:rFonts w:hint="eastAsia"/>
+                <w:lang w:eastAsia="zh-CN"/>
+              </w:rPr>
+              <w:t>测试后台</w:t>
+            </w:r>
+            <w:r>
+              <w:rPr>
+                <w:lang w:eastAsia="zh-CN"/>
+              </w:rPr>
+              <w:t>搜索功能</w:t>
+            </w:r>
+          </w:p>
+        </w:tc>
+      </w:tr>
+      <w:tr>
+        <w:tc>
+          <w:tcPr>
+            <w:tcW w:w="1413" w:type="dxa"/>
+          </w:tcPr>
+          <w:p>
+            <w:pPr>
+              <w:jc w:val="center"/>
+              <w:rPr>
+                <w:lang w:eastAsia="zh-CN"/>
+              </w:rPr>
+            </w:pPr>
+            <w:r>
+              <w:rPr>
+                <w:lang w:eastAsia="zh-CN"/>
+              </w:rPr>
+              <w:t>错误</w:t>
+            </w:r>
+            <w:r>
+              <w:rPr>
+                <w:rFonts w:hint="eastAsia"/>
+                <w:lang w:eastAsia="zh-CN"/>
+              </w:rPr>
+              <w:t>现象</w:t>
+            </w:r>
+          </w:p>
+        </w:tc>
+        <w:tc>
+          <w:tcPr>
+            <w:tcW w:w="6883" w:type="dxa"/>
+          </w:tcPr>
+          <w:p>
+            <w:pPr>
+              <w:rPr>
+                <w:rFonts w:hint="eastAsia"/>
+                <w:lang w:eastAsia="zh-CN"/>
+              </w:rPr>
+            </w:pPr>
+            <w:r>
+              <w:rPr>
+                <w:rFonts w:hint="eastAsia"/>
+                <w:lang w:eastAsia="zh-CN"/>
+              </w:rPr>
+              <w:t>搜索</w:t>
+            </w:r>
+            <w:r>
+              <w:rPr>
+                <w:lang w:eastAsia="zh-CN"/>
+              </w:rPr>
+              <w:t>筛选不可用</w:t>
+            </w:r>
+          </w:p>
+        </w:tc>
+      </w:tr>
+      <w:tr>
+        <w:tc>
+          <w:tcPr>
+            <w:tcW w:w="1413" w:type="dxa"/>
+          </w:tcPr>
+          <w:p>
+            <w:pPr>
+              <w:jc w:val="center"/>
+              <w:rPr>
+                <w:lang w:eastAsia="zh-CN"/>
+              </w:rPr>
+            </w:pPr>
+            <w:r>
+              <w:rPr>
+                <w:lang w:eastAsia="zh-CN"/>
+              </w:rPr>
+              <w:t>测试用例</w:t>
+            </w:r>
+          </w:p>
+        </w:tc>
+        <w:tc>
+          <w:tcPr>
+            <w:tcW w:w="6883" w:type="dxa"/>
+          </w:tcPr>
+          <w:p>
+            <w:pPr>
+              <w:rPr>
+                <w:lang w:eastAsia="zh-CN"/>
+              </w:rPr>
+            </w:pPr>
+            <w:r>
+              <w:rPr>
+                <w:lang w:eastAsia="zh-CN"/>
+              </w:rPr>
+              <w:t xml:space="preserve"> </w:t>
+            </w:r>
+            <w:r>
+              <w:rPr>
+                <w:rFonts w:hint="eastAsia"/>
+                <w:lang w:eastAsia="zh-CN"/>
+              </w:rPr>
+              <w:t>参考文档</w:t>
+            </w:r>
+            <w:r>
+              <w:rPr>
+                <w:lang w:eastAsia="zh-CN"/>
+              </w:rPr>
+              <w:t>：</w:t>
+            </w:r>
+            <w:r>
+              <w:rPr>
+                <w:rFonts w:hint="eastAsia"/>
+                <w:lang w:eastAsia="zh-CN"/>
+              </w:rPr>
+              <w:t>概要设计说明书</w:t>
+            </w:r>
+          </w:p>
+          <w:p>
+            <w:pPr>
+              <w:rPr>
+                <w:lang w:eastAsia="zh-CN"/>
+              </w:rPr>
+            </w:pPr>
+            <w:r>
+              <w:rPr>
+                <w:lang w:eastAsia="zh-CN"/>
+              </w:rPr>
+              <w:t xml:space="preserve"> </w:t>
+            </w:r>
+            <w:r>
+              <w:rPr>
+                <w:rFonts w:hint="eastAsia"/>
+                <w:lang w:eastAsia="zh-CN"/>
+              </w:rPr>
+              <w:t>优先级</w:t>
+            </w:r>
+            <w:r>
+              <w:rPr>
+                <w:lang w:eastAsia="zh-CN"/>
+              </w:rPr>
+              <w:t>：</w:t>
+            </w:r>
+            <w:r>
+              <w:rPr>
+                <w:rFonts w:hint="eastAsia"/>
+                <w:lang w:eastAsia="zh-CN"/>
+              </w:rPr>
+              <w:t>高</w:t>
+            </w:r>
+          </w:p>
+          <w:p>
+            <w:pPr>
+              <w:rPr>
+                <w:lang w:eastAsia="zh-CN"/>
+              </w:rPr>
+            </w:pPr>
+            <w:r>
+              <w:rPr>
+                <w:lang w:eastAsia="zh-CN"/>
+              </w:rPr>
+              <w:t xml:space="preserve"> </w:t>
+            </w:r>
+            <w:r>
+              <w:rPr>
+                <w:rFonts w:hint="eastAsia"/>
+                <w:lang w:eastAsia="zh-CN"/>
+              </w:rPr>
+              <w:t>父用例</w:t>
+            </w:r>
+            <w:r>
+              <w:rPr>
+                <w:lang w:eastAsia="zh-CN"/>
+              </w:rPr>
+              <w:t>：</w:t>
+            </w:r>
+            <w:r>
+              <w:rPr>
+                <w:lang w:eastAsia="zh-CN"/>
+              </w:rPr>
+              <w:t>0</w:t>
+            </w:r>
+          </w:p>
+          <w:p>
+            <w:pPr>
+              <w:rPr>
+                <w:lang w:eastAsia="zh-CN"/>
+              </w:rPr>
+            </w:pPr>
+            <w:r>
+              <w:rPr>
+                <w:lang w:eastAsia="zh-CN"/>
+              </w:rPr>
+              <w:t xml:space="preserve"> </w:t>
+            </w:r>
+            <w:r>
+              <w:rPr>
+                <w:rFonts w:hint="eastAsia"/>
+                <w:lang w:eastAsia="zh-CN"/>
+              </w:rPr>
+              <w:t>输入数据或前提</w:t>
+            </w:r>
+            <w:r>
+              <w:rPr>
+                <w:lang w:eastAsia="zh-CN"/>
+              </w:rPr>
+              <w:t>：</w:t>
+            </w:r>
+          </w:p>
+          <w:p>
+            <w:pPr>
+              <w:rPr>
+                <w:rFonts w:hint="eastAsia"/>
+                <w:lang w:eastAsia="zh-CN"/>
+              </w:rPr>
+            </w:pPr>
+            <w:r>
+              <w:rPr>
+                <w:rFonts w:hint="eastAsia"/>
+                <w:lang w:eastAsia="zh-CN"/>
+              </w:rPr>
+              <w:t>前提</w:t>
+            </w:r>
+            <w:r>
+              <w:rPr>
+                <w:lang w:eastAsia="zh-CN"/>
+              </w:rPr>
+              <w:t>：</w:t>
+            </w:r>
+            <w:r>
+              <w:rPr>
+                <w:rFonts w:hint="eastAsia"/>
+                <w:lang w:eastAsia="zh-CN"/>
+              </w:rPr>
+              <w:t>已成功登录</w:t>
+            </w:r>
+            <w:r>
+              <w:rPr>
+                <w:lang w:eastAsia="zh-CN"/>
+              </w:rPr>
+              <w:t>admin</w:t>
+            </w:r>
+          </w:p>
+          <w:p>
+            <w:pPr>
+              <w:rPr>
+                <w:rFonts w:hint="eastAsia"/>
+                <w:lang w:eastAsia="zh-CN"/>
+              </w:rPr>
+            </w:pPr>
+            <w:r>
+              <w:rPr>
+                <w:rFonts w:hint="eastAsia"/>
+                <w:lang w:eastAsia="zh-CN"/>
+              </w:rPr>
+              <w:t>输入</w:t>
+            </w:r>
+            <w:r>
+              <w:rPr>
+                <w:lang w:eastAsia="zh-CN"/>
+              </w:rPr>
+              <w:t>：</w:t>
+            </w:r>
+            <w:r>
+              <w:rPr>
+                <w:rFonts w:hint="eastAsia"/>
+                <w:lang w:eastAsia="zh-CN"/>
+              </w:rPr>
+              <w:t>文档</w:t>
+            </w:r>
+            <w:r>
+              <w:rPr>
+                <w:lang w:eastAsia="zh-CN"/>
+              </w:rPr>
+              <w:t>名称</w:t>
+            </w:r>
+          </w:p>
+          <w:p>
+            <w:pPr>
+              <w:rPr>
+                <w:lang w:eastAsia="zh-CN"/>
+              </w:rPr>
+            </w:pPr>
+            <w:r>
+              <w:rPr>
+                <w:lang w:eastAsia="zh-CN"/>
+              </w:rPr>
+              <w:t xml:space="preserve"> </w:t>
+            </w:r>
+            <w:r>
+              <w:rPr>
+                <w:rFonts w:hint="eastAsia"/>
+                <w:lang w:eastAsia="zh-CN"/>
+              </w:rPr>
+              <w:t>具体步骤描述</w:t>
+            </w:r>
+            <w:r>
+              <w:rPr>
+                <w:lang w:eastAsia="zh-CN"/>
+              </w:rPr>
+              <w:t>：</w:t>
+            </w:r>
+          </w:p>
+          <w:p>
+            <w:pPr>
+              <w:rPr>
+                <w:lang w:eastAsia="zh-CN"/>
+              </w:rPr>
+            </w:pPr>
+            <w:r>
+              <w:rPr>
+                <w:rFonts w:hint="eastAsia"/>
+                <w:lang w:eastAsia="zh-CN"/>
+              </w:rPr>
+              <w:t xml:space="preserve">1) </w:t>
+            </w:r>
+            <w:r>
+              <w:rPr>
+                <w:rFonts w:hint="eastAsia"/>
+                <w:lang w:eastAsia="zh-CN"/>
+              </w:rPr>
+              <w:t>设置</w:t>
+            </w:r>
+            <w:r>
+              <w:rPr>
+                <w:lang w:eastAsia="zh-CN"/>
+              </w:rPr>
+              <w:t>搜索正常状态文档</w:t>
+            </w:r>
+          </w:p>
+          <w:p>
+            <w:pPr>
+              <w:rPr>
+                <w:lang w:eastAsia="zh-CN"/>
+              </w:rPr>
+            </w:pPr>
+            <w:r>
+              <w:rPr>
+                <w:rFonts w:ascii="Helvetica" w:hAnsi="Helvetica" w:cs="Helvetica"/>
+                <w:noProof/>
+                <w:color w:val="000000"/>
+                <w:lang w:eastAsia="zh-CN"/>
+              </w:rPr>
+              <w:lastRenderedPageBreak/>
+              <w:drawing>
+                <wp:inline distT="0" distB="0" distL="0" distR="0" wp14:anchorId="7F3C0081" wp14:editId="3BEC5D15">
+                  <wp:extent cx="4153964" cy="1390000"/>
+                  <wp:effectExtent l="0" t="0" r="0" b="7620"/>
+                  <wp:docPr id="451" name="图片 451"/>
+                  <wp:cNvGraphicFramePr>
+                    <a:graphicFrameLocks xmlns:a="http://schemas.openxmlformats.org/drawingml/2006/main" noChangeAspect="1"/>
+                  </wp:cNvGraphicFramePr>
+                  <a:graphic xmlns:a="http://schemas.openxmlformats.org/drawingml/2006/main">
+                    <a:graphicData uri="http://schemas.openxmlformats.org/drawingml/2006/picture">
+                      <pic:pic xmlns:pic="http://schemas.openxmlformats.org/drawingml/2006/picture">
+                        <pic:nvPicPr>
+                          <pic:cNvPr id="1" name=""/>
+                          <pic:cNvPicPr/>
+                        </pic:nvPicPr>
+                        <pic:blipFill>
+                          <a:blip r:embed="rId11"/>
+                          <a:stretch>
+                            <a:fillRect/>
+                          </a:stretch>
+                        </pic:blipFill>
+                        <pic:spPr>
+                          <a:xfrm>
+                            <a:off x="0" y="0"/>
+                            <a:ext cx="4159692" cy="1391917"/>
+                          </a:xfrm>
+                          <a:prstGeom prst="rect">
+                            <a:avLst/>
+                          </a:prstGeom>
+                        </pic:spPr>
+                      </pic:pic>
+                    </a:graphicData>
+                  </a:graphic>
+                </wp:inline>
+              </w:drawing>
+            </w:r>
+          </w:p>
+          <w:p>
+            <w:pPr>
+              <w:rPr>
+                <w:rFonts w:hint="eastAsia"/>
+                <w:lang w:eastAsia="zh-CN"/>
+              </w:rPr>
+            </w:pPr>
+            <w:r>
+              <w:rPr>
+                <w:rFonts w:hint="eastAsia"/>
+                <w:lang w:eastAsia="zh-CN"/>
+              </w:rPr>
+              <w:t xml:space="preserve">2) </w:t>
+            </w:r>
+            <w:r>
+              <w:rPr>
+                <w:rFonts w:hint="eastAsia"/>
+                <w:lang w:eastAsia="zh-CN"/>
+              </w:rPr>
+              <w:t>点击</w:t>
+            </w:r>
+            <w:r>
+              <w:rPr>
+                <w:lang w:eastAsia="zh-CN"/>
+              </w:rPr>
+              <w:t>搜索，</w:t>
+            </w:r>
+            <w:r>
+              <w:rPr>
+                <w:rFonts w:hint="eastAsia"/>
+                <w:lang w:eastAsia="zh-CN"/>
+              </w:rPr>
+              <w:t>显示</w:t>
+            </w:r>
+            <w:r>
+              <w:rPr>
+                <w:lang w:eastAsia="zh-CN"/>
+              </w:rPr>
+              <w:t>所有状态文档</w:t>
+            </w:r>
+          </w:p>
+          <w:p>
+            <w:pPr>
+              <w:rPr>
+                <w:lang w:eastAsia="zh-CN"/>
+              </w:rPr>
+            </w:pPr>
+            <w:r>
+              <w:rPr>
+                <w:rFonts w:ascii="Helvetica" w:hAnsi="Helvetica" w:cs="Helvetica"/>
+                <w:noProof/>
+                <w:color w:val="000000"/>
+                <w:lang w:eastAsia="zh-CN"/>
+              </w:rPr>
+              <w:drawing>
+                <wp:inline distT="0" distB="0" distL="0" distR="0" wp14:anchorId="34CC1057" wp14:editId="139BAB94">
+                  <wp:extent cx="4203494" cy="1093366"/>
+                  <wp:effectExtent l="0" t="0" r="0" b="0"/>
+                  <wp:docPr id="452" name="图片 452"/>
+                  <wp:cNvGraphicFramePr>
+                    <a:graphicFrameLocks xmlns:a="http://schemas.openxmlformats.org/drawingml/2006/main" noChangeAspect="1"/>
+                  </wp:cNvGraphicFramePr>
+                  <a:graphic xmlns:a="http://schemas.openxmlformats.org/drawingml/2006/main">
+                    <a:graphicData uri="http://schemas.openxmlformats.org/drawingml/2006/picture">
+                      <pic:pic xmlns:pic="http://schemas.openxmlformats.org/drawingml/2006/picture">
+                        <pic:nvPicPr>
+                          <pic:cNvPr id="1" name=""/>
+                          <pic:cNvPicPr/>
+                        </pic:nvPicPr>
+                        <pic:blipFill>
+                          <a:blip r:embed="rId12"/>
+                          <a:stretch>
+                            <a:fillRect/>
+                          </a:stretch>
+                        </pic:blipFill>
+                        <pic:spPr>
+                          <a:xfrm>
+                            <a:off x="0" y="0"/>
+                            <a:ext cx="4223815" cy="1098652"/>
+                          </a:xfrm>
+                          <a:prstGeom prst="rect">
+                            <a:avLst/>
+                          </a:prstGeom>
+                        </pic:spPr>
+                      </pic:pic>
+                    </a:graphicData>
+                  </a:graphic>
+                </wp:inline>
+              </w:drawing>
+            </w:r>
+          </w:p>
+        </w:tc>
+      </w:tr>
+      <w:tr>
+        <w:tc>
+          <w:tcPr>
+            <w:tcW w:w="1413" w:type="dxa"/>
+          </w:tcPr>
+          <w:p>
+            <w:pPr>
+              <w:jc w:val="center"/>
+              <w:rPr>
+                <w:lang w:eastAsia="zh-CN"/>
+              </w:rPr>
+            </w:pPr>
+            <w:r>
+              <w:rPr>
+                <w:lang w:eastAsia="zh-CN"/>
+              </w:rPr>
+              <w:lastRenderedPageBreak/>
+              <w:t>重现性</w:t>
+            </w:r>
+          </w:p>
+        </w:tc>
+        <w:tc>
+          <w:tcPr>
+            <w:tcW w:w="6883" w:type="dxa"/>
+          </w:tcPr>
+          <w:p>
+            <w:pPr>
+              <w:rPr>
+                <w:lang w:eastAsia="zh-CN"/>
+              </w:rPr>
+            </w:pPr>
+            <w:r>
+              <w:rPr>
+                <w:lang w:eastAsia="zh-CN"/>
+              </w:rPr>
+              <w:t>重现</w:t>
+            </w:r>
+          </w:p>
+        </w:tc>
+      </w:tr>
+      <w:tr>
+        <w:tc>
+          <w:tcPr>
+            <w:tcW w:w="1413" w:type="dxa"/>
+          </w:tcPr>
+          <w:p>
+            <w:pPr>
+              <w:jc w:val="center"/>
+              <w:rPr>
+                <w:lang w:eastAsia="zh-CN"/>
+              </w:rPr>
+            </w:pPr>
+            <w:r>
+              <w:rPr>
+                <w:lang w:eastAsia="zh-CN"/>
+              </w:rPr>
+              <w:t>问题级别</w:t>
+            </w:r>
+          </w:p>
+        </w:tc>
+        <w:tc>
+          <w:tcPr>
+            <w:tcW w:w="6883" w:type="dxa"/>
+          </w:tcPr>
+          <w:p>
+            <w:pPr>
+              <w:rPr>
+                <w:lang w:eastAsia="zh-CN"/>
+              </w:rPr>
+            </w:pPr>
+            <w:r>
+              <w:rPr>
+                <w:rFonts w:hint="eastAsia"/>
+                <w:lang w:eastAsia="zh-CN"/>
+              </w:rPr>
+              <w:t>严重</w:t>
+            </w:r>
+            <w:r>
+              <w:rPr>
+                <w:lang w:eastAsia="zh-CN"/>
+              </w:rPr>
+              <w:t>问题</w:t>
+            </w:r>
+          </w:p>
+        </w:tc>
+      </w:tr>
+      <w:tr>
+        <w:tc>
+          <w:tcPr>
+            <w:tcW w:w="1413" w:type="dxa"/>
+          </w:tcPr>
+          <w:p>
+            <w:pPr>
+              <w:jc w:val="center"/>
+              <w:rPr>
+                <w:lang w:eastAsia="zh-CN"/>
+              </w:rPr>
+            </w:pPr>
+            <w:r>
+              <w:rPr>
+                <w:lang w:eastAsia="zh-CN"/>
+              </w:rPr>
+              <w:t>测试环境</w:t>
+            </w:r>
+          </w:p>
+        </w:tc>
+        <w:tc>
+          <w:tcPr>
+            <w:tcW w:w="6883" w:type="dxa"/>
+          </w:tcPr>
+          <w:p>
+            <w:pPr>
+              <w:rPr>
+                <w:lang w:eastAsia="zh-CN"/>
+              </w:rPr>
+            </w:pPr>
+            <w:r>
+              <w:rPr>
+                <w:lang w:eastAsia="zh-CN"/>
+              </w:rPr>
+              <w:t>Windows 7</w:t>
+            </w:r>
+          </w:p>
+        </w:tc>
+      </w:tr>
+      <w:tr>
+        <w:tc>
+          <w:tcPr>
+            <w:tcW w:w="1413" w:type="dxa"/>
+          </w:tcPr>
+          <w:p>
+            <w:pPr>
+              <w:jc w:val="center"/>
+              <w:rPr>
+                <w:lang w:eastAsia="zh-CN"/>
+              </w:rPr>
+            </w:pPr>
+            <w:r>
+              <w:rPr>
+                <w:lang w:eastAsia="zh-CN"/>
+              </w:rPr>
+              <w:t>解决情况</w:t>
+            </w:r>
+          </w:p>
+        </w:tc>
+        <w:tc>
+          <w:tcPr>
+            <w:tcW w:w="6883" w:type="dxa"/>
+          </w:tcPr>
+          <w:p>
+            <w:pPr>
+              <w:rPr>
+                <w:lang w:eastAsia="zh-CN"/>
+              </w:rPr>
+            </w:pPr>
+            <w:r>
+              <w:rPr>
+                <w:lang w:eastAsia="zh-CN"/>
+              </w:rPr>
+              <w:t>未解决</w:t>
+            </w:r>
+          </w:p>
+        </w:tc>
+      </w:tr>
+      <w:tr>
+        <w:tc>
+          <w:tcPr>
+            <w:tcW w:w="1413" w:type="dxa"/>
+          </w:tcPr>
+          <w:p>
+            <w:pPr>
+              <w:jc w:val="center"/>
+              <w:rPr>
+                <w:lang w:eastAsia="zh-CN"/>
+              </w:rPr>
+            </w:pPr>
+            <w:r>
+              <w:rPr>
+                <w:lang w:eastAsia="zh-CN"/>
+              </w:rPr>
+              <w:t>所做修改是否影响原有功能</w:t>
+            </w:r>
+          </w:p>
+        </w:tc>
+        <w:tc>
+          <w:tcPr>
+            <w:tcW w:w="6883" w:type="dxa"/>
+          </w:tcPr>
+          <w:p>
+            <w:pPr>
+              <w:rPr>
+                <w:lang w:eastAsia="zh-CN"/>
+              </w:rPr>
+            </w:pPr>
+            <w:r>
+              <w:rPr>
+                <w:lang w:eastAsia="zh-CN"/>
+              </w:rPr>
+              <w:t>无</w:t>
+            </w:r>
+          </w:p>
+        </w:tc>
+      </w:tr>
+    </w:tbl>
+    <w:p>
+      <w:pPr>
+        <w:rPr>
+          <w:lang w:eastAsia="zh-CN"/>
+        </w:rPr>
+      </w:pPr>
+    </w:p>
+    <w:p>
+      <w:pPr>
+        <w:ind w:firstLine="720"/>
+        <w:rPr>
+          <w:lang w:eastAsia="zh-CN"/>
+        </w:rPr>
+      </w:pPr>
+      <w:r>
+        <w:rPr>
+          <w:lang w:eastAsia="zh-CN"/>
+        </w:rPr>
+        <w:t>OUFT6</w:t>
+      </w:r>
+    </w:p>
+    <w:tbl>
+      <w:tblPr>
+        <w:tblStyle w:val="ab"/>
+        <w:tblW w:w="0" w:type="auto"/>
+        <w:tblLook w:val="04A0" w:firstRow="1" w:lastRow="0" w:firstColumn="1" w:lastColumn="0" w:noHBand="0" w:noVBand="1"/>
+      </w:tblPr>
+      <w:tblGrid>
+        <w:gridCol w:w="1413"/>
+        <w:gridCol w:w="6883"/>
+      </w:tblGrid>
+      <w:tr>
+        <w:tc>
+          <w:tcPr>
+            <w:tcW w:w="8296" w:type="dxa"/>
+            <w:gridSpan w:val="2"/>
+          </w:tcPr>
+          <w:p>
+            <w:pPr>
+              <w:jc w:val="center"/>
+              <w:rPr>
+                <w:lang w:eastAsia="zh-CN"/>
+              </w:rPr>
+            </w:pPr>
+            <w:r>
+              <w:rPr>
+                <w:lang w:eastAsia="zh-CN"/>
+              </w:rPr>
+              <w:t>BUG</w:t>
+            </w:r>
+            <w:r>
+              <w:rPr>
+                <w:lang w:eastAsia="zh-CN"/>
+              </w:rPr>
+              <w:t>描述及解决情况</w:t>
+            </w:r>
+          </w:p>
+        </w:tc>
+      </w:tr>
+      <w:tr>
+        <w:tc>
+          <w:tcPr>
+            <w:tcW w:w="1413" w:type="dxa"/>
+          </w:tcPr>
+          <w:p>
+            <w:pPr>
+              <w:jc w:val="center"/>
+              <w:rPr>
+                <w:lang w:eastAsia="zh-CN"/>
+              </w:rPr>
+            </w:pPr>
+            <w:r>
+              <w:rPr>
+                <w:lang w:eastAsia="zh-CN"/>
+              </w:rPr>
+              <w:t>标识符</w:t>
+            </w:r>
+          </w:p>
+        </w:tc>
+        <w:tc>
+          <w:tcPr>
+            <w:tcW w:w="6883" w:type="dxa"/>
+          </w:tcPr>
+          <w:p>
+            <w:pPr>
+              <w:rPr>
+                <w:lang w:eastAsia="zh-CN"/>
+              </w:rPr>
+            </w:pPr>
+            <w:r>
+              <w:rPr>
+                <w:lang w:eastAsia="zh-CN"/>
+              </w:rPr>
+              <w:t>AJFBG</w:t>
+            </w:r>
+            <w:r>
+              <w:rPr>
+                <w:lang w:eastAsia="zh-CN"/>
+              </w:rPr>
+              <w:t>6</w:t>
+            </w:r>
+          </w:p>
+        </w:tc>
+      </w:tr>
+      <w:tr>
+        <w:tc>
+          <w:tcPr>
+            <w:tcW w:w="1413" w:type="dxa"/>
+          </w:tcPr>
+          <w:p>
+            <w:pPr>
+              <w:jc w:val="center"/>
+              <w:rPr>
+                <w:lang w:eastAsia="zh-CN"/>
+              </w:rPr>
+            </w:pPr>
+            <w:r>
+              <w:rPr>
+                <w:lang w:eastAsia="zh-CN"/>
+              </w:rPr>
+              <w:t>测试内容</w:t>
+            </w:r>
+          </w:p>
+        </w:tc>
+        <w:tc>
+          <w:tcPr>
+            <w:tcW w:w="6883" w:type="dxa"/>
+          </w:tcPr>
+          <w:p>
+            <w:pPr>
+              <w:rPr>
+                <w:rFonts w:hint="eastAsia"/>
+                <w:lang w:eastAsia="zh-CN"/>
+              </w:rPr>
+            </w:pPr>
+            <w:r>
+              <w:rPr>
+                <w:rFonts w:hint="eastAsia"/>
+                <w:lang w:eastAsia="zh-CN"/>
+              </w:rPr>
+              <w:t>测试后台</w:t>
+            </w:r>
+            <w:r>
+              <w:rPr>
+                <w:lang w:eastAsia="zh-CN"/>
+              </w:rPr>
+              <w:t>搜索功能</w:t>
+            </w:r>
+          </w:p>
+        </w:tc>
+      </w:tr>
+      <w:tr>
+        <w:tc>
+          <w:tcPr>
+            <w:tcW w:w="1413" w:type="dxa"/>
+          </w:tcPr>
+          <w:p>
+            <w:pPr>
+              <w:jc w:val="center"/>
+              <w:rPr>
+                <w:lang w:eastAsia="zh-CN"/>
+              </w:rPr>
+            </w:pPr>
+            <w:r>
+              <w:rPr>
+                <w:lang w:eastAsia="zh-CN"/>
+              </w:rPr>
+              <w:t>错误</w:t>
+            </w:r>
+            <w:r>
+              <w:rPr>
+                <w:rFonts w:hint="eastAsia"/>
+                <w:lang w:eastAsia="zh-CN"/>
+              </w:rPr>
+              <w:t>现象</w:t>
+            </w:r>
+          </w:p>
+        </w:tc>
+        <w:tc>
+          <w:tcPr>
+            <w:tcW w:w="6883" w:type="dxa"/>
+          </w:tcPr>
+          <w:p>
+            <w:pPr>
+              <w:rPr>
+                <w:rFonts w:hint="eastAsia"/>
+                <w:lang w:eastAsia="zh-CN"/>
+              </w:rPr>
+            </w:pPr>
+            <w:r>
+              <w:rPr>
+                <w:rFonts w:hint="eastAsia"/>
+                <w:lang w:eastAsia="zh-CN"/>
+              </w:rPr>
+              <w:t>高级</w:t>
+            </w:r>
+            <w:r>
+              <w:rPr>
+                <w:lang w:eastAsia="zh-CN"/>
+              </w:rPr>
+              <w:t>搜索</w:t>
+            </w:r>
+            <w:r>
+              <w:rPr>
+                <w:rFonts w:hint="eastAsia"/>
+                <w:lang w:eastAsia="zh-CN"/>
+              </w:rPr>
+              <w:t>搜索</w:t>
+            </w:r>
+            <w:r>
+              <w:rPr>
+                <w:lang w:eastAsia="zh-CN"/>
+              </w:rPr>
+              <w:t>之后自动清空搜索设置</w:t>
+            </w:r>
+          </w:p>
+        </w:tc>
+      </w:tr>
+      <w:tr>
+        <w:tc>
+          <w:tcPr>
+            <w:tcW w:w="1413" w:type="dxa"/>
+          </w:tcPr>
+          <w:p>
+            <w:pPr>
+              <w:jc w:val="center"/>
+              <w:rPr>
+                <w:lang w:eastAsia="zh-CN"/>
+              </w:rPr>
+            </w:pPr>
+            <w:r>
+              <w:rPr>
+                <w:lang w:eastAsia="zh-CN"/>
+              </w:rPr>
+              <w:t>测试用例</w:t>
+            </w:r>
+          </w:p>
+        </w:tc>
+        <w:tc>
+          <w:tcPr>
+            <w:tcW w:w="6883" w:type="dxa"/>
+          </w:tcPr>
+          <w:p>
+            <w:pPr>
+              <w:rPr>
+                <w:lang w:eastAsia="zh-CN"/>
+              </w:rPr>
+            </w:pPr>
+            <w:r>
+              <w:rPr>
+                <w:lang w:eastAsia="zh-CN"/>
+              </w:rPr>
+              <w:t xml:space="preserve"> </w:t>
+            </w:r>
+            <w:r>
+              <w:rPr>
+                <w:rFonts w:hint="eastAsia"/>
+                <w:lang w:eastAsia="zh-CN"/>
+              </w:rPr>
+              <w:t>参考文档</w:t>
+            </w:r>
+            <w:r>
+              <w:rPr>
+                <w:lang w:eastAsia="zh-CN"/>
+              </w:rPr>
+              <w:t>：</w:t>
+            </w:r>
+            <w:r>
+              <w:rPr>
+                <w:rFonts w:hint="eastAsia"/>
+                <w:lang w:eastAsia="zh-CN"/>
+              </w:rPr>
+              <w:t>概要设计说明书</w:t>
+            </w:r>
+          </w:p>
+          <w:p>
+            <w:pPr>
+              <w:rPr>
+                <w:lang w:eastAsia="zh-CN"/>
+              </w:rPr>
+            </w:pPr>
+            <w:r>
+              <w:rPr>
+                <w:lang w:eastAsia="zh-CN"/>
+              </w:rPr>
+              <w:t xml:space="preserve"> </w:t>
+            </w:r>
+            <w:r>
+              <w:rPr>
+                <w:rFonts w:hint="eastAsia"/>
+                <w:lang w:eastAsia="zh-CN"/>
+              </w:rPr>
+              <w:t>优先级</w:t>
+            </w:r>
+            <w:r>
+              <w:rPr>
+                <w:lang w:eastAsia="zh-CN"/>
+              </w:rPr>
+              <w:t>：</w:t>
+            </w:r>
+            <w:r>
+              <w:rPr>
+                <w:rFonts w:hint="eastAsia"/>
+                <w:lang w:eastAsia="zh-CN"/>
+              </w:rPr>
+              <w:t>高</w:t>
+            </w:r>
+          </w:p>
+          <w:p>
+            <w:pPr>
+              <w:rPr>
+                <w:lang w:eastAsia="zh-CN"/>
+              </w:rPr>
+            </w:pPr>
+            <w:r>
+              <w:rPr>
+                <w:lang w:eastAsia="zh-CN"/>
+              </w:rPr>
+              <w:t xml:space="preserve"> </w:t>
+            </w:r>
+            <w:r>
+              <w:rPr>
+                <w:rFonts w:hint="eastAsia"/>
+                <w:lang w:eastAsia="zh-CN"/>
+              </w:rPr>
+              <w:t>父用例</w:t>
+            </w:r>
+            <w:r>
+              <w:rPr>
+                <w:lang w:eastAsia="zh-CN"/>
+              </w:rPr>
+              <w:t>：</w:t>
+            </w:r>
+            <w:r>
+              <w:rPr>
+                <w:lang w:eastAsia="zh-CN"/>
+              </w:rPr>
+              <w:t>0</w:t>
+            </w:r>
+          </w:p>
+          <w:p>
+            <w:pPr>
+              <w:rPr>
+                <w:lang w:eastAsia="zh-CN"/>
+              </w:rPr>
+            </w:pPr>
+            <w:r>
+              <w:rPr>
+                <w:lang w:eastAsia="zh-CN"/>
+              </w:rPr>
+              <w:t xml:space="preserve"> </w:t>
+            </w:r>
+            <w:r>
+              <w:rPr>
+                <w:rFonts w:hint="eastAsia"/>
+                <w:lang w:eastAsia="zh-CN"/>
+              </w:rPr>
+              <w:t>输入数据或前提</w:t>
+            </w:r>
+            <w:r>
+              <w:rPr>
+                <w:lang w:eastAsia="zh-CN"/>
+              </w:rPr>
+              <w:t>：</w:t>
+            </w:r>
+          </w:p>
+          <w:p>
+            <w:pPr>
+              <w:rPr>
+                <w:rFonts w:hint="eastAsia"/>
+                <w:lang w:eastAsia="zh-CN"/>
+              </w:rPr>
+            </w:pPr>
+            <w:r>
+              <w:rPr>
+                <w:rFonts w:hint="eastAsia"/>
+                <w:lang w:eastAsia="zh-CN"/>
+              </w:rPr>
+              <w:t>前提</w:t>
+            </w:r>
+            <w:r>
+              <w:rPr>
+                <w:lang w:eastAsia="zh-CN"/>
+              </w:rPr>
+              <w:t>：</w:t>
+            </w:r>
+            <w:r>
+              <w:rPr>
+                <w:rFonts w:hint="eastAsia"/>
+                <w:lang w:eastAsia="zh-CN"/>
+              </w:rPr>
+              <w:t>已成功登录</w:t>
+            </w:r>
+            <w:r>
+              <w:rPr>
+                <w:lang w:eastAsia="zh-CN"/>
+              </w:rPr>
+              <w:t>admin</w:t>
+            </w:r>
+          </w:p>
+          <w:p>
+            <w:pPr>
+              <w:rPr>
+                <w:rFonts w:hint="eastAsia"/>
+                <w:lang w:eastAsia="zh-CN"/>
+              </w:rPr>
+            </w:pPr>
+            <w:r>
+              <w:rPr>
+                <w:rFonts w:hint="eastAsia"/>
+                <w:lang w:eastAsia="zh-CN"/>
+              </w:rPr>
+              <w:t>输入</w:t>
+            </w:r>
+            <w:r>
+              <w:rPr>
+                <w:lang w:eastAsia="zh-CN"/>
+              </w:rPr>
+              <w:t>：</w:t>
+            </w:r>
+            <w:r>
+              <w:rPr>
+                <w:rFonts w:hint="eastAsia"/>
+                <w:lang w:eastAsia="zh-CN"/>
+              </w:rPr>
+              <w:t>文档</w:t>
+            </w:r>
+            <w:r>
+              <w:rPr>
+                <w:lang w:eastAsia="zh-CN"/>
+              </w:rPr>
+              <w:t>名称</w:t>
+            </w:r>
+          </w:p>
+          <w:p>
+            <w:pPr>
+              <w:rPr>
+                <w:lang w:eastAsia="zh-CN"/>
+              </w:rPr>
+            </w:pPr>
+            <w:r>
+              <w:rPr>
+                <w:lang w:eastAsia="zh-CN"/>
+              </w:rPr>
+              <w:t xml:space="preserve"> </w:t>
+            </w:r>
+            <w:r>
+              <w:rPr>
+                <w:rFonts w:hint="eastAsia"/>
+                <w:lang w:eastAsia="zh-CN"/>
+              </w:rPr>
+              <w:t>具体步骤描述</w:t>
+            </w:r>
+            <w:r>
+              <w:rPr>
+                <w:lang w:eastAsia="zh-CN"/>
+              </w:rPr>
+              <w:t>：</w:t>
+            </w:r>
+          </w:p>
+          <w:p>
+            <w:pPr>
+              <w:rPr>
+                <w:lang w:eastAsia="zh-CN"/>
+              </w:rPr>
+            </w:pPr>
+            <w:r>
+              <w:rPr>
+                <w:rFonts w:hint="eastAsia"/>
+                <w:lang w:eastAsia="zh-CN"/>
+              </w:rPr>
+              <w:t xml:space="preserve">1) </w:t>
+            </w:r>
+            <w:r>
+              <w:rPr>
+                <w:rFonts w:hint="eastAsia"/>
+                <w:lang w:eastAsia="zh-CN"/>
+              </w:rPr>
+              <w:t>设置</w:t>
+            </w:r>
+            <w:r>
+              <w:rPr>
+                <w:lang w:eastAsia="zh-CN"/>
+              </w:rPr>
+              <w:t>搜索</w:t>
+            </w:r>
+            <w:r>
+              <w:rPr>
+                <w:rFonts w:hint="eastAsia"/>
+                <w:lang w:eastAsia="zh-CN"/>
+              </w:rPr>
+              <w:t>指定</w:t>
+            </w:r>
+            <w:r>
+              <w:rPr>
+                <w:lang w:eastAsia="zh-CN"/>
+              </w:rPr>
+              <w:t>时间段</w:t>
+            </w:r>
+            <w:r>
+              <w:rPr>
+                <w:lang w:eastAsia="zh-CN"/>
+              </w:rPr>
+              <w:t>文档</w:t>
+            </w:r>
+          </w:p>
+          <w:p>
+            <w:pPr>
+              <w:rPr>
+                <w:lang w:eastAsia="zh-CN"/>
+              </w:rPr>
+            </w:pPr>
+            <w:r>
+              <w:rPr>
+                <w:rFonts w:ascii="Helvetica" w:hAnsi="Helvetica" w:cs="Helvetica"/>
+                <w:noProof/>
+                <w:color w:val="000000"/>
+                <w:lang w:eastAsia="zh-CN"/>
+              </w:rPr>
+              <w:drawing>
+                <wp:inline distT="0" distB="0" distL="0" distR="0" wp14:anchorId="5118C8CD" wp14:editId="3EDC531D">
+                  <wp:extent cx="4197395" cy="1135380"/>
+                  <wp:effectExtent l="0" t="0" r="0" b="7620"/>
+                  <wp:docPr id="466" name="图片 466"/>
+                  <wp:cNvGraphicFramePr>
+                    <a:graphicFrameLocks xmlns:a="http://schemas.openxmlformats.org/drawingml/2006/main" noChangeAspect="1"/>
+                  </wp:cNvGraphicFramePr>
+                  <a:graphic xmlns:a="http://schemas.openxmlformats.org/drawingml/2006/main">
+                    <a:graphicData uri="http://schemas.openxmlformats.org/drawingml/2006/picture">
+                      <pic:pic xmlns:pic="http://schemas.openxmlformats.org/drawingml/2006/picture">
+                        <pic:nvPicPr>
+                          <pic:cNvPr id="1" name=""/>
+                          <pic:cNvPicPr/>
+                        </pic:nvPicPr>
+                        <pic:blipFill>
+                          <a:blip r:embed="rId13"/>
+                          <a:stretch>
+                            <a:fillRect/>
+                          </a:stretch>
+                        </pic:blipFill>
+                        <pic:spPr>
+                          <a:xfrm>
+                            <a:off x="0" y="0"/>
+                            <a:ext cx="4198262" cy="1135615"/>
+                          </a:xfrm>
+                          <a:prstGeom prst="rect">
+                            <a:avLst/>
+                          </a:prstGeom>
+                        </pic:spPr>
+                      </pic:pic>
+                    </a:graphicData>
+                  </a:graphic>
+                </wp:inline>
+              </w:drawing>
+            </w:r>
+          </w:p>
+          <w:p>
+            <w:pPr>
+              <w:rPr>
+                <w:lang w:eastAsia="zh-CN"/>
+              </w:rPr>
+            </w:pPr>
+            <w:r>
+              <w:rPr>
+                <w:rFonts w:hint="eastAsia"/>
+                <w:lang w:eastAsia="zh-CN"/>
+              </w:rPr>
+              <w:t xml:space="preserve">2) </w:t>
+            </w:r>
+            <w:r>
+              <w:rPr>
+                <w:rFonts w:hint="eastAsia"/>
+                <w:lang w:eastAsia="zh-CN"/>
+              </w:rPr>
+              <w:t>点击</w:t>
+            </w:r>
+            <w:r>
+              <w:rPr>
+                <w:lang w:eastAsia="zh-CN"/>
+              </w:rPr>
+              <w:t>搜索，</w:t>
+            </w:r>
+            <w:r>
+              <w:rPr>
+                <w:lang w:eastAsia="zh-CN"/>
+              </w:rPr>
+              <w:t>第一次</w:t>
+            </w:r>
+            <w:r>
+              <w:rPr>
+                <w:rFonts w:hint="eastAsia"/>
+                <w:lang w:eastAsia="zh-CN"/>
+              </w:rPr>
+              <w:t>显示该</w:t>
+            </w:r>
+            <w:r>
+              <w:rPr>
+                <w:lang w:eastAsia="zh-CN"/>
+              </w:rPr>
+              <w:t>段内</w:t>
+            </w:r>
+            <w:r>
+              <w:rPr>
+                <w:lang w:eastAsia="zh-CN"/>
+              </w:rPr>
+              <w:t>文档</w:t>
+            </w:r>
+          </w:p>
+          <w:p>
+            <w:pPr>
+              <w:rPr>
+                <w:rFonts w:hint="eastAsia"/>
+                <w:lang w:eastAsia="zh-CN"/>
+              </w:rPr>
+            </w:pPr>
+            <w:r>
+              <w:rPr>
+                <w:rFonts w:ascii="Helvetica" w:hAnsi="Helvetica" w:cs="Helvetica"/>
+                <w:noProof/>
+                <w:color w:val="000000"/>
+                <w:lang w:eastAsia="zh-CN"/>
+              </w:rPr>
+              <w:lastRenderedPageBreak/>
+              <w:drawing>
+                <wp:inline distT="0" distB="0" distL="0" distR="0" wp14:anchorId="00908BB9" wp14:editId="444CE730">
+                  <wp:extent cx="4197395" cy="770255"/>
+                  <wp:effectExtent l="0" t="0" r="0" b="0"/>
+                  <wp:docPr id="467" name="图片 467"/>
+                  <wp:cNvGraphicFramePr>
+                    <a:graphicFrameLocks xmlns:a="http://schemas.openxmlformats.org/drawingml/2006/main" noChangeAspect="1"/>
+                  </wp:cNvGraphicFramePr>
+                  <a:graphic xmlns:a="http://schemas.openxmlformats.org/drawingml/2006/main">
+                    <a:graphicData uri="http://schemas.openxmlformats.org/drawingml/2006/picture">
+                      <pic:pic xmlns:pic="http://schemas.openxmlformats.org/drawingml/2006/picture">
+                        <pic:nvPicPr>
+                          <pic:cNvPr id="1" name=""/>
+                          <pic:cNvPicPr/>
+                        </pic:nvPicPr>
+                        <pic:blipFill>
+                          <a:blip r:embed="rId14"/>
+                          <a:stretch>
+                            <a:fillRect/>
+                          </a:stretch>
+                        </pic:blipFill>
+                        <pic:spPr>
+                          <a:xfrm>
+                            <a:off x="0" y="0"/>
+                            <a:ext cx="4198230" cy="770408"/>
+                          </a:xfrm>
+                          <a:prstGeom prst="rect">
+                            <a:avLst/>
+                          </a:prstGeom>
+                        </pic:spPr>
+                      </pic:pic>
+                    </a:graphicData>
+                  </a:graphic>
+                </wp:inline>
+              </w:drawing>
+            </w:r>
+          </w:p>
+          <w:p>
+            <w:pPr>
+              <w:rPr>
+                <w:lang w:eastAsia="zh-CN"/>
+              </w:rPr>
+            </w:pPr>
+            <w:r>
+              <w:rPr>
+                <w:lang w:eastAsia="zh-CN"/>
+              </w:rPr>
+              <w:t xml:space="preserve">3) </w:t>
+            </w:r>
+            <w:r>
+              <w:rPr>
+                <w:rFonts w:hint="eastAsia"/>
+                <w:lang w:eastAsia="zh-CN"/>
+              </w:rPr>
+              <w:t>第二次</w:t>
+            </w:r>
+            <w:r>
+              <w:rPr>
+                <w:lang w:eastAsia="zh-CN"/>
+              </w:rPr>
+              <w:t>搜索显示所有符合关键字文档</w:t>
+            </w:r>
+          </w:p>
+          <w:p>
+            <w:pPr>
+              <w:rPr>
+                <w:rFonts w:hint="eastAsia"/>
+                <w:lang w:eastAsia="zh-CN"/>
+              </w:rPr>
+            </w:pPr>
+            <w:r>
+              <w:rPr>
+                <w:rFonts w:ascii="Helvetica" w:hAnsi="Helvetica" w:cs="Helvetica"/>
+                <w:noProof/>
+                <w:color w:val="000000"/>
+                <w:lang w:eastAsia="zh-CN"/>
+              </w:rPr>
+              <w:drawing>
+                <wp:inline distT="0" distB="0" distL="0" distR="0" wp14:anchorId="406D4B29" wp14:editId="3BE93EC8">
+                  <wp:extent cx="4178094" cy="855322"/>
+                  <wp:effectExtent l="0" t="0" r="0" b="8890"/>
+                  <wp:docPr id="468" name="图片 468"/>
+                  <wp:cNvGraphicFramePr>
+                    <a:graphicFrameLocks xmlns:a="http://schemas.openxmlformats.org/drawingml/2006/main" noChangeAspect="1"/>
+                  </wp:cNvGraphicFramePr>
+                  <a:graphic xmlns:a="http://schemas.openxmlformats.org/drawingml/2006/main">
+                    <a:graphicData uri="http://schemas.openxmlformats.org/drawingml/2006/picture">
+                      <pic:pic xmlns:pic="http://schemas.openxmlformats.org/drawingml/2006/picture">
+                        <pic:nvPicPr>
+                          <pic:cNvPr id="1" name=""/>
+                          <pic:cNvPicPr/>
+                        </pic:nvPicPr>
+                        <pic:blipFill>
+                          <a:blip r:embed="rId15"/>
+                          <a:stretch>
+                            <a:fillRect/>
+                          </a:stretch>
+                        </pic:blipFill>
+                        <pic:spPr>
+                          <a:xfrm>
+                            <a:off x="0" y="0"/>
+                            <a:ext cx="4197002" cy="859193"/>
+                          </a:xfrm>
+                          <a:prstGeom prst="rect">
+                            <a:avLst/>
+                          </a:prstGeom>
+                        </pic:spPr>
+                      </pic:pic>
+                    </a:graphicData>
+                  </a:graphic>
+                </wp:inline>
+              </w:drawing>
+            </w:r>
+          </w:p>
+        </w:tc>
+      </w:tr>
+      <w:tr>
+        <w:tc>
+          <w:tcPr>
+            <w:tcW w:w="1413" w:type="dxa"/>
+          </w:tcPr>
+          <w:p>
+            <w:pPr>
+              <w:jc w:val="center"/>
+              <w:rPr>
+                <w:lang w:eastAsia="zh-CN"/>
+              </w:rPr>
+            </w:pPr>
+            <w:r>
+              <w:rPr>
+                <w:lang w:eastAsia="zh-CN"/>
+              </w:rPr>
+              <w:lastRenderedPageBreak/>
+              <w:t>重现性</w:t>
+            </w:r>
+          </w:p>
+        </w:tc>
+        <w:tc>
+          <w:tcPr>
+            <w:tcW w:w="6883" w:type="dxa"/>
+          </w:tcPr>
+          <w:p>
+            <w:pPr>
+              <w:rPr>
+                <w:lang w:eastAsia="zh-CN"/>
+              </w:rPr>
+            </w:pPr>
+            <w:r>
+              <w:rPr>
+                <w:lang w:eastAsia="zh-CN"/>
+              </w:rPr>
+              <w:t>重现</w:t>
+            </w:r>
+          </w:p>
+        </w:tc>
+      </w:tr>
+      <w:tr>
+        <w:tc>
+          <w:tcPr>
+            <w:tcW w:w="1413" w:type="dxa"/>
+          </w:tcPr>
+          <w:p>
+            <w:pPr>
+              <w:jc w:val="center"/>
+              <w:rPr>
+                <w:lang w:eastAsia="zh-CN"/>
+              </w:rPr>
+            </w:pPr>
+            <w:r>
+              <w:rPr>
+                <w:lang w:eastAsia="zh-CN"/>
+              </w:rPr>
+              <w:t>问题级别</w:t>
+            </w:r>
+          </w:p>
+        </w:tc>
+        <w:tc>
+          <w:tcPr>
+            <w:tcW w:w="6883" w:type="dxa"/>
+          </w:tcPr>
+          <w:p>
+            <w:pPr>
+              <w:rPr>
+                <w:lang w:eastAsia="zh-CN"/>
+              </w:rPr>
+            </w:pPr>
+            <w:r>
+              <w:rPr>
+                <w:rFonts w:hint="eastAsia"/>
+                <w:lang w:eastAsia="zh-CN"/>
+              </w:rPr>
+              <w:t>严重</w:t>
+            </w:r>
+            <w:r>
+              <w:rPr>
+                <w:lang w:eastAsia="zh-CN"/>
+              </w:rPr>
+              <w:t>问题</w:t>
+            </w:r>
+          </w:p>
+        </w:tc>
+      </w:tr>
+      <w:tr>
+        <w:tc>
+          <w:tcPr>
+            <w:tcW w:w="1413" w:type="dxa"/>
+          </w:tcPr>
+          <w:p>
+            <w:pPr>
+              <w:jc w:val="center"/>
+              <w:rPr>
+                <w:lang w:eastAsia="zh-CN"/>
+              </w:rPr>
+            </w:pPr>
+            <w:r>
+              <w:rPr>
+                <w:lang w:eastAsia="zh-CN"/>
+              </w:rPr>
+              <w:t>测试环境</w:t>
+            </w:r>
+          </w:p>
+        </w:tc>
+        <w:tc>
+          <w:tcPr>
+            <w:tcW w:w="6883" w:type="dxa"/>
+          </w:tcPr>
+          <w:p>
+            <w:pPr>
+              <w:rPr>
+                <w:lang w:eastAsia="zh-CN"/>
+              </w:rPr>
+            </w:pPr>
+            <w:r>
+              <w:rPr>
+                <w:lang w:eastAsia="zh-CN"/>
+              </w:rPr>
+              <w:t>Windows 7</w:t>
+            </w:r>
+          </w:p>
+        </w:tc>
+      </w:tr>
+      <w:tr>
+        <w:tc>
+          <w:tcPr>
+            <w:tcW w:w="1413" w:type="dxa"/>
+          </w:tcPr>
+          <w:p>
+            <w:pPr>
+              <w:jc w:val="center"/>
+              <w:rPr>
+                <w:lang w:eastAsia="zh-CN"/>
+              </w:rPr>
+            </w:pPr>
+            <w:r>
+              <w:rPr>
+                <w:lang w:eastAsia="zh-CN"/>
+              </w:rPr>
+              <w:t>解决情况</w:t>
+            </w:r>
+          </w:p>
+        </w:tc>
+        <w:tc>
+          <w:tcPr>
+            <w:tcW w:w="6883" w:type="dxa"/>
+          </w:tcPr>
+          <w:p>
+            <w:pPr>
+              <w:rPr>
+                <w:lang w:eastAsia="zh-CN"/>
+              </w:rPr>
+            </w:pPr>
+            <w:r>
+              <w:rPr>
+                <w:lang w:eastAsia="zh-CN"/>
+              </w:rPr>
+              <w:t>未解决</w:t>
+            </w:r>
+          </w:p>
+        </w:tc>
+      </w:tr>
+      <w:tr>
+        <w:tc>
+          <w:tcPr>
+            <w:tcW w:w="1413" w:type="dxa"/>
+          </w:tcPr>
+          <w:p>
+            <w:pPr>
+              <w:jc w:val="center"/>
+              <w:rPr>
+                <w:lang w:eastAsia="zh-CN"/>
+              </w:rPr>
+            </w:pPr>
+            <w:r>
+              <w:rPr>
+                <w:lang w:eastAsia="zh-CN"/>
+              </w:rPr>
+              <w:t>所做修改是否影响原有功能</w:t>
+            </w:r>
+          </w:p>
+        </w:tc>
+        <w:tc>
+          <w:tcPr>
+            <w:tcW w:w="6883" w:type="dxa"/>
+          </w:tcPr>
+          <w:p>
+            <w:pPr>
+              <w:rPr>
+                <w:lang w:eastAsia="zh-CN"/>
+              </w:rPr>
+            </w:pPr>
+            <w:r>
+              <w:rPr>
+                <w:lang w:eastAsia="zh-CN"/>
+              </w:rPr>
+              <w:t>无</w:t>
+            </w:r>
+          </w:p>
+        </w:tc>
+      </w:tr>
+    </w:tbl>
+    <w:p>
+      <w:pPr>
+        <w:rPr>
+          <w:rFonts w:hint="eastAsia"/>
           <w:lang w:eastAsia="zh-CN"/>
         </w:rPr>
       </w:pPr>
@@ -9943,7 +11641,7 @@
           <w:lang w:eastAsia="zh-CN"/>
         </w:rPr>
       </w:pPr>
-      <w:bookmarkStart w:id="13" w:name="_Toc451353711"/>
+      <w:bookmarkStart w:id="13" w:name="_Toc451381333"/>
       <w:r>
         <w:rPr>
           <w:rFonts w:hint="eastAsia"/>
@@ -10009,7 +11707,7 @@
           <w:lang w:eastAsia="zh-CN"/>
         </w:rPr>
       </w:pPr>
-      <w:bookmarkStart w:id="14" w:name="_Toc451353712"/>
+      <w:bookmarkStart w:id="14" w:name="_Toc451381334"/>
       <w:r>
         <w:rPr>
           <w:rFonts w:hint="eastAsia"/>
@@ -10040,7 +11738,7 @@
           <w:lang w:eastAsia="zh-CN"/>
         </w:rPr>
       </w:pPr>
-      <w:bookmarkStart w:id="15" w:name="_Toc451353713"/>
+      <w:bookmarkStart w:id="15" w:name="_Toc451381335"/>
       <w:r>
         <w:rPr>
           <w:rFonts w:hint="eastAsia"/>
@@ -10060,11 +11758,6 @@
       <w:bookmarkEnd w:id="15"/>
     </w:p>
     <w:p>
-      <w:pPr>
-        <w:rPr>
-          <w:rFonts w:hint="eastAsia"/>
-        </w:rPr>
-      </w:pPr>
       <w:r>
         <w:rPr>
           <w:rFonts w:hint="eastAsia"/>
@@ -10118,7 +11811,6 @@
             <w:pPr>
               <w:jc w:val="center"/>
               <w:rPr>
-                <w:rFonts w:hint="eastAsia"/>
                 <w:lang w:eastAsia="zh-CN"/>
               </w:rPr>
             </w:pPr>
@@ -10140,7 +11832,6 @@
             <w:pPr>
               <w:jc w:val="center"/>
               <w:rPr>
-                <w:rFonts w:hint="eastAsia"/>
                 <w:lang w:eastAsia="zh-CN"/>
               </w:rPr>
             </w:pPr>
@@ -10174,7 +11865,6 @@
             <w:pPr>
               <w:jc w:val="center"/>
               <w:rPr>
-                <w:rFonts w:hint="eastAsia"/>
                 <w:lang w:eastAsia="zh-CN"/>
               </w:rPr>
             </w:pPr>
@@ -10196,7 +11886,6 @@
             <w:pPr>
               <w:jc w:val="center"/>
               <w:rPr>
-                <w:rFonts w:hint="eastAsia"/>
                 <w:lang w:eastAsia="zh-CN"/>
               </w:rPr>
             </w:pPr>
@@ -10218,7 +11907,6 @@
           <w:p>
             <w:pPr>
               <w:rPr>
-                <w:rFonts w:hint="eastAsia"/>
                 <w:lang w:eastAsia="zh-CN"/>
               </w:rPr>
             </w:pPr>
@@ -10232,7 +11920,6 @@
           <w:p>
             <w:pPr>
               <w:rPr>
-                <w:rFonts w:hint="eastAsia"/>
                 <w:lang w:eastAsia="zh-CN"/>
               </w:rPr>
             </w:pPr>
@@ -10245,7 +11932,6 @@
           <w:p>
             <w:pPr>
               <w:rPr>
-                <w:rFonts w:hint="eastAsia"/>
                 <w:lang w:eastAsia="zh-CN"/>
               </w:rPr>
             </w:pPr>
@@ -10264,7 +11950,6 @@
           <w:p>
             <w:pPr>
               <w:rPr>
-                <w:rFonts w:hint="eastAsia"/>
                 <w:lang w:eastAsia="zh-CN"/>
               </w:rPr>
             </w:pPr>
@@ -10283,7 +11968,6 @@
           <w:p>
             <w:pPr>
               <w:rPr>
-                <w:rFonts w:hint="eastAsia"/>
                 <w:lang w:eastAsia="zh-CN"/>
               </w:rPr>
             </w:pPr>
@@ -10302,7 +11986,6 @@
           <w:p>
             <w:pPr>
               <w:rPr>
-                <w:rFonts w:hint="eastAsia"/>
                 <w:lang w:eastAsia="zh-CN"/>
               </w:rPr>
             </w:pPr>
@@ -10322,7 +12005,6 @@
           <w:p>
             <w:pPr>
               <w:rPr>
-                <w:rFonts w:hint="eastAsia"/>
                 <w:lang w:eastAsia="zh-CN"/>
               </w:rPr>
             </w:pPr>
@@ -10337,15 +12019,13 @@
           <w:p>
             <w:pPr>
               <w:rPr>
-                <w:rFonts w:hint="eastAsia"/>
-                <w:lang w:eastAsia="zh-CN"/>
-              </w:rPr>
-            </w:pPr>
-            <w:r>
-              <w:rPr>
-                <w:lang w:eastAsia="zh-CN"/>
-              </w:rPr>
-              <w:lastRenderedPageBreak/>
+                <w:lang w:eastAsia="zh-CN"/>
+              </w:rPr>
+            </w:pPr>
+            <w:r>
+              <w:rPr>
+                <w:lang w:eastAsia="zh-CN"/>
+              </w:rPr>
               <w:t>普通用户评论模块</w:t>
             </w:r>
           </w:p>
@@ -10433,7 +12113,6 @@
             <w:pPr>
               <w:jc w:val="center"/>
               <w:rPr>
-                <w:rFonts w:hint="eastAsia"/>
                 <w:lang w:eastAsia="zh-CN"/>
               </w:rPr>
             </w:pPr>
@@ -10448,7 +12127,6 @@
             <w:pPr>
               <w:jc w:val="center"/>
               <w:rPr>
-                <w:rFonts w:hint="eastAsia"/>
                 <w:lang w:eastAsia="zh-CN"/>
               </w:rPr>
             </w:pPr>
@@ -10469,7 +12147,6 @@
           <w:p>
             <w:pPr>
               <w:rPr>
-                <w:rFonts w:hint="eastAsia"/>
                 <w:lang w:eastAsia="zh-CN"/>
               </w:rPr>
             </w:pPr>
@@ -10510,7 +12187,6 @@
             <w:pPr>
               <w:jc w:val="center"/>
               <w:rPr>
-                <w:rFonts w:hint="eastAsia"/>
                 <w:lang w:eastAsia="zh-CN"/>
               </w:rPr>
             </w:pPr>
@@ -10545,7 +12221,6 @@
             <w:pPr>
               <w:jc w:val="center"/>
               <w:rPr>
-                <w:rFonts w:hint="eastAsia"/>
                 <w:lang w:eastAsia="zh-CN"/>
               </w:rPr>
             </w:pPr>
@@ -10560,7 +12235,6 @@
             <w:pPr>
               <w:jc w:val="center"/>
               <w:rPr>
-                <w:rFonts w:hint="eastAsia"/>
                 <w:lang w:eastAsia="zh-CN"/>
               </w:rPr>
             </w:pPr>
@@ -10575,7 +12249,6 @@
             <w:pPr>
               <w:jc w:val="center"/>
               <w:rPr>
-                <w:rFonts w:hint="eastAsia"/>
                 <w:lang w:eastAsia="zh-CN"/>
               </w:rPr>
             </w:pPr>
@@ -10596,7 +12269,6 @@
           <w:p>
             <w:pPr>
               <w:rPr>
-                <w:rFonts w:hint="eastAsia"/>
                 <w:lang w:eastAsia="zh-CN"/>
               </w:rPr>
             </w:pPr>
@@ -10657,7 +12329,6 @@
             <w:pPr>
               <w:jc w:val="center"/>
               <w:rPr>
-                <w:rFonts w:hint="eastAsia"/>
                 <w:lang w:eastAsia="zh-CN"/>
               </w:rPr>
             </w:pPr>
@@ -10692,7 +12363,6 @@
             <w:pPr>
               <w:jc w:val="center"/>
               <w:rPr>
-                <w:rFonts w:hint="eastAsia"/>
                 <w:lang w:eastAsia="zh-CN"/>
               </w:rPr>
             </w:pPr>
@@ -10707,7 +12377,129 @@
             <w:pPr>
               <w:jc w:val="center"/>
               <w:rPr>
-                <w:rFonts w:hint="eastAsia"/>
+                <w:lang w:eastAsia="zh-CN"/>
+              </w:rPr>
+            </w:pPr>
+          </w:p>
+        </w:tc>
+        <w:tc>
+          <w:tcPr>
+            <w:tcW w:w="1186" w:type="dxa"/>
+            <w:vAlign w:val="center"/>
+          </w:tcPr>
+          <w:p>
+            <w:pPr>
+              <w:jc w:val="center"/>
+              <w:rPr>
+                <w:lang w:eastAsia="zh-CN"/>
+              </w:rPr>
+            </w:pPr>
+            <w:r>
+              <w:rPr>
+                <w:lang w:eastAsia="zh-CN"/>
+              </w:rPr>
+              <w:t>未修改</w:t>
+            </w:r>
+          </w:p>
+        </w:tc>
+      </w:tr>
+      <w:tr>
+        <w:tc>
+          <w:tcPr>
+            <w:tcW w:w="1185" w:type="dxa"/>
+          </w:tcPr>
+          <w:p>
+            <w:pPr>
+              <w:rPr>
+                <w:rFonts w:hint="eastAsia"/>
+                <w:lang w:eastAsia="zh-CN"/>
+              </w:rPr>
+            </w:pPr>
+            <w:r>
+              <w:rPr>
+                <w:lang w:eastAsia="zh-CN"/>
+              </w:rPr>
+              <w:t>后台内容模块</w:t>
+            </w:r>
+          </w:p>
+        </w:tc>
+        <w:tc>
+          <w:tcPr>
+            <w:tcW w:w="1185" w:type="dxa"/>
+            <w:vAlign w:val="center"/>
+          </w:tcPr>
+          <w:p>
+            <w:pPr>
+              <w:jc w:val="center"/>
+              <w:rPr>
+                <w:lang w:eastAsia="zh-CN"/>
+              </w:rPr>
+            </w:pPr>
+            <w:r>
+              <w:rPr>
+                <w:lang w:eastAsia="zh-CN"/>
+              </w:rPr>
+              <w:t>2</w:t>
+            </w:r>
+          </w:p>
+        </w:tc>
+        <w:tc>
+          <w:tcPr>
+            <w:tcW w:w="1185" w:type="dxa"/>
+            <w:vAlign w:val="center"/>
+          </w:tcPr>
+          <w:p>
+            <w:pPr>
+              <w:jc w:val="center"/>
+              <w:rPr>
+                <w:lang w:eastAsia="zh-CN"/>
+              </w:rPr>
+            </w:pPr>
+          </w:p>
+        </w:tc>
+        <w:tc>
+          <w:tcPr>
+            <w:tcW w:w="1185" w:type="dxa"/>
+            <w:vAlign w:val="center"/>
+          </w:tcPr>
+          <w:p>
+            <w:pPr>
+              <w:jc w:val="center"/>
+              <w:rPr>
+                <w:lang w:eastAsia="zh-CN"/>
+              </w:rPr>
+            </w:pPr>
+            <w:r>
+              <w:rPr>
+                <w:lang w:eastAsia="zh-CN"/>
+              </w:rPr>
+              <w:t>2</w:t>
+            </w:r>
+          </w:p>
+        </w:tc>
+        <w:tc>
+          <w:tcPr>
+            <w:tcW w:w="1185" w:type="dxa"/>
+            <w:vAlign w:val="center"/>
+          </w:tcPr>
+          <w:p>
+            <w:pPr>
+              <w:jc w:val="center"/>
+              <w:rPr>
+                <w:lang w:eastAsia="zh-CN"/>
+              </w:rPr>
+            </w:pPr>
+          </w:p>
+        </w:tc>
+        <w:tc>
+          <w:tcPr>
+            <w:tcW w:w="1185" w:type="dxa"/>
+            <w:vAlign w:val="center"/>
+          </w:tcPr>
+          <w:p>
+            <w:pPr>
+              <w:jc w:val="center"/>
+              <w:rPr>
                 <w:lang w:eastAsia="zh-CN"/>
               </w:rPr>
             </w:pPr>
@@ -10809,14 +12601,14 @@
             <w:pPr>
               <w:jc w:val="center"/>
               <w:rPr>
-                <w:rFonts w:hint="eastAsia"/>
-                <w:lang w:eastAsia="zh-CN"/>
-              </w:rPr>
-            </w:pPr>
-            <w:r>
-              <w:rPr>
-                <w:lang w:eastAsia="zh-CN"/>
-              </w:rPr>
+                <w:lang w:eastAsia="zh-CN"/>
+              </w:rPr>
+            </w:pPr>
+            <w:r>
+              <w:rPr>
+                <w:lang w:eastAsia="zh-CN"/>
+              </w:rPr>
+              <w:lastRenderedPageBreak/>
               <w:t>模块</w:t>
             </w:r>
           </w:p>
@@ -10831,7 +12623,6 @@
             <w:pPr>
               <w:jc w:val="center"/>
               <w:rPr>
-                <w:rFonts w:hint="eastAsia"/>
                 <w:lang w:eastAsia="zh-CN"/>
               </w:rPr>
             </w:pPr>
@@ -10859,7 +12650,6 @@
             <w:pPr>
               <w:jc w:val="center"/>
               <w:rPr>
-                <w:rFonts w:hint="eastAsia"/>
                 <w:lang w:eastAsia="zh-CN"/>
               </w:rPr>
             </w:pPr>
@@ -10881,7 +12671,6 @@
           <w:p>
             <w:pPr>
               <w:rPr>
-                <w:rFonts w:hint="eastAsia"/>
                 <w:lang w:eastAsia="zh-CN"/>
               </w:rPr>
             </w:pPr>
@@ -10895,7 +12684,6 @@
           <w:p>
             <w:pPr>
               <w:rPr>
-                <w:rFonts w:hint="eastAsia"/>
                 <w:lang w:eastAsia="zh-CN"/>
               </w:rPr>
             </w:pPr>
@@ -10908,7 +12696,6 @@
           <w:p>
             <w:pPr>
               <w:rPr>
-                <w:rFonts w:hint="eastAsia"/>
                 <w:lang w:eastAsia="zh-CN"/>
               </w:rPr>
             </w:pPr>
@@ -10927,7 +12714,6 @@
           <w:p>
             <w:pPr>
               <w:rPr>
-                <w:rFonts w:hint="eastAsia"/>
                 <w:lang w:eastAsia="zh-CN"/>
               </w:rPr>
             </w:pPr>
@@ -10946,7 +12732,6 @@
           <w:p>
             <w:pPr>
               <w:rPr>
-                <w:rFonts w:hint="eastAsia"/>
                 <w:lang w:eastAsia="zh-CN"/>
               </w:rPr>
             </w:pPr>
@@ -10965,7 +12750,6 @@
           <w:p>
             <w:pPr>
               <w:rPr>
-                <w:rFonts w:hint="eastAsia"/>
                 <w:lang w:eastAsia="zh-CN"/>
               </w:rPr>
             </w:pPr>
@@ -10986,7 +12770,6 @@
           <w:p>
             <w:pPr>
               <w:rPr>
-                <w:rFonts w:hint="eastAsia"/>
                 <w:lang w:eastAsia="zh-CN"/>
               </w:rPr>
             </w:pPr>
@@ -11081,7 +12864,6 @@
             <w:pPr>
               <w:jc w:val="center"/>
               <w:rPr>
-                <w:rFonts w:hint="eastAsia"/>
                 <w:lang w:eastAsia="zh-CN"/>
               </w:rPr>
             </w:pPr>
@@ -11096,7 +12878,6 @@
           <w:p>
             <w:pPr>
               <w:rPr>
-                <w:rFonts w:hint="eastAsia"/>
                 <w:lang w:eastAsia="zh-CN"/>
               </w:rPr>
             </w:pPr>
@@ -11137,7 +12918,6 @@
             <w:pPr>
               <w:jc w:val="center"/>
               <w:rPr>
-                <w:rFonts w:hint="eastAsia"/>
                 <w:lang w:eastAsia="zh-CN"/>
               </w:rPr>
             </w:pPr>
@@ -11172,7 +12952,6 @@
             <w:pPr>
               <w:jc w:val="center"/>
               <w:rPr>
-                <w:rFonts w:hint="eastAsia"/>
                 <w:lang w:eastAsia="zh-CN"/>
               </w:rPr>
             </w:pPr>
@@ -11187,7 +12966,6 @@
             <w:pPr>
               <w:jc w:val="center"/>
               <w:rPr>
-                <w:rFonts w:hint="eastAsia"/>
                 <w:lang w:eastAsia="zh-CN"/>
               </w:rPr>
             </w:pPr>
@@ -11202,7 +12980,6 @@
           <w:p>
             <w:pPr>
               <w:rPr>
-                <w:rFonts w:hint="eastAsia"/>
                 <w:lang w:eastAsia="zh-CN"/>
               </w:rPr>
             </w:pPr>
@@ -11263,7 +13040,6 @@
             <w:pPr>
               <w:jc w:val="center"/>
               <w:rPr>
-                <w:rFonts w:hint="eastAsia"/>
                 <w:lang w:eastAsia="zh-CN"/>
               </w:rPr>
             </w:pPr>
@@ -11298,7 +13074,6 @@
             <w:pPr>
               <w:jc w:val="center"/>
               <w:rPr>
-                <w:rFonts w:hint="eastAsia"/>
                 <w:lang w:eastAsia="zh-CN"/>
               </w:rPr>
             </w:pPr>
@@ -11313,7 +13088,109 @@
             <w:pPr>
               <w:jc w:val="center"/>
               <w:rPr>
-                <w:rFonts w:hint="eastAsia"/>
+                <w:lang w:eastAsia="zh-CN"/>
+              </w:rPr>
+            </w:pPr>
+          </w:p>
+        </w:tc>
+      </w:tr>
+      <w:tr>
+        <w:tc>
+          <w:tcPr>
+            <w:tcW w:w="1375" w:type="dxa"/>
+          </w:tcPr>
+          <w:p>
+            <w:pPr>
+              <w:rPr>
+                <w:rFonts w:hint="eastAsia"/>
+                <w:lang w:eastAsia="zh-CN"/>
+              </w:rPr>
+            </w:pPr>
+            <w:r>
+              <w:rPr>
+                <w:lang w:eastAsia="zh-CN"/>
+              </w:rPr>
+              <w:t>后台内容模块</w:t>
+            </w:r>
+          </w:p>
+        </w:tc>
+        <w:tc>
+          <w:tcPr>
+            <w:tcW w:w="1375" w:type="dxa"/>
+            <w:vAlign w:val="center"/>
+          </w:tcPr>
+          <w:p>
+            <w:pPr>
+              <w:jc w:val="center"/>
+              <w:rPr>
+                <w:lang w:eastAsia="zh-CN"/>
+              </w:rPr>
+            </w:pPr>
+            <w:r>
+              <w:rPr>
+                <w:lang w:eastAsia="zh-CN"/>
+              </w:rPr>
+              <w:t>2</w:t>
+            </w:r>
+          </w:p>
+        </w:tc>
+        <w:tc>
+          <w:tcPr>
+            <w:tcW w:w="1375" w:type="dxa"/>
+            <w:vAlign w:val="center"/>
+          </w:tcPr>
+          <w:p>
+            <w:pPr>
+              <w:jc w:val="center"/>
+              <w:rPr>
+                <w:lang w:eastAsia="zh-CN"/>
+              </w:rPr>
+            </w:pPr>
+          </w:p>
+        </w:tc>
+        <w:tc>
+          <w:tcPr>
+            <w:tcW w:w="1375" w:type="dxa"/>
+            <w:vAlign w:val="center"/>
+          </w:tcPr>
+          <w:p>
+            <w:pPr>
+              <w:jc w:val="center"/>
+              <w:rPr>
+                <w:lang w:eastAsia="zh-CN"/>
+              </w:rPr>
+            </w:pPr>
+            <w:r>
+              <w:rPr>
+                <w:lang w:eastAsia="zh-CN"/>
+              </w:rPr>
+              <w:t>2</w:t>
+            </w:r>
+          </w:p>
+        </w:tc>
+        <w:tc>
+          <w:tcPr>
+            <w:tcW w:w="1375" w:type="dxa"/>
+            <w:vAlign w:val="center"/>
+          </w:tcPr>
+          <w:p>
+            <w:pPr>
+              <w:jc w:val="center"/>
+              <w:rPr>
+                <w:lang w:eastAsia="zh-CN"/>
+              </w:rPr>
+            </w:pPr>
+          </w:p>
+        </w:tc>
+        <w:tc>
+          <w:tcPr>
+            <w:tcW w:w="1376" w:type="dxa"/>
+            <w:vAlign w:val="center"/>
+          </w:tcPr>
+          <w:p>
+            <w:pPr>
+              <w:jc w:val="center"/>
+              <w:rPr>
                 <w:lang w:eastAsia="zh-CN"/>
               </w:rPr>
             </w:pPr>
@@ -11324,7 +13201,6 @@
     <w:p>
       <w:pPr>
         <w:rPr>
-          <w:rFonts w:hint="eastAsia"/>
           <w:lang w:eastAsia="zh-CN"/>
         </w:rPr>
       </w:pPr>
@@ -11337,7 +13213,7 @@
           <w:lang w:eastAsia="zh-CN"/>
         </w:rPr>
       </w:pPr>
-      <w:bookmarkStart w:id="16" w:name="_Toc451353714"/>
+      <w:bookmarkStart w:id="16" w:name="_Toc451381336"/>
       <w:r>
         <w:rPr>
           <w:rFonts w:hint="eastAsia"/>
@@ -11405,7 +13281,7 @@
           <w:lang w:eastAsia="zh-CN"/>
         </w:rPr>
       </w:pPr>
-      <w:bookmarkStart w:id="17" w:name="_Toc451353715"/>
+      <w:bookmarkStart w:id="17" w:name="_Toc451381337"/>
       <w:r>
         <w:rPr>
           <w:rFonts w:hint="eastAsia"/>
@@ -11513,10 +13389,10 @@
       </w:pPr>
     </w:p>
     <w:sectPr>
-      <w:headerReference w:type="even" r:id="rId11"/>
-      <w:headerReference w:type="default" r:id="rId12"/>
-      <w:footerReference w:type="even" r:id="rId13"/>
-      <w:footerReference w:type="default" r:id="rId14"/>
+      <w:headerReference w:type="even" r:id="rId16"/>
+      <w:headerReference w:type="default" r:id="rId17"/>
+      <w:footerReference w:type="even" r:id="rId18"/>
+      <w:footerReference w:type="default" r:id="rId19"/>
       <w:pgSz w:w="11906" w:h="16838"/>
       <w:pgMar w:top="1440" w:right="1800" w:bottom="1440" w:left="1800" w:header="851" w:footer="992" w:gutter="0"/>
       <w:cols w:space="425"/>
@@ -11733,6 +13609,7 @@
               <w:temporary/>
               <w:showingPlcHdr/>
             </w:sdtPr>
+            <w:sdtEndPr/>
             <w:sdtContent>
               <w:r>
                 <w:rPr>

--- a/2 测试方案/回归测试-安剑锋.docx
+++ b/2 测试方案/回归测试-安剑锋.docx
@@ -229,7 +229,6 @@
                                     <w15:appearance w15:val="hidden"/>
                                     <w:text/>
                                   </w:sdtPr>
-                                  <w:sdtEndPr/>
                                   <w:sdtContent>
                                     <w:p>
                                       <w:pPr>
@@ -553,7 +552,6 @@
                                     <w15:appearance w15:val="hidden"/>
                                     <w:text/>
                                   </w:sdtPr>
-                                  <w:sdtEndPr/>
                                   <w:sdtContent>
                                     <w:p>
                                       <w:pPr>
@@ -596,7 +594,6 @@
                                     <w15:appearance w15:val="hidden"/>
                                     <w:text/>
                                   </w:sdtPr>
-                                  <w:sdtEndPr/>
                                   <w:sdtContent>
                                     <w:p>
                                       <w:pPr>
@@ -1552,7 +1549,7 @@
                               </a:ln>
                               <a:extLst>
                                 <a:ext uri="{91240B29-F687-4f45-9708-019B960494DF}">
-                                  <a14:hiddenLine xmlns:a14="http://schemas.microsoft.com/office/drawing/2010/main" xmlns:w="http://schemas.openxmlformats.org/wordprocessingml/2006/main" xmlns:w10="urn:schemas-microsoft-com:office:word" xmlns:v="urn:schemas-microsoft-com:vml" xmlns:o="urn:schemas-microsoft-com:office:office" xmlns="" w="9525">
+                                  <a14:hiddenLine xmlns="" xmlns:o="urn:schemas-microsoft-com:office:office" xmlns:v="urn:schemas-microsoft-com:vml" xmlns:w10="urn:schemas-microsoft-com:office:word" xmlns:w="http://schemas.openxmlformats.org/wordprocessingml/2006/main" xmlns:a14="http://schemas.microsoft.com/office/drawing/2010/main" w="9525">
                                     <a:solidFill>
                                       <a:srgbClr val="000000"/>
                                     </a:solidFill>
@@ -2981,7 +2978,7 @@
         </w:rPr>
         <w:fldChar w:fldCharType="separate"/>
       </w:r>
-      <w:hyperlink w:anchor="_Toc451381324" w:history="1">
+      <w:hyperlink w:anchor="_Toc451443058" w:history="1">
         <w:r>
           <w:rPr>
             <w:rStyle w:val="aa"/>
@@ -3025,7 +3022,7 @@
             <w:noProof/>
             <w:webHidden/>
           </w:rPr>
-          <w:instrText xml:space="preserve"> PAGEREF _Toc451381324 \h </w:instrText>
+          <w:instrText xml:space="preserve"> PAGEREF _Toc451443058 \h </w:instrText>
         </w:r>
         <w:r>
           <w:rPr>
@@ -3072,7 +3069,7 @@
           <w:lang w:eastAsia="zh-CN"/>
         </w:rPr>
       </w:pPr>
-      <w:hyperlink w:anchor="_Toc451381325" w:history="1">
+      <w:hyperlink w:anchor="_Toc451443059" w:history="1">
         <w:r>
           <w:rPr>
             <w:rStyle w:val="aa"/>
@@ -3108,7 +3105,7 @@
             <w:noProof/>
             <w:webHidden/>
           </w:rPr>
-          <w:instrText xml:space="preserve"> PAGEREF _Toc451381325 \h </w:instrText>
+          <w:instrText xml:space="preserve"> PAGEREF _Toc451443059 \h </w:instrText>
         </w:r>
         <w:r>
           <w:rPr>
@@ -3155,7 +3152,7 @@
           <w:lang w:eastAsia="zh-CN"/>
         </w:rPr>
       </w:pPr>
-      <w:hyperlink w:anchor="_Toc451381326" w:history="1">
+      <w:hyperlink w:anchor="_Toc451443060" w:history="1">
         <w:r>
           <w:rPr>
             <w:rStyle w:val="aa"/>
@@ -3192,7 +3189,7 @@
             <w:noProof/>
             <w:webHidden/>
           </w:rPr>
-          <w:instrText xml:space="preserve"> PAGEREF _Toc451381326 \h </w:instrText>
+          <w:instrText xml:space="preserve"> PAGEREF _Toc451443060 \h </w:instrText>
         </w:r>
         <w:r>
           <w:rPr>
@@ -3239,7 +3236,7 @@
           <w:lang w:eastAsia="zh-CN"/>
         </w:rPr>
       </w:pPr>
-      <w:hyperlink w:anchor="_Toc451381327" w:history="1">
+      <w:hyperlink w:anchor="_Toc451443061" w:history="1">
         <w:r>
           <w:rPr>
             <w:rStyle w:val="aa"/>
@@ -3276,7 +3273,7 @@
             <w:noProof/>
             <w:webHidden/>
           </w:rPr>
-          <w:instrText xml:space="preserve"> PAGEREF _Toc451381327 \h </w:instrText>
+          <w:instrText xml:space="preserve"> PAGEREF _Toc451443061 \h </w:instrText>
         </w:r>
         <w:r>
           <w:rPr>
@@ -3323,7 +3320,7 @@
           <w:lang w:eastAsia="zh-CN"/>
         </w:rPr>
       </w:pPr>
-      <w:hyperlink w:anchor="_Toc451381328" w:history="1">
+      <w:hyperlink w:anchor="_Toc451443062" w:history="1">
         <w:r>
           <w:rPr>
             <w:rStyle w:val="aa"/>
@@ -3360,7 +3357,7 @@
             <w:noProof/>
             <w:webHidden/>
           </w:rPr>
-          <w:instrText xml:space="preserve"> PAGEREF _Toc451381328 \h </w:instrText>
+          <w:instrText xml:space="preserve"> PAGEREF _Toc451443062 \h </w:instrText>
         </w:r>
         <w:r>
           <w:rPr>
@@ -3409,7 +3406,7 @@
           <w:lang w:eastAsia="zh-CN"/>
         </w:rPr>
       </w:pPr>
-      <w:hyperlink w:anchor="_Toc451381329" w:history="1">
+      <w:hyperlink w:anchor="_Toc451443063" w:history="1">
         <w:r>
           <w:rPr>
             <w:rStyle w:val="aa"/>
@@ -3453,7 +3450,7 @@
             <w:noProof/>
             <w:webHidden/>
           </w:rPr>
-          <w:instrText xml:space="preserve"> PAGEREF _Toc451381329 \h </w:instrText>
+          <w:instrText xml:space="preserve"> PAGEREF _Toc451443063 \h </w:instrText>
         </w:r>
         <w:r>
           <w:rPr>
@@ -3502,7 +3499,7 @@
           <w:lang w:eastAsia="zh-CN"/>
         </w:rPr>
       </w:pPr>
-      <w:hyperlink w:anchor="_Toc451381330" w:history="1">
+      <w:hyperlink w:anchor="_Toc451443064" w:history="1">
         <w:r>
           <w:rPr>
             <w:rStyle w:val="aa"/>
@@ -3546,7 +3543,7 @@
             <w:noProof/>
             <w:webHidden/>
           </w:rPr>
-          <w:instrText xml:space="preserve"> PAGEREF _Toc451381330 \h </w:instrText>
+          <w:instrText xml:space="preserve"> PAGEREF _Toc451443064 \h </w:instrText>
         </w:r>
         <w:r>
           <w:rPr>
@@ -3595,7 +3592,7 @@
           <w:lang w:eastAsia="zh-CN"/>
         </w:rPr>
       </w:pPr>
-      <w:hyperlink w:anchor="_Toc451381331" w:history="1">
+      <w:hyperlink w:anchor="_Toc451443065" w:history="1">
         <w:r>
           <w:rPr>
             <w:rStyle w:val="aa"/>
@@ -3641,7 +3638,7 @@
             <w:noProof/>
             <w:webHidden/>
           </w:rPr>
-          <w:instrText xml:space="preserve"> PAGEREF _Toc451381331 \h </w:instrText>
+          <w:instrText xml:space="preserve"> PAGEREF _Toc451443065 \h </w:instrText>
         </w:r>
         <w:r>
           <w:rPr>
@@ -3688,7 +3685,7 @@
           <w:lang w:eastAsia="zh-CN"/>
         </w:rPr>
       </w:pPr>
-      <w:hyperlink w:anchor="_Toc451381332" w:history="1">
+      <w:hyperlink w:anchor="_Toc451443066" w:history="1">
         <w:r>
           <w:rPr>
             <w:rStyle w:val="aa"/>
@@ -3742,7 +3739,7 @@
             <w:noProof/>
             <w:webHidden/>
           </w:rPr>
-          <w:instrText xml:space="preserve"> PAGEREF _Toc451381332 \h </w:instrText>
+          <w:instrText xml:space="preserve"> PAGEREF _Toc451443066 \h </w:instrText>
         </w:r>
         <w:r>
           <w:rPr>
@@ -3789,7 +3786,7 @@
           <w:lang w:eastAsia="zh-CN"/>
         </w:rPr>
       </w:pPr>
-      <w:hyperlink w:anchor="_Toc451381333" w:history="1">
+      <w:hyperlink w:anchor="_Toc451443067" w:history="1">
         <w:r>
           <w:rPr>
             <w:rStyle w:val="aa"/>
@@ -3826,7 +3823,7 @@
             <w:noProof/>
             <w:webHidden/>
           </w:rPr>
-          <w:instrText xml:space="preserve"> PAGEREF _Toc451381333 \h </w:instrText>
+          <w:instrText xml:space="preserve"> PAGEREF _Toc451443067 \h </w:instrText>
         </w:r>
         <w:r>
           <w:rPr>
@@ -3846,7 +3843,7 @@
             <w:noProof/>
             <w:webHidden/>
           </w:rPr>
-          <w:t>11</w:t>
+          <w:t>14</w:t>
         </w:r>
         <w:r>
           <w:rPr>
@@ -3875,7 +3872,7 @@
           <w:lang w:eastAsia="zh-CN"/>
         </w:rPr>
       </w:pPr>
-      <w:hyperlink w:anchor="_Toc451381334" w:history="1">
+      <w:hyperlink w:anchor="_Toc451443068" w:history="1">
         <w:r>
           <w:rPr>
             <w:rStyle w:val="aa"/>
@@ -3921,7 +3918,7 @@
             <w:noProof/>
             <w:webHidden/>
           </w:rPr>
-          <w:instrText xml:space="preserve"> PAGEREF _Toc451381334 \h </w:instrText>
+          <w:instrText xml:space="preserve"> PAGEREF _Toc451443068 \h </w:instrText>
         </w:r>
         <w:r>
           <w:rPr>
@@ -3941,7 +3938,7 @@
             <w:noProof/>
             <w:webHidden/>
           </w:rPr>
-          <w:t>11</w:t>
+          <w:t>14</w:t>
         </w:r>
         <w:r>
           <w:rPr>
@@ -3968,7 +3965,7 @@
           <w:lang w:eastAsia="zh-CN"/>
         </w:rPr>
       </w:pPr>
-      <w:hyperlink w:anchor="_Toc451381335" w:history="1">
+      <w:hyperlink w:anchor="_Toc451443069" w:history="1">
         <w:r>
           <w:rPr>
             <w:rStyle w:val="aa"/>
@@ -4005,7 +4002,7 @@
             <w:noProof/>
             <w:webHidden/>
           </w:rPr>
-          <w:instrText xml:space="preserve"> PAGEREF _Toc451381335 \h </w:instrText>
+          <w:instrText xml:space="preserve"> PAGEREF _Toc451443069 \h </w:instrText>
         </w:r>
         <w:r>
           <w:rPr>
@@ -4025,7 +4022,7 @@
             <w:noProof/>
             <w:webHidden/>
           </w:rPr>
-          <w:t>11</w:t>
+          <w:t>14</w:t>
         </w:r>
         <w:r>
           <w:rPr>
@@ -4035,8 +4032,6 @@
           <w:fldChar w:fldCharType="end"/>
         </w:r>
       </w:hyperlink>
-      <w:bookmarkStart w:id="2" w:name="_GoBack"/>
-      <w:bookmarkEnd w:id="2"/>
     </w:p>
     <w:p>
       <w:pPr>
@@ -4054,7 +4049,7 @@
           <w:lang w:eastAsia="zh-CN"/>
         </w:rPr>
       </w:pPr>
-      <w:hyperlink w:anchor="_Toc451381336" w:history="1">
+      <w:hyperlink w:anchor="_Toc451443070" w:history="1">
         <w:r>
           <w:rPr>
             <w:rStyle w:val="aa"/>
@@ -4091,7 +4086,7 @@
             <w:noProof/>
             <w:webHidden/>
           </w:rPr>
-          <w:instrText xml:space="preserve"> PAGEREF _Toc451381336 \h </w:instrText>
+          <w:instrText xml:space="preserve"> PAGEREF _Toc451443070 \h </w:instrText>
         </w:r>
         <w:r>
           <w:rPr>
@@ -4111,7 +4106,7 @@
             <w:noProof/>
             <w:webHidden/>
           </w:rPr>
-          <w:t>12</w:t>
+          <w:t>15</w:t>
         </w:r>
         <w:r>
           <w:rPr>
@@ -4138,7 +4133,7 @@
           <w:lang w:eastAsia="zh-CN"/>
         </w:rPr>
       </w:pPr>
-      <w:hyperlink w:anchor="_Toc451381337" w:history="1">
+      <w:hyperlink w:anchor="_Toc451443071" w:history="1">
         <w:r>
           <w:rPr>
             <w:rStyle w:val="aa"/>
@@ -4175,7 +4170,7 @@
             <w:noProof/>
             <w:webHidden/>
           </w:rPr>
-          <w:instrText xml:space="preserve"> PAGEREF _Toc451381337 \h </w:instrText>
+          <w:instrText xml:space="preserve"> PAGEREF _Toc451443071 \h </w:instrText>
         </w:r>
         <w:r>
           <w:rPr>
@@ -4195,7 +4190,7 @@
             <w:noProof/>
             <w:webHidden/>
           </w:rPr>
-          <w:t>12</w:t>
+          <w:t>15</w:t>
         </w:r>
         <w:r>
           <w:rPr>
@@ -4264,7 +4259,7 @@
           <w:lang w:eastAsia="zh-CN"/>
         </w:rPr>
       </w:pPr>
-      <w:bookmarkStart w:id="3" w:name="_Toc451381324"/>
+      <w:bookmarkStart w:id="2" w:name="_Toc451443058"/>
       <w:r>
         <w:rPr>
           <w:rFonts w:hint="eastAsia"/>
@@ -4286,7 +4281,7 @@
         </w:rPr>
         <w:t>前言</w:t>
       </w:r>
-      <w:bookmarkEnd w:id="3"/>
+      <w:bookmarkEnd w:id="2"/>
     </w:p>
     <w:p>
       <w:pPr>
@@ -4297,7 +4292,7 @@
           <w:bCs w:val="0"/>
         </w:rPr>
       </w:pPr>
-      <w:bookmarkStart w:id="4" w:name="_Toc451381325"/>
+      <w:bookmarkStart w:id="3" w:name="_Toc451443059"/>
       <w:r>
         <w:rPr>
           <w:b w:val="0"/>
@@ -4315,7 +4310,7 @@
         </w:rPr>
         <w:t>编写目的</w:t>
       </w:r>
-      <w:bookmarkEnd w:id="4"/>
+      <w:bookmarkEnd w:id="3"/>
       <w:proofErr w:type="spellEnd"/>
     </w:p>
     <w:p>
@@ -4434,7 +4429,7 @@
           <w:lang w:eastAsia="zh-CN"/>
         </w:rPr>
       </w:pPr>
-      <w:bookmarkStart w:id="5" w:name="_Toc451381326"/>
+      <w:bookmarkStart w:id="4" w:name="_Toc451443060"/>
       <w:r>
         <w:rPr>
           <w:b w:val="0"/>
@@ -4452,7 +4447,7 @@
         </w:rPr>
         <w:t>项目背景</w:t>
       </w:r>
-      <w:bookmarkEnd w:id="5"/>
+      <w:bookmarkEnd w:id="4"/>
     </w:p>
     <w:p>
       <w:pPr>
@@ -4509,6 +4504,7 @@
         </w:rPr>
         <w:t>onethink</w:t>
       </w:r>
+      <w:proofErr w:type="spellStart"/>
       <w:r>
         <w:rPr>
           <w:rFonts w:hint="eastAsia"/>
@@ -4540,7 +4536,15 @@
           <w:rFonts w:hint="eastAsia"/>
           <w:bCs/>
         </w:rPr>
-        <w:t>包含一些基本的操作：新增、编辑、禁用（</w:t>
+        <w:t>包含一些基本的操作：新增、编辑、禁用</w:t>
+      </w:r>
+      <w:proofErr w:type="spellEnd"/>
+      <w:r>
+        <w:rPr>
+          <w:rFonts w:hint="eastAsia"/>
+          <w:bCs/>
+        </w:rPr>
+        <w:t>（</w:t>
       </w:r>
       <w:proofErr w:type="spellStart"/>
       <w:r>
@@ -4585,7 +4589,7 @@
           <w:lang w:eastAsia="zh-CN"/>
         </w:rPr>
       </w:pPr>
-      <w:bookmarkStart w:id="6" w:name="_Toc451381327"/>
+      <w:bookmarkStart w:id="5" w:name="_Toc451443061"/>
       <w:r>
         <w:rPr>
           <w:b w:val="0"/>
@@ -4611,7 +4615,7 @@
         </w:rPr>
         <w:t>环境</w:t>
       </w:r>
-      <w:bookmarkEnd w:id="6"/>
+      <w:bookmarkEnd w:id="5"/>
     </w:p>
     <w:tbl>
       <w:tblPr>
@@ -4623,8 +4627,8 @@
       </w:tblPr>
       <w:tblGrid>
         <w:gridCol w:w="2840"/>
-        <w:gridCol w:w="2841"/>
-        <w:gridCol w:w="2841"/>
+        <w:gridCol w:w="2684"/>
+        <w:gridCol w:w="2998"/>
       </w:tblGrid>
       <w:tr>
         <w:trPr>
@@ -4654,7 +4658,7 @@
         </w:tc>
         <w:tc>
           <w:tcPr>
-            <w:tcW w:w="2841" w:type="dxa"/>
+            <w:tcW w:w="2684" w:type="dxa"/>
             <w:shd w:val="clear" w:color="auto" w:fill="BDD6EE" w:themeFill="accent1" w:themeFillTint="66"/>
             <w:vAlign w:val="center"/>
           </w:tcPr>
@@ -4676,7 +4680,7 @@
         </w:tc>
         <w:tc>
           <w:tcPr>
-            <w:tcW w:w="2841" w:type="dxa"/>
+            <w:tcW w:w="2998" w:type="dxa"/>
             <w:shd w:val="clear" w:color="auto" w:fill="BDD6EE" w:themeFill="accent1" w:themeFillTint="66"/>
             <w:vAlign w:val="center"/>
           </w:tcPr>
@@ -4723,7 +4727,7 @@
         </w:tc>
         <w:tc>
           <w:tcPr>
-            <w:tcW w:w="2841" w:type="dxa"/>
+            <w:tcW w:w="2684" w:type="dxa"/>
             <w:vAlign w:val="center"/>
           </w:tcPr>
           <w:p>
@@ -4756,7 +4760,7 @@
         </w:tc>
         <w:tc>
           <w:tcPr>
-            <w:tcW w:w="2841" w:type="dxa"/>
+            <w:tcW w:w="2998" w:type="dxa"/>
             <w:vAlign w:val="center"/>
           </w:tcPr>
           <w:p>
@@ -4830,7 +4834,7 @@
         </w:tc>
         <w:tc>
           <w:tcPr>
-            <w:tcW w:w="2841" w:type="dxa"/>
+            <w:tcW w:w="2684" w:type="dxa"/>
             <w:vAlign w:val="center"/>
           </w:tcPr>
           <w:p>
@@ -4863,7 +4867,7 @@
         </w:tc>
         <w:tc>
           <w:tcPr>
-            <w:tcW w:w="2841" w:type="dxa"/>
+            <w:tcW w:w="2998" w:type="dxa"/>
             <w:vAlign w:val="center"/>
           </w:tcPr>
           <w:p>
@@ -4873,12 +4877,30 @@
                 <w:lang w:eastAsia="zh-CN"/>
               </w:rPr>
             </w:pPr>
-            <w:proofErr w:type="spellStart"/>
-            <w:r>
-              <w:rPr>
-                <w:lang w:eastAsia="zh-CN"/>
-              </w:rPr>
-              <w:t>Php+</w:t>
+            <w:r>
+              <w:rPr>
+                <w:rFonts w:hint="eastAsia"/>
+                <w:lang w:eastAsia="zh-CN"/>
+              </w:rPr>
+              <w:t>p</w:t>
+            </w:r>
+            <w:r>
+              <w:rPr>
+                <w:lang w:eastAsia="zh-CN"/>
+              </w:rPr>
+              <w:t>hp</w:t>
+            </w:r>
+            <w:r>
+              <w:rPr>
+                <w:lang w:eastAsia="zh-CN"/>
+              </w:rPr>
+              <w:t>5.6</w:t>
+            </w:r>
+            <w:r>
+              <w:rPr>
+                <w:lang w:eastAsia="zh-CN"/>
+              </w:rPr>
+              <w:t>+</w:t>
             </w:r>
             <w:r>
               <w:rPr>
@@ -4891,6 +4913,12 @@
               <w:rPr>
                 <w:lang w:eastAsia="zh-CN"/>
               </w:rPr>
+              <w:t>5.7</w:t>
+            </w:r>
+            <w:r>
+              <w:rPr>
+                <w:lang w:eastAsia="zh-CN"/>
+              </w:rPr>
               <w:t>+</w:t>
             </w:r>
             <w:r>
@@ -4900,7 +4928,12 @@
               </w:rPr>
               <w:t>nginx</w:t>
             </w:r>
-            <w:proofErr w:type="spellEnd"/>
+            <w:r>
+              <w:rPr>
+                <w:lang w:eastAsia="zh-CN"/>
+              </w:rPr>
+              <w:t>1.8</w:t>
+            </w:r>
           </w:p>
         </w:tc>
       </w:tr>
@@ -4923,7 +4956,7 @@
           <w:lang w:eastAsia="zh-CN"/>
         </w:rPr>
       </w:pPr>
-      <w:bookmarkStart w:id="7" w:name="_Toc451381328"/>
+      <w:bookmarkStart w:id="6" w:name="_Toc451443062"/>
       <w:r>
         <w:rPr>
           <w:b w:val="0"/>
@@ -4941,7 +4974,7 @@
         </w:rPr>
         <w:t>参考资料</w:t>
       </w:r>
-      <w:bookmarkEnd w:id="7"/>
+      <w:bookmarkEnd w:id="6"/>
     </w:p>
     <w:tbl>
       <w:tblPr>
@@ -5548,8 +5581,8 @@
           <w:lang w:eastAsia="zh-CN"/>
         </w:rPr>
       </w:pPr>
-      <w:bookmarkStart w:id="8" w:name="_Toc449478817"/>
-      <w:bookmarkStart w:id="9" w:name="_Toc451381329"/>
+      <w:bookmarkStart w:id="7" w:name="_Toc449478817"/>
+      <w:bookmarkStart w:id="8" w:name="_Toc451443063"/>
       <w:r>
         <w:rPr>
           <w:rFonts w:hint="eastAsia"/>
@@ -5559,7 +5592,7 @@
       <w:r>
         <w:t xml:space="preserve"> </w:t>
       </w:r>
-      <w:bookmarkEnd w:id="8"/>
+      <w:bookmarkEnd w:id="7"/>
       <w:r>
         <w:rPr>
           <w:rFonts w:hint="eastAsia"/>
@@ -5573,7 +5606,7 @@
         </w:rPr>
         <w:t>和概要</w:t>
       </w:r>
-      <w:bookmarkEnd w:id="9"/>
+      <w:bookmarkEnd w:id="8"/>
     </w:p>
     <w:p>
       <w:r>
@@ -5969,7 +6002,7 @@
           <w:lang w:eastAsia="zh-CN"/>
         </w:rPr>
       </w:pPr>
-      <w:bookmarkStart w:id="10" w:name="_Toc451381330"/>
+      <w:bookmarkStart w:id="9" w:name="_Toc451443064"/>
       <w:r>
         <w:rPr>
           <w:rFonts w:hint="eastAsia"/>
@@ -5986,7 +6019,7 @@
         </w:rPr>
         <w:t>评价标准</w:t>
       </w:r>
-      <w:bookmarkEnd w:id="10"/>
+      <w:bookmarkEnd w:id="9"/>
     </w:p>
     <w:tbl>
       <w:tblPr>
@@ -6729,7 +6762,7 @@
           <w:lang w:eastAsia="zh-CN"/>
         </w:rPr>
       </w:pPr>
-      <w:bookmarkStart w:id="11" w:name="_Toc451381331"/>
+      <w:bookmarkStart w:id="10" w:name="_Toc451443065"/>
       <w:r>
         <w:rPr>
           <w:lang w:eastAsia="zh-CN"/>
@@ -6755,7 +6788,7 @@
         </w:rPr>
         <w:t>及解决情况</w:t>
       </w:r>
-      <w:bookmarkEnd w:id="11"/>
+      <w:bookmarkEnd w:id="10"/>
     </w:p>
     <w:p>
       <w:pPr>
@@ -6765,7 +6798,9 @@
           <w:lang w:eastAsia="zh-CN"/>
         </w:rPr>
       </w:pPr>
-      <w:bookmarkStart w:id="12" w:name="_Toc451381332"/>
+      <w:bookmarkStart w:id="11" w:name="_Toc451443066"/>
+      <w:bookmarkStart w:id="12" w:name="_GoBack"/>
+      <w:bookmarkEnd w:id="12"/>
       <w:r>
         <w:rPr>
           <w:rFonts w:hint="eastAsia"/>
@@ -6804,7 +6839,7 @@
         </w:rPr>
         <w:t>及解决情况</w:t>
       </w:r>
-      <w:bookmarkEnd w:id="12"/>
+      <w:bookmarkEnd w:id="11"/>
     </w:p>
     <w:p>
       <w:pPr>
@@ -7533,6 +7568,47 @@
               </w:rPr>
               <w:t>Windows 7</w:t>
             </w:r>
+            <w:r>
+              <w:rPr>
+                <w:lang w:eastAsia="zh-CN"/>
+              </w:rPr>
+              <w:t>：</w:t>
+            </w:r>
+            <w:proofErr w:type="spellStart"/>
+            <w:r>
+              <w:rPr>
+                <w:rFonts w:hint="eastAsia"/>
+                <w:lang w:eastAsia="zh-CN"/>
+              </w:rPr>
+              <w:t>p</w:t>
+            </w:r>
+            <w:r>
+              <w:rPr>
+                <w:lang w:eastAsia="zh-CN"/>
+              </w:rPr>
+              <w:t>hpstudy+</w:t>
+            </w:r>
+            <w:r>
+              <w:rPr>
+                <w:rFonts w:hint="eastAsia"/>
+                <w:lang w:eastAsia="zh-CN"/>
+              </w:rPr>
+              <w:t>navicat</w:t>
+            </w:r>
+            <w:r>
+              <w:rPr>
+                <w:lang w:eastAsia="zh-CN"/>
+              </w:rPr>
+              <w:t>+</w:t>
+            </w:r>
+            <w:r>
+              <w:rPr>
+                <w:rFonts w:hint="eastAsia"/>
+                <w:lang w:eastAsia="zh-CN"/>
+              </w:rPr>
+              <w:t>mysql</w:t>
+            </w:r>
+            <w:proofErr w:type="spellEnd"/>
           </w:p>
         </w:tc>
       </w:tr>
@@ -8303,6 +8379,47 @@
               </w:rPr>
               <w:t>Windows 7</w:t>
             </w:r>
+            <w:r>
+              <w:rPr>
+                <w:lang w:eastAsia="zh-CN"/>
+              </w:rPr>
+              <w:t>：</w:t>
+            </w:r>
+            <w:proofErr w:type="spellStart"/>
+            <w:r>
+              <w:rPr>
+                <w:rFonts w:hint="eastAsia"/>
+                <w:lang w:eastAsia="zh-CN"/>
+              </w:rPr>
+              <w:t>p</w:t>
+            </w:r>
+            <w:r>
+              <w:rPr>
+                <w:lang w:eastAsia="zh-CN"/>
+              </w:rPr>
+              <w:t>hpstudy+</w:t>
+            </w:r>
+            <w:r>
+              <w:rPr>
+                <w:rFonts w:hint="eastAsia"/>
+                <w:lang w:eastAsia="zh-CN"/>
+              </w:rPr>
+              <w:t>navicat</w:t>
+            </w:r>
+            <w:r>
+              <w:rPr>
+                <w:lang w:eastAsia="zh-CN"/>
+              </w:rPr>
+              <w:t>+</w:t>
+            </w:r>
+            <w:r>
+              <w:rPr>
+                <w:rFonts w:hint="eastAsia"/>
+                <w:lang w:eastAsia="zh-CN"/>
+              </w:rPr>
+              <w:t>mysql</w:t>
+            </w:r>
+            <w:proofErr w:type="spellEnd"/>
           </w:p>
         </w:tc>
       </w:tr>
@@ -9026,6 +9143,47 @@
               </w:rPr>
               <w:t>Windows 7</w:t>
             </w:r>
+            <w:r>
+              <w:rPr>
+                <w:lang w:eastAsia="zh-CN"/>
+              </w:rPr>
+              <w:t>：</w:t>
+            </w:r>
+            <w:proofErr w:type="spellStart"/>
+            <w:r>
+              <w:rPr>
+                <w:rFonts w:hint="eastAsia"/>
+                <w:lang w:eastAsia="zh-CN"/>
+              </w:rPr>
+              <w:t>p</w:t>
+            </w:r>
+            <w:r>
+              <w:rPr>
+                <w:lang w:eastAsia="zh-CN"/>
+              </w:rPr>
+              <w:t>hpstudy+</w:t>
+            </w:r>
+            <w:r>
+              <w:rPr>
+                <w:rFonts w:hint="eastAsia"/>
+                <w:lang w:eastAsia="zh-CN"/>
+              </w:rPr>
+              <w:t>navicat</w:t>
+            </w:r>
+            <w:r>
+              <w:rPr>
+                <w:lang w:eastAsia="zh-CN"/>
+              </w:rPr>
+              <w:t>+</w:t>
+            </w:r>
+            <w:r>
+              <w:rPr>
+                <w:rFonts w:hint="eastAsia"/>
+                <w:lang w:eastAsia="zh-CN"/>
+              </w:rPr>
+              <w:t>mysql</w:t>
+            </w:r>
+            <w:proofErr w:type="spellEnd"/>
           </w:p>
         </w:tc>
       </w:tr>
@@ -9489,7 +9647,6 @@
           <w:p>
             <w:pPr>
               <w:rPr>
-                <w:rFonts w:hint="eastAsia"/>
                 <w:lang w:eastAsia="zh-CN"/>
               </w:rPr>
             </w:pPr>
@@ -9766,6 +9923,47 @@
               </w:rPr>
               <w:t>Windows 7</w:t>
             </w:r>
+            <w:r>
+              <w:rPr>
+                <w:lang w:eastAsia="zh-CN"/>
+              </w:rPr>
+              <w:t>：</w:t>
+            </w:r>
+            <w:proofErr w:type="spellStart"/>
+            <w:r>
+              <w:rPr>
+                <w:rFonts w:hint="eastAsia"/>
+                <w:lang w:eastAsia="zh-CN"/>
+              </w:rPr>
+              <w:t>p</w:t>
+            </w:r>
+            <w:r>
+              <w:rPr>
+                <w:lang w:eastAsia="zh-CN"/>
+              </w:rPr>
+              <w:t>hpstudy+</w:t>
+            </w:r>
+            <w:r>
+              <w:rPr>
+                <w:rFonts w:hint="eastAsia"/>
+                <w:lang w:eastAsia="zh-CN"/>
+              </w:rPr>
+              <w:t>navicat</w:t>
+            </w:r>
+            <w:r>
+              <w:rPr>
+                <w:lang w:eastAsia="zh-CN"/>
+              </w:rPr>
+              <w:t>+</w:t>
+            </w:r>
+            <w:r>
+              <w:rPr>
+                <w:rFonts w:hint="eastAsia"/>
+                <w:lang w:eastAsia="zh-CN"/>
+              </w:rPr>
+              <w:t>mysql</w:t>
+            </w:r>
+            <w:proofErr w:type="spellEnd"/>
           </w:p>
         </w:tc>
       </w:tr>
@@ -9991,7 +10189,6 @@
           <w:p>
             <w:pPr>
               <w:rPr>
-                <w:rFonts w:hint="eastAsia"/>
                 <w:lang w:eastAsia="zh-CN"/>
               </w:rPr>
             </w:pPr>
@@ -10045,7 +10242,6 @@
           <w:p>
             <w:pPr>
               <w:rPr>
-                <w:rFonts w:hint="eastAsia"/>
                 <w:lang w:eastAsia="zh-CN"/>
               </w:rPr>
             </w:pPr>
@@ -10216,7 +10412,6 @@
           <w:p>
             <w:pPr>
               <w:rPr>
-                <w:rFonts w:hint="eastAsia"/>
                 <w:lang w:eastAsia="zh-CN"/>
               </w:rPr>
             </w:pPr>
@@ -10250,7 +10445,6 @@
           <w:p>
             <w:pPr>
               <w:rPr>
-                <w:rFonts w:hint="eastAsia"/>
                 <w:lang w:eastAsia="zh-CN"/>
               </w:rPr>
             </w:pPr>
@@ -10388,7 +10582,6 @@
           <w:p>
             <w:pPr>
               <w:rPr>
-                <w:rFonts w:hint="eastAsia"/>
                 <w:lang w:eastAsia="zh-CN"/>
               </w:rPr>
             </w:pPr>
@@ -10600,6 +10793,47 @@
               </w:rPr>
               <w:t>Windows 7</w:t>
             </w:r>
+            <w:r>
+              <w:rPr>
+                <w:lang w:eastAsia="zh-CN"/>
+              </w:rPr>
+              <w:t>：</w:t>
+            </w:r>
+            <w:proofErr w:type="spellStart"/>
+            <w:r>
+              <w:rPr>
+                <w:rFonts w:hint="eastAsia"/>
+                <w:lang w:eastAsia="zh-CN"/>
+              </w:rPr>
+              <w:t>p</w:t>
+            </w:r>
+            <w:r>
+              <w:rPr>
+                <w:lang w:eastAsia="zh-CN"/>
+              </w:rPr>
+              <w:t>hpstudy+</w:t>
+            </w:r>
+            <w:r>
+              <w:rPr>
+                <w:rFonts w:hint="eastAsia"/>
+                <w:lang w:eastAsia="zh-CN"/>
+              </w:rPr>
+              <w:t>navicat</w:t>
+            </w:r>
+            <w:r>
+              <w:rPr>
+                <w:lang w:eastAsia="zh-CN"/>
+              </w:rPr>
+              <w:t>+</w:t>
+            </w:r>
+            <w:r>
+              <w:rPr>
+                <w:rFonts w:hint="eastAsia"/>
+                <w:lang w:eastAsia="zh-CN"/>
+              </w:rPr>
+              <w:t>mysql</w:t>
+            </w:r>
+            <w:proofErr w:type="spellEnd"/>
           </w:p>
         </w:tc>
       </w:tr>
@@ -10775,13 +11009,7 @@
               <w:rPr>
                 <w:lang w:eastAsia="zh-CN"/>
               </w:rPr>
-              <w:t>AJFBG</w:t>
-            </w:r>
-            <w:r>
-              <w:rPr>
-                <w:lang w:eastAsia="zh-CN"/>
-              </w:rPr>
-              <w:t>6</w:t>
+              <w:t>AJFBG6</w:t>
             </w:r>
           </w:p>
         </w:tc>
@@ -10813,7 +11041,6 @@
           <w:p>
             <w:pPr>
               <w:rPr>
-                <w:rFonts w:hint="eastAsia"/>
                 <w:lang w:eastAsia="zh-CN"/>
               </w:rPr>
             </w:pPr>
@@ -10867,7 +11094,6 @@
           <w:p>
             <w:pPr>
               <w:rPr>
-                <w:rFonts w:hint="eastAsia"/>
                 <w:lang w:eastAsia="zh-CN"/>
               </w:rPr>
             </w:pPr>
@@ -11051,7 +11277,6 @@
           <w:p>
             <w:pPr>
               <w:rPr>
-                <w:rFonts w:hint="eastAsia"/>
                 <w:lang w:eastAsia="zh-CN"/>
               </w:rPr>
             </w:pPr>
@@ -11085,7 +11310,6 @@
           <w:p>
             <w:pPr>
               <w:rPr>
-                <w:rFonts w:hint="eastAsia"/>
                 <w:lang w:eastAsia="zh-CN"/>
               </w:rPr>
             </w:pPr>
@@ -11179,13 +11403,7 @@
               <w:rPr>
                 <w:lang w:eastAsia="zh-CN"/>
               </w:rPr>
-              <w:t>时间段</w:t>
-            </w:r>
-            <w:r>
-              <w:rPr>
-                <w:lang w:eastAsia="zh-CN"/>
-              </w:rPr>
-              <w:t>文档</w:t>
+              <w:t>时间段文档</w:t>
             </w:r>
           </w:p>
           <w:p>
@@ -11262,13 +11480,7 @@
               <w:rPr>
                 <w:lang w:eastAsia="zh-CN"/>
               </w:rPr>
-              <w:t>搜索，</w:t>
-            </w:r>
-            <w:r>
-              <w:rPr>
-                <w:lang w:eastAsia="zh-CN"/>
-              </w:rPr>
-              <w:t>第一次</w:t>
+              <w:t>搜索，第一次</w:t>
             </w:r>
             <w:r>
               <w:rPr>
@@ -11281,19 +11493,12 @@
               <w:rPr>
                 <w:lang w:eastAsia="zh-CN"/>
               </w:rPr>
-              <w:t>段内</w:t>
-            </w:r>
-            <w:r>
-              <w:rPr>
-                <w:lang w:eastAsia="zh-CN"/>
-              </w:rPr>
-              <w:t>文档</w:t>
-            </w:r>
-          </w:p>
-          <w:p>
-            <w:pPr>
-              <w:rPr>
-                <w:rFonts w:hint="eastAsia"/>
+              <w:t>段内文档</w:t>
+            </w:r>
+          </w:p>
+          <w:p>
+            <w:pPr>
+              <w:rPr>
                 <w:lang w:eastAsia="zh-CN"/>
               </w:rPr>
             </w:pPr>
@@ -11371,7 +11576,6 @@
           <w:p>
             <w:pPr>
               <w:rPr>
-                <w:rFonts w:hint="eastAsia"/>
                 <w:lang w:eastAsia="zh-CN"/>
               </w:rPr>
             </w:pPr>
@@ -11543,6 +11747,47 @@
               </w:rPr>
               <w:t>Windows 7</w:t>
             </w:r>
+            <w:r>
+              <w:rPr>
+                <w:lang w:eastAsia="zh-CN"/>
+              </w:rPr>
+              <w:t>：</w:t>
+            </w:r>
+            <w:proofErr w:type="spellStart"/>
+            <w:r>
+              <w:rPr>
+                <w:rFonts w:hint="eastAsia"/>
+                <w:lang w:eastAsia="zh-CN"/>
+              </w:rPr>
+              <w:t>p</w:t>
+            </w:r>
+            <w:r>
+              <w:rPr>
+                <w:lang w:eastAsia="zh-CN"/>
+              </w:rPr>
+              <w:t>hpstudy+</w:t>
+            </w:r>
+            <w:r>
+              <w:rPr>
+                <w:rFonts w:hint="eastAsia"/>
+                <w:lang w:eastAsia="zh-CN"/>
+              </w:rPr>
+              <w:t>navicat</w:t>
+            </w:r>
+            <w:r>
+              <w:rPr>
+                <w:lang w:eastAsia="zh-CN"/>
+              </w:rPr>
+              <w:t>+</w:t>
+            </w:r>
+            <w:r>
+              <w:rPr>
+                <w:rFonts w:hint="eastAsia"/>
+                <w:lang w:eastAsia="zh-CN"/>
+              </w:rPr>
+              <w:t>mysql</w:t>
+            </w:r>
+            <w:proofErr w:type="spellEnd"/>
           </w:p>
         </w:tc>
       </w:tr>
@@ -11608,6 +11853,1662 @@
         <w:tc>
           <w:tcPr>
             <w:tcW w:w="6883" w:type="dxa"/>
+          </w:tcPr>
+          <w:p>
+            <w:pPr>
+              <w:rPr>
+                <w:lang w:eastAsia="zh-CN"/>
+              </w:rPr>
+            </w:pPr>
+            <w:r>
+              <w:rPr>
+                <w:lang w:eastAsia="zh-CN"/>
+              </w:rPr>
+              <w:t>无</w:t>
+            </w:r>
+          </w:p>
+        </w:tc>
+      </w:tr>
+    </w:tbl>
+    <w:p>
+      <w:pPr>
+        <w:rPr>
+          <w:lang w:eastAsia="zh-CN"/>
+        </w:rPr>
+      </w:pPr>
+    </w:p>
+    <w:p>
+      <w:pPr>
+        <w:rPr>
+          <w:lang w:eastAsia="zh-CN"/>
+        </w:rPr>
+      </w:pPr>
+      <w:r>
+        <w:rPr>
+          <w:lang w:eastAsia="zh-CN"/>
+        </w:rPr>
+        <w:tab/>
+        <w:t>OUFT7</w:t>
+      </w:r>
+    </w:p>
+    <w:tbl>
+      <w:tblPr>
+        <w:tblStyle w:val="ab"/>
+        <w:tblW w:w="0" w:type="auto"/>
+        <w:tblLook w:val="04A0" w:firstRow="1" w:lastRow="0" w:firstColumn="1" w:lastColumn="0" w:noHBand="0" w:noVBand="1"/>
+      </w:tblPr>
+      <w:tblGrid>
+        <w:gridCol w:w="1400"/>
+        <w:gridCol w:w="6896"/>
+      </w:tblGrid>
+      <w:tr>
+        <w:tc>
+          <w:tcPr>
+            <w:tcW w:w="8296" w:type="dxa"/>
+            <w:gridSpan w:val="2"/>
+          </w:tcPr>
+          <w:p>
+            <w:pPr>
+              <w:jc w:val="center"/>
+              <w:rPr>
+                <w:lang w:eastAsia="zh-CN"/>
+              </w:rPr>
+            </w:pPr>
+            <w:r>
+              <w:rPr>
+                <w:lang w:eastAsia="zh-CN"/>
+              </w:rPr>
+              <w:t>BUG</w:t>
+            </w:r>
+            <w:r>
+              <w:rPr>
+                <w:lang w:eastAsia="zh-CN"/>
+              </w:rPr>
+              <w:t>描述及解决情况</w:t>
+            </w:r>
+          </w:p>
+        </w:tc>
+      </w:tr>
+      <w:tr>
+        <w:tc>
+          <w:tcPr>
+            <w:tcW w:w="1413" w:type="dxa"/>
+          </w:tcPr>
+          <w:p>
+            <w:pPr>
+              <w:jc w:val="center"/>
+              <w:rPr>
+                <w:lang w:eastAsia="zh-CN"/>
+              </w:rPr>
+            </w:pPr>
+            <w:r>
+              <w:rPr>
+                <w:lang w:eastAsia="zh-CN"/>
+              </w:rPr>
+              <w:t>标识符</w:t>
+            </w:r>
+          </w:p>
+        </w:tc>
+        <w:tc>
+          <w:tcPr>
+            <w:tcW w:w="6883" w:type="dxa"/>
+          </w:tcPr>
+          <w:p>
+            <w:pPr>
+              <w:rPr>
+                <w:lang w:eastAsia="zh-CN"/>
+              </w:rPr>
+            </w:pPr>
+            <w:r>
+              <w:rPr>
+                <w:lang w:eastAsia="zh-CN"/>
+              </w:rPr>
+              <w:t>AJFBG7</w:t>
+            </w:r>
+          </w:p>
+        </w:tc>
+      </w:tr>
+      <w:tr>
+        <w:tc>
+          <w:tcPr>
+            <w:tcW w:w="1413" w:type="dxa"/>
+          </w:tcPr>
+          <w:p>
+            <w:pPr>
+              <w:jc w:val="center"/>
+              <w:rPr>
+                <w:lang w:eastAsia="zh-CN"/>
+              </w:rPr>
+            </w:pPr>
+            <w:r>
+              <w:rPr>
+                <w:lang w:eastAsia="zh-CN"/>
+              </w:rPr>
+              <w:t>测试内容</w:t>
+            </w:r>
+          </w:p>
+        </w:tc>
+        <w:tc>
+          <w:tcPr>
+            <w:tcW w:w="6883" w:type="dxa"/>
+          </w:tcPr>
+          <w:p>
+            <w:pPr>
+              <w:rPr>
+                <w:rFonts w:hint="eastAsia"/>
+                <w:lang w:eastAsia="zh-CN"/>
+              </w:rPr>
+            </w:pPr>
+            <w:r>
+              <w:rPr>
+                <w:lang w:eastAsia="zh-CN"/>
+              </w:rPr>
+              <w:t>测试前台登录功能</w:t>
+            </w:r>
+          </w:p>
+        </w:tc>
+      </w:tr>
+      <w:tr>
+        <w:tc>
+          <w:tcPr>
+            <w:tcW w:w="1413" w:type="dxa"/>
+          </w:tcPr>
+          <w:p>
+            <w:pPr>
+              <w:jc w:val="center"/>
+              <w:rPr>
+                <w:lang w:eastAsia="zh-CN"/>
+              </w:rPr>
+            </w:pPr>
+            <w:r>
+              <w:rPr>
+                <w:lang w:eastAsia="zh-CN"/>
+              </w:rPr>
+              <w:t>错误</w:t>
+            </w:r>
+            <w:r>
+              <w:rPr>
+                <w:rFonts w:hint="eastAsia"/>
+                <w:lang w:eastAsia="zh-CN"/>
+              </w:rPr>
+              <w:t>现象</w:t>
+            </w:r>
+          </w:p>
+        </w:tc>
+        <w:tc>
+          <w:tcPr>
+            <w:tcW w:w="6883" w:type="dxa"/>
+          </w:tcPr>
+          <w:p>
+            <w:pPr>
+              <w:rPr>
+                <w:rFonts w:hint="eastAsia"/>
+                <w:lang w:eastAsia="zh-CN"/>
+              </w:rPr>
+            </w:pPr>
+            <w:r>
+              <w:rPr>
+                <w:rFonts w:hint="eastAsia"/>
+                <w:lang w:eastAsia="zh-CN"/>
+              </w:rPr>
+              <w:t>注册提示</w:t>
+            </w:r>
+            <w:r>
+              <w:rPr>
+                <w:lang w:eastAsia="zh-CN"/>
+              </w:rPr>
+              <w:t>成功，</w:t>
+            </w:r>
+            <w:r>
+              <w:rPr>
+                <w:rFonts w:hint="eastAsia"/>
+                <w:lang w:eastAsia="zh-CN"/>
+              </w:rPr>
+              <w:t>但</w:t>
+            </w:r>
+            <w:r>
+              <w:rPr>
+                <w:lang w:eastAsia="zh-CN"/>
+              </w:rPr>
+              <w:t>登录失败</w:t>
+            </w:r>
+          </w:p>
+        </w:tc>
+      </w:tr>
+      <w:tr>
+        <w:tc>
+          <w:tcPr>
+            <w:tcW w:w="1413" w:type="dxa"/>
+          </w:tcPr>
+          <w:p>
+            <w:pPr>
+              <w:jc w:val="center"/>
+              <w:rPr>
+                <w:lang w:eastAsia="zh-CN"/>
+              </w:rPr>
+            </w:pPr>
+            <w:r>
+              <w:rPr>
+                <w:lang w:eastAsia="zh-CN"/>
+              </w:rPr>
+              <w:t>测试用例</w:t>
+            </w:r>
+          </w:p>
+        </w:tc>
+        <w:tc>
+          <w:tcPr>
+            <w:tcW w:w="6883" w:type="dxa"/>
+          </w:tcPr>
+          <w:p>
+            <w:pPr>
+              <w:rPr>
+                <w:lang w:eastAsia="zh-CN"/>
+              </w:rPr>
+            </w:pPr>
+            <w:r>
+              <w:rPr>
+                <w:lang w:eastAsia="zh-CN"/>
+              </w:rPr>
+              <w:t xml:space="preserve"> </w:t>
+            </w:r>
+            <w:r>
+              <w:rPr>
+                <w:rFonts w:hint="eastAsia"/>
+                <w:lang w:eastAsia="zh-CN"/>
+              </w:rPr>
+              <w:t>参考文档</w:t>
+            </w:r>
+            <w:r>
+              <w:rPr>
+                <w:lang w:eastAsia="zh-CN"/>
+              </w:rPr>
+              <w:t>：</w:t>
+            </w:r>
+            <w:r>
+              <w:rPr>
+                <w:rFonts w:hint="eastAsia"/>
+                <w:lang w:eastAsia="zh-CN"/>
+              </w:rPr>
+              <w:t>概要设计说明书</w:t>
+            </w:r>
+          </w:p>
+          <w:p>
+            <w:pPr>
+              <w:rPr>
+                <w:lang w:eastAsia="zh-CN"/>
+              </w:rPr>
+            </w:pPr>
+            <w:r>
+              <w:rPr>
+                <w:lang w:eastAsia="zh-CN"/>
+              </w:rPr>
+              <w:t xml:space="preserve"> </w:t>
+            </w:r>
+            <w:r>
+              <w:rPr>
+                <w:rFonts w:hint="eastAsia"/>
+                <w:lang w:eastAsia="zh-CN"/>
+              </w:rPr>
+              <w:t>优先级</w:t>
+            </w:r>
+            <w:r>
+              <w:rPr>
+                <w:lang w:eastAsia="zh-CN"/>
+              </w:rPr>
+              <w:t>：</w:t>
+            </w:r>
+            <w:r>
+              <w:rPr>
+                <w:rFonts w:hint="eastAsia"/>
+                <w:lang w:eastAsia="zh-CN"/>
+              </w:rPr>
+              <w:t>高</w:t>
+            </w:r>
+          </w:p>
+          <w:p>
+            <w:pPr>
+              <w:rPr>
+                <w:lang w:eastAsia="zh-CN"/>
+              </w:rPr>
+            </w:pPr>
+            <w:r>
+              <w:rPr>
+                <w:lang w:eastAsia="zh-CN"/>
+              </w:rPr>
+              <w:t xml:space="preserve"> </w:t>
+            </w:r>
+            <w:r>
+              <w:rPr>
+                <w:rFonts w:hint="eastAsia"/>
+                <w:lang w:eastAsia="zh-CN"/>
+              </w:rPr>
+              <w:t>父用例</w:t>
+            </w:r>
+            <w:r>
+              <w:rPr>
+                <w:lang w:eastAsia="zh-CN"/>
+              </w:rPr>
+              <w:t>：</w:t>
+            </w:r>
+            <w:r>
+              <w:rPr>
+                <w:lang w:eastAsia="zh-CN"/>
+              </w:rPr>
+              <w:t>0</w:t>
+            </w:r>
+          </w:p>
+          <w:p>
+            <w:pPr>
+              <w:rPr>
+                <w:lang w:eastAsia="zh-CN"/>
+              </w:rPr>
+            </w:pPr>
+            <w:r>
+              <w:rPr>
+                <w:lang w:eastAsia="zh-CN"/>
+              </w:rPr>
+              <w:t xml:space="preserve"> </w:t>
+            </w:r>
+            <w:r>
+              <w:rPr>
+                <w:rFonts w:hint="eastAsia"/>
+                <w:lang w:eastAsia="zh-CN"/>
+              </w:rPr>
+              <w:t>输入数据或前提</w:t>
+            </w:r>
+            <w:r>
+              <w:rPr>
+                <w:lang w:eastAsia="zh-CN"/>
+              </w:rPr>
+              <w:t>：</w:t>
+            </w:r>
+          </w:p>
+          <w:p>
+            <w:pPr>
+              <w:rPr>
+                <w:rFonts w:hint="eastAsia"/>
+                <w:lang w:eastAsia="zh-CN"/>
+              </w:rPr>
+            </w:pPr>
+            <w:r>
+              <w:rPr>
+                <w:rFonts w:hint="eastAsia"/>
+                <w:lang w:eastAsia="zh-CN"/>
+              </w:rPr>
+              <w:t>前提</w:t>
+            </w:r>
+            <w:r>
+              <w:rPr>
+                <w:lang w:eastAsia="zh-CN"/>
+              </w:rPr>
+              <w:t>：注册成功</w:t>
+            </w:r>
+          </w:p>
+          <w:p>
+            <w:pPr>
+              <w:rPr>
+                <w:rFonts w:hint="eastAsia"/>
+                <w:lang w:eastAsia="zh-CN"/>
+              </w:rPr>
+            </w:pPr>
+            <w:r>
+              <w:rPr>
+                <w:rFonts w:hint="eastAsia"/>
+                <w:lang w:eastAsia="zh-CN"/>
+              </w:rPr>
+              <w:t>输入</w:t>
+            </w:r>
+            <w:r>
+              <w:rPr>
+                <w:lang w:eastAsia="zh-CN"/>
+              </w:rPr>
+              <w:t>：</w:t>
+            </w:r>
+            <w:r>
+              <w:rPr>
+                <w:rFonts w:hint="eastAsia"/>
+                <w:lang w:eastAsia="zh-CN"/>
+              </w:rPr>
+              <w:t>用户名</w:t>
+            </w:r>
+            <w:r>
+              <w:rPr>
+                <w:lang w:eastAsia="zh-CN"/>
+              </w:rPr>
+              <w:t>、</w:t>
+            </w:r>
+            <w:r>
+              <w:rPr>
+                <w:rFonts w:hint="eastAsia"/>
+                <w:lang w:eastAsia="zh-CN"/>
+              </w:rPr>
+              <w:t>密码</w:t>
+            </w:r>
+            <w:r>
+              <w:rPr>
+                <w:lang w:eastAsia="zh-CN"/>
+              </w:rPr>
+              <w:t>、</w:t>
+            </w:r>
+            <w:r>
+              <w:rPr>
+                <w:rFonts w:hint="eastAsia"/>
+                <w:lang w:eastAsia="zh-CN"/>
+              </w:rPr>
+              <w:t>验证码</w:t>
+            </w:r>
+          </w:p>
+          <w:p>
+            <w:pPr>
+              <w:rPr>
+                <w:lang w:eastAsia="zh-CN"/>
+              </w:rPr>
+            </w:pPr>
+            <w:r>
+              <w:rPr>
+                <w:lang w:eastAsia="zh-CN"/>
+              </w:rPr>
+              <w:t xml:space="preserve"> </w:t>
+            </w:r>
+            <w:r>
+              <w:rPr>
+                <w:rFonts w:hint="eastAsia"/>
+                <w:lang w:eastAsia="zh-CN"/>
+              </w:rPr>
+              <w:t>具体步骤描述</w:t>
+            </w:r>
+            <w:r>
+              <w:rPr>
+                <w:lang w:eastAsia="zh-CN"/>
+              </w:rPr>
+              <w:t>：</w:t>
+            </w:r>
+          </w:p>
+          <w:p>
+            <w:pPr>
+              <w:rPr>
+                <w:lang w:eastAsia="zh-CN"/>
+              </w:rPr>
+            </w:pPr>
+            <w:r>
+              <w:rPr>
+                <w:rFonts w:hint="eastAsia"/>
+                <w:lang w:eastAsia="zh-CN"/>
+              </w:rPr>
+              <w:t xml:space="preserve">1) </w:t>
+            </w:r>
+            <w:r>
+              <w:rPr>
+                <w:lang w:eastAsia="zh-CN"/>
+              </w:rPr>
+              <w:t>注册，</w:t>
+            </w:r>
+            <w:r>
+              <w:rPr>
+                <w:rFonts w:hint="eastAsia"/>
+                <w:lang w:eastAsia="zh-CN"/>
+              </w:rPr>
+              <w:t>成功</w:t>
+            </w:r>
+            <w:r>
+              <w:rPr>
+                <w:lang w:eastAsia="zh-CN"/>
+              </w:rPr>
+              <w:t>返回到登录页面</w:t>
+            </w:r>
+          </w:p>
+          <w:p>
+            <w:pPr>
+              <w:rPr>
+                <w:rFonts w:hint="eastAsia"/>
+                <w:lang w:eastAsia="zh-CN"/>
+              </w:rPr>
+            </w:pPr>
+            <w:r>
+              <w:rPr>
+                <w:rFonts w:hint="eastAsia"/>
+                <w:lang w:eastAsia="zh-CN"/>
+              </w:rPr>
+              <w:t xml:space="preserve">2) </w:t>
+            </w:r>
+            <w:r>
+              <w:rPr>
+                <w:rFonts w:hint="eastAsia"/>
+                <w:lang w:eastAsia="zh-CN"/>
+              </w:rPr>
+              <w:t>点击</w:t>
+            </w:r>
+            <w:r>
+              <w:rPr>
+                <w:lang w:eastAsia="zh-CN"/>
+              </w:rPr>
+              <w:t>登录，</w:t>
+            </w:r>
+            <w:r>
+              <w:rPr>
+                <w:rFonts w:hint="eastAsia"/>
+                <w:lang w:eastAsia="zh-CN"/>
+              </w:rPr>
+              <w:t>前台用户信息注册失败，请重试！</w:t>
+            </w:r>
+          </w:p>
+          <w:p>
+            <w:pPr>
+              <w:rPr>
+                <w:lang w:eastAsia="zh-CN"/>
+              </w:rPr>
+            </w:pPr>
+            <w:r>
+              <w:rPr>
+                <w:lang w:eastAsia="zh-CN"/>
+              </w:rPr>
+              <w:lastRenderedPageBreak/>
+              <w:drawing>
+                <wp:inline distT="0" distB="0" distL="0" distR="0" wp14:anchorId="7EA6DDF7" wp14:editId="0B465DD0">
+                  <wp:extent cx="4231343" cy="5421185"/>
+                  <wp:effectExtent l="0" t="0" r="10795" b="0"/>
+                  <wp:docPr id="5" name="图片 5"/>
+                  <wp:cNvGraphicFramePr>
+                    <a:graphicFrameLocks xmlns:a="http://schemas.openxmlformats.org/drawingml/2006/main" noChangeAspect="1"/>
+                  </wp:cNvGraphicFramePr>
+                  <a:graphic xmlns:a="http://schemas.openxmlformats.org/drawingml/2006/main">
+                    <a:graphicData uri="http://schemas.openxmlformats.org/drawingml/2006/picture">
+                      <pic:pic xmlns:pic="http://schemas.openxmlformats.org/drawingml/2006/picture">
+                        <pic:nvPicPr>
+                          <pic:cNvPr id="1" name=""/>
+                          <pic:cNvPicPr/>
+                        </pic:nvPicPr>
+                        <pic:blipFill>
+                          <a:blip r:embed="rId16"/>
+                          <a:stretch>
+                            <a:fillRect/>
+                          </a:stretch>
+                        </pic:blipFill>
+                        <pic:spPr>
+                          <a:xfrm>
+                            <a:off x="0" y="0"/>
+                            <a:ext cx="4236563" cy="5427873"/>
+                          </a:xfrm>
+                          <a:prstGeom prst="rect">
+                            <a:avLst/>
+                          </a:prstGeom>
+                        </pic:spPr>
+                      </pic:pic>
+                    </a:graphicData>
+                  </a:graphic>
+                </wp:inline>
+              </w:drawing>
+            </w:r>
+          </w:p>
+        </w:tc>
+      </w:tr>
+      <w:tr>
+        <w:tc>
+          <w:tcPr>
+            <w:tcW w:w="1413" w:type="dxa"/>
+          </w:tcPr>
+          <w:p>
+            <w:pPr>
+              <w:jc w:val="center"/>
+              <w:rPr>
+                <w:lang w:eastAsia="zh-CN"/>
+              </w:rPr>
+            </w:pPr>
+            <w:r>
+              <w:rPr>
+                <w:lang w:eastAsia="zh-CN"/>
+              </w:rPr>
+              <w:lastRenderedPageBreak/>
+              <w:t>重现性</w:t>
+            </w:r>
+          </w:p>
+        </w:tc>
+        <w:tc>
+          <w:tcPr>
+            <w:tcW w:w="6883" w:type="dxa"/>
+          </w:tcPr>
+          <w:p>
+            <w:pPr>
+              <w:rPr>
+                <w:lang w:eastAsia="zh-CN"/>
+              </w:rPr>
+            </w:pPr>
+            <w:r>
+              <w:rPr>
+                <w:lang w:eastAsia="zh-CN"/>
+              </w:rPr>
+              <w:t>重现</w:t>
+            </w:r>
+          </w:p>
+        </w:tc>
+      </w:tr>
+      <w:tr>
+        <w:tc>
+          <w:tcPr>
+            <w:tcW w:w="1413" w:type="dxa"/>
+          </w:tcPr>
+          <w:p>
+            <w:pPr>
+              <w:jc w:val="center"/>
+              <w:rPr>
+                <w:lang w:eastAsia="zh-CN"/>
+              </w:rPr>
+            </w:pPr>
+            <w:r>
+              <w:rPr>
+                <w:lang w:eastAsia="zh-CN"/>
+              </w:rPr>
+              <w:t>问题级别</w:t>
+            </w:r>
+          </w:p>
+        </w:tc>
+        <w:tc>
+          <w:tcPr>
+            <w:tcW w:w="6883" w:type="dxa"/>
+          </w:tcPr>
+          <w:p>
+            <w:pPr>
+              <w:rPr>
+                <w:lang w:eastAsia="zh-CN"/>
+              </w:rPr>
+            </w:pPr>
+            <w:r>
+              <w:rPr>
+                <w:rFonts w:hint="eastAsia"/>
+                <w:lang w:eastAsia="zh-CN"/>
+              </w:rPr>
+              <w:t>致命</w:t>
+            </w:r>
+            <w:r>
+              <w:rPr>
+                <w:lang w:eastAsia="zh-CN"/>
+              </w:rPr>
+              <w:t>问题</w:t>
+            </w:r>
+          </w:p>
+        </w:tc>
+      </w:tr>
+      <w:tr>
+        <w:tc>
+          <w:tcPr>
+            <w:tcW w:w="1413" w:type="dxa"/>
+          </w:tcPr>
+          <w:p>
+            <w:pPr>
+              <w:jc w:val="center"/>
+              <w:rPr>
+                <w:lang w:eastAsia="zh-CN"/>
+              </w:rPr>
+            </w:pPr>
+            <w:r>
+              <w:rPr>
+                <w:lang w:eastAsia="zh-CN"/>
+              </w:rPr>
+              <w:t>测试环境</w:t>
+            </w:r>
+          </w:p>
+        </w:tc>
+        <w:tc>
+          <w:tcPr>
+            <w:tcW w:w="6883" w:type="dxa"/>
+          </w:tcPr>
+          <w:p>
+            <w:pPr>
+              <w:rPr>
+                <w:lang w:eastAsia="zh-CN"/>
+              </w:rPr>
+            </w:pPr>
+            <w:r>
+              <w:rPr>
+                <w:lang w:eastAsia="zh-CN"/>
+              </w:rPr>
+              <w:t>Mac OS X 10.11</w:t>
+            </w:r>
+            <w:r>
+              <w:rPr>
+                <w:lang w:eastAsia="zh-CN"/>
+              </w:rPr>
+              <w:t>：</w:t>
+            </w:r>
+            <w:r>
+              <w:rPr>
+                <w:rFonts w:hint="eastAsia"/>
+                <w:lang w:eastAsia="zh-CN"/>
+              </w:rPr>
+              <w:t>p</w:t>
+            </w:r>
+            <w:r>
+              <w:rPr>
+                <w:lang w:eastAsia="zh-CN"/>
+              </w:rPr>
+              <w:t>hp5.6+</w:t>
+            </w:r>
+            <w:r>
+              <w:rPr>
+                <w:rFonts w:hint="eastAsia"/>
+                <w:lang w:eastAsia="zh-CN"/>
+              </w:rPr>
+              <w:t>mysql</w:t>
+            </w:r>
+            <w:r>
+              <w:rPr>
+                <w:lang w:eastAsia="zh-CN"/>
+              </w:rPr>
+              <w:t>5.7+</w:t>
+            </w:r>
+            <w:r>
+              <w:rPr>
+                <w:rFonts w:hint="eastAsia"/>
+                <w:lang w:eastAsia="zh-CN"/>
+              </w:rPr>
+              <w:t>nginx</w:t>
+            </w:r>
+            <w:r>
+              <w:rPr>
+                <w:lang w:eastAsia="zh-CN"/>
+              </w:rPr>
+              <w:t>1.8</w:t>
+            </w:r>
+          </w:p>
+        </w:tc>
+      </w:tr>
+      <w:tr>
+        <w:tc>
+          <w:tcPr>
+            <w:tcW w:w="1413" w:type="dxa"/>
+          </w:tcPr>
+          <w:p>
+            <w:pPr>
+              <w:jc w:val="center"/>
+              <w:rPr>
+                <w:lang w:eastAsia="zh-CN"/>
+              </w:rPr>
+            </w:pPr>
+            <w:r>
+              <w:rPr>
+                <w:lang w:eastAsia="zh-CN"/>
+              </w:rPr>
+              <w:t>解决情况</w:t>
+            </w:r>
+          </w:p>
+        </w:tc>
+        <w:tc>
+          <w:tcPr>
+            <w:tcW w:w="6883" w:type="dxa"/>
+          </w:tcPr>
+          <w:p>
+            <w:pPr>
+              <w:rPr>
+                <w:lang w:eastAsia="zh-CN"/>
+              </w:rPr>
+            </w:pPr>
+            <w:r>
+              <w:rPr>
+                <w:lang w:eastAsia="zh-CN"/>
+              </w:rPr>
+              <w:t>未解决</w:t>
+            </w:r>
+          </w:p>
+        </w:tc>
+      </w:tr>
+      <w:tr>
+        <w:tc>
+          <w:tcPr>
+            <w:tcW w:w="1413" w:type="dxa"/>
+          </w:tcPr>
+          <w:p>
+            <w:pPr>
+              <w:jc w:val="center"/>
+              <w:rPr>
+                <w:lang w:eastAsia="zh-CN"/>
+              </w:rPr>
+            </w:pPr>
+            <w:r>
+              <w:rPr>
+                <w:lang w:eastAsia="zh-CN"/>
+              </w:rPr>
+              <w:t>所做修改是否影响原有功能</w:t>
+            </w:r>
+          </w:p>
+        </w:tc>
+        <w:tc>
+          <w:tcPr>
+            <w:tcW w:w="6883" w:type="dxa"/>
+          </w:tcPr>
+          <w:p>
+            <w:pPr>
+              <w:rPr>
+                <w:lang w:eastAsia="zh-CN"/>
+              </w:rPr>
+            </w:pPr>
+            <w:r>
+              <w:rPr>
+                <w:lang w:eastAsia="zh-CN"/>
+              </w:rPr>
+              <w:t>无</w:t>
+            </w:r>
+          </w:p>
+        </w:tc>
+      </w:tr>
+    </w:tbl>
+    <w:p>
+      <w:pPr>
+        <w:rPr>
+          <w:lang w:eastAsia="zh-CN"/>
+        </w:rPr>
+      </w:pPr>
+    </w:p>
+    <w:p>
+      <w:pPr>
+        <w:rPr>
+          <w:lang w:eastAsia="zh-CN"/>
+        </w:rPr>
+      </w:pPr>
+      <w:r>
+        <w:rPr>
+          <w:rFonts w:hint="eastAsia"/>
+          <w:lang w:eastAsia="zh-CN"/>
+        </w:rPr>
+        <w:tab/>
+      </w:r>
+      <w:r>
+        <w:rPr>
+          <w:lang w:eastAsia="zh-CN"/>
+        </w:rPr>
+        <w:t>OUFT8</w:t>
+      </w:r>
+    </w:p>
+    <w:tbl>
+      <w:tblPr>
+        <w:tblStyle w:val="ab"/>
+        <w:tblW w:w="0" w:type="auto"/>
+        <w:tblLook w:val="04A0" w:firstRow="1" w:lastRow="0" w:firstColumn="1" w:lastColumn="0" w:noHBand="0" w:noVBand="1"/>
+      </w:tblPr>
+      <w:tblGrid>
+        <w:gridCol w:w="1400"/>
+        <w:gridCol w:w="6896"/>
+      </w:tblGrid>
+      <w:tr>
+        <w:tc>
+          <w:tcPr>
+            <w:tcW w:w="8296" w:type="dxa"/>
+            <w:gridSpan w:val="2"/>
+          </w:tcPr>
+          <w:p>
+            <w:pPr>
+              <w:jc w:val="center"/>
+              <w:rPr>
+                <w:lang w:eastAsia="zh-CN"/>
+              </w:rPr>
+            </w:pPr>
+            <w:r>
+              <w:rPr>
+                <w:lang w:eastAsia="zh-CN"/>
+              </w:rPr>
+              <w:t>BUG</w:t>
+            </w:r>
+            <w:r>
+              <w:rPr>
+                <w:lang w:eastAsia="zh-CN"/>
+              </w:rPr>
+              <w:t>描述及解决情况</w:t>
+            </w:r>
+          </w:p>
+        </w:tc>
+      </w:tr>
+      <w:tr>
+        <w:tc>
+          <w:tcPr>
+            <w:tcW w:w="1400" w:type="dxa"/>
+          </w:tcPr>
+          <w:p>
+            <w:pPr>
+              <w:jc w:val="center"/>
+              <w:rPr>
+                <w:lang w:eastAsia="zh-CN"/>
+              </w:rPr>
+            </w:pPr>
+            <w:r>
+              <w:rPr>
+                <w:lang w:eastAsia="zh-CN"/>
+              </w:rPr>
+              <w:t>标识符</w:t>
+            </w:r>
+          </w:p>
+        </w:tc>
+        <w:tc>
+          <w:tcPr>
+            <w:tcW w:w="6896" w:type="dxa"/>
+          </w:tcPr>
+          <w:p>
+            <w:pPr>
+              <w:rPr>
+                <w:lang w:eastAsia="zh-CN"/>
+              </w:rPr>
+            </w:pPr>
+            <w:r>
+              <w:rPr>
+                <w:lang w:eastAsia="zh-CN"/>
+              </w:rPr>
+              <w:t>AJFBG8</w:t>
+            </w:r>
+          </w:p>
+        </w:tc>
+      </w:tr>
+      <w:tr>
+        <w:tc>
+          <w:tcPr>
+            <w:tcW w:w="1400" w:type="dxa"/>
+          </w:tcPr>
+          <w:p>
+            <w:pPr>
+              <w:jc w:val="center"/>
+              <w:rPr>
+                <w:lang w:eastAsia="zh-CN"/>
+              </w:rPr>
+            </w:pPr>
+            <w:r>
+              <w:rPr>
+                <w:lang w:eastAsia="zh-CN"/>
+              </w:rPr>
+              <w:t>测试内容</w:t>
+            </w:r>
+          </w:p>
+        </w:tc>
+        <w:tc>
+          <w:tcPr>
+            <w:tcW w:w="6896" w:type="dxa"/>
+          </w:tcPr>
+          <w:p>
+            <w:pPr>
+              <w:rPr>
+                <w:rFonts w:hint="eastAsia"/>
+                <w:lang w:eastAsia="zh-CN"/>
+              </w:rPr>
+            </w:pPr>
+            <w:r>
+              <w:rPr>
+                <w:lang w:eastAsia="zh-CN"/>
+              </w:rPr>
+              <w:t>测试</w:t>
+            </w:r>
+            <w:r>
+              <w:rPr>
+                <w:rFonts w:hint="eastAsia"/>
+                <w:lang w:eastAsia="zh-CN"/>
+              </w:rPr>
+              <w:t>后台</w:t>
+            </w:r>
+            <w:r>
+              <w:rPr>
+                <w:lang w:eastAsia="zh-CN"/>
+              </w:rPr>
+              <w:t>功能</w:t>
+            </w:r>
+          </w:p>
+        </w:tc>
+      </w:tr>
+      <w:tr>
+        <w:tc>
+          <w:tcPr>
+            <w:tcW w:w="1400" w:type="dxa"/>
+          </w:tcPr>
+          <w:p>
+            <w:pPr>
+              <w:jc w:val="center"/>
+              <w:rPr>
+                <w:lang w:eastAsia="zh-CN"/>
+              </w:rPr>
+            </w:pPr>
+            <w:r>
+              <w:rPr>
+                <w:lang w:eastAsia="zh-CN"/>
+              </w:rPr>
+              <w:t>错误</w:t>
+            </w:r>
+            <w:r>
+              <w:rPr>
+                <w:rFonts w:hint="eastAsia"/>
+                <w:lang w:eastAsia="zh-CN"/>
+              </w:rPr>
+              <w:t>现象</w:t>
+            </w:r>
+          </w:p>
+        </w:tc>
+        <w:tc>
+          <w:tcPr>
+            <w:tcW w:w="6896" w:type="dxa"/>
+          </w:tcPr>
+          <w:p>
+            <w:pPr>
+              <w:rPr>
+                <w:lang w:eastAsia="zh-CN"/>
+              </w:rPr>
+            </w:pPr>
+            <w:r>
+              <w:rPr>
+                <w:lang w:eastAsia="zh-CN"/>
+              </w:rPr>
+              <w:t>Admin</w:t>
+            </w:r>
+            <w:r>
+              <w:rPr>
+                <w:lang w:eastAsia="zh-CN"/>
+              </w:rPr>
+              <w:t>账户登录失败，</w:t>
+            </w:r>
+            <w:r>
+              <w:rPr>
+                <w:rFonts w:hint="eastAsia"/>
+                <w:lang w:eastAsia="zh-CN"/>
+              </w:rPr>
+              <w:t>用户不存在或已被禁用！</w:t>
+            </w:r>
+          </w:p>
+        </w:tc>
+      </w:tr>
+      <w:tr>
+        <w:tc>
+          <w:tcPr>
+            <w:tcW w:w="1400" w:type="dxa"/>
+          </w:tcPr>
+          <w:p>
+            <w:pPr>
+              <w:jc w:val="center"/>
+              <w:rPr>
+                <w:lang w:eastAsia="zh-CN"/>
+              </w:rPr>
+            </w:pPr>
+            <w:r>
+              <w:rPr>
+                <w:lang w:eastAsia="zh-CN"/>
+              </w:rPr>
+              <w:t>测试用例</w:t>
+            </w:r>
+          </w:p>
+        </w:tc>
+        <w:tc>
+          <w:tcPr>
+            <w:tcW w:w="6896" w:type="dxa"/>
+          </w:tcPr>
+          <w:p>
+            <w:pPr>
+              <w:rPr>
+                <w:lang w:eastAsia="zh-CN"/>
+              </w:rPr>
+            </w:pPr>
+            <w:r>
+              <w:rPr>
+                <w:lang w:eastAsia="zh-CN"/>
+              </w:rPr>
+              <w:t xml:space="preserve"> </w:t>
+            </w:r>
+            <w:r>
+              <w:rPr>
+                <w:rFonts w:hint="eastAsia"/>
+                <w:lang w:eastAsia="zh-CN"/>
+              </w:rPr>
+              <w:t>参考文档</w:t>
+            </w:r>
+            <w:r>
+              <w:rPr>
+                <w:lang w:eastAsia="zh-CN"/>
+              </w:rPr>
+              <w:t>：</w:t>
+            </w:r>
+            <w:r>
+              <w:rPr>
+                <w:rFonts w:hint="eastAsia"/>
+                <w:lang w:eastAsia="zh-CN"/>
+              </w:rPr>
+              <w:t>概要设计说明书</w:t>
+            </w:r>
+          </w:p>
+          <w:p>
+            <w:pPr>
+              <w:rPr>
+                <w:lang w:eastAsia="zh-CN"/>
+              </w:rPr>
+            </w:pPr>
+            <w:r>
+              <w:rPr>
+                <w:lang w:eastAsia="zh-CN"/>
+              </w:rPr>
+              <w:t xml:space="preserve"> </w:t>
+            </w:r>
+            <w:r>
+              <w:rPr>
+                <w:rFonts w:hint="eastAsia"/>
+                <w:lang w:eastAsia="zh-CN"/>
+              </w:rPr>
+              <w:t>优先级</w:t>
+            </w:r>
+            <w:r>
+              <w:rPr>
+                <w:lang w:eastAsia="zh-CN"/>
+              </w:rPr>
+              <w:t>：</w:t>
+            </w:r>
+            <w:r>
+              <w:rPr>
+                <w:rFonts w:hint="eastAsia"/>
+                <w:lang w:eastAsia="zh-CN"/>
+              </w:rPr>
+              <w:t>高</w:t>
+            </w:r>
+          </w:p>
+          <w:p>
+            <w:pPr>
+              <w:rPr>
+                <w:lang w:eastAsia="zh-CN"/>
+              </w:rPr>
+            </w:pPr>
+            <w:r>
+              <w:rPr>
+                <w:lang w:eastAsia="zh-CN"/>
+              </w:rPr>
+              <w:t xml:space="preserve"> </w:t>
+            </w:r>
+            <w:r>
+              <w:rPr>
+                <w:rFonts w:hint="eastAsia"/>
+                <w:lang w:eastAsia="zh-CN"/>
+              </w:rPr>
+              <w:t>父用例</w:t>
+            </w:r>
+            <w:r>
+              <w:rPr>
+                <w:lang w:eastAsia="zh-CN"/>
+              </w:rPr>
+              <w:t>：</w:t>
+            </w:r>
+            <w:r>
+              <w:rPr>
+                <w:lang w:eastAsia="zh-CN"/>
+              </w:rPr>
+              <w:t>0</w:t>
+            </w:r>
+          </w:p>
+          <w:p>
+            <w:pPr>
+              <w:rPr>
+                <w:lang w:eastAsia="zh-CN"/>
+              </w:rPr>
+            </w:pPr>
+            <w:r>
+              <w:rPr>
+                <w:lang w:eastAsia="zh-CN"/>
+              </w:rPr>
+              <w:lastRenderedPageBreak/>
+              <w:t xml:space="preserve"> </w:t>
+            </w:r>
+            <w:r>
+              <w:rPr>
+                <w:rFonts w:hint="eastAsia"/>
+                <w:lang w:eastAsia="zh-CN"/>
+              </w:rPr>
+              <w:t>输入数据或前提</w:t>
+            </w:r>
+            <w:r>
+              <w:rPr>
+                <w:lang w:eastAsia="zh-CN"/>
+              </w:rPr>
+              <w:t>：</w:t>
+            </w:r>
+          </w:p>
+          <w:p>
+            <w:pPr>
+              <w:rPr>
+                <w:rFonts w:hint="eastAsia"/>
+                <w:lang w:eastAsia="zh-CN"/>
+              </w:rPr>
+            </w:pPr>
+            <w:r>
+              <w:rPr>
+                <w:rFonts w:hint="eastAsia"/>
+                <w:lang w:eastAsia="zh-CN"/>
+              </w:rPr>
+              <w:t>前提</w:t>
+            </w:r>
+            <w:r>
+              <w:rPr>
+                <w:lang w:eastAsia="zh-CN"/>
+              </w:rPr>
+              <w:t>：</w:t>
+            </w:r>
+          </w:p>
+          <w:p>
+            <w:pPr>
+              <w:rPr>
+                <w:rFonts w:hint="eastAsia"/>
+                <w:lang w:eastAsia="zh-CN"/>
+              </w:rPr>
+            </w:pPr>
+            <w:r>
+              <w:rPr>
+                <w:rFonts w:hint="eastAsia"/>
+                <w:lang w:eastAsia="zh-CN"/>
+              </w:rPr>
+              <w:t>输入</w:t>
+            </w:r>
+            <w:r>
+              <w:rPr>
+                <w:lang w:eastAsia="zh-CN"/>
+              </w:rPr>
+              <w:t>：</w:t>
+            </w:r>
+            <w:r>
+              <w:rPr>
+                <w:rFonts w:hint="eastAsia"/>
+                <w:lang w:eastAsia="zh-CN"/>
+              </w:rPr>
+              <w:t>用户名</w:t>
+            </w:r>
+            <w:r>
+              <w:rPr>
+                <w:lang w:eastAsia="zh-CN"/>
+              </w:rPr>
+              <w:t>、</w:t>
+            </w:r>
+            <w:r>
+              <w:rPr>
+                <w:rFonts w:hint="eastAsia"/>
+                <w:lang w:eastAsia="zh-CN"/>
+              </w:rPr>
+              <w:t>密码</w:t>
+            </w:r>
+            <w:r>
+              <w:rPr>
+                <w:lang w:eastAsia="zh-CN"/>
+              </w:rPr>
+              <w:t>、</w:t>
+            </w:r>
+            <w:r>
+              <w:rPr>
+                <w:rFonts w:hint="eastAsia"/>
+                <w:lang w:eastAsia="zh-CN"/>
+              </w:rPr>
+              <w:t>验证码</w:t>
+            </w:r>
+          </w:p>
+          <w:p>
+            <w:pPr>
+              <w:rPr>
+                <w:lang w:eastAsia="zh-CN"/>
+              </w:rPr>
+            </w:pPr>
+            <w:r>
+              <w:rPr>
+                <w:lang w:eastAsia="zh-CN"/>
+              </w:rPr>
+              <w:t xml:space="preserve"> </w:t>
+            </w:r>
+            <w:r>
+              <w:rPr>
+                <w:rFonts w:hint="eastAsia"/>
+                <w:lang w:eastAsia="zh-CN"/>
+              </w:rPr>
+              <w:t>具体步骤描述</w:t>
+            </w:r>
+            <w:r>
+              <w:rPr>
+                <w:lang w:eastAsia="zh-CN"/>
+              </w:rPr>
+              <w:t>：</w:t>
+            </w:r>
+          </w:p>
+          <w:p>
+            <w:pPr>
+              <w:rPr>
+                <w:rFonts w:hint="eastAsia"/>
+                <w:lang w:eastAsia="zh-CN"/>
+              </w:rPr>
+            </w:pPr>
+            <w:r>
+              <w:rPr>
+                <w:rFonts w:hint="eastAsia"/>
+                <w:lang w:eastAsia="zh-CN"/>
+              </w:rPr>
+              <w:t xml:space="preserve">1) </w:t>
+            </w:r>
+            <w:r>
+              <w:rPr>
+                <w:lang w:eastAsia="zh-CN"/>
+              </w:rPr>
+              <w:t>输入正确</w:t>
+            </w:r>
+            <w:r>
+              <w:rPr>
+                <w:lang w:eastAsia="zh-CN"/>
+              </w:rPr>
+              <w:t>A</w:t>
+            </w:r>
+            <w:r>
+              <w:rPr>
+                <w:rFonts w:hint="eastAsia"/>
+                <w:lang w:eastAsia="zh-CN"/>
+              </w:rPr>
+              <w:t>d</w:t>
+            </w:r>
+            <w:r>
+              <w:rPr>
+                <w:lang w:eastAsia="zh-CN"/>
+              </w:rPr>
+              <w:t>ministrat</w:t>
+            </w:r>
+            <w:r>
+              <w:rPr>
+                <w:rFonts w:hint="eastAsia"/>
+                <w:lang w:eastAsia="zh-CN"/>
+              </w:rPr>
+              <w:t>or</w:t>
+            </w:r>
+            <w:r>
+              <w:rPr>
+                <w:lang w:eastAsia="zh-CN"/>
+              </w:rPr>
+              <w:t>账户和密码</w:t>
+            </w:r>
+            <w:r>
+              <w:rPr>
+                <w:lang w:eastAsia="zh-CN"/>
+              </w:rPr>
+              <w:t>admin</w:t>
+            </w:r>
+            <w:r>
+              <w:rPr>
+                <w:lang w:eastAsia="zh-CN"/>
+              </w:rPr>
+              <w:t>，</w:t>
+            </w:r>
+            <w:r>
+              <w:rPr>
+                <w:lang w:eastAsia="zh-CN"/>
+              </w:rPr>
+              <w:t>无法登录</w:t>
+            </w:r>
+          </w:p>
+          <w:p>
+            <w:pPr>
+              <w:rPr>
+                <w:lang w:eastAsia="zh-CN"/>
+              </w:rPr>
+            </w:pPr>
+            <w:r>
+              <w:rPr>
+                <w:lang w:eastAsia="zh-CN"/>
+              </w:rPr>
+              <w:drawing>
+                <wp:inline distT="0" distB="0" distL="0" distR="0" wp14:anchorId="570150AD" wp14:editId="2CDB341E">
+                  <wp:extent cx="4123971" cy="6083300"/>
+                  <wp:effectExtent l="0" t="0" r="0" b="0"/>
+                  <wp:docPr id="10" name="图片 10"/>
+                  <wp:cNvGraphicFramePr>
+                    <a:graphicFrameLocks xmlns:a="http://schemas.openxmlformats.org/drawingml/2006/main" noChangeAspect="1"/>
+                  </wp:cNvGraphicFramePr>
+                  <a:graphic xmlns:a="http://schemas.openxmlformats.org/drawingml/2006/main">
+                    <a:graphicData uri="http://schemas.openxmlformats.org/drawingml/2006/picture">
+                      <pic:pic xmlns:pic="http://schemas.openxmlformats.org/drawingml/2006/picture">
+                        <pic:nvPicPr>
+                          <pic:cNvPr id="1" name=""/>
+                          <pic:cNvPicPr/>
+                        </pic:nvPicPr>
+                        <pic:blipFill>
+                          <a:blip r:embed="rId17"/>
+                          <a:stretch>
+                            <a:fillRect/>
+                          </a:stretch>
+                        </pic:blipFill>
+                        <pic:spPr>
+                          <a:xfrm>
+                            <a:off x="0" y="0"/>
+                            <a:ext cx="4129838" cy="6091955"/>
+                          </a:xfrm>
+                          <a:prstGeom prst="rect">
+                            <a:avLst/>
+                          </a:prstGeom>
+                        </pic:spPr>
+                      </pic:pic>
+                    </a:graphicData>
+                  </a:graphic>
+                </wp:inline>
+              </w:drawing>
+            </w:r>
+          </w:p>
+        </w:tc>
+      </w:tr>
+      <w:tr>
+        <w:tc>
+          <w:tcPr>
+            <w:tcW w:w="1400" w:type="dxa"/>
+          </w:tcPr>
+          <w:p>
+            <w:pPr>
+              <w:jc w:val="center"/>
+              <w:rPr>
+                <w:lang w:eastAsia="zh-CN"/>
+              </w:rPr>
+            </w:pPr>
+            <w:r>
+              <w:rPr>
+                <w:lang w:eastAsia="zh-CN"/>
+              </w:rPr>
+              <w:lastRenderedPageBreak/>
+              <w:t>重现性</w:t>
+            </w:r>
+          </w:p>
+        </w:tc>
+        <w:tc>
+          <w:tcPr>
+            <w:tcW w:w="6896" w:type="dxa"/>
+          </w:tcPr>
+          <w:p>
+            <w:pPr>
+              <w:rPr>
+                <w:lang w:eastAsia="zh-CN"/>
+              </w:rPr>
+            </w:pPr>
+            <w:r>
+              <w:rPr>
+                <w:lang w:eastAsia="zh-CN"/>
+              </w:rPr>
+              <w:t>重现</w:t>
+            </w:r>
+          </w:p>
+        </w:tc>
+      </w:tr>
+      <w:tr>
+        <w:tc>
+          <w:tcPr>
+            <w:tcW w:w="1400" w:type="dxa"/>
+          </w:tcPr>
+          <w:p>
+            <w:pPr>
+              <w:jc w:val="center"/>
+              <w:rPr>
+                <w:lang w:eastAsia="zh-CN"/>
+              </w:rPr>
+            </w:pPr>
+            <w:r>
+              <w:rPr>
+                <w:lang w:eastAsia="zh-CN"/>
+              </w:rPr>
+              <w:t>问题级别</w:t>
+            </w:r>
+          </w:p>
+        </w:tc>
+        <w:tc>
+          <w:tcPr>
+            <w:tcW w:w="6896" w:type="dxa"/>
+          </w:tcPr>
+          <w:p>
+            <w:pPr>
+              <w:rPr>
+                <w:lang w:eastAsia="zh-CN"/>
+              </w:rPr>
+            </w:pPr>
+            <w:r>
+              <w:rPr>
+                <w:rFonts w:hint="eastAsia"/>
+                <w:lang w:eastAsia="zh-CN"/>
+              </w:rPr>
+              <w:t>致命</w:t>
+            </w:r>
+            <w:r>
+              <w:rPr>
+                <w:lang w:eastAsia="zh-CN"/>
+              </w:rPr>
+              <w:t>问题</w:t>
+            </w:r>
+          </w:p>
+        </w:tc>
+      </w:tr>
+      <w:tr>
+        <w:tc>
+          <w:tcPr>
+            <w:tcW w:w="1400" w:type="dxa"/>
+          </w:tcPr>
+          <w:p>
+            <w:pPr>
+              <w:jc w:val="center"/>
+              <w:rPr>
+                <w:lang w:eastAsia="zh-CN"/>
+              </w:rPr>
+            </w:pPr>
+            <w:r>
+              <w:rPr>
+                <w:lang w:eastAsia="zh-CN"/>
+              </w:rPr>
+              <w:t>测试环境</w:t>
+            </w:r>
+          </w:p>
+        </w:tc>
+        <w:tc>
+          <w:tcPr>
+            <w:tcW w:w="6896" w:type="dxa"/>
+          </w:tcPr>
+          <w:p>
+            <w:pPr>
+              <w:rPr>
+                <w:lang w:eastAsia="zh-CN"/>
+              </w:rPr>
+            </w:pPr>
+            <w:r>
+              <w:rPr>
+                <w:lang w:eastAsia="zh-CN"/>
+              </w:rPr>
+              <w:t>Mac OS X 10.11</w:t>
+            </w:r>
+            <w:r>
+              <w:rPr>
+                <w:lang w:eastAsia="zh-CN"/>
+              </w:rPr>
+              <w:t>：</w:t>
+            </w:r>
+            <w:r>
+              <w:rPr>
+                <w:rFonts w:hint="eastAsia"/>
+                <w:lang w:eastAsia="zh-CN"/>
+              </w:rPr>
+              <w:t>p</w:t>
+            </w:r>
+            <w:r>
+              <w:rPr>
+                <w:lang w:eastAsia="zh-CN"/>
+              </w:rPr>
+              <w:t>hp5.6+</w:t>
+            </w:r>
+            <w:r>
+              <w:rPr>
+                <w:rFonts w:hint="eastAsia"/>
+                <w:lang w:eastAsia="zh-CN"/>
+              </w:rPr>
+              <w:t>mysql</w:t>
+            </w:r>
+            <w:r>
+              <w:rPr>
+                <w:lang w:eastAsia="zh-CN"/>
+              </w:rPr>
+              <w:t>5.7+</w:t>
+            </w:r>
+            <w:r>
+              <w:rPr>
+                <w:rFonts w:hint="eastAsia"/>
+                <w:lang w:eastAsia="zh-CN"/>
+              </w:rPr>
+              <w:t>nginx</w:t>
+            </w:r>
+            <w:r>
+              <w:rPr>
+                <w:lang w:eastAsia="zh-CN"/>
+              </w:rPr>
+              <w:t>1.8</w:t>
+            </w:r>
+          </w:p>
+        </w:tc>
+      </w:tr>
+      <w:tr>
+        <w:tc>
+          <w:tcPr>
+            <w:tcW w:w="1400" w:type="dxa"/>
+          </w:tcPr>
+          <w:p>
+            <w:pPr>
+              <w:jc w:val="center"/>
+              <w:rPr>
+                <w:lang w:eastAsia="zh-CN"/>
+              </w:rPr>
+            </w:pPr>
+            <w:r>
+              <w:rPr>
+                <w:lang w:eastAsia="zh-CN"/>
+              </w:rPr>
+              <w:t>解决情况</w:t>
+            </w:r>
+          </w:p>
+        </w:tc>
+        <w:tc>
+          <w:tcPr>
+            <w:tcW w:w="6896" w:type="dxa"/>
+          </w:tcPr>
+          <w:p>
+            <w:pPr>
+              <w:rPr>
+                <w:lang w:eastAsia="zh-CN"/>
+              </w:rPr>
+            </w:pPr>
+            <w:r>
+              <w:rPr>
+                <w:lang w:eastAsia="zh-CN"/>
+              </w:rPr>
+              <w:t>未解决</w:t>
+            </w:r>
+          </w:p>
+        </w:tc>
+      </w:tr>
+      <w:tr>
+        <w:tc>
+          <w:tcPr>
+            <w:tcW w:w="1400" w:type="dxa"/>
+          </w:tcPr>
+          <w:p>
+            <w:pPr>
+              <w:jc w:val="center"/>
+              <w:rPr>
+                <w:lang w:eastAsia="zh-CN"/>
+              </w:rPr>
+            </w:pPr>
+            <w:r>
+              <w:rPr>
+                <w:lang w:eastAsia="zh-CN"/>
+              </w:rPr>
+              <w:t>所做修改是否影响原有功能</w:t>
+            </w:r>
+          </w:p>
+        </w:tc>
+        <w:tc>
+          <w:tcPr>
+            <w:tcW w:w="6896" w:type="dxa"/>
           </w:tcPr>
           <w:p>
             <w:pPr>
@@ -11641,13 +13542,14 @@
           <w:lang w:eastAsia="zh-CN"/>
         </w:rPr>
       </w:pPr>
-      <w:bookmarkStart w:id="13" w:name="_Toc451381333"/>
+      <w:bookmarkStart w:id="13" w:name="_Toc451443067"/>
       <w:r>
         <w:rPr>
           <w:rFonts w:hint="eastAsia"/>
           <w:b w:val="0"/>
           <w:lang w:eastAsia="zh-CN"/>
         </w:rPr>
+        <w:lastRenderedPageBreak/>
         <w:t xml:space="preserve">4.2 </w:t>
       </w:r>
       <w:r>
@@ -11707,7 +13609,7 @@
           <w:lang w:eastAsia="zh-CN"/>
         </w:rPr>
       </w:pPr>
-      <w:bookmarkStart w:id="14" w:name="_Toc451381334"/>
+      <w:bookmarkStart w:id="14" w:name="_Toc451443068"/>
       <w:r>
         <w:rPr>
           <w:rFonts w:hint="eastAsia"/>
@@ -11738,7 +13640,7 @@
           <w:lang w:eastAsia="zh-CN"/>
         </w:rPr>
       </w:pPr>
-      <w:bookmarkStart w:id="15" w:name="_Toc451381335"/>
+      <w:bookmarkStart w:id="15" w:name="_Toc451443069"/>
       <w:r>
         <w:rPr>
           <w:rFonts w:hint="eastAsia"/>
@@ -12269,34 +14171,15 @@
           <w:p>
             <w:pPr>
               <w:rPr>
-                <w:lang w:eastAsia="zh-CN"/>
-              </w:rPr>
-            </w:pPr>
-            <w:r>
-              <w:rPr>
-                <w:rFonts w:hint="eastAsia"/>
-                <w:lang w:eastAsia="zh-CN"/>
-              </w:rPr>
-              <w:t>后台</w:t>
-            </w:r>
-            <w:r>
-              <w:rPr>
-                <w:lang w:eastAsia="zh-CN"/>
-              </w:rPr>
-              <w:t>用户</w:t>
-            </w:r>
-            <w:r>
-              <w:rPr>
-                <w:rFonts w:hint="eastAsia"/>
-                <w:lang w:eastAsia="zh-CN"/>
-              </w:rPr>
-              <w:t>权限管理</w:t>
-            </w:r>
-            <w:r>
-              <w:rPr>
-                <w:lang w:eastAsia="zh-CN"/>
-              </w:rPr>
-              <w:t>模块</w:t>
+                <w:rFonts w:hint="eastAsia"/>
+                <w:lang w:eastAsia="zh-CN"/>
+              </w:rPr>
+            </w:pPr>
+            <w:r>
+              <w:rPr>
+                <w:lang w:eastAsia="zh-CN"/>
+              </w:rPr>
+              <w:t>普通用户登录模块</w:t>
             </w:r>
           </w:p>
         </w:tc>
@@ -12332,6 +14215,12 @@
                 <w:lang w:eastAsia="zh-CN"/>
               </w:rPr>
             </w:pPr>
+            <w:r>
+              <w:rPr>
+                <w:lang w:eastAsia="zh-CN"/>
+              </w:rPr>
+              <w:t>1</w:t>
+            </w:r>
           </w:p>
         </w:tc>
         <w:tc>
@@ -12346,12 +14235,6 @@
                 <w:lang w:eastAsia="zh-CN"/>
               </w:rPr>
             </w:pPr>
-            <w:r>
-              <w:rPr>
-                <w:lang w:eastAsia="zh-CN"/>
-              </w:rPr>
-              <w:t>1</w:t>
-            </w:r>
           </w:p>
         </w:tc>
         <w:tc>
@@ -12391,6 +14274,7 @@
             <w:pPr>
               <w:jc w:val="center"/>
               <w:rPr>
+                <w:rFonts w:hint="eastAsia"/>
                 <w:lang w:eastAsia="zh-CN"/>
               </w:rPr>
             </w:pPr>
@@ -12419,7 +14303,7 @@
               <w:rPr>
                 <w:lang w:eastAsia="zh-CN"/>
               </w:rPr>
-              <w:t>后台内容模块</w:t>
+              <w:t>后台用户登录模块</w:t>
             </w:r>
           </w:p>
         </w:tc>
@@ -12439,7 +14323,7 @@
               <w:rPr>
                 <w:lang w:eastAsia="zh-CN"/>
               </w:rPr>
-              <w:t>2</w:t>
+              <w:t>1</w:t>
             </w:r>
           </w:p>
         </w:tc>
@@ -12455,6 +14339,12 @@
                 <w:lang w:eastAsia="zh-CN"/>
               </w:rPr>
             </w:pPr>
+            <w:r>
+              <w:rPr>
+                <w:lang w:eastAsia="zh-CN"/>
+              </w:rPr>
+              <w:t>1</w:t>
+            </w:r>
           </w:p>
         </w:tc>
         <w:tc>
@@ -12469,12 +14359,6 @@
                 <w:lang w:eastAsia="zh-CN"/>
               </w:rPr>
             </w:pPr>
-            <w:r>
-              <w:rPr>
-                <w:lang w:eastAsia="zh-CN"/>
-              </w:rPr>
-              <w:t>2</w:t>
-            </w:r>
           </w:p>
         </w:tc>
         <w:tc>
@@ -12515,6 +14399,270 @@
               <w:jc w:val="center"/>
               <w:rPr>
                 <w:rFonts w:hint="eastAsia"/>
+                <w:lang w:eastAsia="zh-CN"/>
+              </w:rPr>
+            </w:pPr>
+            <w:r>
+              <w:rPr>
+                <w:lang w:eastAsia="zh-CN"/>
+              </w:rPr>
+              <w:t>未修改</w:t>
+            </w:r>
+          </w:p>
+        </w:tc>
+      </w:tr>
+      <w:tr>
+        <w:tc>
+          <w:tcPr>
+            <w:tcW w:w="1185" w:type="dxa"/>
+          </w:tcPr>
+          <w:p>
+            <w:pPr>
+              <w:rPr>
+                <w:lang w:eastAsia="zh-CN"/>
+              </w:rPr>
+            </w:pPr>
+            <w:r>
+              <w:rPr>
+                <w:rFonts w:hint="eastAsia"/>
+                <w:lang w:eastAsia="zh-CN"/>
+              </w:rPr>
+              <w:t>后台</w:t>
+            </w:r>
+            <w:r>
+              <w:rPr>
+                <w:lang w:eastAsia="zh-CN"/>
+              </w:rPr>
+              <w:t>用户</w:t>
+            </w:r>
+            <w:r>
+              <w:rPr>
+                <w:rFonts w:hint="eastAsia"/>
+                <w:lang w:eastAsia="zh-CN"/>
+              </w:rPr>
+              <w:t>权限管理</w:t>
+            </w:r>
+            <w:r>
+              <w:rPr>
+                <w:lang w:eastAsia="zh-CN"/>
+              </w:rPr>
+              <w:t>模块</w:t>
+            </w:r>
+          </w:p>
+        </w:tc>
+        <w:tc>
+          <w:tcPr>
+            <w:tcW w:w="1185" w:type="dxa"/>
+            <w:vAlign w:val="center"/>
+          </w:tcPr>
+          <w:p>
+            <w:pPr>
+              <w:jc w:val="center"/>
+              <w:rPr>
+                <w:lang w:eastAsia="zh-CN"/>
+              </w:rPr>
+            </w:pPr>
+            <w:r>
+              <w:rPr>
+                <w:lang w:eastAsia="zh-CN"/>
+              </w:rPr>
+              <w:t>1</w:t>
+            </w:r>
+          </w:p>
+        </w:tc>
+        <w:tc>
+          <w:tcPr>
+            <w:tcW w:w="1185" w:type="dxa"/>
+            <w:vAlign w:val="center"/>
+          </w:tcPr>
+          <w:p>
+            <w:pPr>
+              <w:jc w:val="center"/>
+              <w:rPr>
+                <w:lang w:eastAsia="zh-CN"/>
+              </w:rPr>
+            </w:pPr>
+          </w:p>
+        </w:tc>
+        <w:tc>
+          <w:tcPr>
+            <w:tcW w:w="1185" w:type="dxa"/>
+            <w:vAlign w:val="center"/>
+          </w:tcPr>
+          <w:p>
+            <w:pPr>
+              <w:jc w:val="center"/>
+              <w:rPr>
+                <w:lang w:eastAsia="zh-CN"/>
+              </w:rPr>
+            </w:pPr>
+            <w:r>
+              <w:rPr>
+                <w:lang w:eastAsia="zh-CN"/>
+              </w:rPr>
+              <w:t>1</w:t>
+            </w:r>
+          </w:p>
+        </w:tc>
+        <w:tc>
+          <w:tcPr>
+            <w:tcW w:w="1185" w:type="dxa"/>
+            <w:vAlign w:val="center"/>
+          </w:tcPr>
+          <w:p>
+            <w:pPr>
+              <w:jc w:val="center"/>
+              <w:rPr>
+                <w:lang w:eastAsia="zh-CN"/>
+              </w:rPr>
+            </w:pPr>
+          </w:p>
+        </w:tc>
+        <w:tc>
+          <w:tcPr>
+            <w:tcW w:w="1185" w:type="dxa"/>
+            <w:vAlign w:val="center"/>
+          </w:tcPr>
+          <w:p>
+            <w:pPr>
+              <w:jc w:val="center"/>
+              <w:rPr>
+                <w:lang w:eastAsia="zh-CN"/>
+              </w:rPr>
+            </w:pPr>
+          </w:p>
+        </w:tc>
+        <w:tc>
+          <w:tcPr>
+            <w:tcW w:w="1186" w:type="dxa"/>
+            <w:vAlign w:val="center"/>
+          </w:tcPr>
+          <w:p>
+            <w:pPr>
+              <w:jc w:val="center"/>
+              <w:rPr>
+                <w:lang w:eastAsia="zh-CN"/>
+              </w:rPr>
+            </w:pPr>
+            <w:r>
+              <w:rPr>
+                <w:lang w:eastAsia="zh-CN"/>
+              </w:rPr>
+              <w:t>未修改</w:t>
+            </w:r>
+          </w:p>
+        </w:tc>
+      </w:tr>
+      <w:tr>
+        <w:tc>
+          <w:tcPr>
+            <w:tcW w:w="1185" w:type="dxa"/>
+          </w:tcPr>
+          <w:p>
+            <w:pPr>
+              <w:rPr>
+                <w:lang w:eastAsia="zh-CN"/>
+              </w:rPr>
+            </w:pPr>
+            <w:r>
+              <w:rPr>
+                <w:lang w:eastAsia="zh-CN"/>
+              </w:rPr>
+              <w:t>后台内容模块</w:t>
+            </w:r>
+          </w:p>
+        </w:tc>
+        <w:tc>
+          <w:tcPr>
+            <w:tcW w:w="1185" w:type="dxa"/>
+            <w:vAlign w:val="center"/>
+          </w:tcPr>
+          <w:p>
+            <w:pPr>
+              <w:jc w:val="center"/>
+              <w:rPr>
+                <w:lang w:eastAsia="zh-CN"/>
+              </w:rPr>
+            </w:pPr>
+            <w:r>
+              <w:rPr>
+                <w:lang w:eastAsia="zh-CN"/>
+              </w:rPr>
+              <w:t>2</w:t>
+            </w:r>
+          </w:p>
+        </w:tc>
+        <w:tc>
+          <w:tcPr>
+            <w:tcW w:w="1185" w:type="dxa"/>
+            <w:vAlign w:val="center"/>
+          </w:tcPr>
+          <w:p>
+            <w:pPr>
+              <w:jc w:val="center"/>
+              <w:rPr>
+                <w:lang w:eastAsia="zh-CN"/>
+              </w:rPr>
+            </w:pPr>
+          </w:p>
+        </w:tc>
+        <w:tc>
+          <w:tcPr>
+            <w:tcW w:w="1185" w:type="dxa"/>
+            <w:vAlign w:val="center"/>
+          </w:tcPr>
+          <w:p>
+            <w:pPr>
+              <w:jc w:val="center"/>
+              <w:rPr>
+                <w:lang w:eastAsia="zh-CN"/>
+              </w:rPr>
+            </w:pPr>
+            <w:r>
+              <w:rPr>
+                <w:lang w:eastAsia="zh-CN"/>
+              </w:rPr>
+              <w:t>2</w:t>
+            </w:r>
+          </w:p>
+        </w:tc>
+        <w:tc>
+          <w:tcPr>
+            <w:tcW w:w="1185" w:type="dxa"/>
+            <w:vAlign w:val="center"/>
+          </w:tcPr>
+          <w:p>
+            <w:pPr>
+              <w:jc w:val="center"/>
+              <w:rPr>
+                <w:lang w:eastAsia="zh-CN"/>
+              </w:rPr>
+            </w:pPr>
+          </w:p>
+        </w:tc>
+        <w:tc>
+          <w:tcPr>
+            <w:tcW w:w="1185" w:type="dxa"/>
+            <w:vAlign w:val="center"/>
+          </w:tcPr>
+          <w:p>
+            <w:pPr>
+              <w:jc w:val="center"/>
+              <w:rPr>
+                <w:lang w:eastAsia="zh-CN"/>
+              </w:rPr>
+            </w:pPr>
+          </w:p>
+        </w:tc>
+        <w:tc>
+          <w:tcPr>
+            <w:tcW w:w="1186" w:type="dxa"/>
+            <w:vAlign w:val="center"/>
+          </w:tcPr>
+          <w:p>
+            <w:pPr>
+              <w:jc w:val="center"/>
+              <w:rPr>
                 <w:lang w:eastAsia="zh-CN"/>
               </w:rPr>
             </w:pPr>
@@ -12608,7 +14756,6 @@
               <w:rPr>
                 <w:lang w:eastAsia="zh-CN"/>
               </w:rPr>
-              <w:lastRenderedPageBreak/>
               <w:t>模块</w:t>
             </w:r>
           </w:p>
@@ -12985,29 +15132,9 @@
             </w:pPr>
             <w:r>
               <w:rPr>
-                <w:rFonts w:hint="eastAsia"/>
-                <w:lang w:eastAsia="zh-CN"/>
-              </w:rPr>
-              <w:t>后台</w:t>
-            </w:r>
-            <w:r>
-              <w:rPr>
-                <w:lang w:eastAsia="zh-CN"/>
-              </w:rPr>
-              <w:t>用户</w:t>
-            </w:r>
-            <w:r>
-              <w:rPr>
-                <w:rFonts w:hint="eastAsia"/>
-                <w:lang w:eastAsia="zh-CN"/>
-              </w:rPr>
-              <w:t>权限管理</w:t>
-            </w:r>
-            <w:r>
-              <w:rPr>
-                <w:lang w:eastAsia="zh-CN"/>
-              </w:rPr>
-              <w:t>模块</w:t>
+                <w:lang w:eastAsia="zh-CN"/>
+              </w:rPr>
+              <w:t>普通用户登录模块</w:t>
             </w:r>
           </w:p>
         </w:tc>
@@ -13043,6 +15170,12 @@
                 <w:lang w:eastAsia="zh-CN"/>
               </w:rPr>
             </w:pPr>
+            <w:r>
+              <w:rPr>
+                <w:lang w:eastAsia="zh-CN"/>
+              </w:rPr>
+              <w:t>1</w:t>
+            </w:r>
           </w:p>
         </w:tc>
         <w:tc>
@@ -13057,12 +15190,6 @@
                 <w:lang w:eastAsia="zh-CN"/>
               </w:rPr>
             </w:pPr>
-            <w:r>
-              <w:rPr>
-                <w:lang w:eastAsia="zh-CN"/>
-              </w:rPr>
-              <w:t>1</w:t>
-            </w:r>
           </w:p>
         </w:tc>
         <w:tc>
@@ -13102,7 +15229,230 @@
           <w:p>
             <w:pPr>
               <w:rPr>
-                <w:rFonts w:hint="eastAsia"/>
+                <w:lang w:eastAsia="zh-CN"/>
+              </w:rPr>
+            </w:pPr>
+            <w:r>
+              <w:rPr>
+                <w:lang w:eastAsia="zh-CN"/>
+              </w:rPr>
+              <w:t>后台用户登录模块</w:t>
+            </w:r>
+          </w:p>
+        </w:tc>
+        <w:tc>
+          <w:tcPr>
+            <w:tcW w:w="1375" w:type="dxa"/>
+            <w:vAlign w:val="center"/>
+          </w:tcPr>
+          <w:p>
+            <w:pPr>
+              <w:jc w:val="center"/>
+              <w:rPr>
+                <w:lang w:eastAsia="zh-CN"/>
+              </w:rPr>
+            </w:pPr>
+            <w:r>
+              <w:rPr>
+                <w:lang w:eastAsia="zh-CN"/>
+              </w:rPr>
+              <w:t>1</w:t>
+            </w:r>
+          </w:p>
+        </w:tc>
+        <w:tc>
+          <w:tcPr>
+            <w:tcW w:w="1375" w:type="dxa"/>
+            <w:vAlign w:val="center"/>
+          </w:tcPr>
+          <w:p>
+            <w:pPr>
+              <w:jc w:val="center"/>
+              <w:rPr>
+                <w:lang w:eastAsia="zh-CN"/>
+              </w:rPr>
+            </w:pPr>
+            <w:r>
+              <w:rPr>
+                <w:lang w:eastAsia="zh-CN"/>
+              </w:rPr>
+              <w:t>1</w:t>
+            </w:r>
+          </w:p>
+        </w:tc>
+        <w:tc>
+          <w:tcPr>
+            <w:tcW w:w="1375" w:type="dxa"/>
+            <w:vAlign w:val="center"/>
+          </w:tcPr>
+          <w:p>
+            <w:pPr>
+              <w:jc w:val="center"/>
+              <w:rPr>
+                <w:lang w:eastAsia="zh-CN"/>
+              </w:rPr>
+            </w:pPr>
+          </w:p>
+        </w:tc>
+        <w:tc>
+          <w:tcPr>
+            <w:tcW w:w="1375" w:type="dxa"/>
+            <w:vAlign w:val="center"/>
+          </w:tcPr>
+          <w:p>
+            <w:pPr>
+              <w:jc w:val="center"/>
+              <w:rPr>
+                <w:lang w:eastAsia="zh-CN"/>
+              </w:rPr>
+            </w:pPr>
+          </w:p>
+        </w:tc>
+        <w:tc>
+          <w:tcPr>
+            <w:tcW w:w="1376" w:type="dxa"/>
+            <w:vAlign w:val="center"/>
+          </w:tcPr>
+          <w:p>
+            <w:pPr>
+              <w:jc w:val="center"/>
+              <w:rPr>
+                <w:lang w:eastAsia="zh-CN"/>
+              </w:rPr>
+            </w:pPr>
+          </w:p>
+        </w:tc>
+      </w:tr>
+      <w:tr>
+        <w:tc>
+          <w:tcPr>
+            <w:tcW w:w="1375" w:type="dxa"/>
+          </w:tcPr>
+          <w:p>
+            <w:pPr>
+              <w:rPr>
+                <w:lang w:eastAsia="zh-CN"/>
+              </w:rPr>
+            </w:pPr>
+            <w:r>
+              <w:rPr>
+                <w:rFonts w:hint="eastAsia"/>
+                <w:lang w:eastAsia="zh-CN"/>
+              </w:rPr>
+              <w:t>后台</w:t>
+            </w:r>
+            <w:r>
+              <w:rPr>
+                <w:lang w:eastAsia="zh-CN"/>
+              </w:rPr>
+              <w:t>用户</w:t>
+            </w:r>
+            <w:r>
+              <w:rPr>
+                <w:rFonts w:hint="eastAsia"/>
+                <w:lang w:eastAsia="zh-CN"/>
+              </w:rPr>
+              <w:t>权限管理</w:t>
+            </w:r>
+            <w:r>
+              <w:rPr>
+                <w:lang w:eastAsia="zh-CN"/>
+              </w:rPr>
+              <w:t>模块</w:t>
+            </w:r>
+          </w:p>
+        </w:tc>
+        <w:tc>
+          <w:tcPr>
+            <w:tcW w:w="1375" w:type="dxa"/>
+            <w:vAlign w:val="center"/>
+          </w:tcPr>
+          <w:p>
+            <w:pPr>
+              <w:jc w:val="center"/>
+              <w:rPr>
+                <w:lang w:eastAsia="zh-CN"/>
+              </w:rPr>
+            </w:pPr>
+            <w:r>
+              <w:rPr>
+                <w:lang w:eastAsia="zh-CN"/>
+              </w:rPr>
+              <w:t>1</w:t>
+            </w:r>
+          </w:p>
+        </w:tc>
+        <w:tc>
+          <w:tcPr>
+            <w:tcW w:w="1375" w:type="dxa"/>
+            <w:vAlign w:val="center"/>
+          </w:tcPr>
+          <w:p>
+            <w:pPr>
+              <w:jc w:val="center"/>
+              <w:rPr>
+                <w:lang w:eastAsia="zh-CN"/>
+              </w:rPr>
+            </w:pPr>
+          </w:p>
+        </w:tc>
+        <w:tc>
+          <w:tcPr>
+            <w:tcW w:w="1375" w:type="dxa"/>
+            <w:vAlign w:val="center"/>
+          </w:tcPr>
+          <w:p>
+            <w:pPr>
+              <w:jc w:val="center"/>
+              <w:rPr>
+                <w:lang w:eastAsia="zh-CN"/>
+              </w:rPr>
+            </w:pPr>
+            <w:r>
+              <w:rPr>
+                <w:lang w:eastAsia="zh-CN"/>
+              </w:rPr>
+              <w:t>1</w:t>
+            </w:r>
+          </w:p>
+        </w:tc>
+        <w:tc>
+          <w:tcPr>
+            <w:tcW w:w="1375" w:type="dxa"/>
+            <w:vAlign w:val="center"/>
+          </w:tcPr>
+          <w:p>
+            <w:pPr>
+              <w:jc w:val="center"/>
+              <w:rPr>
+                <w:lang w:eastAsia="zh-CN"/>
+              </w:rPr>
+            </w:pPr>
+          </w:p>
+        </w:tc>
+        <w:tc>
+          <w:tcPr>
+            <w:tcW w:w="1376" w:type="dxa"/>
+            <w:vAlign w:val="center"/>
+          </w:tcPr>
+          <w:p>
+            <w:pPr>
+              <w:jc w:val="center"/>
+              <w:rPr>
+                <w:lang w:eastAsia="zh-CN"/>
+              </w:rPr>
+            </w:pPr>
+          </w:p>
+        </w:tc>
+      </w:tr>
+      <w:tr>
+        <w:tc>
+          <w:tcPr>
+            <w:tcW w:w="1375" w:type="dxa"/>
+          </w:tcPr>
+          <w:p>
+            <w:pPr>
+              <w:rPr>
                 <w:lang w:eastAsia="zh-CN"/>
               </w:rPr>
             </w:pPr>
@@ -13213,7 +15563,7 @@
           <w:lang w:eastAsia="zh-CN"/>
         </w:rPr>
       </w:pPr>
-      <w:bookmarkStart w:id="16" w:name="_Toc451381336"/>
+      <w:bookmarkStart w:id="16" w:name="_Toc451443070"/>
       <w:r>
         <w:rPr>
           <w:rFonts w:hint="eastAsia"/>
@@ -13281,7 +15631,7 @@
           <w:lang w:eastAsia="zh-CN"/>
         </w:rPr>
       </w:pPr>
-      <w:bookmarkStart w:id="17" w:name="_Toc451381337"/>
+      <w:bookmarkStart w:id="17" w:name="_Toc451443071"/>
       <w:r>
         <w:rPr>
           <w:rFonts w:hint="eastAsia"/>
@@ -13320,6 +15670,18 @@
         <w:rPr>
           <w:lang w:eastAsia="zh-CN"/>
         </w:rPr>
+        <w:t>Windows</w:t>
+      </w:r>
+      <w:r>
+        <w:rPr>
+          <w:lang w:eastAsia="zh-CN"/>
+        </w:rPr>
+        <w:t>下</w:t>
+      </w:r>
+      <w:r>
+        <w:rPr>
+          <w:lang w:eastAsia="zh-CN"/>
+        </w:rPr>
         <w:t>虽然主线功能基本实现，没有致命问题，</w:t>
       </w:r>
       <w:r>
@@ -13347,6 +15709,12 @@
           <w:lang w:eastAsia="zh-CN"/>
         </w:rPr>
         <w:t>系统仍有较大影响，</w:t>
+      </w:r>
+      <w:r>
+        <w:rPr>
+          <w:lang w:eastAsia="zh-CN"/>
+        </w:rPr>
+        <w:t>尤其是</w:t>
       </w:r>
       <w:r>
         <w:rPr>
@@ -13380,6 +15748,97 @@
           <w:lang w:eastAsia="zh-CN"/>
         </w:rPr>
       </w:pPr>
+      <w:r>
+        <w:rPr>
+          <w:rFonts w:hint="eastAsia"/>
+          <w:lang w:eastAsia="zh-CN"/>
+        </w:rPr>
+        <w:tab/>
+      </w:r>
+      <w:r>
+        <w:rPr>
+          <w:lang w:eastAsia="zh-CN"/>
+        </w:rPr>
+        <w:t>M</w:t>
+      </w:r>
+      <w:r>
+        <w:rPr>
+          <w:rFonts w:hint="eastAsia"/>
+          <w:lang w:eastAsia="zh-CN"/>
+        </w:rPr>
+        <w:t>ac</w:t>
+      </w:r>
+      <w:r>
+        <w:rPr>
+          <w:lang w:eastAsia="zh-CN"/>
+        </w:rPr>
+        <w:t>下无法登录</w:t>
+      </w:r>
+      <w:r>
+        <w:rPr>
+          <w:rFonts w:hint="eastAsia"/>
+          <w:lang w:eastAsia="zh-CN"/>
+        </w:rPr>
+        <w:t>账号</w:t>
+      </w:r>
+      <w:r>
+        <w:rPr>
+          <w:lang w:eastAsia="zh-CN"/>
+        </w:rPr>
+        <w:t>，</w:t>
+      </w:r>
+      <w:r>
+        <w:rPr>
+          <w:rFonts w:hint="eastAsia"/>
+          <w:lang w:eastAsia="zh-CN"/>
+        </w:rPr>
+        <w:t>后台</w:t>
+      </w:r>
+      <w:r>
+        <w:rPr>
+          <w:lang w:eastAsia="zh-CN"/>
+        </w:rPr>
+        <w:t>无法管理，</w:t>
+      </w:r>
+      <w:r>
+        <w:rPr>
+          <w:rFonts w:hint="eastAsia"/>
+          <w:lang w:eastAsia="zh-CN"/>
+        </w:rPr>
+        <w:t>前台</w:t>
+      </w:r>
+      <w:r>
+        <w:rPr>
+          <w:lang w:eastAsia="zh-CN"/>
+        </w:rPr>
+        <w:t>能以游客身份查看内容，</w:t>
+      </w:r>
+      <w:r>
+        <w:rPr>
+          <w:rFonts w:hint="eastAsia"/>
+          <w:lang w:eastAsia="zh-CN"/>
+        </w:rPr>
+        <w:t>发表</w:t>
+      </w:r>
+      <w:r>
+        <w:rPr>
+          <w:lang w:eastAsia="zh-CN"/>
+        </w:rPr>
+        <w:t>评价。</w:t>
+      </w:r>
+      <w:r>
+        <w:rPr>
+          <w:rFonts w:hint="eastAsia"/>
+          <w:lang w:eastAsia="zh-CN"/>
+        </w:rPr>
+        <w:t>存在</w:t>
+      </w:r>
+      <w:r>
+        <w:rPr>
+          <w:lang w:eastAsia="zh-CN"/>
+        </w:rPr>
+        <w:t>无法登陆的致命问题。</w:t>
+      </w:r>
     </w:p>
     <w:p>
       <w:pPr>
@@ -13388,11 +15847,18 @@
         </w:rPr>
       </w:pPr>
     </w:p>
+    <w:p>
+      <w:pPr>
+        <w:rPr>
+          <w:lang w:eastAsia="zh-CN"/>
+        </w:rPr>
+      </w:pPr>
+    </w:p>
     <w:sectPr>
-      <w:headerReference w:type="even" r:id="rId16"/>
-      <w:headerReference w:type="default" r:id="rId17"/>
-      <w:footerReference w:type="even" r:id="rId18"/>
-      <w:footerReference w:type="default" r:id="rId19"/>
+      <w:headerReference w:type="even" r:id="rId18"/>
+      <w:headerReference w:type="default" r:id="rId19"/>
+      <w:footerReference w:type="even" r:id="rId20"/>
+      <w:footerReference w:type="default" r:id="rId21"/>
       <w:pgSz w:w="11906" w:h="16838"/>
       <w:pgMar w:top="1440" w:right="1800" w:bottom="1440" w:left="1800" w:header="851" w:footer="992" w:gutter="0"/>
       <w:cols w:space="425"/>
@@ -13499,7 +15965,7 @@
         <w:rStyle w:val="a9"/>
         <w:noProof/>
       </w:rPr>
-      <w:t>3</w:t>
+      <w:t>5</w:t>
     </w:r>
     <w:r>
       <w:rPr>
@@ -13609,7 +16075,6 @@
               <w:temporary/>
               <w:showingPlcHdr/>
             </w:sdtPr>
-            <w:sdtEndPr/>
             <w:sdtContent>
               <w:r>
                 <w:rPr>
